--- a/Пояснительная_записка_к_дипломной_работе_АндрееваНМ.docx
+++ b/Пояснительная_записка_к_дипломной_работе_АндрееваНМ.docx
@@ -1256,16 +1256,14 @@
           <w:color w:val="333333"/>
           <w:sz w:val="21"/>
           <w:szCs w:val="21"/>
-          <w:lang w:val="en-US"/>
-        </w:rPr>
-      </w:pPr>
-      <w:r>
-        <w:rPr>
-          <w:rFonts w:ascii="Consolas" w:hAnsi="Consolas"/>
-          <w:color w:val="91B3E0"/>
-          <w:sz w:val="21"/>
-          <w:szCs w:val="21"/>
-          <w:lang w:val="en-US"/>
+        </w:rPr>
+      </w:pPr>
+      <w:r>
+        <w:rPr>
+          <w:rFonts w:ascii="Consolas" w:hAnsi="Consolas"/>
+          <w:color w:val="91B3E0"/>
+          <w:sz w:val="21"/>
+          <w:szCs w:val="21"/>
         </w:rPr>
         <w:t>&lt;</w:t>
       </w:r>
@@ -1285,7 +1283,6 @@
           <w:color w:val="91B3E0"/>
           <w:sz w:val="21"/>
           <w:szCs w:val="21"/>
-          <w:lang w:val="en-US"/>
         </w:rPr>
         <w:t xml:space="preserve"> </w:t>
       </w:r>
@@ -1307,7 +1304,6 @@
           <w:color w:val="777777"/>
           <w:sz w:val="21"/>
           <w:szCs w:val="21"/>
-          <w:lang w:val="en-US"/>
         </w:rPr>
         <w:t>="</w:t>
       </w:r>
@@ -1319,15 +1315,204 @@
           <w:szCs w:val="21"/>
           <w:lang w:val="en-US"/>
         </w:rPr>
-        <w:t>https://cdn.jsdelivr.net/npm/jquery@3.5.1/dist/jquery.slim.min.js</w:t>
-      </w:r>
-      <w:r>
-        <w:rPr>
-          <w:rFonts w:ascii="Consolas" w:hAnsi="Consolas"/>
-          <w:color w:val="777777"/>
-          <w:sz w:val="21"/>
-          <w:szCs w:val="21"/>
-          <w:lang w:val="en-US"/>
+        <w:t>https</w:t>
+      </w:r>
+      <w:r>
+        <w:rPr>
+          <w:rFonts w:ascii="Consolas" w:hAnsi="Consolas"/>
+          <w:color w:val="448C27"/>
+          <w:sz w:val="21"/>
+          <w:szCs w:val="21"/>
+        </w:rPr>
+        <w:t>://</w:t>
+      </w:r>
+      <w:r>
+        <w:rPr>
+          <w:rFonts w:ascii="Consolas" w:hAnsi="Consolas"/>
+          <w:color w:val="448C27"/>
+          <w:sz w:val="21"/>
+          <w:szCs w:val="21"/>
+          <w:lang w:val="en-US"/>
+        </w:rPr>
+        <w:t>cdn</w:t>
+      </w:r>
+      <w:r>
+        <w:rPr>
+          <w:rFonts w:ascii="Consolas" w:hAnsi="Consolas"/>
+          <w:color w:val="448C27"/>
+          <w:sz w:val="21"/>
+          <w:szCs w:val="21"/>
+        </w:rPr>
+        <w:t>.</w:t>
+      </w:r>
+      <w:r>
+        <w:rPr>
+          <w:rFonts w:ascii="Consolas" w:hAnsi="Consolas"/>
+          <w:color w:val="448C27"/>
+          <w:sz w:val="21"/>
+          <w:szCs w:val="21"/>
+          <w:lang w:val="en-US"/>
+        </w:rPr>
+        <w:t>jsdelivr</w:t>
+      </w:r>
+      <w:r>
+        <w:rPr>
+          <w:rFonts w:ascii="Consolas" w:hAnsi="Consolas"/>
+          <w:color w:val="448C27"/>
+          <w:sz w:val="21"/>
+          <w:szCs w:val="21"/>
+        </w:rPr>
+        <w:t>.</w:t>
+      </w:r>
+      <w:r>
+        <w:rPr>
+          <w:rFonts w:ascii="Consolas" w:hAnsi="Consolas"/>
+          <w:color w:val="448C27"/>
+          <w:sz w:val="21"/>
+          <w:szCs w:val="21"/>
+          <w:lang w:val="en-US"/>
+        </w:rPr>
+        <w:t>net</w:t>
+      </w:r>
+      <w:r>
+        <w:rPr>
+          <w:rFonts w:ascii="Consolas" w:hAnsi="Consolas"/>
+          <w:color w:val="448C27"/>
+          <w:sz w:val="21"/>
+          <w:szCs w:val="21"/>
+        </w:rPr>
+        <w:t>/</w:t>
+      </w:r>
+      <w:r>
+        <w:rPr>
+          <w:rFonts w:ascii="Consolas" w:hAnsi="Consolas"/>
+          <w:color w:val="448C27"/>
+          <w:sz w:val="21"/>
+          <w:szCs w:val="21"/>
+          <w:lang w:val="en-US"/>
+        </w:rPr>
+        <w:t>npm</w:t>
+      </w:r>
+      <w:r>
+        <w:rPr>
+          <w:rFonts w:ascii="Consolas" w:hAnsi="Consolas"/>
+          <w:color w:val="448C27"/>
+          <w:sz w:val="21"/>
+          <w:szCs w:val="21"/>
+        </w:rPr>
+        <w:t>/</w:t>
+      </w:r>
+      <w:r>
+        <w:rPr>
+          <w:rFonts w:ascii="Consolas" w:hAnsi="Consolas"/>
+          <w:color w:val="448C27"/>
+          <w:sz w:val="21"/>
+          <w:szCs w:val="21"/>
+          <w:lang w:val="en-US"/>
+        </w:rPr>
+        <w:t>jquery</w:t>
+      </w:r>
+      <w:r>
+        <w:rPr>
+          <w:rFonts w:ascii="Consolas" w:hAnsi="Consolas"/>
+          <w:color w:val="448C27"/>
+          <w:sz w:val="21"/>
+          <w:szCs w:val="21"/>
+        </w:rPr>
+        <w:t>@3.5.1/</w:t>
+      </w:r>
+      <w:r>
+        <w:rPr>
+          <w:rFonts w:ascii="Consolas" w:hAnsi="Consolas"/>
+          <w:color w:val="448C27"/>
+          <w:sz w:val="21"/>
+          <w:szCs w:val="21"/>
+          <w:lang w:val="en-US"/>
+        </w:rPr>
+        <w:t>dist</w:t>
+      </w:r>
+      <w:r>
+        <w:rPr>
+          <w:rFonts w:ascii="Consolas" w:hAnsi="Consolas"/>
+          <w:color w:val="448C27"/>
+          <w:sz w:val="21"/>
+          <w:szCs w:val="21"/>
+        </w:rPr>
+        <w:t>/</w:t>
+      </w:r>
+      <w:r>
+        <w:rPr>
+          <w:rFonts w:ascii="Consolas" w:hAnsi="Consolas"/>
+          <w:color w:val="448C27"/>
+          <w:sz w:val="21"/>
+          <w:szCs w:val="21"/>
+          <w:lang w:val="en-US"/>
+        </w:rPr>
+        <w:t>jquery</w:t>
+      </w:r>
+      <w:r>
+        <w:rPr>
+          <w:rFonts w:ascii="Consolas" w:hAnsi="Consolas"/>
+          <w:color w:val="448C27"/>
+          <w:sz w:val="21"/>
+          <w:szCs w:val="21"/>
+        </w:rPr>
+        <w:t>.</w:t>
+      </w:r>
+      <w:r>
+        <w:rPr>
+          <w:rFonts w:ascii="Consolas" w:hAnsi="Consolas"/>
+          <w:color w:val="448C27"/>
+          <w:sz w:val="21"/>
+          <w:szCs w:val="21"/>
+          <w:lang w:val="en-US"/>
+        </w:rPr>
+        <w:t>slim</w:t>
+      </w:r>
+      <w:r>
+        <w:rPr>
+          <w:rFonts w:ascii="Consolas" w:hAnsi="Consolas"/>
+          <w:color w:val="448C27"/>
+          <w:sz w:val="21"/>
+          <w:szCs w:val="21"/>
+        </w:rPr>
+        <w:t>.</w:t>
+      </w:r>
+      <w:r>
+        <w:rPr>
+          <w:rFonts w:ascii="Consolas" w:hAnsi="Consolas"/>
+          <w:color w:val="448C27"/>
+          <w:sz w:val="21"/>
+          <w:szCs w:val="21"/>
+          <w:lang w:val="en-US"/>
+        </w:rPr>
+        <w:t>min</w:t>
+      </w:r>
+      <w:r>
+        <w:rPr>
+          <w:rFonts w:ascii="Consolas" w:hAnsi="Consolas"/>
+          <w:color w:val="448C27"/>
+          <w:sz w:val="21"/>
+          <w:szCs w:val="21"/>
+        </w:rPr>
+        <w:t>.</w:t>
+      </w:r>
+      <w:r>
+        <w:rPr>
+          <w:rFonts w:ascii="Consolas" w:hAnsi="Consolas"/>
+          <w:color w:val="448C27"/>
+          <w:sz w:val="21"/>
+          <w:szCs w:val="21"/>
+          <w:lang w:val="en-US"/>
+        </w:rPr>
+        <w:t>js</w:t>
+      </w:r>
+      <w:r>
+        <w:rPr>
+          <w:rFonts w:ascii="Consolas" w:hAnsi="Consolas"/>
+          <w:color w:val="777777"/>
+          <w:sz w:val="21"/>
+          <w:szCs w:val="21"/>
         </w:rPr>
         <w:t>"</w:t>
       </w:r>
@@ -1343,7 +1528,6 @@
           <w:color w:val="333333"/>
           <w:sz w:val="21"/>
           <w:szCs w:val="21"/>
-          <w:lang w:val="en-US"/>
         </w:rPr>
       </w:pPr>
       <w:r>
@@ -1364,7 +1548,6 @@
           <w:color w:val="777777"/>
           <w:sz w:val="21"/>
           <w:szCs w:val="21"/>
-          <w:lang w:val="en-US"/>
         </w:rPr>
         <w:t>="</w:t>
       </w:r>
@@ -1376,15 +1559,204 @@
           <w:szCs w:val="21"/>
           <w:lang w:val="en-US"/>
         </w:rPr>
-        <w:t>sha384-DfXdz2htPH0lsSSs5nCTpuj/zy4C+OGpamoFVy38MVBnE+IbbVYUew+OrCXaRkfj</w:t>
-      </w:r>
-      <w:r>
-        <w:rPr>
-          <w:rFonts w:ascii="Consolas" w:hAnsi="Consolas"/>
-          <w:color w:val="777777"/>
-          <w:sz w:val="21"/>
-          <w:szCs w:val="21"/>
-          <w:lang w:val="en-US"/>
+        <w:t>sha</w:t>
+      </w:r>
+      <w:r>
+        <w:rPr>
+          <w:rFonts w:ascii="Consolas" w:hAnsi="Consolas"/>
+          <w:color w:val="448C27"/>
+          <w:sz w:val="21"/>
+          <w:szCs w:val="21"/>
+        </w:rPr>
+        <w:t>384-</w:t>
+      </w:r>
+      <w:r>
+        <w:rPr>
+          <w:rFonts w:ascii="Consolas" w:hAnsi="Consolas"/>
+          <w:color w:val="448C27"/>
+          <w:sz w:val="21"/>
+          <w:szCs w:val="21"/>
+          <w:lang w:val="en-US"/>
+        </w:rPr>
+        <w:t>DfXdz</w:t>
+      </w:r>
+      <w:r>
+        <w:rPr>
+          <w:rFonts w:ascii="Consolas" w:hAnsi="Consolas"/>
+          <w:color w:val="448C27"/>
+          <w:sz w:val="21"/>
+          <w:szCs w:val="21"/>
+        </w:rPr>
+        <w:t>2</w:t>
+      </w:r>
+      <w:r>
+        <w:rPr>
+          <w:rFonts w:ascii="Consolas" w:hAnsi="Consolas"/>
+          <w:color w:val="448C27"/>
+          <w:sz w:val="21"/>
+          <w:szCs w:val="21"/>
+          <w:lang w:val="en-US"/>
+        </w:rPr>
+        <w:t>htPH</w:t>
+      </w:r>
+      <w:r>
+        <w:rPr>
+          <w:rFonts w:ascii="Consolas" w:hAnsi="Consolas"/>
+          <w:color w:val="448C27"/>
+          <w:sz w:val="21"/>
+          <w:szCs w:val="21"/>
+        </w:rPr>
+        <w:t>0</w:t>
+      </w:r>
+      <w:r>
+        <w:rPr>
+          <w:rFonts w:ascii="Consolas" w:hAnsi="Consolas"/>
+          <w:color w:val="448C27"/>
+          <w:sz w:val="21"/>
+          <w:szCs w:val="21"/>
+          <w:lang w:val="en-US"/>
+        </w:rPr>
+        <w:t>lsSSs</w:t>
+      </w:r>
+      <w:r>
+        <w:rPr>
+          <w:rFonts w:ascii="Consolas" w:hAnsi="Consolas"/>
+          <w:color w:val="448C27"/>
+          <w:sz w:val="21"/>
+          <w:szCs w:val="21"/>
+        </w:rPr>
+        <w:t>5</w:t>
+      </w:r>
+      <w:r>
+        <w:rPr>
+          <w:rFonts w:ascii="Consolas" w:hAnsi="Consolas"/>
+          <w:color w:val="448C27"/>
+          <w:sz w:val="21"/>
+          <w:szCs w:val="21"/>
+          <w:lang w:val="en-US"/>
+        </w:rPr>
+        <w:t>nCTpuj</w:t>
+      </w:r>
+      <w:r>
+        <w:rPr>
+          <w:rFonts w:ascii="Consolas" w:hAnsi="Consolas"/>
+          <w:color w:val="448C27"/>
+          <w:sz w:val="21"/>
+          <w:szCs w:val="21"/>
+        </w:rPr>
+        <w:t>/</w:t>
+      </w:r>
+      <w:r>
+        <w:rPr>
+          <w:rFonts w:ascii="Consolas" w:hAnsi="Consolas"/>
+          <w:color w:val="448C27"/>
+          <w:sz w:val="21"/>
+          <w:szCs w:val="21"/>
+          <w:lang w:val="en-US"/>
+        </w:rPr>
+        <w:t>zy</w:t>
+      </w:r>
+      <w:r>
+        <w:rPr>
+          <w:rFonts w:ascii="Consolas" w:hAnsi="Consolas"/>
+          <w:color w:val="448C27"/>
+          <w:sz w:val="21"/>
+          <w:szCs w:val="21"/>
+        </w:rPr>
+        <w:t>4</w:t>
+      </w:r>
+      <w:r>
+        <w:rPr>
+          <w:rFonts w:ascii="Consolas" w:hAnsi="Consolas"/>
+          <w:color w:val="448C27"/>
+          <w:sz w:val="21"/>
+          <w:szCs w:val="21"/>
+          <w:lang w:val="en-US"/>
+        </w:rPr>
+        <w:t>C</w:t>
+      </w:r>
+      <w:r>
+        <w:rPr>
+          <w:rFonts w:ascii="Consolas" w:hAnsi="Consolas"/>
+          <w:color w:val="448C27"/>
+          <w:sz w:val="21"/>
+          <w:szCs w:val="21"/>
+        </w:rPr>
+        <w:t>+</w:t>
+      </w:r>
+      <w:r>
+        <w:rPr>
+          <w:rFonts w:ascii="Consolas" w:hAnsi="Consolas"/>
+          <w:color w:val="448C27"/>
+          <w:sz w:val="21"/>
+          <w:szCs w:val="21"/>
+          <w:lang w:val="en-US"/>
+        </w:rPr>
+        <w:t>OGpamoFVy</w:t>
+      </w:r>
+      <w:r>
+        <w:rPr>
+          <w:rFonts w:ascii="Consolas" w:hAnsi="Consolas"/>
+          <w:color w:val="448C27"/>
+          <w:sz w:val="21"/>
+          <w:szCs w:val="21"/>
+        </w:rPr>
+        <w:t>38</w:t>
+      </w:r>
+      <w:r>
+        <w:rPr>
+          <w:rFonts w:ascii="Consolas" w:hAnsi="Consolas"/>
+          <w:color w:val="448C27"/>
+          <w:sz w:val="21"/>
+          <w:szCs w:val="21"/>
+          <w:lang w:val="en-US"/>
+        </w:rPr>
+        <w:t>MVBnE</w:t>
+      </w:r>
+      <w:r>
+        <w:rPr>
+          <w:rFonts w:ascii="Consolas" w:hAnsi="Consolas"/>
+          <w:color w:val="448C27"/>
+          <w:sz w:val="21"/>
+          <w:szCs w:val="21"/>
+        </w:rPr>
+        <w:t>+</w:t>
+      </w:r>
+      <w:r>
+        <w:rPr>
+          <w:rFonts w:ascii="Consolas" w:hAnsi="Consolas"/>
+          <w:color w:val="448C27"/>
+          <w:sz w:val="21"/>
+          <w:szCs w:val="21"/>
+          <w:lang w:val="en-US"/>
+        </w:rPr>
+        <w:t>IbbVYUew</w:t>
+      </w:r>
+      <w:r>
+        <w:rPr>
+          <w:rFonts w:ascii="Consolas" w:hAnsi="Consolas"/>
+          <w:color w:val="448C27"/>
+          <w:sz w:val="21"/>
+          <w:szCs w:val="21"/>
+        </w:rPr>
+        <w:t>+</w:t>
+      </w:r>
+      <w:r>
+        <w:rPr>
+          <w:rFonts w:ascii="Consolas" w:hAnsi="Consolas"/>
+          <w:color w:val="448C27"/>
+          <w:sz w:val="21"/>
+          <w:szCs w:val="21"/>
+          <w:lang w:val="en-US"/>
+        </w:rPr>
+        <w:t>OrCXaRkfj</w:t>
+      </w:r>
+      <w:r>
+        <w:rPr>
+          <w:rFonts w:ascii="Consolas" w:hAnsi="Consolas"/>
+          <w:color w:val="777777"/>
+          <w:sz w:val="21"/>
+          <w:szCs w:val="21"/>
         </w:rPr>
         <w:t>"</w:t>
       </w:r>
@@ -2028,79 +2400,223 @@
           <w:lang w:eastAsia="en-US"/>
         </w:rPr>
         <w:lastRenderedPageBreak/>
-        <w:t>Веб ресурс</w:t>
+        <w:t>Веб</w:t>
+      </w:r>
+      <w:r>
+        <w:rPr>
+          <w:lang w:val="en-US" w:eastAsia="en-US"/>
+        </w:rPr>
+        <w:t xml:space="preserve"> </w:t>
       </w:r>
       <w:r>
         <w:rPr>
           <w:lang w:eastAsia="en-US"/>
         </w:rPr>
-        <w:t xml:space="preserve"> создавался с использованием </w:t>
+        <w:t>ресурс</w:t>
+      </w:r>
+      <w:r>
+        <w:rPr>
+          <w:lang w:val="en-US" w:eastAsia="en-US"/>
+        </w:rPr>
+        <w:t xml:space="preserve"> </w:t>
       </w:r>
       <w:r>
         <w:rPr>
           <w:lang w:eastAsia="en-US"/>
         </w:rPr>
-        <w:t>системы сеток</w:t>
+        <w:t>создавался</w:t>
+      </w:r>
+      <w:r>
+        <w:rPr>
+          <w:lang w:val="en-US" w:eastAsia="en-US"/>
+        </w:rPr>
+        <w:t xml:space="preserve"> </w:t>
       </w:r>
       <w:r>
         <w:rPr>
           <w:lang w:eastAsia="en-US"/>
         </w:rPr>
-        <w:t xml:space="preserve"> фреймворка </w:t>
+        <w:t>с</w:t>
+      </w:r>
+      <w:r>
+        <w:rPr>
+          <w:lang w:val="en-US" w:eastAsia="en-US"/>
+        </w:rPr>
+        <w:t xml:space="preserve"> </w:t>
       </w:r>
       <w:r>
         <w:rPr>
           <w:lang w:eastAsia="en-US"/>
         </w:rPr>
-        <w:t>“</w:t>
+        <w:t>использованием</w:t>
       </w:r>
       <w:r>
         <w:rPr>
           <w:lang w:val="en-US" w:eastAsia="en-US"/>
         </w:rPr>
+        <w:t xml:space="preserve"> </w:t>
+      </w:r>
+      <w:r>
+        <w:rPr>
+          <w:lang w:eastAsia="en-US"/>
+        </w:rPr>
+        <w:t>системы</w:t>
+      </w:r>
+      <w:r>
+        <w:rPr>
+          <w:lang w:val="en-US" w:eastAsia="en-US"/>
+        </w:rPr>
+        <w:t xml:space="preserve"> </w:t>
+      </w:r>
+      <w:r>
+        <w:rPr>
+          <w:lang w:eastAsia="en-US"/>
+        </w:rPr>
+        <w:t>сеток</w:t>
+      </w:r>
+      <w:r>
+        <w:rPr>
+          <w:lang w:val="en-US" w:eastAsia="en-US"/>
+        </w:rPr>
+        <w:t xml:space="preserve"> </w:t>
+      </w:r>
+      <w:r>
+        <w:rPr>
+          <w:lang w:eastAsia="en-US"/>
+        </w:rPr>
+        <w:t>фреймворка</w:t>
+      </w:r>
+      <w:r>
+        <w:rPr>
+          <w:lang w:val="en-US" w:eastAsia="en-US"/>
+        </w:rPr>
+        <w:t xml:space="preserve"> “</w:t>
+      </w:r>
+      <w:r>
+        <w:rPr>
+          <w:lang w:val="en-US" w:eastAsia="en-US"/>
+        </w:rPr>
         <w:t>Container</w:t>
       </w:r>
       <w:r>
         <w:rPr>
+          <w:lang w:val="en-US" w:eastAsia="en-US"/>
+        </w:rPr>
+        <w:t>”, “</w:t>
+      </w:r>
+      <w:r>
+        <w:rPr>
+          <w:lang w:val="en-US" w:eastAsia="en-US"/>
+        </w:rPr>
+        <w:t>Container</w:t>
+      </w:r>
+      <w:r>
+        <w:rPr>
+          <w:lang w:val="en-US" w:eastAsia="en-US"/>
+        </w:rPr>
+        <w:t>-</w:t>
+      </w:r>
+      <w:r>
+        <w:rPr>
+          <w:lang w:val="en-US" w:eastAsia="en-US"/>
+        </w:rPr>
+        <w:t>fluid</w:t>
+      </w:r>
+      <w:r>
+        <w:rPr>
+          <w:lang w:val="en-US" w:eastAsia="en-US"/>
+        </w:rPr>
+        <w:t>”</w:t>
+      </w:r>
+      <w:r>
+        <w:rPr>
+          <w:lang w:val="en-US" w:eastAsia="en-US"/>
+        </w:rPr>
+        <w:t xml:space="preserve">, </w:t>
+      </w:r>
+      <w:r>
+        <w:rPr>
           <w:lang w:eastAsia="en-US"/>
         </w:rPr>
-        <w:t>”, “</w:t>
+        <w:t>а</w:t>
       </w:r>
       <w:r>
         <w:rPr>
           <w:lang w:val="en-US" w:eastAsia="en-US"/>
         </w:rPr>
-        <w:t>Container</w:t>
+        <w:t xml:space="preserve"> </w:t>
       </w:r>
       <w:r>
         <w:rPr>
           <w:lang w:eastAsia="en-US"/>
         </w:rPr>
-        <w:t>-</w:t>
+        <w:t>также</w:t>
       </w:r>
       <w:r>
         <w:rPr>
           <w:lang w:val="en-US" w:eastAsia="en-US"/>
         </w:rPr>
-        <w:t>fluid</w:t>
+        <w:t xml:space="preserve"> </w:t>
       </w:r>
       <w:r>
         <w:rPr>
           <w:lang w:eastAsia="en-US"/>
         </w:rPr>
-        <w:t>”</w:t>
+        <w:t>дополнительных</w:t>
+      </w:r>
+      <w:r>
+        <w:rPr>
+          <w:lang w:val="en-US" w:eastAsia="en-US"/>
+        </w:rPr>
+        <w:t xml:space="preserve"> </w:t>
       </w:r>
       <w:r>
         <w:rPr>
           <w:lang w:eastAsia="en-US"/>
         </w:rPr>
-        <w:t>, а также дополнительных готовых компонентов фреймворка.</w:t>
+        <w:t>готовых</w:t>
+      </w:r>
+      <w:r>
+        <w:rPr>
+          <w:lang w:val="en-US" w:eastAsia="en-US"/>
+        </w:rPr>
+        <w:t xml:space="preserve"> </w:t>
       </w:r>
       <w:r>
         <w:rPr>
           <w:lang w:eastAsia="en-US"/>
         </w:rPr>
-        <w:t xml:space="preserve"> Создается б</w:t>
+        <w:t>компонентов</w:t>
+      </w:r>
+      <w:r>
+        <w:rPr>
+          <w:lang w:val="en-US" w:eastAsia="en-US"/>
+        </w:rPr>
+        <w:t xml:space="preserve"> </w:t>
+      </w:r>
+      <w:r>
+        <w:rPr>
+          <w:lang w:eastAsia="en-US"/>
+        </w:rPr>
+        <w:t>фреймворка</w:t>
+      </w:r>
+      <w:r>
+        <w:rPr>
+          <w:lang w:val="en-US" w:eastAsia="en-US"/>
+        </w:rPr>
+        <w:t>.</w:t>
+      </w:r>
+      <w:r>
+        <w:rPr>
+          <w:lang w:val="en-US" w:eastAsia="en-US"/>
+        </w:rPr>
+        <w:t xml:space="preserve"> </w:t>
+      </w:r>
+      <w:r>
+        <w:rPr>
+          <w:lang w:eastAsia="en-US"/>
+        </w:rPr>
+        <w:t>Создается б</w:t>
       </w:r>
       <w:r>
         <w:rPr>
@@ -10788,17 +11304,11 @@
     <w:p>
       <w:pPr>
         <w:jc w:val="center"/>
-        <w:rPr>
-          <w:lang w:val="en-US"/>
-        </w:rPr>
       </w:pPr>
     </w:p>
     <w:p>
       <w:pPr>
         <w:jc w:val="center"/>
-        <w:rPr>
-          <w:lang w:val="en-US"/>
-        </w:rPr>
       </w:pPr>
     </w:p>
     <w:p>
@@ -10880,6 +11390,7 @@
           <w:color w:val="333333"/>
           <w:sz w:val="21"/>
           <w:szCs w:val="21"/>
+          <w:lang w:val="en-US"/>
         </w:rPr>
       </w:pPr>
       <w:r>
@@ -10888,6 +11399,7 @@
           <w:color w:val="7A3E9D"/>
           <w:sz w:val="21"/>
           <w:szCs w:val="21"/>
+          <w:lang w:val="en-US"/>
         </w:rPr>
         <w:lastRenderedPageBreak/>
         <w:t>btnAddFront</w:t>
@@ -10898,6 +11410,7 @@
           <w:color w:val="777777"/>
           <w:sz w:val="21"/>
           <w:szCs w:val="21"/>
+          <w:lang w:val="en-US"/>
         </w:rPr>
         <w:t>.</w:t>
       </w:r>
@@ -10909,6 +11422,7 @@
           <w:color w:val="AA3731"/>
           <w:sz w:val="21"/>
           <w:szCs w:val="21"/>
+          <w:lang w:val="en-US"/>
         </w:rPr>
         <w:t>onclick</w:t>
       </w:r>
@@ -10918,15 +11432,17 @@
           <w:color w:val="333333"/>
           <w:sz w:val="21"/>
           <w:szCs w:val="21"/>
-        </w:rPr>
-        <w:t xml:space="preserve"> </w:t>
-      </w:r>
-      <w:r>
-        <w:rPr>
-          <w:rFonts w:ascii="Consolas" w:hAnsi="Consolas"/>
-          <w:color w:val="777777"/>
-          <w:sz w:val="21"/>
-          <w:szCs w:val="21"/>
+          <w:lang w:val="en-US"/>
+        </w:rPr>
+        <w:t xml:space="preserve"> </w:t>
+      </w:r>
+      <w:r>
+        <w:rPr>
+          <w:rFonts w:ascii="Consolas" w:hAnsi="Consolas"/>
+          <w:color w:val="777777"/>
+          <w:sz w:val="21"/>
+          <w:szCs w:val="21"/>
+          <w:lang w:val="en-US"/>
         </w:rPr>
         <w:t>=</w:t>
       </w:r>
@@ -10936,6 +11452,7 @@
           <w:color w:val="333333"/>
           <w:sz w:val="21"/>
           <w:szCs w:val="21"/>
+          <w:lang w:val="en-US"/>
         </w:rPr>
         <w:t xml:space="preserve"> </w:t>
       </w:r>
@@ -10945,6 +11462,7 @@
           <w:color w:val="7A3E9D"/>
           <w:sz w:val="21"/>
           <w:szCs w:val="21"/>
+          <w:lang w:val="en-US"/>
         </w:rPr>
         <w:t>function</w:t>
       </w:r>
@@ -10954,15 +11472,17 @@
           <w:color w:val="333333"/>
           <w:sz w:val="21"/>
           <w:szCs w:val="21"/>
-        </w:rPr>
-        <w:t xml:space="preserve"> </w:t>
-      </w:r>
-      <w:r>
-        <w:rPr>
-          <w:rFonts w:ascii="Consolas" w:hAnsi="Consolas"/>
-          <w:color w:val="777777"/>
-          <w:sz w:val="21"/>
-          <w:szCs w:val="21"/>
+          <w:lang w:val="en-US"/>
+        </w:rPr>
+        <w:t xml:space="preserve"> </w:t>
+      </w:r>
+      <w:r>
+        <w:rPr>
+          <w:rFonts w:ascii="Consolas" w:hAnsi="Consolas"/>
+          <w:color w:val="777777"/>
+          <w:sz w:val="21"/>
+          <w:szCs w:val="21"/>
+          <w:lang w:val="en-US"/>
         </w:rPr>
         <w:t>()</w:t>
       </w:r>
@@ -10972,15 +11492,17 @@
           <w:color w:val="333333"/>
           <w:sz w:val="21"/>
           <w:szCs w:val="21"/>
-        </w:rPr>
-        <w:t xml:space="preserve"> </w:t>
-      </w:r>
-      <w:r>
-        <w:rPr>
-          <w:rFonts w:ascii="Consolas" w:hAnsi="Consolas"/>
-          <w:color w:val="777777"/>
-          <w:sz w:val="21"/>
-          <w:szCs w:val="21"/>
+          <w:lang w:val="en-US"/>
+        </w:rPr>
+        <w:t xml:space="preserve"> </w:t>
+      </w:r>
+      <w:r>
+        <w:rPr>
+          <w:rFonts w:ascii="Consolas" w:hAnsi="Consolas"/>
+          <w:color w:val="777777"/>
+          <w:sz w:val="21"/>
+          <w:szCs w:val="21"/>
+          <w:lang w:val="en-US"/>
         </w:rPr>
         <w:t>{</w:t>
       </w:r>
@@ -10996,14 +11518,16 @@
           <w:color w:val="333333"/>
           <w:sz w:val="21"/>
           <w:szCs w:val="21"/>
-        </w:rPr>
-      </w:pPr>
-      <w:r>
-        <w:rPr>
-          <w:rFonts w:ascii="Consolas" w:hAnsi="Consolas"/>
-          <w:color w:val="333333"/>
-          <w:sz w:val="21"/>
-          <w:szCs w:val="21"/>
+          <w:lang w:val="en-US"/>
+        </w:rPr>
+      </w:pPr>
+      <w:r>
+        <w:rPr>
+          <w:rFonts w:ascii="Consolas" w:hAnsi="Consolas"/>
+          <w:color w:val="333333"/>
+          <w:sz w:val="21"/>
+          <w:szCs w:val="21"/>
+          <w:lang w:val="en-US"/>
         </w:rPr>
         <w:t xml:space="preserve">      </w:t>
       </w:r>
@@ -11013,6 +11537,7 @@
           <w:color w:val="7A3E9D"/>
           <w:sz w:val="21"/>
           <w:szCs w:val="21"/>
+          <w:lang w:val="en-US"/>
         </w:rPr>
         <w:t>trFront</w:t>
       </w:r>
@@ -11022,6 +11547,7 @@
           <w:color w:val="777777"/>
           <w:sz w:val="21"/>
           <w:szCs w:val="21"/>
+          <w:lang w:val="en-US"/>
         </w:rPr>
         <w:t>.</w:t>
       </w:r>
@@ -11031,6 +11557,7 @@
           <w:color w:val="7A3E9D"/>
           <w:sz w:val="21"/>
           <w:szCs w:val="21"/>
+          <w:lang w:val="en-US"/>
         </w:rPr>
         <w:t>classList</w:t>
       </w:r>
@@ -11040,6 +11567,7 @@
           <w:color w:val="777777"/>
           <w:sz w:val="21"/>
           <w:szCs w:val="21"/>
+          <w:lang w:val="en-US"/>
         </w:rPr>
         <w:t>.</w:t>
       </w:r>
@@ -11051,6 +11579,7 @@
           <w:color w:val="AA3731"/>
           <w:sz w:val="21"/>
           <w:szCs w:val="21"/>
+          <w:lang w:val="en-US"/>
         </w:rPr>
         <w:t>add</w:t>
       </w:r>
@@ -11060,6 +11589,7 @@
           <w:color w:val="333333"/>
           <w:sz w:val="21"/>
           <w:szCs w:val="21"/>
+          <w:lang w:val="en-US"/>
         </w:rPr>
         <w:t>(</w:t>
       </w:r>
@@ -11069,6 +11599,7 @@
           <w:color w:val="777777"/>
           <w:sz w:val="21"/>
           <w:szCs w:val="21"/>
+          <w:lang w:val="en-US"/>
         </w:rPr>
         <w:t>'</w:t>
       </w:r>
@@ -11078,6 +11609,7 @@
           <w:color w:val="448C27"/>
           <w:sz w:val="21"/>
           <w:szCs w:val="21"/>
+          <w:lang w:val="en-US"/>
         </w:rPr>
         <w:t>inline</w:t>
       </w:r>
@@ -11087,6 +11619,7 @@
           <w:color w:val="777777"/>
           <w:sz w:val="21"/>
           <w:szCs w:val="21"/>
+          <w:lang w:val="en-US"/>
         </w:rPr>
         <w:t>'</w:t>
       </w:r>
@@ -11096,6 +11629,7 @@
           <w:color w:val="333333"/>
           <w:sz w:val="21"/>
           <w:szCs w:val="21"/>
+          <w:lang w:val="en-US"/>
         </w:rPr>
         <w:t>)</w:t>
       </w:r>
@@ -11105,6 +11639,7 @@
           <w:color w:val="777777"/>
           <w:sz w:val="21"/>
           <w:szCs w:val="21"/>
+          <w:lang w:val="en-US"/>
         </w:rPr>
         <w:t>;</w:t>
       </w:r>
@@ -11129,6 +11664,7 @@
           <w:color w:val="333333"/>
           <w:sz w:val="21"/>
           <w:szCs w:val="21"/>
+          <w:lang w:val="en-US"/>
         </w:rPr>
         <w:t xml:space="preserve">    </w:t>
       </w:r>
@@ -12483,16 +13019,14 @@
           <w:color w:val="333333"/>
           <w:sz w:val="21"/>
           <w:szCs w:val="21"/>
-          <w:lang w:val="en-US"/>
-        </w:rPr>
-      </w:pPr>
-      <w:r>
-        <w:rPr>
-          <w:rFonts w:ascii="Consolas" w:hAnsi="Consolas"/>
-          <w:color w:val="91B3E0"/>
-          <w:sz w:val="21"/>
-          <w:szCs w:val="21"/>
-          <w:lang w:val="en-US"/>
+        </w:rPr>
+      </w:pPr>
+      <w:r>
+        <w:rPr>
+          <w:rFonts w:ascii="Consolas" w:hAnsi="Consolas"/>
+          <w:color w:val="91B3E0"/>
+          <w:sz w:val="21"/>
+          <w:szCs w:val="21"/>
         </w:rPr>
         <w:t>&lt;</w:t>
       </w:r>
@@ -12512,7 +13046,6 @@
           <w:color w:val="91B3E0"/>
           <w:sz w:val="21"/>
           <w:szCs w:val="21"/>
-          <w:lang w:val="en-US"/>
         </w:rPr>
         <w:t xml:space="preserve"> </w:t>
       </w:r>
@@ -12534,7 +13067,6 @@
           <w:color w:val="777777"/>
           <w:sz w:val="21"/>
           <w:szCs w:val="21"/>
-          <w:lang w:val="en-US"/>
         </w:rPr>
         <w:t>="</w:t>
       </w:r>
@@ -12554,7 +13086,6 @@
           <w:color w:val="777777"/>
           <w:sz w:val="21"/>
           <w:szCs w:val="21"/>
-          <w:lang w:val="en-US"/>
         </w:rPr>
         <w:t>"</w:t>
       </w:r>
@@ -12564,7 +13095,6 @@
           <w:color w:val="91B3E0"/>
           <w:sz w:val="21"/>
           <w:szCs w:val="21"/>
-          <w:lang w:val="en-US"/>
         </w:rPr>
         <w:t xml:space="preserve"> </w:t>
       </w:r>
@@ -12586,7 +13116,6 @@
           <w:color w:val="777777"/>
           <w:sz w:val="21"/>
           <w:szCs w:val="21"/>
-          <w:lang w:val="en-US"/>
         </w:rPr>
         <w:t>="</w:t>
       </w:r>
@@ -12606,7 +13135,6 @@
           <w:color w:val="777777"/>
           <w:sz w:val="21"/>
           <w:szCs w:val="21"/>
-          <w:lang w:val="en-US"/>
         </w:rPr>
         <w:t>"</w:t>
       </w:r>
@@ -12616,7 +13144,6 @@
           <w:color w:val="91B3E0"/>
           <w:sz w:val="21"/>
           <w:szCs w:val="21"/>
-          <w:lang w:val="en-US"/>
         </w:rPr>
         <w:t>&gt;</w:t>
       </w:r>
@@ -12643,7 +13170,92 @@
           <w:szCs w:val="21"/>
           <w:lang w:val="en-US"/>
         </w:rPr>
-        <w:t xml:space="preserve">          </w:t>
+        <w:t> </w:t>
+      </w:r>
+      <w:r>
+        <w:rPr>
+          <w:rFonts w:ascii="Consolas" w:hAnsi="Consolas"/>
+          <w:color w:val="333333"/>
+          <w:sz w:val="21"/>
+          <w:szCs w:val="21"/>
+        </w:rPr>
+        <w:t xml:space="preserve"> </w:t>
+      </w:r>
+      <w:r>
+        <w:rPr>
+          <w:rFonts w:ascii="Consolas" w:hAnsi="Consolas"/>
+          <w:color w:val="333333"/>
+          <w:sz w:val="21"/>
+          <w:szCs w:val="21"/>
+          <w:lang w:val="en-US"/>
+        </w:rPr>
+        <w:t> </w:t>
+      </w:r>
+      <w:r>
+        <w:rPr>
+          <w:rFonts w:ascii="Consolas" w:hAnsi="Consolas"/>
+          <w:color w:val="333333"/>
+          <w:sz w:val="21"/>
+          <w:szCs w:val="21"/>
+        </w:rPr>
+        <w:t xml:space="preserve"> </w:t>
+      </w:r>
+      <w:r>
+        <w:rPr>
+          <w:rFonts w:ascii="Consolas" w:hAnsi="Consolas"/>
+          <w:color w:val="333333"/>
+          <w:sz w:val="21"/>
+          <w:szCs w:val="21"/>
+          <w:lang w:val="en-US"/>
+        </w:rPr>
+        <w:t> </w:t>
+      </w:r>
+      <w:r>
+        <w:rPr>
+          <w:rFonts w:ascii="Consolas" w:hAnsi="Consolas"/>
+          <w:color w:val="333333"/>
+          <w:sz w:val="21"/>
+          <w:szCs w:val="21"/>
+        </w:rPr>
+        <w:t xml:space="preserve"> </w:t>
+      </w:r>
+      <w:r>
+        <w:rPr>
+          <w:rFonts w:ascii="Consolas" w:hAnsi="Consolas"/>
+          <w:color w:val="333333"/>
+          <w:sz w:val="21"/>
+          <w:szCs w:val="21"/>
+          <w:lang w:val="en-US"/>
+        </w:rPr>
+        <w:t> </w:t>
+      </w:r>
+      <w:r>
+        <w:rPr>
+          <w:rFonts w:ascii="Consolas" w:hAnsi="Consolas"/>
+          <w:color w:val="333333"/>
+          <w:sz w:val="21"/>
+          <w:szCs w:val="21"/>
+        </w:rPr>
+        <w:t xml:space="preserve"> </w:t>
+      </w:r>
+      <w:r>
+        <w:rPr>
+          <w:rFonts w:ascii="Consolas" w:hAnsi="Consolas"/>
+          <w:color w:val="333333"/>
+          <w:sz w:val="21"/>
+          <w:szCs w:val="21"/>
+          <w:lang w:val="en-US"/>
+        </w:rPr>
+        <w:t> </w:t>
+      </w:r>
+      <w:r>
+        <w:rPr>
+          <w:rFonts w:ascii="Consolas" w:hAnsi="Consolas"/>
+          <w:color w:val="333333"/>
+          <w:sz w:val="21"/>
+          <w:szCs w:val="21"/>
+        </w:rPr>
+        <w:t xml:space="preserve"> </w:t>
       </w:r>
       <w:r>
         <w:rPr>
@@ -14161,6 +14773,9 @@
     <w:p>
       <w:pPr>
         <w:jc w:val="center"/>
+        <w:rPr>
+          <w:lang w:val="en-US"/>
+        </w:rPr>
       </w:pPr>
       <w:r>
         <w:t>Листинг</w:t>
@@ -14172,6 +14787,9 @@
         <w:t xml:space="preserve"> </w:t>
       </w:r>
       <w:r>
+        <w:rPr>
+          <w:lang w:val="en-US"/>
+        </w:rPr>
         <w:t>7</w:t>
       </w:r>
       <w:r>
@@ -14181,7 +14799,22 @@
         <w:t>.1</w:t>
       </w:r>
       <w:r>
-        <w:t>. Карточка аккордеона</w:t>
+        <w:rPr>
+          <w:lang w:val="en-US"/>
+        </w:rPr>
+        <w:t xml:space="preserve">. </w:t>
+      </w:r>
+      <w:r>
+        <w:t>Карточка</w:t>
+      </w:r>
+      <w:r>
+        <w:rPr>
+          <w:lang w:val="en-US"/>
+        </w:rPr>
+        <w:t xml:space="preserve"> </w:t>
+      </w:r>
+      <w:r>
+        <w:t>аккордеона</w:t>
       </w:r>
     </w:p>
     <w:p>
@@ -19273,10 +19906,13 @@
         <w:t>Листинг</w:t>
       </w:r>
       <w:r>
-        <w:t xml:space="preserve"> </w:t>
-      </w:r>
-      <w:r>
-        <w:t>8. Код кнопок таблицы</w:t>
+        <w:rPr>
+          <w:lang w:val="en-US"/>
+        </w:rPr>
+        <w:t xml:space="preserve"> 8. </w:t>
+      </w:r>
+      <w:r>
+        <w:t>Код кнопок таблицы</w:t>
       </w:r>
     </w:p>
     <w:p>
@@ -19663,7 +20299,10 @@
         <w:rPr>
           <w:lang w:val="en-US"/>
         </w:rPr>
-        <w:t xml:space="preserve">API </w:t>
+        <w:t>API</w:t>
+      </w:r>
+      <w:r>
+        <w:t xml:space="preserve"> </w:t>
       </w:r>
       <w:r>
         <w:t xml:space="preserve">карт </w:t>
@@ -19682,41 +20321,6 @@
       <w:pPr>
         <w:ind w:firstLine="0"/>
       </w:pPr>
-    </w:p>
-    <w:p>
-      <w:r>
-        <w:t xml:space="preserve">В личном кабинете </w:t>
-      </w:r>
-      <w:r>
-        <w:t>представлена</w:t>
-      </w:r>
-      <w:r>
-        <w:t xml:space="preserve"> вкладка обратной связи с компанией. </w:t>
-      </w:r>
-      <w:r>
-        <w:t>Дополнительно</w:t>
-      </w:r>
-      <w:r>
-        <w:t xml:space="preserve"> есть вкладка с документами необходимыми для работы. Документы можно как скачать</w:t>
-      </w:r>
-      <w:r>
-        <w:t xml:space="preserve"> так и</w:t>
-      </w:r>
-      <w:r>
-        <w:t xml:space="preserve"> открыть в онлайн </w:t>
-      </w:r>
-      <w:r>
-        <w:t xml:space="preserve">режиме </w:t>
-      </w:r>
-      <w:r>
-        <w:t>для про</w:t>
-      </w:r>
-      <w:r>
-        <w:t>с</w:t>
-      </w:r>
-      <w:r>
-        <w:t xml:space="preserve">мотра.     </w:t>
-      </w:r>
     </w:p>
     <w:p>
       <w:r>
@@ -19884,17 +20488,11 @@
     <w:p>
       <w:pPr>
         <w:ind w:firstLine="567"/>
-        <w:rPr>
-          <w:lang w:val="en-US"/>
-        </w:rPr>
       </w:pPr>
       <w:r>
         <w:t>2.  Сайт</w:t>
       </w:r>
       <w:r>
-        <w:rPr>
-          <w:lang w:val="en-US"/>
-        </w:rPr>
         <w:t xml:space="preserve"> </w:t>
       </w:r>
     </w:p>
@@ -20562,7 +21160,7 @@
             <w:rPr>
               <w:noProof/>
             </w:rPr>
-            <w:t>6</w:t>
+            <w:t>13</w:t>
           </w:r>
         </w:fldSimple>
       </w:p>

--- a/Пояснительная_записка_к_дипломной_работе_АндрееваНМ.docx
+++ b/Пояснительная_записка_к_дипломной_работе_АндрееваНМ.docx
@@ -2780,16 +2780,8 @@
         </w:rPr>
         <w:t xml:space="preserve">При переходе по адресу </w:t>
       </w:r>
-      <w:hyperlink r:id="rId8" w:history="1">
-        <w:r>
-          <w:rPr>
-            <w:rStyle w:val="a3"/>
-          </w:rPr>
-          <w:t>http://srv191622.hoster-test.ru/dip/dip-test.html</w:t>
-        </w:r>
-      </w:hyperlink>
-      <w:r>
-        <w:t xml:space="preserve"> </w:t>
+      <w:r>
+        <w:t>http://srv191622.hoster-test.ru/dip/dip-test.html</w:t>
       </w:r>
       <w:r>
         <w:t xml:space="preserve"> пользователь по</w:t>
@@ -9964,12 +9956,18 @@
       </w:r>
     </w:p>
     <w:p>
+      <w:pPr>
+        <w:jc w:val="left"/>
+      </w:pPr>
       <w:r>
         <w:t xml:space="preserve">Под меню на странице расположен раздел с общей информацией об основных услугах и названием компании. </w:t>
       </w:r>
       <w:r>
         <w:br/>
-        <w:t xml:space="preserve">блок с информацией об услуге сделан на основе карточки </w:t>
+        <w:t>Б</w:t>
+      </w:r>
+      <w:r>
+        <w:t xml:space="preserve">лок с информацией об услуге сделан на основе карточки </w:t>
       </w:r>
       <w:r>
         <w:rPr>
@@ -11236,7 +11234,19 @@
     </w:p>
     <w:p>
       <w:r>
-        <w:t>Долее идут разделы с разными карточками по разному выстроенные с целью заинтересовать и рассказать подроб</w:t>
+        <w:t>Д</w:t>
+      </w:r>
+      <w:r>
+        <w:t>а</w:t>
+      </w:r>
+      <w:r>
+        <w:t>лее идут разделы с разными карточками</w:t>
+      </w:r>
+      <w:r>
+        <w:t xml:space="preserve"> и медиа-списком</w:t>
+      </w:r>
+      <w:r>
+        <w:t xml:space="preserve"> по разному выстроенные с целью заинтересовать и рассказать подроб</w:t>
       </w:r>
       <w:r>
         <w:t xml:space="preserve">нее о компании </w:t>
@@ -11354,6 +11364,9 @@
       </w:r>
     </w:p>
     <w:p>
+      <w:pPr>
+        <w:jc w:val="left"/>
+      </w:pPr>
       <w:r>
         <w:t>В разделе с подробной информацией о каждой услуге на карточках после текста присутствует кнопка «Подробнее», при нажатии на которую сама кнопка исчезает, ниже появляется длинный текст с более подробной информацией и кнопкой «Скрыть», при нажатии на которую текст и кнопка «</w:t>
       </w:r>
@@ -11376,7 +11389,11 @@
         <w:br/>
       </w:r>
       <w:r>
-        <w:t>Так же с карточке помимо иллюстрации есть кнопка «Хочу», при нажатии на которую в таблице заказа активируется и появляется поле с данным видов услуги. Аналогичный кнопки «Хочу» есть в карточках дополнительных услуг. Обработчик кнопок каждой карточки реализован отдельно.</w:t>
+        <w:t xml:space="preserve">Так же с карточке помимо иллюстрации есть кнопка «Хочу», при нажатии на которую в таблице заказа активируется и появляется поле с данным видов </w:t>
+      </w:r>
+      <w:r>
+        <w:lastRenderedPageBreak/>
+        <w:t>услуги. Аналогичный кнопки «Хочу» есть в карточках дополнительных услуг. Обработчик кнопок каждой карточки реализован отдельно.</w:t>
       </w:r>
     </w:p>
     <w:p>
@@ -11401,7 +11418,6 @@
           <w:szCs w:val="21"/>
           <w:lang w:val="en-US"/>
         </w:rPr>
-        <w:lastRenderedPageBreak/>
         <w:t>btnAddFront</w:t>
       </w:r>
       <w:r>
@@ -14579,6 +14595,7 @@
           <w:sz w:val="21"/>
           <w:szCs w:val="21"/>
         </w:rPr>
+        <w:lastRenderedPageBreak/>
         <w:t>                тестировщиков и оказалось, что они настоящие эксперты в поиске самых невероятных багов! Теперь я ржу до</w:t>
       </w:r>
     </w:p>
@@ -14602,7 +14619,6 @@
           <w:sz w:val="21"/>
           <w:szCs w:val="21"/>
         </w:rPr>
-        <w:lastRenderedPageBreak/>
         <w:t>                слез, читая их тестовые отчеты. Команда крутых ребят, которые знают, как превратить баги в мемы. С</w:t>
       </w:r>
     </w:p>
@@ -16895,12 +16911,14 @@
         <w:t xml:space="preserve">нажатия на одну из этих кнопок появляется строка таблицы с названием услуги кнопкой «-» (минус), уменьшающей количество тестировщиков,  количеством </w:t>
       </w:r>
       <w:r>
-        <w:tab/>
-        <w:t xml:space="preserve">тестировщиков выполняющих услугу (минимум 1), кнопкой «+» (плюс) увеличивающей количество и кнопкой «Это не надо тестировать», которая убирает данную услугу из таблицы возвращая первоначальное количество. При нажатии «Тестировать всё» происходит добавление всех услуг. Реализована видимость строк таблицы с </w:t>
+        <w:t xml:space="preserve"> </w:t>
+      </w:r>
+      <w:r>
+        <w:t xml:space="preserve">тестировщиков выполняющих услугу (минимум 1), кнопкой «+» (плюс) увеличивающей количество и кнопкой «Это не надо тестировать», которая убирает данную услугу из таблицы возвращая первоначальное количество. При нажатии «Тестировать всё» </w:t>
       </w:r>
       <w:r>
         <w:lastRenderedPageBreak/>
-        <w:t xml:space="preserve">заказанными услугами с помощью добавления стиля с делающим строку видимой.кнопки плюса и минуса меняют количество занятых в услуге, при попытке уменьшить </w:t>
+        <w:t xml:space="preserve">происходит добавление всех услуг. Реализована видимость строк таблицы с заказанными услугами с помощью добавления стиля с делающим строку видимой.кнопки плюса и минуса меняют количество занятых в услуге, при попытке уменьшить </w:t>
       </w:r>
       <w:r>
         <w:t xml:space="preserve">количество до 0 появляется предупреждающее сообщение реализованное через </w:t>
@@ -19938,17 +19956,26 @@
         <w:t>Email</w:t>
       </w:r>
       <w:r>
-        <w:t>» проверка присутствия знака «</w:t>
+        <w:t xml:space="preserve">» проверка </w:t>
+      </w:r>
+      <w:r>
+        <w:lastRenderedPageBreak/>
+        <w:t>присутствия знака «</w:t>
       </w:r>
       <w:r>
         <w:t>@</w:t>
       </w:r>
       <w:r>
-        <w:t xml:space="preserve">» и символов до и после, иначе возникает подсказка о </w:t>
-      </w:r>
-      <w:r>
-        <w:lastRenderedPageBreak/>
-        <w:t>не полностью введенном адресе. Заполнение имени и текста сообщения не обязательно. Под полями ввода находится чек-бокс согласия на обработку персональных данных не выбранный. При попытке отправить не поставив галочку появляется предупреждающая надпись об обязательности согласия.</w:t>
+        <w:t>» и символов до и после, иначе возникает подсказка о не полностью введенном адресе. Заполнение имени и текста сообщения не обязательно. Под полями ввода находится чек-бокс согласия на обработку персональных данных не выбранный.</w:t>
+      </w:r>
+      <w:r>
+        <w:t xml:space="preserve"> </w:t>
+      </w:r>
+      <w:r>
+        <w:t>Согласие является кнопкой открытия модального окна с полным текстом соглашения о передаче персональных данных.</w:t>
+      </w:r>
+      <w:r>
+        <w:t xml:space="preserve"> При попытке отправить не поставив галочку появляется предупреждающая надпись об обязательности согласия.</w:t>
       </w:r>
       <w:r>
         <w:br/>
@@ -19957,57 +19984,1673 @@
     </w:p>
     <w:p>
       <w:pPr>
+        <w:shd w:val="clear" w:color="auto" w:fill="F5F5F5"/>
+        <w:spacing w:line="285" w:lineRule="atLeast"/>
+        <w:ind w:firstLine="0"/>
         <w:jc w:val="left"/>
-      </w:pPr>
-      <w:r>
-        <w:rPr>
-          <w:noProof/>
-        </w:rPr>
-        <w:drawing>
-          <wp:inline distT="0" distB="0" distL="0" distR="0">
-            <wp:extent cx="5562600" cy="3152775"/>
-            <wp:effectExtent l="19050" t="0" r="0" b="0"/>
-            <wp:docPr id="1" name="Рисунок 1"/>
-            <wp:cNvGraphicFramePr>
-              <a:graphicFrameLocks xmlns:a="http://schemas.openxmlformats.org/drawingml/2006/main" noChangeAspect="1"/>
-            </wp:cNvGraphicFramePr>
-            <a:graphic xmlns:a="http://schemas.openxmlformats.org/drawingml/2006/main">
-              <a:graphicData uri="http://schemas.openxmlformats.org/drawingml/2006/picture">
-                <pic:pic xmlns:pic="http://schemas.openxmlformats.org/drawingml/2006/picture">
-                  <pic:nvPicPr>
-                    <pic:cNvPr id="0" name="Picture 1"/>
-                    <pic:cNvPicPr>
-                      <a:picLocks noChangeAspect="1" noChangeArrowheads="1"/>
-                    </pic:cNvPicPr>
-                  </pic:nvPicPr>
-                  <pic:blipFill>
-                    <a:blip r:embed="rId9"/>
-                    <a:srcRect/>
-                    <a:stretch>
-                      <a:fillRect/>
-                    </a:stretch>
-                  </pic:blipFill>
-                  <pic:spPr bwMode="auto">
-                    <a:xfrm>
-                      <a:off x="0" y="0"/>
-                      <a:ext cx="5562600" cy="3152775"/>
-                    </a:xfrm>
-                    <a:prstGeom prst="rect">
-                      <a:avLst/>
-                    </a:prstGeom>
-                    <a:noFill/>
-                    <a:ln w="9525">
-                      <a:noFill/>
-                      <a:miter lim="800000"/>
-                      <a:headEnd/>
-                      <a:tailEnd/>
-                    </a:ln>
-                  </pic:spPr>
-                </pic:pic>
-              </a:graphicData>
-            </a:graphic>
-          </wp:inline>
-        </w:drawing>
+        <w:rPr>
+          <w:rFonts w:ascii="Consolas" w:hAnsi="Consolas"/>
+          <w:color w:val="333333"/>
+          <w:sz w:val="21"/>
+          <w:szCs w:val="21"/>
+          <w:lang w:val="en-US"/>
+        </w:rPr>
+      </w:pPr>
+      <w:r>
+        <w:rPr>
+          <w:rFonts w:ascii="Consolas" w:hAnsi="Consolas"/>
+          <w:color w:val="333333"/>
+          <w:sz w:val="21"/>
+          <w:szCs w:val="21"/>
+          <w:lang w:val="en-US"/>
+        </w:rPr>
+        <w:t>   </w:t>
+      </w:r>
+      <w:r>
+        <w:rPr>
+          <w:rFonts w:ascii="Consolas" w:hAnsi="Consolas"/>
+          <w:b/>
+          <w:bCs/>
+          <w:color w:val="AA3731"/>
+          <w:sz w:val="21"/>
+          <w:szCs w:val="21"/>
+          <w:lang w:val="en-US"/>
+        </w:rPr>
+        <w:t>$</w:t>
+      </w:r>
+      <w:r>
+        <w:rPr>
+          <w:rFonts w:ascii="Consolas" w:hAnsi="Consolas"/>
+          <w:color w:val="333333"/>
+          <w:sz w:val="21"/>
+          <w:szCs w:val="21"/>
+          <w:lang w:val="en-US"/>
+        </w:rPr>
+        <w:t>(</w:t>
+      </w:r>
+      <w:r>
+        <w:rPr>
+          <w:rFonts w:ascii="Consolas" w:hAnsi="Consolas"/>
+          <w:color w:val="7A3E9D"/>
+          <w:sz w:val="21"/>
+          <w:szCs w:val="21"/>
+          <w:lang w:val="en-US"/>
+        </w:rPr>
+        <w:t>document</w:t>
+      </w:r>
+      <w:r>
+        <w:rPr>
+          <w:rFonts w:ascii="Consolas" w:hAnsi="Consolas"/>
+          <w:color w:val="333333"/>
+          <w:sz w:val="21"/>
+          <w:szCs w:val="21"/>
+          <w:lang w:val="en-US"/>
+        </w:rPr>
+        <w:t>)</w:t>
+      </w:r>
+      <w:r>
+        <w:rPr>
+          <w:rFonts w:ascii="Consolas" w:hAnsi="Consolas"/>
+          <w:color w:val="777777"/>
+          <w:sz w:val="21"/>
+          <w:szCs w:val="21"/>
+          <w:lang w:val="en-US"/>
+        </w:rPr>
+        <w:t>.</w:t>
+      </w:r>
+      <w:r>
+        <w:rPr>
+          <w:rFonts w:ascii="Consolas" w:hAnsi="Consolas"/>
+          <w:b/>
+          <w:bCs/>
+          <w:color w:val="AA3731"/>
+          <w:sz w:val="21"/>
+          <w:szCs w:val="21"/>
+          <w:lang w:val="en-US"/>
+        </w:rPr>
+        <w:t>ready</w:t>
+      </w:r>
+      <w:r>
+        <w:rPr>
+          <w:rFonts w:ascii="Consolas" w:hAnsi="Consolas"/>
+          <w:color w:val="333333"/>
+          <w:sz w:val="21"/>
+          <w:szCs w:val="21"/>
+          <w:lang w:val="en-US"/>
+        </w:rPr>
+        <w:t>(</w:t>
+      </w:r>
+      <w:r>
+        <w:rPr>
+          <w:rFonts w:ascii="Consolas" w:hAnsi="Consolas"/>
+          <w:color w:val="7A3E9D"/>
+          <w:sz w:val="21"/>
+          <w:szCs w:val="21"/>
+          <w:lang w:val="en-US"/>
+        </w:rPr>
+        <w:t>function</w:t>
+      </w:r>
+      <w:r>
+        <w:rPr>
+          <w:rFonts w:ascii="Consolas" w:hAnsi="Consolas"/>
+          <w:color w:val="333333"/>
+          <w:sz w:val="21"/>
+          <w:szCs w:val="21"/>
+          <w:lang w:val="en-US"/>
+        </w:rPr>
+        <w:t xml:space="preserve"> </w:t>
+      </w:r>
+      <w:r>
+        <w:rPr>
+          <w:rFonts w:ascii="Consolas" w:hAnsi="Consolas"/>
+          <w:color w:val="777777"/>
+          <w:sz w:val="21"/>
+          <w:szCs w:val="21"/>
+          <w:lang w:val="en-US"/>
+        </w:rPr>
+        <w:t>()</w:t>
+      </w:r>
+      <w:r>
+        <w:rPr>
+          <w:rFonts w:ascii="Consolas" w:hAnsi="Consolas"/>
+          <w:color w:val="333333"/>
+          <w:sz w:val="21"/>
+          <w:szCs w:val="21"/>
+          <w:lang w:val="en-US"/>
+        </w:rPr>
+        <w:t xml:space="preserve"> </w:t>
+      </w:r>
+      <w:r>
+        <w:rPr>
+          <w:rFonts w:ascii="Consolas" w:hAnsi="Consolas"/>
+          <w:color w:val="777777"/>
+          <w:sz w:val="21"/>
+          <w:szCs w:val="21"/>
+          <w:lang w:val="en-US"/>
+        </w:rPr>
+        <w:t>{</w:t>
+      </w:r>
+    </w:p>
+    <w:p>
+      <w:pPr>
+        <w:shd w:val="clear" w:color="auto" w:fill="F5F5F5"/>
+        <w:spacing w:line="285" w:lineRule="atLeast"/>
+        <w:ind w:firstLine="0"/>
+        <w:jc w:val="left"/>
+        <w:rPr>
+          <w:rFonts w:ascii="Consolas" w:hAnsi="Consolas"/>
+          <w:color w:val="333333"/>
+          <w:sz w:val="21"/>
+          <w:szCs w:val="21"/>
+          <w:lang w:val="en-US"/>
+        </w:rPr>
+      </w:pPr>
+      <w:r>
+        <w:rPr>
+          <w:rFonts w:ascii="Consolas" w:hAnsi="Consolas"/>
+          <w:color w:val="333333"/>
+          <w:sz w:val="21"/>
+          <w:szCs w:val="21"/>
+          <w:lang w:val="en-US"/>
+        </w:rPr>
+        <w:t xml:space="preserve">      </w:t>
+      </w:r>
+      <w:r>
+        <w:rPr>
+          <w:rFonts w:ascii="Consolas" w:hAnsi="Consolas"/>
+          <w:b/>
+          <w:bCs/>
+          <w:color w:val="AA3731"/>
+          <w:sz w:val="21"/>
+          <w:szCs w:val="21"/>
+          <w:lang w:val="en-US"/>
+        </w:rPr>
+        <w:t>$</w:t>
+      </w:r>
+      <w:r>
+        <w:rPr>
+          <w:rFonts w:ascii="Consolas" w:hAnsi="Consolas"/>
+          <w:color w:val="333333"/>
+          <w:sz w:val="21"/>
+          <w:szCs w:val="21"/>
+          <w:lang w:val="en-US"/>
+        </w:rPr>
+        <w:t>(</w:t>
+      </w:r>
+      <w:r>
+        <w:rPr>
+          <w:rFonts w:ascii="Consolas" w:hAnsi="Consolas"/>
+          <w:color w:val="777777"/>
+          <w:sz w:val="21"/>
+          <w:szCs w:val="21"/>
+          <w:lang w:val="en-US"/>
+        </w:rPr>
+        <w:t>'</w:t>
+      </w:r>
+      <w:r>
+        <w:rPr>
+          <w:rFonts w:ascii="Consolas" w:hAnsi="Consolas"/>
+          <w:color w:val="448C27"/>
+          <w:sz w:val="21"/>
+          <w:szCs w:val="21"/>
+          <w:lang w:val="en-US"/>
+        </w:rPr>
+        <w:t>#thisForm</w:t>
+      </w:r>
+      <w:r>
+        <w:rPr>
+          <w:rFonts w:ascii="Consolas" w:hAnsi="Consolas"/>
+          <w:color w:val="777777"/>
+          <w:sz w:val="21"/>
+          <w:szCs w:val="21"/>
+          <w:lang w:val="en-US"/>
+        </w:rPr>
+        <w:t>'</w:t>
+      </w:r>
+      <w:r>
+        <w:rPr>
+          <w:rFonts w:ascii="Consolas" w:hAnsi="Consolas"/>
+          <w:color w:val="333333"/>
+          <w:sz w:val="21"/>
+          <w:szCs w:val="21"/>
+          <w:lang w:val="en-US"/>
+        </w:rPr>
+        <w:t>)</w:t>
+      </w:r>
+      <w:r>
+        <w:rPr>
+          <w:rFonts w:ascii="Consolas" w:hAnsi="Consolas"/>
+          <w:color w:val="777777"/>
+          <w:sz w:val="21"/>
+          <w:szCs w:val="21"/>
+          <w:lang w:val="en-US"/>
+        </w:rPr>
+        <w:t>.</w:t>
+      </w:r>
+      <w:r>
+        <w:rPr>
+          <w:rFonts w:ascii="Consolas" w:hAnsi="Consolas"/>
+          <w:b/>
+          <w:bCs/>
+          <w:color w:val="AA3731"/>
+          <w:sz w:val="21"/>
+          <w:szCs w:val="21"/>
+          <w:lang w:val="en-US"/>
+        </w:rPr>
+        <w:t>submit</w:t>
+      </w:r>
+      <w:r>
+        <w:rPr>
+          <w:rFonts w:ascii="Consolas" w:hAnsi="Consolas"/>
+          <w:color w:val="333333"/>
+          <w:sz w:val="21"/>
+          <w:szCs w:val="21"/>
+          <w:lang w:val="en-US"/>
+        </w:rPr>
+        <w:t>(</w:t>
+      </w:r>
+      <w:r>
+        <w:rPr>
+          <w:rFonts w:ascii="Consolas" w:hAnsi="Consolas"/>
+          <w:color w:val="7A3E9D"/>
+          <w:sz w:val="21"/>
+          <w:szCs w:val="21"/>
+          <w:lang w:val="en-US"/>
+        </w:rPr>
+        <w:t>function</w:t>
+      </w:r>
+      <w:r>
+        <w:rPr>
+          <w:rFonts w:ascii="Consolas" w:hAnsi="Consolas"/>
+          <w:color w:val="333333"/>
+          <w:sz w:val="21"/>
+          <w:szCs w:val="21"/>
+          <w:lang w:val="en-US"/>
+        </w:rPr>
+        <w:t xml:space="preserve"> </w:t>
+      </w:r>
+      <w:r>
+        <w:rPr>
+          <w:rFonts w:ascii="Consolas" w:hAnsi="Consolas"/>
+          <w:color w:val="777777"/>
+          <w:sz w:val="21"/>
+          <w:szCs w:val="21"/>
+          <w:lang w:val="en-US"/>
+        </w:rPr>
+        <w:t>(</w:t>
+      </w:r>
+      <w:r>
+        <w:rPr>
+          <w:rFonts w:ascii="Consolas" w:hAnsi="Consolas"/>
+          <w:color w:val="7A3E9D"/>
+          <w:sz w:val="21"/>
+          <w:szCs w:val="21"/>
+          <w:lang w:val="en-US"/>
+        </w:rPr>
+        <w:t>e</w:t>
+      </w:r>
+      <w:r>
+        <w:rPr>
+          <w:rFonts w:ascii="Consolas" w:hAnsi="Consolas"/>
+          <w:color w:val="777777"/>
+          <w:sz w:val="21"/>
+          <w:szCs w:val="21"/>
+          <w:lang w:val="en-US"/>
+        </w:rPr>
+        <w:t>)</w:t>
+      </w:r>
+      <w:r>
+        <w:rPr>
+          <w:rFonts w:ascii="Consolas" w:hAnsi="Consolas"/>
+          <w:color w:val="333333"/>
+          <w:sz w:val="21"/>
+          <w:szCs w:val="21"/>
+          <w:lang w:val="en-US"/>
+        </w:rPr>
+        <w:t xml:space="preserve"> </w:t>
+      </w:r>
+      <w:r>
+        <w:rPr>
+          <w:rFonts w:ascii="Consolas" w:hAnsi="Consolas"/>
+          <w:color w:val="777777"/>
+          <w:sz w:val="21"/>
+          <w:szCs w:val="21"/>
+          <w:lang w:val="en-US"/>
+        </w:rPr>
+        <w:t>{</w:t>
+      </w:r>
+    </w:p>
+    <w:p>
+      <w:pPr>
+        <w:shd w:val="clear" w:color="auto" w:fill="F5F5F5"/>
+        <w:spacing w:line="285" w:lineRule="atLeast"/>
+        <w:ind w:firstLine="0"/>
+        <w:jc w:val="left"/>
+        <w:rPr>
+          <w:rFonts w:ascii="Consolas" w:hAnsi="Consolas"/>
+          <w:color w:val="333333"/>
+          <w:sz w:val="21"/>
+          <w:szCs w:val="21"/>
+          <w:lang w:val="en-US"/>
+        </w:rPr>
+      </w:pPr>
+      <w:r>
+        <w:rPr>
+          <w:rFonts w:ascii="Consolas" w:hAnsi="Consolas"/>
+          <w:color w:val="333333"/>
+          <w:sz w:val="21"/>
+          <w:szCs w:val="21"/>
+          <w:lang w:val="en-US"/>
+        </w:rPr>
+        <w:t xml:space="preserve">        </w:t>
+      </w:r>
+      <w:r>
+        <w:rPr>
+          <w:rFonts w:ascii="Consolas" w:hAnsi="Consolas"/>
+          <w:color w:val="7A3E9D"/>
+          <w:sz w:val="21"/>
+          <w:szCs w:val="21"/>
+          <w:lang w:val="en-US"/>
+        </w:rPr>
+        <w:t>e</w:t>
+      </w:r>
+      <w:r>
+        <w:rPr>
+          <w:rFonts w:ascii="Consolas" w:hAnsi="Consolas"/>
+          <w:color w:val="777777"/>
+          <w:sz w:val="21"/>
+          <w:szCs w:val="21"/>
+          <w:lang w:val="en-US"/>
+        </w:rPr>
+        <w:t>.</w:t>
+      </w:r>
+      <w:r>
+        <w:rPr>
+          <w:rFonts w:ascii="Consolas" w:hAnsi="Consolas"/>
+          <w:b/>
+          <w:bCs/>
+          <w:color w:val="AA3731"/>
+          <w:sz w:val="21"/>
+          <w:szCs w:val="21"/>
+          <w:lang w:val="en-US"/>
+        </w:rPr>
+        <w:t>preventDefault</w:t>
+      </w:r>
+      <w:r>
+        <w:rPr>
+          <w:rFonts w:ascii="Consolas" w:hAnsi="Consolas"/>
+          <w:color w:val="333333"/>
+          <w:sz w:val="21"/>
+          <w:szCs w:val="21"/>
+          <w:lang w:val="en-US"/>
+        </w:rPr>
+        <w:t>()</w:t>
+      </w:r>
+      <w:r>
+        <w:rPr>
+          <w:rFonts w:ascii="Consolas" w:hAnsi="Consolas"/>
+          <w:color w:val="777777"/>
+          <w:sz w:val="21"/>
+          <w:szCs w:val="21"/>
+          <w:lang w:val="en-US"/>
+        </w:rPr>
+        <w:t>;</w:t>
+      </w:r>
+    </w:p>
+    <w:p>
+      <w:pPr>
+        <w:shd w:val="clear" w:color="auto" w:fill="F5F5F5"/>
+        <w:spacing w:line="285" w:lineRule="atLeast"/>
+        <w:ind w:firstLine="0"/>
+        <w:jc w:val="left"/>
+        <w:rPr>
+          <w:rFonts w:ascii="Consolas" w:hAnsi="Consolas"/>
+          <w:color w:val="333333"/>
+          <w:sz w:val="21"/>
+          <w:szCs w:val="21"/>
+          <w:lang w:val="en-US"/>
+        </w:rPr>
+      </w:pPr>
+      <w:r>
+        <w:rPr>
+          <w:rFonts w:ascii="Consolas" w:hAnsi="Consolas"/>
+          <w:color w:val="333333"/>
+          <w:sz w:val="21"/>
+          <w:szCs w:val="21"/>
+          <w:lang w:val="en-US"/>
+        </w:rPr>
+        <w:t xml:space="preserve">        </w:t>
+      </w:r>
+      <w:r>
+        <w:rPr>
+          <w:rFonts w:ascii="Consolas" w:hAnsi="Consolas"/>
+          <w:color w:val="7A3E9D"/>
+          <w:sz w:val="21"/>
+          <w:szCs w:val="21"/>
+          <w:lang w:val="en-US"/>
+        </w:rPr>
+        <w:t>var</w:t>
+      </w:r>
+      <w:r>
+        <w:rPr>
+          <w:rFonts w:ascii="Consolas" w:hAnsi="Consolas"/>
+          <w:color w:val="333333"/>
+          <w:sz w:val="21"/>
+          <w:szCs w:val="21"/>
+          <w:lang w:val="en-US"/>
+        </w:rPr>
+        <w:t xml:space="preserve"> </w:t>
+      </w:r>
+      <w:r>
+        <w:rPr>
+          <w:rFonts w:ascii="Consolas" w:hAnsi="Consolas"/>
+          <w:color w:val="7A3E9D"/>
+          <w:sz w:val="21"/>
+          <w:szCs w:val="21"/>
+          <w:lang w:val="en-US"/>
+        </w:rPr>
+        <w:t>form</w:t>
+      </w:r>
+      <w:r>
+        <w:rPr>
+          <w:rFonts w:ascii="Consolas" w:hAnsi="Consolas"/>
+          <w:color w:val="333333"/>
+          <w:sz w:val="21"/>
+          <w:szCs w:val="21"/>
+          <w:lang w:val="en-US"/>
+        </w:rPr>
+        <w:t xml:space="preserve"> </w:t>
+      </w:r>
+      <w:r>
+        <w:rPr>
+          <w:rFonts w:ascii="Consolas" w:hAnsi="Consolas"/>
+          <w:color w:val="777777"/>
+          <w:sz w:val="21"/>
+          <w:szCs w:val="21"/>
+          <w:lang w:val="en-US"/>
+        </w:rPr>
+        <w:t>=</w:t>
+      </w:r>
+      <w:r>
+        <w:rPr>
+          <w:rFonts w:ascii="Consolas" w:hAnsi="Consolas"/>
+          <w:color w:val="333333"/>
+          <w:sz w:val="21"/>
+          <w:szCs w:val="21"/>
+          <w:lang w:val="en-US"/>
+        </w:rPr>
+        <w:t xml:space="preserve"> </w:t>
+      </w:r>
+      <w:r>
+        <w:rPr>
+          <w:rFonts w:ascii="Consolas" w:hAnsi="Consolas"/>
+          <w:b/>
+          <w:bCs/>
+          <w:color w:val="AA3731"/>
+          <w:sz w:val="21"/>
+          <w:szCs w:val="21"/>
+          <w:lang w:val="en-US"/>
+        </w:rPr>
+        <w:t>$</w:t>
+      </w:r>
+      <w:r>
+        <w:rPr>
+          <w:rFonts w:ascii="Consolas" w:hAnsi="Consolas"/>
+          <w:color w:val="333333"/>
+          <w:sz w:val="21"/>
+          <w:szCs w:val="21"/>
+          <w:lang w:val="en-US"/>
+        </w:rPr>
+        <w:t>(</w:t>
+      </w:r>
+      <w:r>
+        <w:rPr>
+          <w:rFonts w:ascii="Consolas" w:hAnsi="Consolas"/>
+          <w:color w:val="9C5D27"/>
+          <w:sz w:val="21"/>
+          <w:szCs w:val="21"/>
+          <w:lang w:val="en-US"/>
+        </w:rPr>
+        <w:t>this</w:t>
+      </w:r>
+      <w:r>
+        <w:rPr>
+          <w:rFonts w:ascii="Consolas" w:hAnsi="Consolas"/>
+          <w:color w:val="333333"/>
+          <w:sz w:val="21"/>
+          <w:szCs w:val="21"/>
+          <w:lang w:val="en-US"/>
+        </w:rPr>
+        <w:t>)</w:t>
+      </w:r>
+      <w:r>
+        <w:rPr>
+          <w:rFonts w:ascii="Consolas" w:hAnsi="Consolas"/>
+          <w:color w:val="777777"/>
+          <w:sz w:val="21"/>
+          <w:szCs w:val="21"/>
+          <w:lang w:val="en-US"/>
+        </w:rPr>
+        <w:t>;</w:t>
+      </w:r>
+    </w:p>
+    <w:p>
+      <w:pPr>
+        <w:shd w:val="clear" w:color="auto" w:fill="F5F5F5"/>
+        <w:spacing w:line="285" w:lineRule="atLeast"/>
+        <w:ind w:firstLine="0"/>
+        <w:jc w:val="left"/>
+        <w:rPr>
+          <w:rFonts w:ascii="Consolas" w:hAnsi="Consolas"/>
+          <w:color w:val="333333"/>
+          <w:sz w:val="21"/>
+          <w:szCs w:val="21"/>
+          <w:lang w:val="en-US"/>
+        </w:rPr>
+      </w:pPr>
+      <w:r>
+        <w:rPr>
+          <w:rFonts w:ascii="Consolas" w:hAnsi="Consolas"/>
+          <w:color w:val="333333"/>
+          <w:sz w:val="21"/>
+          <w:szCs w:val="21"/>
+          <w:lang w:val="en-US"/>
+        </w:rPr>
+        <w:t xml:space="preserve">        </w:t>
+      </w:r>
+      <w:r>
+        <w:rPr>
+          <w:rFonts w:ascii="Consolas" w:hAnsi="Consolas"/>
+          <w:color w:val="7A3E9D"/>
+          <w:sz w:val="21"/>
+          <w:szCs w:val="21"/>
+          <w:lang w:val="en-US"/>
+        </w:rPr>
+        <w:t>var</w:t>
+      </w:r>
+      <w:r>
+        <w:rPr>
+          <w:rFonts w:ascii="Consolas" w:hAnsi="Consolas"/>
+          <w:color w:val="333333"/>
+          <w:sz w:val="21"/>
+          <w:szCs w:val="21"/>
+          <w:lang w:val="en-US"/>
+        </w:rPr>
+        <w:t xml:space="preserve"> </w:t>
+      </w:r>
+      <w:r>
+        <w:rPr>
+          <w:rFonts w:ascii="Consolas" w:hAnsi="Consolas"/>
+          <w:color w:val="7A3E9D"/>
+          <w:sz w:val="21"/>
+          <w:szCs w:val="21"/>
+          <w:lang w:val="en-US"/>
+        </w:rPr>
+        <w:t>actionUrl</w:t>
+      </w:r>
+      <w:r>
+        <w:rPr>
+          <w:rFonts w:ascii="Consolas" w:hAnsi="Consolas"/>
+          <w:color w:val="333333"/>
+          <w:sz w:val="21"/>
+          <w:szCs w:val="21"/>
+          <w:lang w:val="en-US"/>
+        </w:rPr>
+        <w:t xml:space="preserve"> </w:t>
+      </w:r>
+      <w:r>
+        <w:rPr>
+          <w:rFonts w:ascii="Consolas" w:hAnsi="Consolas"/>
+          <w:color w:val="777777"/>
+          <w:sz w:val="21"/>
+          <w:szCs w:val="21"/>
+          <w:lang w:val="en-US"/>
+        </w:rPr>
+        <w:t>=</w:t>
+      </w:r>
+      <w:r>
+        <w:rPr>
+          <w:rFonts w:ascii="Consolas" w:hAnsi="Consolas"/>
+          <w:color w:val="333333"/>
+          <w:sz w:val="21"/>
+          <w:szCs w:val="21"/>
+          <w:lang w:val="en-US"/>
+        </w:rPr>
+        <w:t xml:space="preserve"> </w:t>
+      </w:r>
+      <w:r>
+        <w:rPr>
+          <w:rFonts w:ascii="Consolas" w:hAnsi="Consolas"/>
+          <w:color w:val="7A3E9D"/>
+          <w:sz w:val="21"/>
+          <w:szCs w:val="21"/>
+          <w:lang w:val="en-US"/>
+        </w:rPr>
+        <w:t>form</w:t>
+      </w:r>
+      <w:r>
+        <w:rPr>
+          <w:rFonts w:ascii="Consolas" w:hAnsi="Consolas"/>
+          <w:color w:val="777777"/>
+          <w:sz w:val="21"/>
+          <w:szCs w:val="21"/>
+          <w:lang w:val="en-US"/>
+        </w:rPr>
+        <w:t>.</w:t>
+      </w:r>
+      <w:r>
+        <w:rPr>
+          <w:rFonts w:ascii="Consolas" w:hAnsi="Consolas"/>
+          <w:b/>
+          <w:bCs/>
+          <w:color w:val="AA3731"/>
+          <w:sz w:val="21"/>
+          <w:szCs w:val="21"/>
+          <w:lang w:val="en-US"/>
+        </w:rPr>
+        <w:t>attr</w:t>
+      </w:r>
+      <w:r>
+        <w:rPr>
+          <w:rFonts w:ascii="Consolas" w:hAnsi="Consolas"/>
+          <w:color w:val="333333"/>
+          <w:sz w:val="21"/>
+          <w:szCs w:val="21"/>
+          <w:lang w:val="en-US"/>
+        </w:rPr>
+        <w:t>(</w:t>
+      </w:r>
+      <w:r>
+        <w:rPr>
+          <w:rFonts w:ascii="Consolas" w:hAnsi="Consolas"/>
+          <w:color w:val="777777"/>
+          <w:sz w:val="21"/>
+          <w:szCs w:val="21"/>
+          <w:lang w:val="en-US"/>
+        </w:rPr>
+        <w:t>'</w:t>
+      </w:r>
+      <w:r>
+        <w:rPr>
+          <w:rFonts w:ascii="Consolas" w:hAnsi="Consolas"/>
+          <w:color w:val="448C27"/>
+          <w:sz w:val="21"/>
+          <w:szCs w:val="21"/>
+          <w:lang w:val="en-US"/>
+        </w:rPr>
+        <w:t>action</w:t>
+      </w:r>
+      <w:r>
+        <w:rPr>
+          <w:rFonts w:ascii="Consolas" w:hAnsi="Consolas"/>
+          <w:color w:val="777777"/>
+          <w:sz w:val="21"/>
+          <w:szCs w:val="21"/>
+          <w:lang w:val="en-US"/>
+        </w:rPr>
+        <w:t>'</w:t>
+      </w:r>
+      <w:r>
+        <w:rPr>
+          <w:rFonts w:ascii="Consolas" w:hAnsi="Consolas"/>
+          <w:color w:val="333333"/>
+          <w:sz w:val="21"/>
+          <w:szCs w:val="21"/>
+          <w:lang w:val="en-US"/>
+        </w:rPr>
+        <w:t>)</w:t>
+      </w:r>
+      <w:r>
+        <w:rPr>
+          <w:rFonts w:ascii="Consolas" w:hAnsi="Consolas"/>
+          <w:color w:val="777777"/>
+          <w:sz w:val="21"/>
+          <w:szCs w:val="21"/>
+          <w:lang w:val="en-US"/>
+        </w:rPr>
+        <w:t>;</w:t>
+      </w:r>
+    </w:p>
+    <w:p>
+      <w:pPr>
+        <w:shd w:val="clear" w:color="auto" w:fill="F5F5F5"/>
+        <w:spacing w:line="285" w:lineRule="atLeast"/>
+        <w:ind w:firstLine="0"/>
+        <w:jc w:val="left"/>
+        <w:rPr>
+          <w:rFonts w:ascii="Consolas" w:hAnsi="Consolas"/>
+          <w:color w:val="333333"/>
+          <w:sz w:val="21"/>
+          <w:szCs w:val="21"/>
+          <w:lang w:val="en-US"/>
+        </w:rPr>
+      </w:pPr>
+      <w:r>
+        <w:rPr>
+          <w:rFonts w:ascii="Consolas" w:hAnsi="Consolas"/>
+          <w:color w:val="333333"/>
+          <w:sz w:val="21"/>
+          <w:szCs w:val="21"/>
+          <w:lang w:val="en-US"/>
+        </w:rPr>
+        <w:t xml:space="preserve">        </w:t>
+      </w:r>
+      <w:r>
+        <w:rPr>
+          <w:rFonts w:ascii="Consolas" w:hAnsi="Consolas"/>
+          <w:color w:val="7A3E9D"/>
+          <w:sz w:val="21"/>
+          <w:szCs w:val="21"/>
+          <w:lang w:val="en-US"/>
+        </w:rPr>
+        <w:t>$</w:t>
+      </w:r>
+      <w:r>
+        <w:rPr>
+          <w:rFonts w:ascii="Consolas" w:hAnsi="Consolas"/>
+          <w:color w:val="777777"/>
+          <w:sz w:val="21"/>
+          <w:szCs w:val="21"/>
+          <w:lang w:val="en-US"/>
+        </w:rPr>
+        <w:t>.</w:t>
+      </w:r>
+      <w:r>
+        <w:rPr>
+          <w:rFonts w:ascii="Consolas" w:hAnsi="Consolas"/>
+          <w:b/>
+          <w:bCs/>
+          <w:color w:val="AA3731"/>
+          <w:sz w:val="21"/>
+          <w:szCs w:val="21"/>
+          <w:lang w:val="en-US"/>
+        </w:rPr>
+        <w:t>ajax</w:t>
+      </w:r>
+      <w:r>
+        <w:rPr>
+          <w:rFonts w:ascii="Consolas" w:hAnsi="Consolas"/>
+          <w:color w:val="333333"/>
+          <w:sz w:val="21"/>
+          <w:szCs w:val="21"/>
+          <w:lang w:val="en-US"/>
+        </w:rPr>
+        <w:t>(</w:t>
+      </w:r>
+      <w:r>
+        <w:rPr>
+          <w:rFonts w:ascii="Consolas" w:hAnsi="Consolas"/>
+          <w:color w:val="777777"/>
+          <w:sz w:val="21"/>
+          <w:szCs w:val="21"/>
+          <w:lang w:val="en-US"/>
+        </w:rPr>
+        <w:t>{</w:t>
+      </w:r>
+    </w:p>
+    <w:p>
+      <w:pPr>
+        <w:shd w:val="clear" w:color="auto" w:fill="F5F5F5"/>
+        <w:spacing w:line="285" w:lineRule="atLeast"/>
+        <w:ind w:firstLine="0"/>
+        <w:jc w:val="left"/>
+        <w:rPr>
+          <w:rFonts w:ascii="Consolas" w:hAnsi="Consolas"/>
+          <w:color w:val="333333"/>
+          <w:sz w:val="21"/>
+          <w:szCs w:val="21"/>
+          <w:lang w:val="en-US"/>
+        </w:rPr>
+      </w:pPr>
+      <w:r>
+        <w:rPr>
+          <w:rFonts w:ascii="Consolas" w:hAnsi="Consolas"/>
+          <w:color w:val="333333"/>
+          <w:sz w:val="21"/>
+          <w:szCs w:val="21"/>
+          <w:lang w:val="en-US"/>
+        </w:rPr>
+        <w:t xml:space="preserve">          </w:t>
+      </w:r>
+      <w:r>
+        <w:rPr>
+          <w:rFonts w:ascii="Consolas" w:hAnsi="Consolas"/>
+          <w:color w:val="7A3E9D"/>
+          <w:sz w:val="21"/>
+          <w:szCs w:val="21"/>
+          <w:lang w:val="en-US"/>
+        </w:rPr>
+        <w:t>type</w:t>
+      </w:r>
+      <w:r>
+        <w:rPr>
+          <w:rFonts w:ascii="Consolas" w:hAnsi="Consolas"/>
+          <w:color w:val="777777"/>
+          <w:sz w:val="21"/>
+          <w:szCs w:val="21"/>
+          <w:lang w:val="en-US"/>
+        </w:rPr>
+        <w:t>:</w:t>
+      </w:r>
+      <w:r>
+        <w:rPr>
+          <w:rFonts w:ascii="Consolas" w:hAnsi="Consolas"/>
+          <w:color w:val="333333"/>
+          <w:sz w:val="21"/>
+          <w:szCs w:val="21"/>
+          <w:lang w:val="en-US"/>
+        </w:rPr>
+        <w:t xml:space="preserve"> </w:t>
+      </w:r>
+      <w:r>
+        <w:rPr>
+          <w:rFonts w:ascii="Consolas" w:hAnsi="Consolas"/>
+          <w:color w:val="777777"/>
+          <w:sz w:val="21"/>
+          <w:szCs w:val="21"/>
+          <w:lang w:val="en-US"/>
+        </w:rPr>
+        <w:t>"</w:t>
+      </w:r>
+      <w:r>
+        <w:rPr>
+          <w:rFonts w:ascii="Consolas" w:hAnsi="Consolas"/>
+          <w:color w:val="448C27"/>
+          <w:sz w:val="21"/>
+          <w:szCs w:val="21"/>
+          <w:lang w:val="en-US"/>
+        </w:rPr>
+        <w:t>POST</w:t>
+      </w:r>
+      <w:r>
+        <w:rPr>
+          <w:rFonts w:ascii="Consolas" w:hAnsi="Consolas"/>
+          <w:color w:val="777777"/>
+          <w:sz w:val="21"/>
+          <w:szCs w:val="21"/>
+          <w:lang w:val="en-US"/>
+        </w:rPr>
+        <w:t>",</w:t>
+      </w:r>
+    </w:p>
+    <w:p>
+      <w:pPr>
+        <w:shd w:val="clear" w:color="auto" w:fill="F5F5F5"/>
+        <w:spacing w:line="285" w:lineRule="atLeast"/>
+        <w:ind w:firstLine="0"/>
+        <w:jc w:val="left"/>
+        <w:rPr>
+          <w:rFonts w:ascii="Consolas" w:hAnsi="Consolas"/>
+          <w:color w:val="333333"/>
+          <w:sz w:val="21"/>
+          <w:szCs w:val="21"/>
+          <w:lang w:val="en-US"/>
+        </w:rPr>
+      </w:pPr>
+      <w:r>
+        <w:rPr>
+          <w:rFonts w:ascii="Consolas" w:hAnsi="Consolas"/>
+          <w:color w:val="333333"/>
+          <w:sz w:val="21"/>
+          <w:szCs w:val="21"/>
+          <w:lang w:val="en-US"/>
+        </w:rPr>
+        <w:t xml:space="preserve">          </w:t>
+      </w:r>
+      <w:r>
+        <w:rPr>
+          <w:rFonts w:ascii="Consolas" w:hAnsi="Consolas"/>
+          <w:color w:val="7A3E9D"/>
+          <w:sz w:val="21"/>
+          <w:szCs w:val="21"/>
+          <w:lang w:val="en-US"/>
+        </w:rPr>
+        <w:t>url</w:t>
+      </w:r>
+      <w:r>
+        <w:rPr>
+          <w:rFonts w:ascii="Consolas" w:hAnsi="Consolas"/>
+          <w:color w:val="777777"/>
+          <w:sz w:val="21"/>
+          <w:szCs w:val="21"/>
+          <w:lang w:val="en-US"/>
+        </w:rPr>
+        <w:t>:</w:t>
+      </w:r>
+      <w:r>
+        <w:rPr>
+          <w:rFonts w:ascii="Consolas" w:hAnsi="Consolas"/>
+          <w:color w:val="333333"/>
+          <w:sz w:val="21"/>
+          <w:szCs w:val="21"/>
+          <w:lang w:val="en-US"/>
+        </w:rPr>
+        <w:t xml:space="preserve"> </w:t>
+      </w:r>
+      <w:r>
+        <w:rPr>
+          <w:rFonts w:ascii="Consolas" w:hAnsi="Consolas"/>
+          <w:color w:val="7A3E9D"/>
+          <w:sz w:val="21"/>
+          <w:szCs w:val="21"/>
+          <w:lang w:val="en-US"/>
+        </w:rPr>
+        <w:t>actionUrl</w:t>
+      </w:r>
+      <w:r>
+        <w:rPr>
+          <w:rFonts w:ascii="Consolas" w:hAnsi="Consolas"/>
+          <w:color w:val="777777"/>
+          <w:sz w:val="21"/>
+          <w:szCs w:val="21"/>
+          <w:lang w:val="en-US"/>
+        </w:rPr>
+        <w:t>,</w:t>
+      </w:r>
+    </w:p>
+    <w:p>
+      <w:pPr>
+        <w:shd w:val="clear" w:color="auto" w:fill="F5F5F5"/>
+        <w:spacing w:line="285" w:lineRule="atLeast"/>
+        <w:ind w:firstLine="0"/>
+        <w:jc w:val="left"/>
+        <w:rPr>
+          <w:rFonts w:ascii="Consolas" w:hAnsi="Consolas"/>
+          <w:color w:val="333333"/>
+          <w:sz w:val="21"/>
+          <w:szCs w:val="21"/>
+          <w:lang w:val="en-US"/>
+        </w:rPr>
+      </w:pPr>
+      <w:r>
+        <w:rPr>
+          <w:rFonts w:ascii="Consolas" w:hAnsi="Consolas"/>
+          <w:color w:val="333333"/>
+          <w:sz w:val="21"/>
+          <w:szCs w:val="21"/>
+          <w:lang w:val="en-US"/>
+        </w:rPr>
+        <w:t xml:space="preserve">          </w:t>
+      </w:r>
+      <w:r>
+        <w:rPr>
+          <w:rFonts w:ascii="Consolas" w:hAnsi="Consolas"/>
+          <w:color w:val="7A3E9D"/>
+          <w:sz w:val="21"/>
+          <w:szCs w:val="21"/>
+          <w:lang w:val="en-US"/>
+        </w:rPr>
+        <w:t>data</w:t>
+      </w:r>
+      <w:r>
+        <w:rPr>
+          <w:rFonts w:ascii="Consolas" w:hAnsi="Consolas"/>
+          <w:color w:val="777777"/>
+          <w:sz w:val="21"/>
+          <w:szCs w:val="21"/>
+          <w:lang w:val="en-US"/>
+        </w:rPr>
+        <w:t>:</w:t>
+      </w:r>
+      <w:r>
+        <w:rPr>
+          <w:rFonts w:ascii="Consolas" w:hAnsi="Consolas"/>
+          <w:color w:val="333333"/>
+          <w:sz w:val="21"/>
+          <w:szCs w:val="21"/>
+          <w:lang w:val="en-US"/>
+        </w:rPr>
+        <w:t xml:space="preserve"> </w:t>
+      </w:r>
+      <w:r>
+        <w:rPr>
+          <w:rFonts w:ascii="Consolas" w:hAnsi="Consolas"/>
+          <w:color w:val="7A3E9D"/>
+          <w:sz w:val="21"/>
+          <w:szCs w:val="21"/>
+          <w:lang w:val="en-US"/>
+        </w:rPr>
+        <w:t>form</w:t>
+      </w:r>
+      <w:r>
+        <w:rPr>
+          <w:rFonts w:ascii="Consolas" w:hAnsi="Consolas"/>
+          <w:color w:val="777777"/>
+          <w:sz w:val="21"/>
+          <w:szCs w:val="21"/>
+          <w:lang w:val="en-US"/>
+        </w:rPr>
+        <w:t>.</w:t>
+      </w:r>
+      <w:r>
+        <w:rPr>
+          <w:rFonts w:ascii="Consolas" w:hAnsi="Consolas"/>
+          <w:b/>
+          <w:bCs/>
+          <w:color w:val="AA3731"/>
+          <w:sz w:val="21"/>
+          <w:szCs w:val="21"/>
+          <w:lang w:val="en-US"/>
+        </w:rPr>
+        <w:t>serialize</w:t>
+      </w:r>
+      <w:r>
+        <w:rPr>
+          <w:rFonts w:ascii="Consolas" w:hAnsi="Consolas"/>
+          <w:color w:val="333333"/>
+          <w:sz w:val="21"/>
+          <w:szCs w:val="21"/>
+          <w:lang w:val="en-US"/>
+        </w:rPr>
+        <w:t>()</w:t>
+      </w:r>
+      <w:r>
+        <w:rPr>
+          <w:rFonts w:ascii="Consolas" w:hAnsi="Consolas"/>
+          <w:color w:val="777777"/>
+          <w:sz w:val="21"/>
+          <w:szCs w:val="21"/>
+          <w:lang w:val="en-US"/>
+        </w:rPr>
+        <w:t>,</w:t>
+      </w:r>
+    </w:p>
+    <w:p>
+      <w:pPr>
+        <w:shd w:val="clear" w:color="auto" w:fill="F5F5F5"/>
+        <w:spacing w:line="285" w:lineRule="atLeast"/>
+        <w:ind w:firstLine="0"/>
+        <w:jc w:val="left"/>
+        <w:rPr>
+          <w:rFonts w:ascii="Consolas" w:hAnsi="Consolas"/>
+          <w:color w:val="333333"/>
+          <w:sz w:val="21"/>
+          <w:szCs w:val="21"/>
+          <w:lang w:val="en-US"/>
+        </w:rPr>
+      </w:pPr>
+      <w:r>
+        <w:rPr>
+          <w:rFonts w:ascii="Consolas" w:hAnsi="Consolas"/>
+          <w:color w:val="333333"/>
+          <w:sz w:val="21"/>
+          <w:szCs w:val="21"/>
+          <w:lang w:val="en-US"/>
+        </w:rPr>
+        <w:t xml:space="preserve">          </w:t>
+      </w:r>
+      <w:r>
+        <w:rPr>
+          <w:rFonts w:ascii="Consolas" w:hAnsi="Consolas"/>
+          <w:color w:val="7A3E9D"/>
+          <w:sz w:val="21"/>
+          <w:szCs w:val="21"/>
+          <w:lang w:val="en-US"/>
+        </w:rPr>
+        <w:t>dataType</w:t>
+      </w:r>
+      <w:r>
+        <w:rPr>
+          <w:rFonts w:ascii="Consolas" w:hAnsi="Consolas"/>
+          <w:color w:val="777777"/>
+          <w:sz w:val="21"/>
+          <w:szCs w:val="21"/>
+          <w:lang w:val="en-US"/>
+        </w:rPr>
+        <w:t>:</w:t>
+      </w:r>
+      <w:r>
+        <w:rPr>
+          <w:rFonts w:ascii="Consolas" w:hAnsi="Consolas"/>
+          <w:color w:val="333333"/>
+          <w:sz w:val="21"/>
+          <w:szCs w:val="21"/>
+          <w:lang w:val="en-US"/>
+        </w:rPr>
+        <w:t xml:space="preserve"> </w:t>
+      </w:r>
+      <w:r>
+        <w:rPr>
+          <w:rFonts w:ascii="Consolas" w:hAnsi="Consolas"/>
+          <w:color w:val="777777"/>
+          <w:sz w:val="21"/>
+          <w:szCs w:val="21"/>
+          <w:lang w:val="en-US"/>
+        </w:rPr>
+        <w:t>"</w:t>
+      </w:r>
+      <w:r>
+        <w:rPr>
+          <w:rFonts w:ascii="Consolas" w:hAnsi="Consolas"/>
+          <w:color w:val="448C27"/>
+          <w:sz w:val="21"/>
+          <w:szCs w:val="21"/>
+          <w:lang w:val="en-US"/>
+        </w:rPr>
+        <w:t>json</w:t>
+      </w:r>
+      <w:r>
+        <w:rPr>
+          <w:rFonts w:ascii="Consolas" w:hAnsi="Consolas"/>
+          <w:color w:val="777777"/>
+          <w:sz w:val="21"/>
+          <w:szCs w:val="21"/>
+          <w:lang w:val="en-US"/>
+        </w:rPr>
+        <w:t>",</w:t>
+      </w:r>
+    </w:p>
+    <w:p>
+      <w:pPr>
+        <w:shd w:val="clear" w:color="auto" w:fill="F5F5F5"/>
+        <w:spacing w:line="285" w:lineRule="atLeast"/>
+        <w:ind w:firstLine="0"/>
+        <w:jc w:val="left"/>
+        <w:rPr>
+          <w:rFonts w:ascii="Consolas" w:hAnsi="Consolas"/>
+          <w:color w:val="333333"/>
+          <w:sz w:val="21"/>
+          <w:szCs w:val="21"/>
+          <w:lang w:val="en-US"/>
+        </w:rPr>
+      </w:pPr>
+      <w:r>
+        <w:rPr>
+          <w:rFonts w:ascii="Consolas" w:hAnsi="Consolas"/>
+          <w:color w:val="333333"/>
+          <w:sz w:val="21"/>
+          <w:szCs w:val="21"/>
+          <w:lang w:val="en-US"/>
+        </w:rPr>
+        <w:t xml:space="preserve">          </w:t>
+      </w:r>
+      <w:r>
+        <w:rPr>
+          <w:rFonts w:ascii="Consolas" w:hAnsi="Consolas"/>
+          <w:color w:val="7A3E9D"/>
+          <w:sz w:val="21"/>
+          <w:szCs w:val="21"/>
+          <w:lang w:val="en-US"/>
+        </w:rPr>
+        <w:t>contentType</w:t>
+      </w:r>
+      <w:r>
+        <w:rPr>
+          <w:rFonts w:ascii="Consolas" w:hAnsi="Consolas"/>
+          <w:color w:val="777777"/>
+          <w:sz w:val="21"/>
+          <w:szCs w:val="21"/>
+          <w:lang w:val="en-US"/>
+        </w:rPr>
+        <w:t>:</w:t>
+      </w:r>
+      <w:r>
+        <w:rPr>
+          <w:rFonts w:ascii="Consolas" w:hAnsi="Consolas"/>
+          <w:color w:val="333333"/>
+          <w:sz w:val="21"/>
+          <w:szCs w:val="21"/>
+          <w:lang w:val="en-US"/>
+        </w:rPr>
+        <w:t xml:space="preserve"> </w:t>
+      </w:r>
+      <w:r>
+        <w:rPr>
+          <w:rFonts w:ascii="Consolas" w:hAnsi="Consolas"/>
+          <w:color w:val="777777"/>
+          <w:sz w:val="21"/>
+          <w:szCs w:val="21"/>
+          <w:lang w:val="en-US"/>
+        </w:rPr>
+        <w:t>"</w:t>
+      </w:r>
+      <w:r>
+        <w:rPr>
+          <w:rFonts w:ascii="Consolas" w:hAnsi="Consolas"/>
+          <w:color w:val="448C27"/>
+          <w:sz w:val="21"/>
+          <w:szCs w:val="21"/>
+          <w:lang w:val="en-US"/>
+        </w:rPr>
+        <w:t>application/x-www-form-urlencoded; charset=UTF-8</w:t>
+      </w:r>
+      <w:r>
+        <w:rPr>
+          <w:rFonts w:ascii="Consolas" w:hAnsi="Consolas"/>
+          <w:color w:val="777777"/>
+          <w:sz w:val="21"/>
+          <w:szCs w:val="21"/>
+          <w:lang w:val="en-US"/>
+        </w:rPr>
+        <w:t>",</w:t>
+      </w:r>
+    </w:p>
+    <w:p>
+      <w:pPr>
+        <w:shd w:val="clear" w:color="auto" w:fill="F5F5F5"/>
+        <w:spacing w:line="285" w:lineRule="atLeast"/>
+        <w:ind w:firstLine="0"/>
+        <w:jc w:val="left"/>
+        <w:rPr>
+          <w:rFonts w:ascii="Consolas" w:hAnsi="Consolas"/>
+          <w:color w:val="333333"/>
+          <w:sz w:val="21"/>
+          <w:szCs w:val="21"/>
+          <w:lang w:val="en-US"/>
+        </w:rPr>
+      </w:pPr>
+      <w:r>
+        <w:rPr>
+          <w:rFonts w:ascii="Consolas" w:hAnsi="Consolas"/>
+          <w:color w:val="333333"/>
+          <w:sz w:val="21"/>
+          <w:szCs w:val="21"/>
+          <w:lang w:val="en-US"/>
+        </w:rPr>
+        <w:t xml:space="preserve">          </w:t>
+      </w:r>
+      <w:r>
+        <w:rPr>
+          <w:rFonts w:ascii="Consolas" w:hAnsi="Consolas"/>
+          <w:b/>
+          <w:bCs/>
+          <w:color w:val="AA3731"/>
+          <w:sz w:val="21"/>
+          <w:szCs w:val="21"/>
+          <w:lang w:val="en-US"/>
+        </w:rPr>
+        <w:t>success</w:t>
+      </w:r>
+      <w:r>
+        <w:rPr>
+          <w:rFonts w:ascii="Consolas" w:hAnsi="Consolas"/>
+          <w:color w:val="777777"/>
+          <w:sz w:val="21"/>
+          <w:szCs w:val="21"/>
+          <w:lang w:val="en-US"/>
+        </w:rPr>
+        <w:t>:</w:t>
+      </w:r>
+      <w:r>
+        <w:rPr>
+          <w:rFonts w:ascii="Consolas" w:hAnsi="Consolas"/>
+          <w:color w:val="333333"/>
+          <w:sz w:val="21"/>
+          <w:szCs w:val="21"/>
+          <w:lang w:val="en-US"/>
+        </w:rPr>
+        <w:t xml:space="preserve"> </w:t>
+      </w:r>
+      <w:r>
+        <w:rPr>
+          <w:rFonts w:ascii="Consolas" w:hAnsi="Consolas"/>
+          <w:color w:val="7A3E9D"/>
+          <w:sz w:val="21"/>
+          <w:szCs w:val="21"/>
+          <w:lang w:val="en-US"/>
+        </w:rPr>
+        <w:t>function</w:t>
+      </w:r>
+      <w:r>
+        <w:rPr>
+          <w:rFonts w:ascii="Consolas" w:hAnsi="Consolas"/>
+          <w:color w:val="333333"/>
+          <w:sz w:val="21"/>
+          <w:szCs w:val="21"/>
+          <w:lang w:val="en-US"/>
+        </w:rPr>
+        <w:t xml:space="preserve"> </w:t>
+      </w:r>
+      <w:r>
+        <w:rPr>
+          <w:rFonts w:ascii="Consolas" w:hAnsi="Consolas"/>
+          <w:color w:val="777777"/>
+          <w:sz w:val="21"/>
+          <w:szCs w:val="21"/>
+          <w:lang w:val="en-US"/>
+        </w:rPr>
+        <w:t>(</w:t>
+      </w:r>
+      <w:r>
+        <w:rPr>
+          <w:rFonts w:ascii="Consolas" w:hAnsi="Consolas"/>
+          <w:color w:val="7A3E9D"/>
+          <w:sz w:val="21"/>
+          <w:szCs w:val="21"/>
+          <w:lang w:val="en-US"/>
+        </w:rPr>
+        <w:t>data</w:t>
+      </w:r>
+      <w:r>
+        <w:rPr>
+          <w:rFonts w:ascii="Consolas" w:hAnsi="Consolas"/>
+          <w:color w:val="777777"/>
+          <w:sz w:val="21"/>
+          <w:szCs w:val="21"/>
+          <w:lang w:val="en-US"/>
+        </w:rPr>
+        <w:t>)</w:t>
+      </w:r>
+      <w:r>
+        <w:rPr>
+          <w:rFonts w:ascii="Consolas" w:hAnsi="Consolas"/>
+          <w:color w:val="333333"/>
+          <w:sz w:val="21"/>
+          <w:szCs w:val="21"/>
+          <w:lang w:val="en-US"/>
+        </w:rPr>
+        <w:t xml:space="preserve"> </w:t>
+      </w:r>
+      <w:r>
+        <w:rPr>
+          <w:rFonts w:ascii="Consolas" w:hAnsi="Consolas"/>
+          <w:color w:val="777777"/>
+          <w:sz w:val="21"/>
+          <w:szCs w:val="21"/>
+          <w:lang w:val="en-US"/>
+        </w:rPr>
+        <w:t>{</w:t>
+      </w:r>
+      <w:r>
+        <w:rPr>
+          <w:rFonts w:ascii="Consolas" w:hAnsi="Consolas"/>
+          <w:color w:val="333333"/>
+          <w:sz w:val="21"/>
+          <w:szCs w:val="21"/>
+          <w:lang w:val="en-US"/>
+        </w:rPr>
+        <w:t xml:space="preserve"> </w:t>
+      </w:r>
+      <w:r>
+        <w:rPr>
+          <w:rFonts w:ascii="Consolas" w:hAnsi="Consolas"/>
+          <w:color w:val="777777"/>
+          <w:sz w:val="21"/>
+          <w:szCs w:val="21"/>
+          <w:lang w:val="en-US"/>
+        </w:rPr>
+        <w:t>}</w:t>
+      </w:r>
+    </w:p>
+    <w:p>
+      <w:pPr>
+        <w:shd w:val="clear" w:color="auto" w:fill="F5F5F5"/>
+        <w:spacing w:line="285" w:lineRule="atLeast"/>
+        <w:ind w:firstLine="0"/>
+        <w:jc w:val="left"/>
+        <w:rPr>
+          <w:rFonts w:ascii="Consolas" w:hAnsi="Consolas"/>
+          <w:color w:val="333333"/>
+          <w:sz w:val="21"/>
+          <w:szCs w:val="21"/>
+          <w:lang w:val="en-US"/>
+        </w:rPr>
+      </w:pPr>
+      <w:r>
+        <w:rPr>
+          <w:rFonts w:ascii="Consolas" w:hAnsi="Consolas"/>
+          <w:color w:val="333333"/>
+          <w:sz w:val="21"/>
+          <w:szCs w:val="21"/>
+          <w:lang w:val="en-US"/>
+        </w:rPr>
+        <w:t xml:space="preserve">        </w:t>
+      </w:r>
+      <w:r>
+        <w:rPr>
+          <w:rFonts w:ascii="Consolas" w:hAnsi="Consolas"/>
+          <w:color w:val="777777"/>
+          <w:sz w:val="21"/>
+          <w:szCs w:val="21"/>
+          <w:lang w:val="en-US"/>
+        </w:rPr>
+        <w:t>}</w:t>
+      </w:r>
+      <w:r>
+        <w:rPr>
+          <w:rFonts w:ascii="Consolas" w:hAnsi="Consolas"/>
+          <w:color w:val="333333"/>
+          <w:sz w:val="21"/>
+          <w:szCs w:val="21"/>
+          <w:lang w:val="en-US"/>
+        </w:rPr>
+        <w:t>)</w:t>
+      </w:r>
+      <w:r>
+        <w:rPr>
+          <w:rFonts w:ascii="Consolas" w:hAnsi="Consolas"/>
+          <w:color w:val="777777"/>
+          <w:sz w:val="21"/>
+          <w:szCs w:val="21"/>
+          <w:lang w:val="en-US"/>
+        </w:rPr>
+        <w:t>;</w:t>
+      </w:r>
+    </w:p>
+    <w:p>
+      <w:pPr>
+        <w:shd w:val="clear" w:color="auto" w:fill="F5F5F5"/>
+        <w:spacing w:line="285" w:lineRule="atLeast"/>
+        <w:ind w:firstLine="0"/>
+        <w:jc w:val="left"/>
+        <w:rPr>
+          <w:rFonts w:ascii="Consolas" w:hAnsi="Consolas"/>
+          <w:color w:val="333333"/>
+          <w:sz w:val="21"/>
+          <w:szCs w:val="21"/>
+          <w:lang w:val="en-US"/>
+        </w:rPr>
+      </w:pPr>
+      <w:r>
+        <w:rPr>
+          <w:rFonts w:ascii="Consolas" w:hAnsi="Consolas"/>
+          <w:color w:val="333333"/>
+          <w:sz w:val="21"/>
+          <w:szCs w:val="21"/>
+          <w:lang w:val="en-US"/>
+        </w:rPr>
+        <w:t xml:space="preserve">        </w:t>
+      </w:r>
+      <w:r>
+        <w:rPr>
+          <w:rFonts w:ascii="Consolas" w:hAnsi="Consolas"/>
+          <w:b/>
+          <w:bCs/>
+          <w:color w:val="AA3731"/>
+          <w:sz w:val="21"/>
+          <w:szCs w:val="21"/>
+          <w:lang w:val="en-US"/>
+        </w:rPr>
+        <w:t>alert</w:t>
+      </w:r>
+      <w:r>
+        <w:rPr>
+          <w:rFonts w:ascii="Consolas" w:hAnsi="Consolas"/>
+          <w:color w:val="333333"/>
+          <w:sz w:val="21"/>
+          <w:szCs w:val="21"/>
+          <w:lang w:val="en-US"/>
+        </w:rPr>
+        <w:t>(</w:t>
+      </w:r>
+      <w:r>
+        <w:rPr>
+          <w:rFonts w:ascii="Consolas" w:hAnsi="Consolas"/>
+          <w:color w:val="777777"/>
+          <w:sz w:val="21"/>
+          <w:szCs w:val="21"/>
+          <w:lang w:val="en-US"/>
+        </w:rPr>
+        <w:t>"</w:t>
+      </w:r>
+      <w:r>
+        <w:rPr>
+          <w:rFonts w:ascii="Consolas" w:hAnsi="Consolas"/>
+          <w:color w:val="448C27"/>
+          <w:sz w:val="21"/>
+          <w:szCs w:val="21"/>
+          <w:lang w:val="en-US"/>
+        </w:rPr>
+        <w:t>C</w:t>
+      </w:r>
+      <w:r>
+        <w:rPr>
+          <w:rFonts w:ascii="Consolas" w:hAnsi="Consolas"/>
+          <w:color w:val="448C27"/>
+          <w:sz w:val="21"/>
+          <w:szCs w:val="21"/>
+        </w:rPr>
+        <w:t>ообщение</w:t>
+      </w:r>
+      <w:r>
+        <w:rPr>
+          <w:rFonts w:ascii="Consolas" w:hAnsi="Consolas"/>
+          <w:color w:val="448C27"/>
+          <w:sz w:val="21"/>
+          <w:szCs w:val="21"/>
+          <w:lang w:val="en-US"/>
+        </w:rPr>
+        <w:t xml:space="preserve"> </w:t>
+      </w:r>
+      <w:r>
+        <w:rPr>
+          <w:rFonts w:ascii="Consolas" w:hAnsi="Consolas"/>
+          <w:color w:val="448C27"/>
+          <w:sz w:val="21"/>
+          <w:szCs w:val="21"/>
+        </w:rPr>
+        <w:t>отправлено</w:t>
+      </w:r>
+      <w:r>
+        <w:rPr>
+          <w:rFonts w:ascii="Consolas" w:hAnsi="Consolas"/>
+          <w:color w:val="777777"/>
+          <w:sz w:val="21"/>
+          <w:szCs w:val="21"/>
+          <w:lang w:val="en-US"/>
+        </w:rPr>
+        <w:t>"</w:t>
+      </w:r>
+      <w:r>
+        <w:rPr>
+          <w:rFonts w:ascii="Consolas" w:hAnsi="Consolas"/>
+          <w:color w:val="333333"/>
+          <w:sz w:val="21"/>
+          <w:szCs w:val="21"/>
+          <w:lang w:val="en-US"/>
+        </w:rPr>
+        <w:t>)</w:t>
+      </w:r>
+      <w:r>
+        <w:rPr>
+          <w:rFonts w:ascii="Consolas" w:hAnsi="Consolas"/>
+          <w:color w:val="777777"/>
+          <w:sz w:val="21"/>
+          <w:szCs w:val="21"/>
+          <w:lang w:val="en-US"/>
+        </w:rPr>
+        <w:t>;</w:t>
+      </w:r>
+    </w:p>
+    <w:p>
+      <w:pPr>
+        <w:shd w:val="clear" w:color="auto" w:fill="F5F5F5"/>
+        <w:spacing w:line="285" w:lineRule="atLeast"/>
+        <w:ind w:firstLine="0"/>
+        <w:jc w:val="left"/>
+        <w:rPr>
+          <w:rFonts w:ascii="Consolas" w:hAnsi="Consolas"/>
+          <w:color w:val="333333"/>
+          <w:sz w:val="21"/>
+          <w:szCs w:val="21"/>
+        </w:rPr>
+      </w:pPr>
+      <w:r>
+        <w:rPr>
+          <w:rFonts w:ascii="Consolas" w:hAnsi="Consolas"/>
+          <w:color w:val="333333"/>
+          <w:sz w:val="21"/>
+          <w:szCs w:val="21"/>
+          <w:lang w:val="en-US"/>
+        </w:rPr>
+        <w:t xml:space="preserve">      </w:t>
+      </w:r>
+      <w:r>
+        <w:rPr>
+          <w:rFonts w:ascii="Consolas" w:hAnsi="Consolas"/>
+          <w:color w:val="777777"/>
+          <w:sz w:val="21"/>
+          <w:szCs w:val="21"/>
+        </w:rPr>
+        <w:t>}</w:t>
+      </w:r>
+      <w:r>
+        <w:rPr>
+          <w:rFonts w:ascii="Consolas" w:hAnsi="Consolas"/>
+          <w:color w:val="333333"/>
+          <w:sz w:val="21"/>
+          <w:szCs w:val="21"/>
+        </w:rPr>
+        <w:t>)</w:t>
+      </w:r>
+      <w:r>
+        <w:rPr>
+          <w:rFonts w:ascii="Consolas" w:hAnsi="Consolas"/>
+          <w:color w:val="777777"/>
+          <w:sz w:val="21"/>
+          <w:szCs w:val="21"/>
+        </w:rPr>
+        <w:t>;</w:t>
+      </w:r>
+    </w:p>
+    <w:p>
+      <w:pPr>
+        <w:shd w:val="clear" w:color="auto" w:fill="F5F5F5"/>
+        <w:spacing w:line="285" w:lineRule="atLeast"/>
+        <w:ind w:firstLine="0"/>
+        <w:jc w:val="left"/>
+        <w:rPr>
+          <w:rFonts w:ascii="Consolas" w:hAnsi="Consolas"/>
+          <w:color w:val="333333"/>
+          <w:sz w:val="21"/>
+          <w:szCs w:val="21"/>
+        </w:rPr>
+      </w:pPr>
+      <w:r>
+        <w:rPr>
+          <w:rFonts w:ascii="Consolas" w:hAnsi="Consolas"/>
+          <w:color w:val="333333"/>
+          <w:sz w:val="21"/>
+          <w:szCs w:val="21"/>
+        </w:rPr>
+        <w:t xml:space="preserve">    </w:t>
+      </w:r>
+      <w:r>
+        <w:rPr>
+          <w:rFonts w:ascii="Consolas" w:hAnsi="Consolas"/>
+          <w:color w:val="777777"/>
+          <w:sz w:val="21"/>
+          <w:szCs w:val="21"/>
+        </w:rPr>
+        <w:t>}</w:t>
+      </w:r>
+      <w:r>
+        <w:rPr>
+          <w:rFonts w:ascii="Consolas" w:hAnsi="Consolas"/>
+          <w:color w:val="333333"/>
+          <w:sz w:val="21"/>
+          <w:szCs w:val="21"/>
+        </w:rPr>
+        <w:t>)</w:t>
+      </w:r>
+      <w:r>
+        <w:rPr>
+          <w:rFonts w:ascii="Consolas" w:hAnsi="Consolas"/>
+          <w:color w:val="777777"/>
+          <w:sz w:val="21"/>
+          <w:szCs w:val="21"/>
+        </w:rPr>
+        <w:t>;</w:t>
       </w:r>
     </w:p>
     <w:p>
@@ -20025,57 +21668,3738 @@
       </w:r>
     </w:p>
     <w:p>
-      <w:r>
-        <w:rPr>
-          <w:noProof/>
+      <w:pPr>
+        <w:shd w:val="clear" w:color="auto" w:fill="F5F5F5"/>
+        <w:spacing w:line="285" w:lineRule="atLeast"/>
+        <w:ind w:firstLine="0"/>
+        <w:jc w:val="left"/>
+        <w:rPr>
+          <w:rFonts w:ascii="Consolas" w:hAnsi="Consolas"/>
+          <w:color w:val="333333"/>
+          <w:sz w:val="21"/>
+          <w:szCs w:val="21"/>
+          <w:lang w:val="en-US"/>
+        </w:rPr>
+      </w:pPr>
+      <w:r>
+        <w:rPr>
+          <w:rFonts w:ascii="Consolas" w:hAnsi="Consolas"/>
+          <w:color w:val="7A3E9D"/>
+          <w:sz w:val="21"/>
+          <w:szCs w:val="21"/>
+          <w:lang w:val="en-US"/>
+        </w:rPr>
+        <w:t>btnSubmit</w:t>
+      </w:r>
+      <w:r>
+        <w:rPr>
+          <w:rFonts w:ascii="Consolas" w:hAnsi="Consolas"/>
+          <w:color w:val="777777"/>
+          <w:sz w:val="21"/>
+          <w:szCs w:val="21"/>
+          <w:lang w:val="en-US"/>
+        </w:rPr>
+        <w:t>.</w:t>
+      </w:r>
+      <w:r>
+        <w:rPr>
+          <w:rFonts w:ascii="Consolas" w:hAnsi="Consolas"/>
+          <w:b/>
+          <w:bCs/>
+          <w:color w:val="AA3731"/>
+          <w:sz w:val="21"/>
+          <w:szCs w:val="21"/>
+          <w:lang w:val="en-US"/>
+        </w:rPr>
+        <w:t>onclick</w:t>
+      </w:r>
+      <w:r>
+        <w:rPr>
+          <w:rFonts w:ascii="Consolas" w:hAnsi="Consolas"/>
+          <w:color w:val="333333"/>
+          <w:sz w:val="21"/>
+          <w:szCs w:val="21"/>
+          <w:lang w:val="en-US"/>
+        </w:rPr>
+        <w:t xml:space="preserve"> </w:t>
+      </w:r>
+      <w:r>
+        <w:rPr>
+          <w:rFonts w:ascii="Consolas" w:hAnsi="Consolas"/>
+          <w:color w:val="777777"/>
+          <w:sz w:val="21"/>
+          <w:szCs w:val="21"/>
+          <w:lang w:val="en-US"/>
+        </w:rPr>
+        <w:t>=</w:t>
+      </w:r>
+      <w:r>
+        <w:rPr>
+          <w:rFonts w:ascii="Consolas" w:hAnsi="Consolas"/>
+          <w:color w:val="333333"/>
+          <w:sz w:val="21"/>
+          <w:szCs w:val="21"/>
+          <w:lang w:val="en-US"/>
+        </w:rPr>
+        <w:t xml:space="preserve"> </w:t>
+      </w:r>
+      <w:r>
+        <w:rPr>
+          <w:rFonts w:ascii="Consolas" w:hAnsi="Consolas"/>
+          <w:color w:val="7A3E9D"/>
+          <w:sz w:val="21"/>
+          <w:szCs w:val="21"/>
+          <w:lang w:val="en-US"/>
+        </w:rPr>
+        <w:t>function</w:t>
+      </w:r>
+      <w:r>
+        <w:rPr>
+          <w:rFonts w:ascii="Consolas" w:hAnsi="Consolas"/>
+          <w:color w:val="333333"/>
+          <w:sz w:val="21"/>
+          <w:szCs w:val="21"/>
+          <w:lang w:val="en-US"/>
+        </w:rPr>
+        <w:t xml:space="preserve"> </w:t>
+      </w:r>
+      <w:r>
+        <w:rPr>
+          <w:rFonts w:ascii="Consolas" w:hAnsi="Consolas"/>
+          <w:color w:val="777777"/>
+          <w:sz w:val="21"/>
+          <w:szCs w:val="21"/>
+          <w:lang w:val="en-US"/>
+        </w:rPr>
+        <w:t>()</w:t>
+      </w:r>
+      <w:r>
+        <w:rPr>
+          <w:rFonts w:ascii="Consolas" w:hAnsi="Consolas"/>
+          <w:color w:val="333333"/>
+          <w:sz w:val="21"/>
+          <w:szCs w:val="21"/>
+          <w:lang w:val="en-US"/>
+        </w:rPr>
+        <w:t xml:space="preserve"> </w:t>
+      </w:r>
+      <w:r>
+        <w:rPr>
+          <w:rFonts w:ascii="Consolas" w:hAnsi="Consolas"/>
+          <w:color w:val="777777"/>
+          <w:sz w:val="21"/>
+          <w:szCs w:val="21"/>
+          <w:lang w:val="en-US"/>
+        </w:rPr>
+        <w:t>{</w:t>
+      </w:r>
+    </w:p>
+    <w:p>
+      <w:pPr>
+        <w:shd w:val="clear" w:color="auto" w:fill="F5F5F5"/>
+        <w:spacing w:line="285" w:lineRule="atLeast"/>
+        <w:ind w:firstLine="0"/>
+        <w:jc w:val="left"/>
+        <w:rPr>
+          <w:rFonts w:ascii="Consolas" w:hAnsi="Consolas"/>
+          <w:color w:val="333333"/>
+          <w:sz w:val="21"/>
+          <w:szCs w:val="21"/>
+          <w:lang w:val="en-US"/>
+        </w:rPr>
+      </w:pPr>
+      <w:r>
+        <w:rPr>
+          <w:rFonts w:ascii="Consolas" w:hAnsi="Consolas"/>
+          <w:color w:val="333333"/>
+          <w:sz w:val="21"/>
+          <w:szCs w:val="21"/>
+          <w:lang w:val="en-US"/>
+        </w:rPr>
+        <w:t xml:space="preserve">      </w:t>
+      </w:r>
+      <w:r>
+        <w:rPr>
+          <w:rFonts w:ascii="Consolas" w:hAnsi="Consolas"/>
+          <w:color w:val="7A3E9D"/>
+          <w:sz w:val="21"/>
+          <w:szCs w:val="21"/>
+          <w:lang w:val="en-US"/>
+        </w:rPr>
+        <w:t>let</w:t>
+      </w:r>
+      <w:r>
+        <w:rPr>
+          <w:rFonts w:ascii="Consolas" w:hAnsi="Consolas"/>
+          <w:color w:val="333333"/>
+          <w:sz w:val="21"/>
+          <w:szCs w:val="21"/>
+          <w:lang w:val="en-US"/>
+        </w:rPr>
+        <w:t xml:space="preserve"> </w:t>
+      </w:r>
+      <w:r>
+        <w:rPr>
+          <w:rFonts w:ascii="Consolas" w:hAnsi="Consolas"/>
+          <w:color w:val="7A3E9D"/>
+          <w:sz w:val="21"/>
+          <w:szCs w:val="21"/>
+          <w:lang w:val="en-US"/>
+        </w:rPr>
+        <w:t>tdSpans</w:t>
+      </w:r>
+      <w:r>
+        <w:rPr>
+          <w:rFonts w:ascii="Consolas" w:hAnsi="Consolas"/>
+          <w:color w:val="333333"/>
+          <w:sz w:val="21"/>
+          <w:szCs w:val="21"/>
+          <w:lang w:val="en-US"/>
+        </w:rPr>
+        <w:t xml:space="preserve"> </w:t>
+      </w:r>
+      <w:r>
+        <w:rPr>
+          <w:rFonts w:ascii="Consolas" w:hAnsi="Consolas"/>
+          <w:color w:val="777777"/>
+          <w:sz w:val="21"/>
+          <w:szCs w:val="21"/>
+          <w:lang w:val="en-US"/>
+        </w:rPr>
+        <w:t>=</w:t>
+      </w:r>
+      <w:r>
+        <w:rPr>
+          <w:rFonts w:ascii="Consolas" w:hAnsi="Consolas"/>
+          <w:color w:val="333333"/>
+          <w:sz w:val="21"/>
+          <w:szCs w:val="21"/>
+          <w:lang w:val="en-US"/>
+        </w:rPr>
+        <w:t xml:space="preserve"> </w:t>
+      </w:r>
+      <w:r>
+        <w:rPr>
+          <w:rFonts w:ascii="Consolas" w:hAnsi="Consolas"/>
+          <w:color w:val="7A3E9D"/>
+          <w:sz w:val="21"/>
+          <w:szCs w:val="21"/>
+          <w:lang w:val="en-US"/>
+        </w:rPr>
+        <w:t>document</w:t>
+      </w:r>
+      <w:r>
+        <w:rPr>
+          <w:rFonts w:ascii="Consolas" w:hAnsi="Consolas"/>
+          <w:color w:val="777777"/>
+          <w:sz w:val="21"/>
+          <w:szCs w:val="21"/>
+          <w:lang w:val="en-US"/>
+        </w:rPr>
+        <w:t>.</w:t>
+      </w:r>
+      <w:r>
+        <w:rPr>
+          <w:rFonts w:ascii="Consolas" w:hAnsi="Consolas"/>
+          <w:b/>
+          <w:bCs/>
+          <w:color w:val="AA3731"/>
+          <w:sz w:val="21"/>
+          <w:szCs w:val="21"/>
+          <w:lang w:val="en-US"/>
+        </w:rPr>
+        <w:t>getElementsByClassName</w:t>
+      </w:r>
+      <w:r>
+        <w:rPr>
+          <w:rFonts w:ascii="Consolas" w:hAnsi="Consolas"/>
+          <w:color w:val="333333"/>
+          <w:sz w:val="21"/>
+          <w:szCs w:val="21"/>
+          <w:lang w:val="en-US"/>
+        </w:rPr>
+        <w:t>(</w:t>
+      </w:r>
+      <w:r>
+        <w:rPr>
+          <w:rFonts w:ascii="Consolas" w:hAnsi="Consolas"/>
+          <w:color w:val="777777"/>
+          <w:sz w:val="21"/>
+          <w:szCs w:val="21"/>
+          <w:lang w:val="en-US"/>
+        </w:rPr>
+        <w:t>'</w:t>
+      </w:r>
+      <w:r>
+        <w:rPr>
+          <w:rFonts w:ascii="Consolas" w:hAnsi="Consolas"/>
+          <w:color w:val="448C27"/>
+          <w:sz w:val="21"/>
+          <w:szCs w:val="21"/>
+          <w:lang w:val="en-US"/>
+        </w:rPr>
+        <w:t>tdSpan</w:t>
+      </w:r>
+      <w:r>
+        <w:rPr>
+          <w:rFonts w:ascii="Consolas" w:hAnsi="Consolas"/>
+          <w:color w:val="777777"/>
+          <w:sz w:val="21"/>
+          <w:szCs w:val="21"/>
+          <w:lang w:val="en-US"/>
+        </w:rPr>
+        <w:t>'</w:t>
+      </w:r>
+      <w:r>
+        <w:rPr>
+          <w:rFonts w:ascii="Consolas" w:hAnsi="Consolas"/>
+          <w:color w:val="333333"/>
+          <w:sz w:val="21"/>
+          <w:szCs w:val="21"/>
+          <w:lang w:val="en-US"/>
+        </w:rPr>
+        <w:t>)</w:t>
+      </w:r>
+      <w:r>
+        <w:rPr>
+          <w:rFonts w:ascii="Consolas" w:hAnsi="Consolas"/>
+          <w:color w:val="777777"/>
+          <w:sz w:val="21"/>
+          <w:szCs w:val="21"/>
+          <w:lang w:val="en-US"/>
+        </w:rPr>
+        <w:t>;</w:t>
+      </w:r>
+    </w:p>
+    <w:p>
+      <w:pPr>
+        <w:shd w:val="clear" w:color="auto" w:fill="F5F5F5"/>
+        <w:spacing w:line="285" w:lineRule="atLeast"/>
+        <w:ind w:firstLine="0"/>
+        <w:jc w:val="left"/>
+        <w:rPr>
+          <w:rFonts w:ascii="Consolas" w:hAnsi="Consolas"/>
+          <w:color w:val="333333"/>
+          <w:sz w:val="21"/>
+          <w:szCs w:val="21"/>
+          <w:lang w:val="en-US"/>
+        </w:rPr>
+      </w:pPr>
+      <w:r>
+        <w:rPr>
+          <w:rFonts w:ascii="Consolas" w:hAnsi="Consolas"/>
+          <w:color w:val="333333"/>
+          <w:sz w:val="21"/>
+          <w:szCs w:val="21"/>
+          <w:lang w:val="en-US"/>
+        </w:rPr>
+        <w:t xml:space="preserve">      </w:t>
+      </w:r>
+      <w:r>
+        <w:rPr>
+          <w:rFonts w:ascii="Consolas" w:hAnsi="Consolas"/>
+          <w:color w:val="7A3E9D"/>
+          <w:sz w:val="21"/>
+          <w:szCs w:val="21"/>
+          <w:lang w:val="en-US"/>
+        </w:rPr>
+        <w:t>let</w:t>
+      </w:r>
+      <w:r>
+        <w:rPr>
+          <w:rFonts w:ascii="Consolas" w:hAnsi="Consolas"/>
+          <w:color w:val="333333"/>
+          <w:sz w:val="21"/>
+          <w:szCs w:val="21"/>
+          <w:lang w:val="en-US"/>
+        </w:rPr>
+        <w:t xml:space="preserve"> </w:t>
+      </w:r>
+      <w:r>
+        <w:rPr>
+          <w:rFonts w:ascii="Consolas" w:hAnsi="Consolas"/>
+          <w:color w:val="7A3E9D"/>
+          <w:sz w:val="21"/>
+          <w:szCs w:val="21"/>
+          <w:lang w:val="en-US"/>
+        </w:rPr>
+        <w:t>trs</w:t>
+      </w:r>
+      <w:r>
+        <w:rPr>
+          <w:rFonts w:ascii="Consolas" w:hAnsi="Consolas"/>
+          <w:color w:val="333333"/>
+          <w:sz w:val="21"/>
+          <w:szCs w:val="21"/>
+          <w:lang w:val="en-US"/>
+        </w:rPr>
+        <w:t xml:space="preserve"> </w:t>
+      </w:r>
+      <w:r>
+        <w:rPr>
+          <w:rFonts w:ascii="Consolas" w:hAnsi="Consolas"/>
+          <w:color w:val="777777"/>
+          <w:sz w:val="21"/>
+          <w:szCs w:val="21"/>
+          <w:lang w:val="en-US"/>
+        </w:rPr>
+        <w:t>=</w:t>
+      </w:r>
+      <w:r>
+        <w:rPr>
+          <w:rFonts w:ascii="Consolas" w:hAnsi="Consolas"/>
+          <w:color w:val="333333"/>
+          <w:sz w:val="21"/>
+          <w:szCs w:val="21"/>
+          <w:lang w:val="en-US"/>
+        </w:rPr>
+        <w:t xml:space="preserve"> </w:t>
+      </w:r>
+      <w:r>
+        <w:rPr>
+          <w:rFonts w:ascii="Consolas" w:hAnsi="Consolas"/>
+          <w:color w:val="7A3E9D"/>
+          <w:sz w:val="21"/>
+          <w:szCs w:val="21"/>
+          <w:lang w:val="en-US"/>
+        </w:rPr>
+        <w:t>document</w:t>
+      </w:r>
+      <w:r>
+        <w:rPr>
+          <w:rFonts w:ascii="Consolas" w:hAnsi="Consolas"/>
+          <w:color w:val="777777"/>
+          <w:sz w:val="21"/>
+          <w:szCs w:val="21"/>
+          <w:lang w:val="en-US"/>
+        </w:rPr>
+        <w:t>.</w:t>
+      </w:r>
+      <w:r>
+        <w:rPr>
+          <w:rFonts w:ascii="Consolas" w:hAnsi="Consolas"/>
+          <w:b/>
+          <w:bCs/>
+          <w:color w:val="AA3731"/>
+          <w:sz w:val="21"/>
+          <w:szCs w:val="21"/>
+          <w:lang w:val="en-US"/>
+        </w:rPr>
+        <w:t>getElementsByTagName</w:t>
+      </w:r>
+      <w:r>
+        <w:rPr>
+          <w:rFonts w:ascii="Consolas" w:hAnsi="Consolas"/>
+          <w:color w:val="333333"/>
+          <w:sz w:val="21"/>
+          <w:szCs w:val="21"/>
+          <w:lang w:val="en-US"/>
+        </w:rPr>
+        <w:t>(</w:t>
+      </w:r>
+      <w:r>
+        <w:rPr>
+          <w:rFonts w:ascii="Consolas" w:hAnsi="Consolas"/>
+          <w:color w:val="777777"/>
+          <w:sz w:val="21"/>
+          <w:szCs w:val="21"/>
+          <w:lang w:val="en-US"/>
+        </w:rPr>
+        <w:t>'</w:t>
+      </w:r>
+      <w:r>
+        <w:rPr>
+          <w:rFonts w:ascii="Consolas" w:hAnsi="Consolas"/>
+          <w:color w:val="448C27"/>
+          <w:sz w:val="21"/>
+          <w:szCs w:val="21"/>
+          <w:lang w:val="en-US"/>
+        </w:rPr>
+        <w:t>tr</w:t>
+      </w:r>
+      <w:r>
+        <w:rPr>
+          <w:rFonts w:ascii="Consolas" w:hAnsi="Consolas"/>
+          <w:color w:val="777777"/>
+          <w:sz w:val="21"/>
+          <w:szCs w:val="21"/>
+          <w:lang w:val="en-US"/>
+        </w:rPr>
+        <w:t>'</w:t>
+      </w:r>
+      <w:r>
+        <w:rPr>
+          <w:rFonts w:ascii="Consolas" w:hAnsi="Consolas"/>
+          <w:color w:val="333333"/>
+          <w:sz w:val="21"/>
+          <w:szCs w:val="21"/>
+          <w:lang w:val="en-US"/>
+        </w:rPr>
+        <w:t>)</w:t>
+      </w:r>
+      <w:r>
+        <w:rPr>
+          <w:rFonts w:ascii="Consolas" w:hAnsi="Consolas"/>
+          <w:color w:val="777777"/>
+          <w:sz w:val="21"/>
+          <w:szCs w:val="21"/>
+          <w:lang w:val="en-US"/>
+        </w:rPr>
+        <w:t>;</w:t>
+      </w:r>
+    </w:p>
+    <w:p>
+      <w:pPr>
+        <w:shd w:val="clear" w:color="auto" w:fill="F5F5F5"/>
+        <w:spacing w:line="285" w:lineRule="atLeast"/>
+        <w:ind w:firstLine="0"/>
+        <w:jc w:val="left"/>
+        <w:rPr>
+          <w:rFonts w:ascii="Consolas" w:hAnsi="Consolas"/>
+          <w:color w:val="333333"/>
+          <w:sz w:val="21"/>
+          <w:szCs w:val="21"/>
+          <w:lang w:val="en-US"/>
+        </w:rPr>
+      </w:pPr>
+      <w:r>
+        <w:rPr>
+          <w:rFonts w:ascii="Consolas" w:hAnsi="Consolas"/>
+          <w:color w:val="333333"/>
+          <w:sz w:val="21"/>
+          <w:szCs w:val="21"/>
+          <w:lang w:val="en-US"/>
+        </w:rPr>
+        <w:t xml:space="preserve">      </w:t>
+      </w:r>
+      <w:r>
+        <w:rPr>
+          <w:rFonts w:ascii="Consolas" w:hAnsi="Consolas"/>
+          <w:color w:val="7A3E9D"/>
+          <w:sz w:val="21"/>
+          <w:szCs w:val="21"/>
+          <w:lang w:val="en-US"/>
+        </w:rPr>
+        <w:t>let</w:t>
+      </w:r>
+      <w:r>
+        <w:rPr>
+          <w:rFonts w:ascii="Consolas" w:hAnsi="Consolas"/>
+          <w:color w:val="333333"/>
+          <w:sz w:val="21"/>
+          <w:szCs w:val="21"/>
+          <w:lang w:val="en-US"/>
+        </w:rPr>
+        <w:t xml:space="preserve"> </w:t>
+      </w:r>
+      <w:r>
+        <w:rPr>
+          <w:rFonts w:ascii="Consolas" w:hAnsi="Consolas"/>
+          <w:color w:val="7A3E9D"/>
+          <w:sz w:val="21"/>
+          <w:szCs w:val="21"/>
+          <w:lang w:val="en-US"/>
+        </w:rPr>
+        <w:t>arr</w:t>
+      </w:r>
+      <w:r>
+        <w:rPr>
+          <w:rFonts w:ascii="Consolas" w:hAnsi="Consolas"/>
+          <w:color w:val="333333"/>
+          <w:sz w:val="21"/>
+          <w:szCs w:val="21"/>
+          <w:lang w:val="en-US"/>
+        </w:rPr>
+        <w:t xml:space="preserve"> </w:t>
+      </w:r>
+      <w:r>
+        <w:rPr>
+          <w:rFonts w:ascii="Consolas" w:hAnsi="Consolas"/>
+          <w:color w:val="777777"/>
+          <w:sz w:val="21"/>
+          <w:szCs w:val="21"/>
+          <w:lang w:val="en-US"/>
+        </w:rPr>
+        <w:t>=</w:t>
+      </w:r>
+      <w:r>
+        <w:rPr>
+          <w:rFonts w:ascii="Consolas" w:hAnsi="Consolas"/>
+          <w:color w:val="333333"/>
+          <w:sz w:val="21"/>
+          <w:szCs w:val="21"/>
+          <w:lang w:val="en-US"/>
+        </w:rPr>
+        <w:t xml:space="preserve"> []</w:t>
+      </w:r>
+      <w:r>
+        <w:rPr>
+          <w:rFonts w:ascii="Consolas" w:hAnsi="Consolas"/>
+          <w:color w:val="777777"/>
+          <w:sz w:val="21"/>
+          <w:szCs w:val="21"/>
+          <w:lang w:val="en-US"/>
+        </w:rPr>
+        <w:t>;</w:t>
+      </w:r>
+    </w:p>
+    <w:p>
+      <w:pPr>
+        <w:shd w:val="clear" w:color="auto" w:fill="F5F5F5"/>
+        <w:spacing w:line="285" w:lineRule="atLeast"/>
+        <w:ind w:firstLine="0"/>
+        <w:jc w:val="left"/>
+        <w:rPr>
+          <w:rFonts w:ascii="Consolas" w:hAnsi="Consolas"/>
+          <w:color w:val="333333"/>
+          <w:sz w:val="21"/>
+          <w:szCs w:val="21"/>
+          <w:lang w:val="en-US"/>
+        </w:rPr>
+      </w:pPr>
+    </w:p>
+    <w:p>
+      <w:pPr>
+        <w:shd w:val="clear" w:color="auto" w:fill="F5F5F5"/>
+        <w:spacing w:line="285" w:lineRule="atLeast"/>
+        <w:ind w:firstLine="0"/>
+        <w:jc w:val="left"/>
+        <w:rPr>
+          <w:rFonts w:ascii="Consolas" w:hAnsi="Consolas"/>
+          <w:color w:val="333333"/>
+          <w:sz w:val="21"/>
+          <w:szCs w:val="21"/>
+          <w:lang w:val="en-US"/>
+        </w:rPr>
+      </w:pPr>
+      <w:r>
+        <w:rPr>
+          <w:rFonts w:ascii="Consolas" w:hAnsi="Consolas"/>
+          <w:color w:val="333333"/>
+          <w:sz w:val="21"/>
+          <w:szCs w:val="21"/>
+          <w:lang w:val="en-US"/>
+        </w:rPr>
+        <w:t xml:space="preserve">      </w:t>
+      </w:r>
+      <w:r>
+        <w:rPr>
+          <w:rFonts w:ascii="Consolas" w:hAnsi="Consolas"/>
+          <w:color w:val="4B69C6"/>
+          <w:sz w:val="21"/>
+          <w:szCs w:val="21"/>
+          <w:lang w:val="en-US"/>
+        </w:rPr>
+        <w:t>for</w:t>
+      </w:r>
+      <w:r>
+        <w:rPr>
+          <w:rFonts w:ascii="Consolas" w:hAnsi="Consolas"/>
+          <w:color w:val="333333"/>
+          <w:sz w:val="21"/>
+          <w:szCs w:val="21"/>
+          <w:lang w:val="en-US"/>
+        </w:rPr>
+        <w:t xml:space="preserve"> (</w:t>
+      </w:r>
+      <w:r>
+        <w:rPr>
+          <w:rFonts w:ascii="Consolas" w:hAnsi="Consolas"/>
+          <w:color w:val="7A3E9D"/>
+          <w:sz w:val="21"/>
+          <w:szCs w:val="21"/>
+          <w:lang w:val="en-US"/>
+        </w:rPr>
+        <w:t>let</w:t>
+      </w:r>
+      <w:r>
+        <w:rPr>
+          <w:rFonts w:ascii="Consolas" w:hAnsi="Consolas"/>
+          <w:color w:val="333333"/>
+          <w:sz w:val="21"/>
+          <w:szCs w:val="21"/>
+          <w:lang w:val="en-US"/>
+        </w:rPr>
+        <w:t xml:space="preserve"> </w:t>
+      </w:r>
+      <w:r>
+        <w:rPr>
+          <w:rFonts w:ascii="Consolas" w:hAnsi="Consolas"/>
+          <w:color w:val="7A3E9D"/>
+          <w:sz w:val="21"/>
+          <w:szCs w:val="21"/>
+          <w:lang w:val="en-US"/>
+        </w:rPr>
+        <w:t>i</w:t>
+      </w:r>
+      <w:r>
+        <w:rPr>
+          <w:rFonts w:ascii="Consolas" w:hAnsi="Consolas"/>
+          <w:color w:val="333333"/>
+          <w:sz w:val="21"/>
+          <w:szCs w:val="21"/>
+          <w:lang w:val="en-US"/>
+        </w:rPr>
+        <w:t xml:space="preserve"> </w:t>
+      </w:r>
+      <w:r>
+        <w:rPr>
+          <w:rFonts w:ascii="Consolas" w:hAnsi="Consolas"/>
+          <w:color w:val="777777"/>
+          <w:sz w:val="21"/>
+          <w:szCs w:val="21"/>
+          <w:lang w:val="en-US"/>
+        </w:rPr>
+        <w:t>=</w:t>
+      </w:r>
+      <w:r>
+        <w:rPr>
+          <w:rFonts w:ascii="Consolas" w:hAnsi="Consolas"/>
+          <w:color w:val="333333"/>
+          <w:sz w:val="21"/>
+          <w:szCs w:val="21"/>
+          <w:lang w:val="en-US"/>
+        </w:rPr>
+        <w:t xml:space="preserve"> </w:t>
+      </w:r>
+      <w:r>
+        <w:rPr>
+          <w:rFonts w:ascii="Consolas" w:hAnsi="Consolas"/>
+          <w:color w:val="9C5D27"/>
+          <w:sz w:val="21"/>
+          <w:szCs w:val="21"/>
+          <w:lang w:val="en-US"/>
+        </w:rPr>
+        <w:t>1</w:t>
+      </w:r>
+      <w:r>
+        <w:rPr>
+          <w:rFonts w:ascii="Consolas" w:hAnsi="Consolas"/>
+          <w:color w:val="777777"/>
+          <w:sz w:val="21"/>
+          <w:szCs w:val="21"/>
+          <w:lang w:val="en-US"/>
+        </w:rPr>
+        <w:t>;</w:t>
+      </w:r>
+      <w:r>
+        <w:rPr>
+          <w:rFonts w:ascii="Consolas" w:hAnsi="Consolas"/>
+          <w:color w:val="333333"/>
+          <w:sz w:val="21"/>
+          <w:szCs w:val="21"/>
+          <w:lang w:val="en-US"/>
+        </w:rPr>
+        <w:t xml:space="preserve"> </w:t>
+      </w:r>
+      <w:r>
+        <w:rPr>
+          <w:rFonts w:ascii="Consolas" w:hAnsi="Consolas"/>
+          <w:color w:val="7A3E9D"/>
+          <w:sz w:val="21"/>
+          <w:szCs w:val="21"/>
+          <w:lang w:val="en-US"/>
+        </w:rPr>
+        <w:t>i</w:t>
+      </w:r>
+      <w:r>
+        <w:rPr>
+          <w:rFonts w:ascii="Consolas" w:hAnsi="Consolas"/>
+          <w:color w:val="333333"/>
+          <w:sz w:val="21"/>
+          <w:szCs w:val="21"/>
+          <w:lang w:val="en-US"/>
+        </w:rPr>
+        <w:t xml:space="preserve"> </w:t>
+      </w:r>
+      <w:r>
+        <w:rPr>
+          <w:rFonts w:ascii="Consolas" w:hAnsi="Consolas"/>
+          <w:color w:val="777777"/>
+          <w:sz w:val="21"/>
+          <w:szCs w:val="21"/>
+          <w:lang w:val="en-US"/>
+        </w:rPr>
+        <w:t>&lt;</w:t>
+      </w:r>
+      <w:r>
+        <w:rPr>
+          <w:rFonts w:ascii="Consolas" w:hAnsi="Consolas"/>
+          <w:color w:val="333333"/>
+          <w:sz w:val="21"/>
+          <w:szCs w:val="21"/>
+          <w:lang w:val="en-US"/>
+        </w:rPr>
+        <w:t xml:space="preserve"> </w:t>
+      </w:r>
+      <w:r>
+        <w:rPr>
+          <w:rFonts w:ascii="Consolas" w:hAnsi="Consolas"/>
+          <w:color w:val="7A3E9D"/>
+          <w:sz w:val="21"/>
+          <w:szCs w:val="21"/>
+          <w:lang w:val="en-US"/>
+        </w:rPr>
+        <w:t>trs</w:t>
+      </w:r>
+      <w:r>
+        <w:rPr>
+          <w:rFonts w:ascii="Consolas" w:hAnsi="Consolas"/>
+          <w:color w:val="777777"/>
+          <w:sz w:val="21"/>
+          <w:szCs w:val="21"/>
+          <w:lang w:val="en-US"/>
+        </w:rPr>
+        <w:t>.</w:t>
+      </w:r>
+      <w:r>
+        <w:rPr>
+          <w:rFonts w:ascii="Consolas" w:hAnsi="Consolas"/>
+          <w:color w:val="9C5D27"/>
+          <w:sz w:val="21"/>
+          <w:szCs w:val="21"/>
+          <w:lang w:val="en-US"/>
+        </w:rPr>
+        <w:t>length</w:t>
+      </w:r>
+      <w:r>
+        <w:rPr>
+          <w:rFonts w:ascii="Consolas" w:hAnsi="Consolas"/>
+          <w:color w:val="777777"/>
+          <w:sz w:val="21"/>
+          <w:szCs w:val="21"/>
+          <w:lang w:val="en-US"/>
+        </w:rPr>
+        <w:t>;</w:t>
+      </w:r>
+      <w:r>
+        <w:rPr>
+          <w:rFonts w:ascii="Consolas" w:hAnsi="Consolas"/>
+          <w:color w:val="333333"/>
+          <w:sz w:val="21"/>
+          <w:szCs w:val="21"/>
+          <w:lang w:val="en-US"/>
+        </w:rPr>
+        <w:t xml:space="preserve"> </w:t>
+      </w:r>
+      <w:r>
+        <w:rPr>
+          <w:rFonts w:ascii="Consolas" w:hAnsi="Consolas"/>
+          <w:color w:val="7A3E9D"/>
+          <w:sz w:val="21"/>
+          <w:szCs w:val="21"/>
+          <w:lang w:val="en-US"/>
+        </w:rPr>
+        <w:t>i</w:t>
+      </w:r>
+      <w:r>
+        <w:rPr>
+          <w:rFonts w:ascii="Consolas" w:hAnsi="Consolas"/>
+          <w:color w:val="777777"/>
+          <w:sz w:val="21"/>
+          <w:szCs w:val="21"/>
+          <w:lang w:val="en-US"/>
+        </w:rPr>
+        <w:t>++</w:t>
+      </w:r>
+      <w:r>
+        <w:rPr>
+          <w:rFonts w:ascii="Consolas" w:hAnsi="Consolas"/>
+          <w:color w:val="333333"/>
+          <w:sz w:val="21"/>
+          <w:szCs w:val="21"/>
+          <w:lang w:val="en-US"/>
+        </w:rPr>
+        <w:t xml:space="preserve">) </w:t>
+      </w:r>
+      <w:r>
+        <w:rPr>
+          <w:rFonts w:ascii="Consolas" w:hAnsi="Consolas"/>
+          <w:color w:val="777777"/>
+          <w:sz w:val="21"/>
+          <w:szCs w:val="21"/>
+          <w:lang w:val="en-US"/>
+        </w:rPr>
+        <w:t>{</w:t>
+      </w:r>
+    </w:p>
+    <w:p>
+      <w:pPr>
+        <w:shd w:val="clear" w:color="auto" w:fill="F5F5F5"/>
+        <w:spacing w:line="285" w:lineRule="atLeast"/>
+        <w:ind w:firstLine="0"/>
+        <w:jc w:val="left"/>
+        <w:rPr>
+          <w:rFonts w:ascii="Consolas" w:hAnsi="Consolas"/>
+          <w:color w:val="333333"/>
+          <w:sz w:val="21"/>
+          <w:szCs w:val="21"/>
+          <w:lang w:val="en-US"/>
+        </w:rPr>
+      </w:pPr>
+      <w:r>
+        <w:rPr>
+          <w:rFonts w:ascii="Consolas" w:hAnsi="Consolas"/>
+          <w:color w:val="333333"/>
+          <w:sz w:val="21"/>
+          <w:szCs w:val="21"/>
+          <w:lang w:val="en-US"/>
+        </w:rPr>
+        <w:t xml:space="preserve">        </w:t>
+      </w:r>
+      <w:r>
+        <w:rPr>
+          <w:rFonts w:ascii="Consolas" w:hAnsi="Consolas"/>
+          <w:color w:val="7A3E9D"/>
+          <w:sz w:val="21"/>
+          <w:szCs w:val="21"/>
+          <w:lang w:val="en-US"/>
+        </w:rPr>
+        <w:t>let</w:t>
+      </w:r>
+      <w:r>
+        <w:rPr>
+          <w:rFonts w:ascii="Consolas" w:hAnsi="Consolas"/>
+          <w:color w:val="333333"/>
+          <w:sz w:val="21"/>
+          <w:szCs w:val="21"/>
+          <w:lang w:val="en-US"/>
+        </w:rPr>
+        <w:t xml:space="preserve"> </w:t>
+      </w:r>
+      <w:r>
+        <w:rPr>
+          <w:rFonts w:ascii="Consolas" w:hAnsi="Consolas"/>
+          <w:color w:val="7A3E9D"/>
+          <w:sz w:val="21"/>
+          <w:szCs w:val="21"/>
+          <w:lang w:val="en-US"/>
+        </w:rPr>
+        <w:t>tdSpn</w:t>
+      </w:r>
+      <w:r>
+        <w:rPr>
+          <w:rFonts w:ascii="Consolas" w:hAnsi="Consolas"/>
+          <w:color w:val="333333"/>
+          <w:sz w:val="21"/>
+          <w:szCs w:val="21"/>
+          <w:lang w:val="en-US"/>
+        </w:rPr>
+        <w:t xml:space="preserve"> </w:t>
+      </w:r>
+      <w:r>
+        <w:rPr>
+          <w:rFonts w:ascii="Consolas" w:hAnsi="Consolas"/>
+          <w:color w:val="777777"/>
+          <w:sz w:val="21"/>
+          <w:szCs w:val="21"/>
+          <w:lang w:val="en-US"/>
+        </w:rPr>
+        <w:t>=</w:t>
+      </w:r>
+      <w:r>
+        <w:rPr>
+          <w:rFonts w:ascii="Consolas" w:hAnsi="Consolas"/>
+          <w:color w:val="333333"/>
+          <w:sz w:val="21"/>
+          <w:szCs w:val="21"/>
+          <w:lang w:val="en-US"/>
+        </w:rPr>
+        <w:t xml:space="preserve"> </w:t>
+      </w:r>
+      <w:r>
+        <w:rPr>
+          <w:rFonts w:ascii="Consolas" w:hAnsi="Consolas"/>
+          <w:color w:val="7A3E9D"/>
+          <w:sz w:val="21"/>
+          <w:szCs w:val="21"/>
+          <w:lang w:val="en-US"/>
+        </w:rPr>
+        <w:t>tdSpans</w:t>
+      </w:r>
+      <w:r>
+        <w:rPr>
+          <w:rFonts w:ascii="Consolas" w:hAnsi="Consolas"/>
+          <w:color w:val="333333"/>
+          <w:sz w:val="21"/>
+          <w:szCs w:val="21"/>
+          <w:lang w:val="en-US"/>
+        </w:rPr>
+        <w:t>[</w:t>
+      </w:r>
+      <w:r>
+        <w:rPr>
+          <w:rFonts w:ascii="Consolas" w:hAnsi="Consolas"/>
+          <w:color w:val="7A3E9D"/>
+          <w:sz w:val="21"/>
+          <w:szCs w:val="21"/>
+          <w:lang w:val="en-US"/>
+        </w:rPr>
+        <w:t>i</w:t>
+      </w:r>
+      <w:r>
+        <w:rPr>
+          <w:rFonts w:ascii="Consolas" w:hAnsi="Consolas"/>
+          <w:color w:val="333333"/>
+          <w:sz w:val="21"/>
+          <w:szCs w:val="21"/>
+          <w:lang w:val="en-US"/>
+        </w:rPr>
+        <w:t xml:space="preserve"> </w:t>
+      </w:r>
+      <w:r>
+        <w:rPr>
+          <w:rFonts w:ascii="Consolas" w:hAnsi="Consolas"/>
+          <w:color w:val="777777"/>
+          <w:sz w:val="21"/>
+          <w:szCs w:val="21"/>
+          <w:lang w:val="en-US"/>
+        </w:rPr>
+        <w:t>-</w:t>
+      </w:r>
+      <w:r>
+        <w:rPr>
+          <w:rFonts w:ascii="Consolas" w:hAnsi="Consolas"/>
+          <w:color w:val="333333"/>
+          <w:sz w:val="21"/>
+          <w:szCs w:val="21"/>
+          <w:lang w:val="en-US"/>
+        </w:rPr>
+        <w:t xml:space="preserve"> </w:t>
+      </w:r>
+      <w:r>
+        <w:rPr>
+          <w:rFonts w:ascii="Consolas" w:hAnsi="Consolas"/>
+          <w:color w:val="9C5D27"/>
+          <w:sz w:val="21"/>
+          <w:szCs w:val="21"/>
+          <w:lang w:val="en-US"/>
+        </w:rPr>
+        <w:t>1</w:t>
+      </w:r>
+      <w:r>
+        <w:rPr>
+          <w:rFonts w:ascii="Consolas" w:hAnsi="Consolas"/>
+          <w:color w:val="333333"/>
+          <w:sz w:val="21"/>
+          <w:szCs w:val="21"/>
+          <w:lang w:val="en-US"/>
+        </w:rPr>
+        <w:t>]</w:t>
+      </w:r>
+      <w:r>
+        <w:rPr>
+          <w:rFonts w:ascii="Consolas" w:hAnsi="Consolas"/>
+          <w:color w:val="777777"/>
+          <w:sz w:val="21"/>
+          <w:szCs w:val="21"/>
+          <w:lang w:val="en-US"/>
+        </w:rPr>
+        <w:t>;</w:t>
+      </w:r>
+    </w:p>
+    <w:p>
+      <w:pPr>
+        <w:shd w:val="clear" w:color="auto" w:fill="F5F5F5"/>
+        <w:spacing w:line="285" w:lineRule="atLeast"/>
+        <w:ind w:firstLine="0"/>
+        <w:jc w:val="left"/>
+        <w:rPr>
+          <w:rFonts w:ascii="Consolas" w:hAnsi="Consolas"/>
+          <w:color w:val="333333"/>
+          <w:sz w:val="21"/>
+          <w:szCs w:val="21"/>
+          <w:lang w:val="en-US"/>
+        </w:rPr>
+      </w:pPr>
+      <w:r>
+        <w:rPr>
+          <w:rFonts w:ascii="Consolas" w:hAnsi="Consolas"/>
+          <w:color w:val="333333"/>
+          <w:sz w:val="21"/>
+          <w:szCs w:val="21"/>
+          <w:lang w:val="en-US"/>
+        </w:rPr>
+        <w:t xml:space="preserve">        </w:t>
+      </w:r>
+      <w:r>
+        <w:rPr>
+          <w:rFonts w:ascii="Consolas" w:hAnsi="Consolas"/>
+          <w:color w:val="7A3E9D"/>
+          <w:sz w:val="21"/>
+          <w:szCs w:val="21"/>
+          <w:lang w:val="en-US"/>
+        </w:rPr>
+        <w:t>let</w:t>
+      </w:r>
+      <w:r>
+        <w:rPr>
+          <w:rFonts w:ascii="Consolas" w:hAnsi="Consolas"/>
+          <w:color w:val="333333"/>
+          <w:sz w:val="21"/>
+          <w:szCs w:val="21"/>
+          <w:lang w:val="en-US"/>
+        </w:rPr>
+        <w:t xml:space="preserve"> </w:t>
+      </w:r>
+      <w:r>
+        <w:rPr>
+          <w:rFonts w:ascii="Consolas" w:hAnsi="Consolas"/>
+          <w:color w:val="7A3E9D"/>
+          <w:sz w:val="21"/>
+          <w:szCs w:val="21"/>
+          <w:lang w:val="en-US"/>
+        </w:rPr>
+        <w:t>tr</w:t>
+      </w:r>
+      <w:r>
+        <w:rPr>
+          <w:rFonts w:ascii="Consolas" w:hAnsi="Consolas"/>
+          <w:color w:val="333333"/>
+          <w:sz w:val="21"/>
+          <w:szCs w:val="21"/>
+          <w:lang w:val="en-US"/>
+        </w:rPr>
+        <w:t xml:space="preserve"> </w:t>
+      </w:r>
+      <w:r>
+        <w:rPr>
+          <w:rFonts w:ascii="Consolas" w:hAnsi="Consolas"/>
+          <w:color w:val="777777"/>
+          <w:sz w:val="21"/>
+          <w:szCs w:val="21"/>
+          <w:lang w:val="en-US"/>
+        </w:rPr>
+        <w:t>=</w:t>
+      </w:r>
+      <w:r>
+        <w:rPr>
+          <w:rFonts w:ascii="Consolas" w:hAnsi="Consolas"/>
+          <w:color w:val="333333"/>
+          <w:sz w:val="21"/>
+          <w:szCs w:val="21"/>
+          <w:lang w:val="en-US"/>
+        </w:rPr>
+        <w:t xml:space="preserve"> </w:t>
+      </w:r>
+      <w:r>
+        <w:rPr>
+          <w:rFonts w:ascii="Consolas" w:hAnsi="Consolas"/>
+          <w:color w:val="7A3E9D"/>
+          <w:sz w:val="21"/>
+          <w:szCs w:val="21"/>
+          <w:lang w:val="en-US"/>
+        </w:rPr>
+        <w:t>trs</w:t>
+      </w:r>
+      <w:r>
+        <w:rPr>
+          <w:rFonts w:ascii="Consolas" w:hAnsi="Consolas"/>
+          <w:color w:val="333333"/>
+          <w:sz w:val="21"/>
+          <w:szCs w:val="21"/>
+          <w:lang w:val="en-US"/>
+        </w:rPr>
+        <w:t>[</w:t>
+      </w:r>
+      <w:r>
+        <w:rPr>
+          <w:rFonts w:ascii="Consolas" w:hAnsi="Consolas"/>
+          <w:color w:val="7A3E9D"/>
+          <w:sz w:val="21"/>
+          <w:szCs w:val="21"/>
+          <w:lang w:val="en-US"/>
+        </w:rPr>
+        <w:t>i</w:t>
+      </w:r>
+      <w:r>
+        <w:rPr>
+          <w:rFonts w:ascii="Consolas" w:hAnsi="Consolas"/>
+          <w:color w:val="333333"/>
+          <w:sz w:val="21"/>
+          <w:szCs w:val="21"/>
+          <w:lang w:val="en-US"/>
+        </w:rPr>
+        <w:t>]</w:t>
+      </w:r>
+      <w:r>
+        <w:rPr>
+          <w:rFonts w:ascii="Consolas" w:hAnsi="Consolas"/>
+          <w:color w:val="777777"/>
+          <w:sz w:val="21"/>
+          <w:szCs w:val="21"/>
+          <w:lang w:val="en-US"/>
+        </w:rPr>
+        <w:t>;</w:t>
+      </w:r>
+    </w:p>
+    <w:p>
+      <w:pPr>
+        <w:shd w:val="clear" w:color="auto" w:fill="F5F5F5"/>
+        <w:spacing w:line="285" w:lineRule="atLeast"/>
+        <w:ind w:firstLine="0"/>
+        <w:jc w:val="left"/>
+        <w:rPr>
+          <w:rFonts w:ascii="Consolas" w:hAnsi="Consolas"/>
+          <w:color w:val="333333"/>
+          <w:sz w:val="21"/>
+          <w:szCs w:val="21"/>
+          <w:lang w:val="en-US"/>
+        </w:rPr>
+      </w:pPr>
+      <w:r>
+        <w:rPr>
+          <w:rFonts w:ascii="Consolas" w:hAnsi="Consolas"/>
+          <w:color w:val="333333"/>
+          <w:sz w:val="21"/>
+          <w:szCs w:val="21"/>
+          <w:lang w:val="en-US"/>
+        </w:rPr>
+        <w:t xml:space="preserve">        </w:t>
+      </w:r>
+      <w:r>
+        <w:rPr>
+          <w:rFonts w:ascii="Consolas" w:hAnsi="Consolas"/>
+          <w:color w:val="7A3E9D"/>
+          <w:sz w:val="21"/>
+          <w:szCs w:val="21"/>
+          <w:lang w:val="en-US"/>
+        </w:rPr>
+        <w:t>let</w:t>
+      </w:r>
+      <w:r>
+        <w:rPr>
+          <w:rFonts w:ascii="Consolas" w:hAnsi="Consolas"/>
+          <w:color w:val="333333"/>
+          <w:sz w:val="21"/>
+          <w:szCs w:val="21"/>
+          <w:lang w:val="en-US"/>
+        </w:rPr>
+        <w:t xml:space="preserve"> </w:t>
+      </w:r>
+      <w:r>
+        <w:rPr>
+          <w:rFonts w:ascii="Consolas" w:hAnsi="Consolas"/>
+          <w:color w:val="7A3E9D"/>
+          <w:sz w:val="21"/>
+          <w:szCs w:val="21"/>
+          <w:lang w:val="en-US"/>
+        </w:rPr>
+        <w:t>boolInline</w:t>
+      </w:r>
+      <w:r>
+        <w:rPr>
+          <w:rFonts w:ascii="Consolas" w:hAnsi="Consolas"/>
+          <w:color w:val="333333"/>
+          <w:sz w:val="21"/>
+          <w:szCs w:val="21"/>
+          <w:lang w:val="en-US"/>
+        </w:rPr>
+        <w:t xml:space="preserve"> </w:t>
+      </w:r>
+      <w:r>
+        <w:rPr>
+          <w:rFonts w:ascii="Consolas" w:hAnsi="Consolas"/>
+          <w:color w:val="777777"/>
+          <w:sz w:val="21"/>
+          <w:szCs w:val="21"/>
+          <w:lang w:val="en-US"/>
+        </w:rPr>
+        <w:t>=</w:t>
+      </w:r>
+      <w:r>
+        <w:rPr>
+          <w:rFonts w:ascii="Consolas" w:hAnsi="Consolas"/>
+          <w:color w:val="333333"/>
+          <w:sz w:val="21"/>
+          <w:szCs w:val="21"/>
+          <w:lang w:val="en-US"/>
+        </w:rPr>
+        <w:t xml:space="preserve"> </w:t>
+      </w:r>
+      <w:r>
+        <w:rPr>
+          <w:rFonts w:ascii="Consolas" w:hAnsi="Consolas"/>
+          <w:color w:val="7A3E9D"/>
+          <w:sz w:val="21"/>
+          <w:szCs w:val="21"/>
+          <w:lang w:val="en-US"/>
+        </w:rPr>
+        <w:t>tr</w:t>
+      </w:r>
+      <w:r>
+        <w:rPr>
+          <w:rFonts w:ascii="Consolas" w:hAnsi="Consolas"/>
+          <w:color w:val="777777"/>
+          <w:sz w:val="21"/>
+          <w:szCs w:val="21"/>
+          <w:lang w:val="en-US"/>
+        </w:rPr>
+        <w:t>.</w:t>
+      </w:r>
+      <w:r>
+        <w:rPr>
+          <w:rFonts w:ascii="Consolas" w:hAnsi="Consolas"/>
+          <w:color w:val="9C5D27"/>
+          <w:sz w:val="21"/>
+          <w:szCs w:val="21"/>
+          <w:lang w:val="en-US"/>
+        </w:rPr>
+        <w:t>classList</w:t>
+      </w:r>
+      <w:r>
+        <w:rPr>
+          <w:rFonts w:ascii="Consolas" w:hAnsi="Consolas"/>
+          <w:color w:val="777777"/>
+          <w:sz w:val="21"/>
+          <w:szCs w:val="21"/>
+          <w:lang w:val="en-US"/>
+        </w:rPr>
+        <w:t>.</w:t>
+      </w:r>
+      <w:r>
+        <w:rPr>
+          <w:rFonts w:ascii="Consolas" w:hAnsi="Consolas"/>
+          <w:b/>
+          <w:bCs/>
+          <w:color w:val="AA3731"/>
+          <w:sz w:val="21"/>
+          <w:szCs w:val="21"/>
+          <w:lang w:val="en-US"/>
+        </w:rPr>
+        <w:t>contains</w:t>
+      </w:r>
+      <w:r>
+        <w:rPr>
+          <w:rFonts w:ascii="Consolas" w:hAnsi="Consolas"/>
+          <w:color w:val="333333"/>
+          <w:sz w:val="21"/>
+          <w:szCs w:val="21"/>
+          <w:lang w:val="en-US"/>
+        </w:rPr>
+        <w:t>(</w:t>
+      </w:r>
+      <w:r>
+        <w:rPr>
+          <w:rFonts w:ascii="Consolas" w:hAnsi="Consolas"/>
+          <w:color w:val="777777"/>
+          <w:sz w:val="21"/>
+          <w:szCs w:val="21"/>
+          <w:lang w:val="en-US"/>
+        </w:rPr>
+        <w:t>'</w:t>
+      </w:r>
+      <w:r>
+        <w:rPr>
+          <w:rFonts w:ascii="Consolas" w:hAnsi="Consolas"/>
+          <w:color w:val="448C27"/>
+          <w:sz w:val="21"/>
+          <w:szCs w:val="21"/>
+          <w:lang w:val="en-US"/>
+        </w:rPr>
+        <w:t>inline</w:t>
+      </w:r>
+      <w:r>
+        <w:rPr>
+          <w:rFonts w:ascii="Consolas" w:hAnsi="Consolas"/>
+          <w:color w:val="777777"/>
+          <w:sz w:val="21"/>
+          <w:szCs w:val="21"/>
+          <w:lang w:val="en-US"/>
+        </w:rPr>
+        <w:t>'</w:t>
+      </w:r>
+      <w:r>
+        <w:rPr>
+          <w:rFonts w:ascii="Consolas" w:hAnsi="Consolas"/>
+          <w:color w:val="333333"/>
+          <w:sz w:val="21"/>
+          <w:szCs w:val="21"/>
+          <w:lang w:val="en-US"/>
+        </w:rPr>
+        <w:t>)</w:t>
+      </w:r>
+      <w:r>
+        <w:rPr>
+          <w:rFonts w:ascii="Consolas" w:hAnsi="Consolas"/>
+          <w:color w:val="777777"/>
+          <w:sz w:val="21"/>
+          <w:szCs w:val="21"/>
+          <w:lang w:val="en-US"/>
+        </w:rPr>
+        <w:t>;</w:t>
+      </w:r>
+    </w:p>
+    <w:p>
+      <w:pPr>
+        <w:shd w:val="clear" w:color="auto" w:fill="F5F5F5"/>
+        <w:spacing w:line="285" w:lineRule="atLeast"/>
+        <w:ind w:firstLine="0"/>
+        <w:jc w:val="left"/>
+        <w:rPr>
+          <w:rFonts w:ascii="Consolas" w:hAnsi="Consolas"/>
+          <w:color w:val="333333"/>
+          <w:sz w:val="21"/>
+          <w:szCs w:val="21"/>
+          <w:lang w:val="en-US"/>
+        </w:rPr>
+      </w:pPr>
+      <w:r>
+        <w:rPr>
+          <w:rFonts w:ascii="Consolas" w:hAnsi="Consolas"/>
+          <w:color w:val="333333"/>
+          <w:sz w:val="21"/>
+          <w:szCs w:val="21"/>
+          <w:lang w:val="en-US"/>
+        </w:rPr>
+        <w:t xml:space="preserve">        </w:t>
+      </w:r>
+      <w:r>
+        <w:rPr>
+          <w:rFonts w:ascii="Consolas" w:hAnsi="Consolas"/>
+          <w:color w:val="4B69C6"/>
+          <w:sz w:val="21"/>
+          <w:szCs w:val="21"/>
+          <w:lang w:val="en-US"/>
+        </w:rPr>
+        <w:t>if</w:t>
+      </w:r>
+      <w:r>
+        <w:rPr>
+          <w:rFonts w:ascii="Consolas" w:hAnsi="Consolas"/>
+          <w:color w:val="333333"/>
+          <w:sz w:val="21"/>
+          <w:szCs w:val="21"/>
+          <w:lang w:val="en-US"/>
+        </w:rPr>
+        <w:t xml:space="preserve"> (</w:t>
+      </w:r>
+      <w:r>
+        <w:rPr>
+          <w:rFonts w:ascii="Consolas" w:hAnsi="Consolas"/>
+          <w:color w:val="7A3E9D"/>
+          <w:sz w:val="21"/>
+          <w:szCs w:val="21"/>
+          <w:lang w:val="en-US"/>
+        </w:rPr>
+        <w:t>boolInline</w:t>
+      </w:r>
+      <w:r>
+        <w:rPr>
+          <w:rFonts w:ascii="Consolas" w:hAnsi="Consolas"/>
+          <w:color w:val="333333"/>
+          <w:sz w:val="21"/>
+          <w:szCs w:val="21"/>
+          <w:lang w:val="en-US"/>
+        </w:rPr>
+        <w:t xml:space="preserve">) </w:t>
+      </w:r>
+      <w:r>
+        <w:rPr>
+          <w:rFonts w:ascii="Consolas" w:hAnsi="Consolas"/>
+          <w:color w:val="777777"/>
+          <w:sz w:val="21"/>
+          <w:szCs w:val="21"/>
+          <w:lang w:val="en-US"/>
+        </w:rPr>
+        <w:t>{</w:t>
+      </w:r>
+    </w:p>
+    <w:p>
+      <w:pPr>
+        <w:shd w:val="clear" w:color="auto" w:fill="F5F5F5"/>
+        <w:spacing w:line="285" w:lineRule="atLeast"/>
+        <w:ind w:firstLine="0"/>
+        <w:jc w:val="left"/>
+        <w:rPr>
+          <w:rFonts w:ascii="Consolas" w:hAnsi="Consolas"/>
+          <w:color w:val="333333"/>
+          <w:sz w:val="21"/>
+          <w:szCs w:val="21"/>
+          <w:lang w:val="en-US"/>
+        </w:rPr>
+      </w:pPr>
+      <w:r>
+        <w:rPr>
+          <w:rFonts w:ascii="Consolas" w:hAnsi="Consolas"/>
+          <w:color w:val="333333"/>
+          <w:sz w:val="21"/>
+          <w:szCs w:val="21"/>
+          <w:lang w:val="en-US"/>
+        </w:rPr>
+        <w:t xml:space="preserve">          </w:t>
+      </w:r>
+      <w:r>
+        <w:rPr>
+          <w:rFonts w:ascii="Consolas" w:hAnsi="Consolas"/>
+          <w:color w:val="7A3E9D"/>
+          <w:sz w:val="21"/>
+          <w:szCs w:val="21"/>
+          <w:lang w:val="en-US"/>
+        </w:rPr>
+        <w:t>let</w:t>
+      </w:r>
+      <w:r>
+        <w:rPr>
+          <w:rFonts w:ascii="Consolas" w:hAnsi="Consolas"/>
+          <w:color w:val="333333"/>
+          <w:sz w:val="21"/>
+          <w:szCs w:val="21"/>
+          <w:lang w:val="en-US"/>
+        </w:rPr>
+        <w:t xml:space="preserve"> </w:t>
+      </w:r>
+      <w:r>
+        <w:rPr>
+          <w:rFonts w:ascii="Consolas" w:hAnsi="Consolas"/>
+          <w:color w:val="7A3E9D"/>
+          <w:sz w:val="21"/>
+          <w:szCs w:val="21"/>
+          <w:lang w:val="en-US"/>
+        </w:rPr>
+        <w:t>txtSpan</w:t>
+      </w:r>
+      <w:r>
+        <w:rPr>
+          <w:rFonts w:ascii="Consolas" w:hAnsi="Consolas"/>
+          <w:color w:val="333333"/>
+          <w:sz w:val="21"/>
+          <w:szCs w:val="21"/>
+          <w:lang w:val="en-US"/>
+        </w:rPr>
+        <w:t xml:space="preserve"> </w:t>
+      </w:r>
+      <w:r>
+        <w:rPr>
+          <w:rFonts w:ascii="Consolas" w:hAnsi="Consolas"/>
+          <w:color w:val="777777"/>
+          <w:sz w:val="21"/>
+          <w:szCs w:val="21"/>
+          <w:lang w:val="en-US"/>
+        </w:rPr>
+        <w:t>=</w:t>
+      </w:r>
+      <w:r>
+        <w:rPr>
+          <w:rFonts w:ascii="Consolas" w:hAnsi="Consolas"/>
+          <w:color w:val="333333"/>
+          <w:sz w:val="21"/>
+          <w:szCs w:val="21"/>
+          <w:lang w:val="en-US"/>
+        </w:rPr>
+        <w:t xml:space="preserve"> </w:t>
+      </w:r>
+      <w:r>
+        <w:rPr>
+          <w:rFonts w:ascii="Consolas" w:hAnsi="Consolas"/>
+          <w:color w:val="7A3E9D"/>
+          <w:sz w:val="21"/>
+          <w:szCs w:val="21"/>
+          <w:lang w:val="en-US"/>
+        </w:rPr>
+        <w:t>tdSpn</w:t>
+      </w:r>
+      <w:r>
+        <w:rPr>
+          <w:rFonts w:ascii="Consolas" w:hAnsi="Consolas"/>
+          <w:color w:val="777777"/>
+          <w:sz w:val="21"/>
+          <w:szCs w:val="21"/>
+          <w:lang w:val="en-US"/>
+        </w:rPr>
+        <w:t>.</w:t>
+      </w:r>
+      <w:r>
+        <w:rPr>
+          <w:rFonts w:ascii="Consolas" w:hAnsi="Consolas"/>
+          <w:color w:val="7A3E9D"/>
+          <w:sz w:val="21"/>
+          <w:szCs w:val="21"/>
+          <w:lang w:val="en-US"/>
+        </w:rPr>
+        <w:t>textContent</w:t>
+      </w:r>
+      <w:r>
+        <w:rPr>
+          <w:rFonts w:ascii="Consolas" w:hAnsi="Consolas"/>
+          <w:color w:val="777777"/>
+          <w:sz w:val="21"/>
+          <w:szCs w:val="21"/>
+          <w:lang w:val="en-US"/>
+        </w:rPr>
+        <w:t>;</w:t>
+      </w:r>
+    </w:p>
+    <w:p>
+      <w:pPr>
+        <w:shd w:val="clear" w:color="auto" w:fill="F5F5F5"/>
+        <w:spacing w:line="285" w:lineRule="atLeast"/>
+        <w:ind w:firstLine="0"/>
+        <w:jc w:val="left"/>
+        <w:rPr>
+          <w:rFonts w:ascii="Consolas" w:hAnsi="Consolas"/>
+          <w:color w:val="333333"/>
+          <w:sz w:val="21"/>
+          <w:szCs w:val="21"/>
+          <w:lang w:val="en-US"/>
+        </w:rPr>
+      </w:pPr>
+      <w:r>
+        <w:rPr>
+          <w:rFonts w:ascii="Consolas" w:hAnsi="Consolas"/>
+          <w:color w:val="333333"/>
+          <w:sz w:val="21"/>
+          <w:szCs w:val="21"/>
+          <w:lang w:val="en-US"/>
+        </w:rPr>
+        <w:t xml:space="preserve">          </w:t>
+      </w:r>
+      <w:r>
+        <w:rPr>
+          <w:rFonts w:ascii="Consolas" w:hAnsi="Consolas"/>
+          <w:color w:val="7A3E9D"/>
+          <w:sz w:val="21"/>
+          <w:szCs w:val="21"/>
+          <w:lang w:val="en-US"/>
+        </w:rPr>
+        <w:t>let</w:t>
+      </w:r>
+      <w:r>
+        <w:rPr>
+          <w:rFonts w:ascii="Consolas" w:hAnsi="Consolas"/>
+          <w:color w:val="333333"/>
+          <w:sz w:val="21"/>
+          <w:szCs w:val="21"/>
+          <w:lang w:val="en-US"/>
+        </w:rPr>
+        <w:t xml:space="preserve"> </w:t>
+      </w:r>
+      <w:r>
+        <w:rPr>
+          <w:rFonts w:ascii="Consolas" w:hAnsi="Consolas"/>
+          <w:color w:val="7A3E9D"/>
+          <w:sz w:val="21"/>
+          <w:szCs w:val="21"/>
+          <w:lang w:val="en-US"/>
+        </w:rPr>
+        <w:t>idSpan</w:t>
+      </w:r>
+      <w:r>
+        <w:rPr>
+          <w:rFonts w:ascii="Consolas" w:hAnsi="Consolas"/>
+          <w:color w:val="333333"/>
+          <w:sz w:val="21"/>
+          <w:szCs w:val="21"/>
+          <w:lang w:val="en-US"/>
+        </w:rPr>
+        <w:t xml:space="preserve"> </w:t>
+      </w:r>
+      <w:r>
+        <w:rPr>
+          <w:rFonts w:ascii="Consolas" w:hAnsi="Consolas"/>
+          <w:color w:val="777777"/>
+          <w:sz w:val="21"/>
+          <w:szCs w:val="21"/>
+          <w:lang w:val="en-US"/>
+        </w:rPr>
+        <w:t>=</w:t>
+      </w:r>
+      <w:r>
+        <w:rPr>
+          <w:rFonts w:ascii="Consolas" w:hAnsi="Consolas"/>
+          <w:color w:val="333333"/>
+          <w:sz w:val="21"/>
+          <w:szCs w:val="21"/>
+          <w:lang w:val="en-US"/>
+        </w:rPr>
+        <w:t xml:space="preserve"> </w:t>
+      </w:r>
+      <w:r>
+        <w:rPr>
+          <w:rFonts w:ascii="Consolas" w:hAnsi="Consolas"/>
+          <w:color w:val="7A3E9D"/>
+          <w:sz w:val="21"/>
+          <w:szCs w:val="21"/>
+          <w:lang w:val="en-US"/>
+        </w:rPr>
+        <w:t>tdSpn</w:t>
+      </w:r>
+      <w:r>
+        <w:rPr>
+          <w:rFonts w:ascii="Consolas" w:hAnsi="Consolas"/>
+          <w:color w:val="777777"/>
+          <w:sz w:val="21"/>
+          <w:szCs w:val="21"/>
+          <w:lang w:val="en-US"/>
+        </w:rPr>
+        <w:t>.</w:t>
+      </w:r>
+      <w:r>
+        <w:rPr>
+          <w:rFonts w:ascii="Consolas" w:hAnsi="Consolas"/>
+          <w:b/>
+          <w:bCs/>
+          <w:color w:val="AA3731"/>
+          <w:sz w:val="21"/>
+          <w:szCs w:val="21"/>
+          <w:lang w:val="en-US"/>
+        </w:rPr>
+        <w:t>getAttribute</w:t>
+      </w:r>
+      <w:r>
+        <w:rPr>
+          <w:rFonts w:ascii="Consolas" w:hAnsi="Consolas"/>
+          <w:color w:val="333333"/>
+          <w:sz w:val="21"/>
+          <w:szCs w:val="21"/>
+          <w:lang w:val="en-US"/>
+        </w:rPr>
+        <w:t>(</w:t>
+      </w:r>
+      <w:r>
+        <w:rPr>
+          <w:rFonts w:ascii="Consolas" w:hAnsi="Consolas"/>
+          <w:color w:val="777777"/>
+          <w:sz w:val="21"/>
+          <w:szCs w:val="21"/>
+          <w:lang w:val="en-US"/>
+        </w:rPr>
+        <w:t>"</w:t>
+      </w:r>
+      <w:r>
+        <w:rPr>
+          <w:rFonts w:ascii="Consolas" w:hAnsi="Consolas"/>
+          <w:color w:val="448C27"/>
+          <w:sz w:val="21"/>
+          <w:szCs w:val="21"/>
+          <w:lang w:val="en-US"/>
+        </w:rPr>
+        <w:t>id</w:t>
+      </w:r>
+      <w:r>
+        <w:rPr>
+          <w:rFonts w:ascii="Consolas" w:hAnsi="Consolas"/>
+          <w:color w:val="777777"/>
+          <w:sz w:val="21"/>
+          <w:szCs w:val="21"/>
+          <w:lang w:val="en-US"/>
+        </w:rPr>
+        <w:t>"</w:t>
+      </w:r>
+      <w:r>
+        <w:rPr>
+          <w:rFonts w:ascii="Consolas" w:hAnsi="Consolas"/>
+          <w:color w:val="333333"/>
+          <w:sz w:val="21"/>
+          <w:szCs w:val="21"/>
+          <w:lang w:val="en-US"/>
+        </w:rPr>
+        <w:t>)</w:t>
+      </w:r>
+      <w:r>
+        <w:rPr>
+          <w:rFonts w:ascii="Consolas" w:hAnsi="Consolas"/>
+          <w:color w:val="777777"/>
+          <w:sz w:val="21"/>
+          <w:szCs w:val="21"/>
+          <w:lang w:val="en-US"/>
+        </w:rPr>
+        <w:t>;</w:t>
+      </w:r>
+    </w:p>
+    <w:p>
+      <w:pPr>
+        <w:shd w:val="clear" w:color="auto" w:fill="F5F5F5"/>
+        <w:spacing w:line="285" w:lineRule="atLeast"/>
+        <w:ind w:firstLine="0"/>
+        <w:jc w:val="left"/>
+        <w:rPr>
+          <w:rFonts w:ascii="Consolas" w:hAnsi="Consolas"/>
+          <w:color w:val="333333"/>
+          <w:sz w:val="21"/>
+          <w:szCs w:val="21"/>
+          <w:lang w:val="en-US"/>
+        </w:rPr>
+      </w:pPr>
+      <w:r>
+        <w:rPr>
+          <w:rFonts w:ascii="Consolas" w:hAnsi="Consolas"/>
+          <w:color w:val="333333"/>
+          <w:sz w:val="21"/>
+          <w:szCs w:val="21"/>
+          <w:lang w:val="en-US"/>
+        </w:rPr>
+        <w:t xml:space="preserve">          </w:t>
+      </w:r>
+      <w:r>
+        <w:rPr>
+          <w:rFonts w:ascii="Consolas" w:hAnsi="Consolas"/>
+          <w:color w:val="7A3E9D"/>
+          <w:sz w:val="21"/>
+          <w:szCs w:val="21"/>
+          <w:lang w:val="en-US"/>
+        </w:rPr>
+        <w:t>let</w:t>
+      </w:r>
+      <w:r>
+        <w:rPr>
+          <w:rFonts w:ascii="Consolas" w:hAnsi="Consolas"/>
+          <w:color w:val="333333"/>
+          <w:sz w:val="21"/>
+          <w:szCs w:val="21"/>
+          <w:lang w:val="en-US"/>
+        </w:rPr>
+        <w:t xml:space="preserve"> </w:t>
+      </w:r>
+      <w:r>
+        <w:rPr>
+          <w:rFonts w:ascii="Consolas" w:hAnsi="Consolas"/>
+          <w:color w:val="7A3E9D"/>
+          <w:sz w:val="21"/>
+          <w:szCs w:val="21"/>
+          <w:lang w:val="en-US"/>
+        </w:rPr>
+        <w:t>strin</w:t>
+      </w:r>
+      <w:r>
+        <w:rPr>
+          <w:rFonts w:ascii="Consolas" w:hAnsi="Consolas"/>
+          <w:color w:val="333333"/>
+          <w:sz w:val="21"/>
+          <w:szCs w:val="21"/>
+          <w:lang w:val="en-US"/>
+        </w:rPr>
+        <w:t xml:space="preserve"> </w:t>
+      </w:r>
+      <w:r>
+        <w:rPr>
+          <w:rFonts w:ascii="Consolas" w:hAnsi="Consolas"/>
+          <w:color w:val="777777"/>
+          <w:sz w:val="21"/>
+          <w:szCs w:val="21"/>
+          <w:lang w:val="en-US"/>
+        </w:rPr>
+        <w:t>=</w:t>
+      </w:r>
+      <w:r>
+        <w:rPr>
+          <w:rFonts w:ascii="Consolas" w:hAnsi="Consolas"/>
+          <w:color w:val="333333"/>
+          <w:sz w:val="21"/>
+          <w:szCs w:val="21"/>
+          <w:lang w:val="en-US"/>
+        </w:rPr>
+        <w:t xml:space="preserve"> </w:t>
+      </w:r>
+      <w:r>
+        <w:rPr>
+          <w:rFonts w:ascii="Consolas" w:hAnsi="Consolas"/>
+          <w:color w:val="777777"/>
+          <w:sz w:val="21"/>
+          <w:szCs w:val="21"/>
+          <w:lang w:val="en-US"/>
+        </w:rPr>
+        <w:t>"</w:t>
+      </w:r>
+      <w:r>
+        <w:rPr>
+          <w:rFonts w:ascii="Consolas" w:hAnsi="Consolas"/>
+          <w:color w:val="448C27"/>
+          <w:sz w:val="21"/>
+          <w:szCs w:val="21"/>
+          <w:lang w:val="en-US"/>
+        </w:rPr>
+        <w:t xml:space="preserve">Name testing is </w:t>
+      </w:r>
+      <w:r>
+        <w:rPr>
+          <w:rFonts w:ascii="Consolas" w:hAnsi="Consolas"/>
+          <w:color w:val="777777"/>
+          <w:sz w:val="21"/>
+          <w:szCs w:val="21"/>
+          <w:lang w:val="en-US"/>
+        </w:rPr>
+        <w:t>"</w:t>
+      </w:r>
+      <w:r>
+        <w:rPr>
+          <w:rFonts w:ascii="Consolas" w:hAnsi="Consolas"/>
+          <w:color w:val="333333"/>
+          <w:sz w:val="21"/>
+          <w:szCs w:val="21"/>
+          <w:lang w:val="en-US"/>
+        </w:rPr>
+        <w:t xml:space="preserve"> </w:t>
+      </w:r>
+      <w:r>
+        <w:rPr>
+          <w:rFonts w:ascii="Consolas" w:hAnsi="Consolas"/>
+          <w:color w:val="777777"/>
+          <w:sz w:val="21"/>
+          <w:szCs w:val="21"/>
+          <w:lang w:val="en-US"/>
+        </w:rPr>
+        <w:t>+</w:t>
+      </w:r>
+      <w:r>
+        <w:rPr>
+          <w:rFonts w:ascii="Consolas" w:hAnsi="Consolas"/>
+          <w:color w:val="333333"/>
+          <w:sz w:val="21"/>
+          <w:szCs w:val="21"/>
+          <w:lang w:val="en-US"/>
+        </w:rPr>
+        <w:t xml:space="preserve"> </w:t>
+      </w:r>
+      <w:r>
+        <w:rPr>
+          <w:rFonts w:ascii="Consolas" w:hAnsi="Consolas"/>
+          <w:color w:val="7A3E9D"/>
+          <w:sz w:val="21"/>
+          <w:szCs w:val="21"/>
+          <w:lang w:val="en-US"/>
+        </w:rPr>
+        <w:t>idSpan</w:t>
+      </w:r>
+      <w:r>
+        <w:rPr>
+          <w:rFonts w:ascii="Consolas" w:hAnsi="Consolas"/>
+          <w:color w:val="333333"/>
+          <w:sz w:val="21"/>
+          <w:szCs w:val="21"/>
+          <w:lang w:val="en-US"/>
+        </w:rPr>
+        <w:t xml:space="preserve"> </w:t>
+      </w:r>
+      <w:r>
+        <w:rPr>
+          <w:rFonts w:ascii="Consolas" w:hAnsi="Consolas"/>
+          <w:color w:val="777777"/>
+          <w:sz w:val="21"/>
+          <w:szCs w:val="21"/>
+          <w:lang w:val="en-US"/>
+        </w:rPr>
+        <w:t>+</w:t>
+      </w:r>
+      <w:r>
+        <w:rPr>
+          <w:rFonts w:ascii="Consolas" w:hAnsi="Consolas"/>
+          <w:color w:val="333333"/>
+          <w:sz w:val="21"/>
+          <w:szCs w:val="21"/>
+          <w:lang w:val="en-US"/>
+        </w:rPr>
+        <w:t xml:space="preserve"> </w:t>
+      </w:r>
+      <w:r>
+        <w:rPr>
+          <w:rFonts w:ascii="Consolas" w:hAnsi="Consolas"/>
+          <w:color w:val="777777"/>
+          <w:sz w:val="21"/>
+          <w:szCs w:val="21"/>
+          <w:lang w:val="en-US"/>
+        </w:rPr>
+        <w:t>"</w:t>
+      </w:r>
+      <w:r>
+        <w:rPr>
+          <w:rFonts w:ascii="Consolas" w:hAnsi="Consolas"/>
+          <w:color w:val="448C27"/>
+          <w:sz w:val="21"/>
+          <w:szCs w:val="21"/>
+          <w:lang w:val="en-US"/>
+        </w:rPr>
+        <w:t xml:space="preserve"> in number </w:t>
+      </w:r>
+      <w:r>
+        <w:rPr>
+          <w:rFonts w:ascii="Consolas" w:hAnsi="Consolas"/>
+          <w:color w:val="777777"/>
+          <w:sz w:val="21"/>
+          <w:szCs w:val="21"/>
+          <w:lang w:val="en-US"/>
+        </w:rPr>
+        <w:t>"</w:t>
+      </w:r>
+      <w:r>
+        <w:rPr>
+          <w:rFonts w:ascii="Consolas" w:hAnsi="Consolas"/>
+          <w:color w:val="333333"/>
+          <w:sz w:val="21"/>
+          <w:szCs w:val="21"/>
+          <w:lang w:val="en-US"/>
+        </w:rPr>
+        <w:t xml:space="preserve"> </w:t>
+      </w:r>
+      <w:r>
+        <w:rPr>
+          <w:rFonts w:ascii="Consolas" w:hAnsi="Consolas"/>
+          <w:color w:val="777777"/>
+          <w:sz w:val="21"/>
+          <w:szCs w:val="21"/>
+          <w:lang w:val="en-US"/>
+        </w:rPr>
+        <w:t>+</w:t>
+      </w:r>
+      <w:r>
+        <w:rPr>
+          <w:rFonts w:ascii="Consolas" w:hAnsi="Consolas"/>
+          <w:color w:val="333333"/>
+          <w:sz w:val="21"/>
+          <w:szCs w:val="21"/>
+          <w:lang w:val="en-US"/>
+        </w:rPr>
+        <w:t xml:space="preserve"> </w:t>
+      </w:r>
+      <w:r>
+        <w:rPr>
+          <w:rFonts w:ascii="Consolas" w:hAnsi="Consolas"/>
+          <w:color w:val="7A3E9D"/>
+          <w:sz w:val="21"/>
+          <w:szCs w:val="21"/>
+          <w:lang w:val="en-US"/>
+        </w:rPr>
+        <w:t>txtSpan</w:t>
+      </w:r>
+      <w:r>
+        <w:rPr>
+          <w:rFonts w:ascii="Consolas" w:hAnsi="Consolas"/>
+          <w:color w:val="777777"/>
+          <w:sz w:val="21"/>
+          <w:szCs w:val="21"/>
+          <w:lang w:val="en-US"/>
+        </w:rPr>
+        <w:t>;</w:t>
+      </w:r>
+    </w:p>
+    <w:p>
+      <w:pPr>
+        <w:shd w:val="clear" w:color="auto" w:fill="F5F5F5"/>
+        <w:spacing w:line="285" w:lineRule="atLeast"/>
+        <w:ind w:firstLine="0"/>
+        <w:jc w:val="left"/>
+        <w:rPr>
+          <w:rFonts w:ascii="Consolas" w:hAnsi="Consolas"/>
+          <w:color w:val="333333"/>
+          <w:sz w:val="21"/>
+          <w:szCs w:val="21"/>
+          <w:lang w:val="en-US"/>
+        </w:rPr>
+      </w:pPr>
+      <w:r>
+        <w:rPr>
+          <w:rFonts w:ascii="Consolas" w:hAnsi="Consolas"/>
+          <w:color w:val="333333"/>
+          <w:sz w:val="21"/>
+          <w:szCs w:val="21"/>
+          <w:lang w:val="en-US"/>
+        </w:rPr>
+        <w:t xml:space="preserve">          </w:t>
+      </w:r>
+      <w:r>
+        <w:rPr>
+          <w:rFonts w:ascii="Consolas" w:hAnsi="Consolas"/>
+          <w:color w:val="7A3E9D"/>
+          <w:sz w:val="21"/>
+          <w:szCs w:val="21"/>
+          <w:lang w:val="en-US"/>
+        </w:rPr>
+        <w:t>arr</w:t>
+      </w:r>
+      <w:r>
+        <w:rPr>
+          <w:rFonts w:ascii="Consolas" w:hAnsi="Consolas"/>
+          <w:color w:val="777777"/>
+          <w:sz w:val="21"/>
+          <w:szCs w:val="21"/>
+          <w:lang w:val="en-US"/>
+        </w:rPr>
+        <w:t>.</w:t>
+      </w:r>
+      <w:r>
+        <w:rPr>
+          <w:rFonts w:ascii="Consolas" w:hAnsi="Consolas"/>
+          <w:b/>
+          <w:bCs/>
+          <w:color w:val="AA3731"/>
+          <w:sz w:val="21"/>
+          <w:szCs w:val="21"/>
+          <w:lang w:val="en-US"/>
+        </w:rPr>
+        <w:t>push</w:t>
+      </w:r>
+      <w:r>
+        <w:rPr>
+          <w:rFonts w:ascii="Consolas" w:hAnsi="Consolas"/>
+          <w:color w:val="333333"/>
+          <w:sz w:val="21"/>
+          <w:szCs w:val="21"/>
+          <w:lang w:val="en-US"/>
+        </w:rPr>
+        <w:t>(</w:t>
+      </w:r>
+      <w:r>
+        <w:rPr>
+          <w:rFonts w:ascii="Consolas" w:hAnsi="Consolas"/>
+          <w:color w:val="7A3E9D"/>
+          <w:sz w:val="21"/>
+          <w:szCs w:val="21"/>
+          <w:lang w:val="en-US"/>
+        </w:rPr>
+        <w:t>strin</w:t>
+      </w:r>
+      <w:r>
+        <w:rPr>
+          <w:rFonts w:ascii="Consolas" w:hAnsi="Consolas"/>
+          <w:color w:val="333333"/>
+          <w:sz w:val="21"/>
+          <w:szCs w:val="21"/>
+          <w:lang w:val="en-US"/>
+        </w:rPr>
+        <w:t>)</w:t>
+      </w:r>
+      <w:r>
+        <w:rPr>
+          <w:rFonts w:ascii="Consolas" w:hAnsi="Consolas"/>
+          <w:color w:val="777777"/>
+          <w:sz w:val="21"/>
+          <w:szCs w:val="21"/>
+          <w:lang w:val="en-US"/>
+        </w:rPr>
+        <w:t>;</w:t>
+      </w:r>
+    </w:p>
+    <w:p>
+      <w:pPr>
+        <w:shd w:val="clear" w:color="auto" w:fill="F5F5F5"/>
+        <w:spacing w:line="285" w:lineRule="atLeast"/>
+        <w:ind w:firstLine="0"/>
+        <w:jc w:val="left"/>
+        <w:rPr>
+          <w:rFonts w:ascii="Consolas" w:hAnsi="Consolas"/>
+          <w:color w:val="333333"/>
+          <w:sz w:val="21"/>
+          <w:szCs w:val="21"/>
+          <w:lang w:val="en-US"/>
+        </w:rPr>
+      </w:pPr>
+      <w:r>
+        <w:rPr>
+          <w:rFonts w:ascii="Consolas" w:hAnsi="Consolas"/>
+          <w:color w:val="333333"/>
+          <w:sz w:val="21"/>
+          <w:szCs w:val="21"/>
+          <w:lang w:val="en-US"/>
+        </w:rPr>
+        <w:t xml:space="preserve">        </w:t>
+      </w:r>
+      <w:r>
+        <w:rPr>
+          <w:rFonts w:ascii="Consolas" w:hAnsi="Consolas"/>
+          <w:color w:val="777777"/>
+          <w:sz w:val="21"/>
+          <w:szCs w:val="21"/>
+          <w:lang w:val="en-US"/>
+        </w:rPr>
+        <w:t>}</w:t>
+      </w:r>
+    </w:p>
+    <w:p>
+      <w:pPr>
+        <w:shd w:val="clear" w:color="auto" w:fill="F5F5F5"/>
+        <w:spacing w:line="285" w:lineRule="atLeast"/>
+        <w:ind w:firstLine="0"/>
+        <w:jc w:val="left"/>
+        <w:rPr>
+          <w:rFonts w:ascii="Consolas" w:hAnsi="Consolas"/>
+          <w:color w:val="333333"/>
+          <w:sz w:val="21"/>
+          <w:szCs w:val="21"/>
+          <w:lang w:val="en-US"/>
+        </w:rPr>
+      </w:pPr>
+      <w:r>
+        <w:rPr>
+          <w:rFonts w:ascii="Consolas" w:hAnsi="Consolas"/>
+          <w:color w:val="333333"/>
+          <w:sz w:val="21"/>
+          <w:szCs w:val="21"/>
+          <w:lang w:val="en-US"/>
         </w:rPr>
         <w:lastRenderedPageBreak/>
-        <w:drawing>
-          <wp:inline distT="0" distB="0" distL="0" distR="0">
-            <wp:extent cx="5940425" cy="3923807"/>
-            <wp:effectExtent l="19050" t="0" r="3175" b="0"/>
-            <wp:docPr id="4" name="Рисунок 4"/>
-            <wp:cNvGraphicFramePr>
-              <a:graphicFrameLocks xmlns:a="http://schemas.openxmlformats.org/drawingml/2006/main" noChangeAspect="1"/>
-            </wp:cNvGraphicFramePr>
-            <a:graphic xmlns:a="http://schemas.openxmlformats.org/drawingml/2006/main">
-              <a:graphicData uri="http://schemas.openxmlformats.org/drawingml/2006/picture">
-                <pic:pic xmlns:pic="http://schemas.openxmlformats.org/drawingml/2006/picture">
-                  <pic:nvPicPr>
-                    <pic:cNvPr id="0" name="Picture 4"/>
-                    <pic:cNvPicPr>
-                      <a:picLocks noChangeAspect="1" noChangeArrowheads="1"/>
-                    </pic:cNvPicPr>
-                  </pic:nvPicPr>
-                  <pic:blipFill>
-                    <a:blip r:embed="rId10"/>
-                    <a:srcRect/>
-                    <a:stretch>
-                      <a:fillRect/>
-                    </a:stretch>
-                  </pic:blipFill>
-                  <pic:spPr bwMode="auto">
-                    <a:xfrm>
-                      <a:off x="0" y="0"/>
-                      <a:ext cx="5940425" cy="3923807"/>
-                    </a:xfrm>
-                    <a:prstGeom prst="rect">
-                      <a:avLst/>
-                    </a:prstGeom>
-                    <a:noFill/>
-                    <a:ln w="9525">
-                      <a:noFill/>
-                      <a:miter lim="800000"/>
-                      <a:headEnd/>
-                      <a:tailEnd/>
-                    </a:ln>
-                  </pic:spPr>
-                </pic:pic>
-              </a:graphicData>
-            </a:graphic>
-          </wp:inline>
-        </w:drawing>
-      </w:r>
+        <w:t xml:space="preserve">      </w:t>
+      </w:r>
+      <w:r>
+        <w:rPr>
+          <w:rFonts w:ascii="Consolas" w:hAnsi="Consolas"/>
+          <w:color w:val="777777"/>
+          <w:sz w:val="21"/>
+          <w:szCs w:val="21"/>
+          <w:lang w:val="en-US"/>
+        </w:rPr>
+        <w:t>};</w:t>
+      </w:r>
+    </w:p>
+    <w:p>
+      <w:pPr>
+        <w:shd w:val="clear" w:color="auto" w:fill="F5F5F5"/>
+        <w:spacing w:line="285" w:lineRule="atLeast"/>
+        <w:ind w:firstLine="0"/>
+        <w:jc w:val="left"/>
+        <w:rPr>
+          <w:rFonts w:ascii="Consolas" w:hAnsi="Consolas"/>
+          <w:color w:val="333333"/>
+          <w:sz w:val="21"/>
+          <w:szCs w:val="21"/>
+          <w:lang w:val="en-US"/>
+        </w:rPr>
+      </w:pPr>
+    </w:p>
+    <w:p>
+      <w:pPr>
+        <w:shd w:val="clear" w:color="auto" w:fill="F5F5F5"/>
+        <w:spacing w:line="285" w:lineRule="atLeast"/>
+        <w:ind w:firstLine="0"/>
+        <w:jc w:val="left"/>
+        <w:rPr>
+          <w:rFonts w:ascii="Consolas" w:hAnsi="Consolas"/>
+          <w:color w:val="333333"/>
+          <w:sz w:val="21"/>
+          <w:szCs w:val="21"/>
+          <w:lang w:val="en-US"/>
+        </w:rPr>
+      </w:pPr>
+      <w:r>
+        <w:rPr>
+          <w:rFonts w:ascii="Consolas" w:hAnsi="Consolas"/>
+          <w:color w:val="333333"/>
+          <w:sz w:val="21"/>
+          <w:szCs w:val="21"/>
+          <w:lang w:val="en-US"/>
+        </w:rPr>
+        <w:t xml:space="preserve">      </w:t>
+      </w:r>
+      <w:r>
+        <w:rPr>
+          <w:rFonts w:ascii="Consolas" w:hAnsi="Consolas"/>
+          <w:color w:val="7A3E9D"/>
+          <w:sz w:val="21"/>
+          <w:szCs w:val="21"/>
+          <w:lang w:val="en-US"/>
+        </w:rPr>
+        <w:t>let</w:t>
+      </w:r>
+      <w:r>
+        <w:rPr>
+          <w:rFonts w:ascii="Consolas" w:hAnsi="Consolas"/>
+          <w:color w:val="333333"/>
+          <w:sz w:val="21"/>
+          <w:szCs w:val="21"/>
+          <w:lang w:val="en-US"/>
+        </w:rPr>
+        <w:t xml:space="preserve"> </w:t>
+      </w:r>
+      <w:r>
+        <w:rPr>
+          <w:rFonts w:ascii="Consolas" w:hAnsi="Consolas"/>
+          <w:color w:val="7A3E9D"/>
+          <w:sz w:val="21"/>
+          <w:szCs w:val="21"/>
+          <w:lang w:val="en-US"/>
+        </w:rPr>
+        <w:t>msgEmail</w:t>
+      </w:r>
+      <w:r>
+        <w:rPr>
+          <w:rFonts w:ascii="Consolas" w:hAnsi="Consolas"/>
+          <w:color w:val="333333"/>
+          <w:sz w:val="21"/>
+          <w:szCs w:val="21"/>
+          <w:lang w:val="en-US"/>
+        </w:rPr>
+        <w:t xml:space="preserve"> </w:t>
+      </w:r>
+      <w:r>
+        <w:rPr>
+          <w:rFonts w:ascii="Consolas" w:hAnsi="Consolas"/>
+          <w:color w:val="777777"/>
+          <w:sz w:val="21"/>
+          <w:szCs w:val="21"/>
+          <w:lang w:val="en-US"/>
+        </w:rPr>
+        <w:t>=</w:t>
+      </w:r>
+      <w:r>
+        <w:rPr>
+          <w:rFonts w:ascii="Consolas" w:hAnsi="Consolas"/>
+          <w:color w:val="333333"/>
+          <w:sz w:val="21"/>
+          <w:szCs w:val="21"/>
+          <w:lang w:val="en-US"/>
+        </w:rPr>
+        <w:t xml:space="preserve"> </w:t>
+      </w:r>
+      <w:r>
+        <w:rPr>
+          <w:rFonts w:ascii="Consolas" w:hAnsi="Consolas"/>
+          <w:color w:val="7A3E9D"/>
+          <w:sz w:val="21"/>
+          <w:szCs w:val="21"/>
+          <w:lang w:val="en-US"/>
+        </w:rPr>
+        <w:t>document</w:t>
+      </w:r>
+      <w:r>
+        <w:rPr>
+          <w:rFonts w:ascii="Consolas" w:hAnsi="Consolas"/>
+          <w:color w:val="777777"/>
+          <w:sz w:val="21"/>
+          <w:szCs w:val="21"/>
+          <w:lang w:val="en-US"/>
+        </w:rPr>
+        <w:t>.</w:t>
+      </w:r>
+      <w:r>
+        <w:rPr>
+          <w:rFonts w:ascii="Consolas" w:hAnsi="Consolas"/>
+          <w:b/>
+          <w:bCs/>
+          <w:color w:val="AA3731"/>
+          <w:sz w:val="21"/>
+          <w:szCs w:val="21"/>
+          <w:lang w:val="en-US"/>
+        </w:rPr>
+        <w:t>getElementById</w:t>
+      </w:r>
+      <w:r>
+        <w:rPr>
+          <w:rFonts w:ascii="Consolas" w:hAnsi="Consolas"/>
+          <w:color w:val="333333"/>
+          <w:sz w:val="21"/>
+          <w:szCs w:val="21"/>
+          <w:lang w:val="en-US"/>
+        </w:rPr>
+        <w:t>(</w:t>
+      </w:r>
+      <w:r>
+        <w:rPr>
+          <w:rFonts w:ascii="Consolas" w:hAnsi="Consolas"/>
+          <w:color w:val="777777"/>
+          <w:sz w:val="21"/>
+          <w:szCs w:val="21"/>
+          <w:lang w:val="en-US"/>
+        </w:rPr>
+        <w:t>'</w:t>
+      </w:r>
+      <w:r>
+        <w:rPr>
+          <w:rFonts w:ascii="Consolas" w:hAnsi="Consolas"/>
+          <w:color w:val="448C27"/>
+          <w:sz w:val="21"/>
+          <w:szCs w:val="21"/>
+          <w:lang w:val="en-US"/>
+        </w:rPr>
+        <w:t>email</w:t>
+      </w:r>
+      <w:r>
+        <w:rPr>
+          <w:rFonts w:ascii="Consolas" w:hAnsi="Consolas"/>
+          <w:color w:val="777777"/>
+          <w:sz w:val="21"/>
+          <w:szCs w:val="21"/>
+          <w:lang w:val="en-US"/>
+        </w:rPr>
+        <w:t>'</w:t>
+      </w:r>
+      <w:r>
+        <w:rPr>
+          <w:rFonts w:ascii="Consolas" w:hAnsi="Consolas"/>
+          <w:color w:val="333333"/>
+          <w:sz w:val="21"/>
+          <w:szCs w:val="21"/>
+          <w:lang w:val="en-US"/>
+        </w:rPr>
+        <w:t>)</w:t>
+      </w:r>
+      <w:r>
+        <w:rPr>
+          <w:rFonts w:ascii="Consolas" w:hAnsi="Consolas"/>
+          <w:color w:val="777777"/>
+          <w:sz w:val="21"/>
+          <w:szCs w:val="21"/>
+          <w:lang w:val="en-US"/>
+        </w:rPr>
+        <w:t>.</w:t>
+      </w:r>
+      <w:r>
+        <w:rPr>
+          <w:rFonts w:ascii="Consolas" w:hAnsi="Consolas"/>
+          <w:color w:val="7A3E9D"/>
+          <w:sz w:val="21"/>
+          <w:szCs w:val="21"/>
+          <w:lang w:val="en-US"/>
+        </w:rPr>
+        <w:t>value</w:t>
+      </w:r>
+      <w:r>
+        <w:rPr>
+          <w:rFonts w:ascii="Consolas" w:hAnsi="Consolas"/>
+          <w:color w:val="777777"/>
+          <w:sz w:val="21"/>
+          <w:szCs w:val="21"/>
+          <w:lang w:val="en-US"/>
+        </w:rPr>
+        <w:t>;</w:t>
+      </w:r>
+    </w:p>
+    <w:p>
+      <w:pPr>
+        <w:shd w:val="clear" w:color="auto" w:fill="F5F5F5"/>
+        <w:spacing w:line="285" w:lineRule="atLeast"/>
+        <w:ind w:firstLine="0"/>
+        <w:jc w:val="left"/>
+        <w:rPr>
+          <w:rFonts w:ascii="Consolas" w:hAnsi="Consolas"/>
+          <w:color w:val="333333"/>
+          <w:sz w:val="21"/>
+          <w:szCs w:val="21"/>
+          <w:lang w:val="en-US"/>
+        </w:rPr>
+      </w:pPr>
+      <w:r>
+        <w:rPr>
+          <w:rFonts w:ascii="Consolas" w:hAnsi="Consolas"/>
+          <w:color w:val="333333"/>
+          <w:sz w:val="21"/>
+          <w:szCs w:val="21"/>
+          <w:lang w:val="en-US"/>
+        </w:rPr>
+        <w:t xml:space="preserve">      </w:t>
+      </w:r>
+      <w:r>
+        <w:rPr>
+          <w:rFonts w:ascii="Consolas" w:hAnsi="Consolas"/>
+          <w:color w:val="7A3E9D"/>
+          <w:sz w:val="21"/>
+          <w:szCs w:val="21"/>
+          <w:lang w:val="en-US"/>
+        </w:rPr>
+        <w:t>let</w:t>
+      </w:r>
+      <w:r>
+        <w:rPr>
+          <w:rFonts w:ascii="Consolas" w:hAnsi="Consolas"/>
+          <w:color w:val="333333"/>
+          <w:sz w:val="21"/>
+          <w:szCs w:val="21"/>
+          <w:lang w:val="en-US"/>
+        </w:rPr>
+        <w:t xml:space="preserve"> </w:t>
+      </w:r>
+      <w:r>
+        <w:rPr>
+          <w:rFonts w:ascii="Consolas" w:hAnsi="Consolas"/>
+          <w:color w:val="7A3E9D"/>
+          <w:sz w:val="21"/>
+          <w:szCs w:val="21"/>
+          <w:lang w:val="en-US"/>
+        </w:rPr>
+        <w:t>msgTel</w:t>
+      </w:r>
+      <w:r>
+        <w:rPr>
+          <w:rFonts w:ascii="Consolas" w:hAnsi="Consolas"/>
+          <w:color w:val="333333"/>
+          <w:sz w:val="21"/>
+          <w:szCs w:val="21"/>
+          <w:lang w:val="en-US"/>
+        </w:rPr>
+        <w:t xml:space="preserve"> </w:t>
+      </w:r>
+      <w:r>
+        <w:rPr>
+          <w:rFonts w:ascii="Consolas" w:hAnsi="Consolas"/>
+          <w:color w:val="777777"/>
+          <w:sz w:val="21"/>
+          <w:szCs w:val="21"/>
+          <w:lang w:val="en-US"/>
+        </w:rPr>
+        <w:t>=</w:t>
+      </w:r>
+      <w:r>
+        <w:rPr>
+          <w:rFonts w:ascii="Consolas" w:hAnsi="Consolas"/>
+          <w:color w:val="333333"/>
+          <w:sz w:val="21"/>
+          <w:szCs w:val="21"/>
+          <w:lang w:val="en-US"/>
+        </w:rPr>
+        <w:t xml:space="preserve"> </w:t>
+      </w:r>
+      <w:r>
+        <w:rPr>
+          <w:rFonts w:ascii="Consolas" w:hAnsi="Consolas"/>
+          <w:color w:val="7A3E9D"/>
+          <w:sz w:val="21"/>
+          <w:szCs w:val="21"/>
+          <w:lang w:val="en-US"/>
+        </w:rPr>
+        <w:t>document</w:t>
+      </w:r>
+      <w:r>
+        <w:rPr>
+          <w:rFonts w:ascii="Consolas" w:hAnsi="Consolas"/>
+          <w:color w:val="777777"/>
+          <w:sz w:val="21"/>
+          <w:szCs w:val="21"/>
+          <w:lang w:val="en-US"/>
+        </w:rPr>
+        <w:t>.</w:t>
+      </w:r>
+      <w:r>
+        <w:rPr>
+          <w:rFonts w:ascii="Consolas" w:hAnsi="Consolas"/>
+          <w:b/>
+          <w:bCs/>
+          <w:color w:val="AA3731"/>
+          <w:sz w:val="21"/>
+          <w:szCs w:val="21"/>
+          <w:lang w:val="en-US"/>
+        </w:rPr>
+        <w:t>getElementById</w:t>
+      </w:r>
+      <w:r>
+        <w:rPr>
+          <w:rFonts w:ascii="Consolas" w:hAnsi="Consolas"/>
+          <w:color w:val="333333"/>
+          <w:sz w:val="21"/>
+          <w:szCs w:val="21"/>
+          <w:lang w:val="en-US"/>
+        </w:rPr>
+        <w:t>(</w:t>
+      </w:r>
+      <w:r>
+        <w:rPr>
+          <w:rFonts w:ascii="Consolas" w:hAnsi="Consolas"/>
+          <w:color w:val="777777"/>
+          <w:sz w:val="21"/>
+          <w:szCs w:val="21"/>
+          <w:lang w:val="en-US"/>
+        </w:rPr>
+        <w:t>'</w:t>
+      </w:r>
+      <w:r>
+        <w:rPr>
+          <w:rFonts w:ascii="Consolas" w:hAnsi="Consolas"/>
+          <w:color w:val="448C27"/>
+          <w:sz w:val="21"/>
+          <w:szCs w:val="21"/>
+          <w:lang w:val="en-US"/>
+        </w:rPr>
+        <w:t>tel</w:t>
+      </w:r>
+      <w:r>
+        <w:rPr>
+          <w:rFonts w:ascii="Consolas" w:hAnsi="Consolas"/>
+          <w:color w:val="777777"/>
+          <w:sz w:val="21"/>
+          <w:szCs w:val="21"/>
+          <w:lang w:val="en-US"/>
+        </w:rPr>
+        <w:t>'</w:t>
+      </w:r>
+      <w:r>
+        <w:rPr>
+          <w:rFonts w:ascii="Consolas" w:hAnsi="Consolas"/>
+          <w:color w:val="333333"/>
+          <w:sz w:val="21"/>
+          <w:szCs w:val="21"/>
+          <w:lang w:val="en-US"/>
+        </w:rPr>
+        <w:t>)</w:t>
+      </w:r>
+      <w:r>
+        <w:rPr>
+          <w:rFonts w:ascii="Consolas" w:hAnsi="Consolas"/>
+          <w:color w:val="777777"/>
+          <w:sz w:val="21"/>
+          <w:szCs w:val="21"/>
+          <w:lang w:val="en-US"/>
+        </w:rPr>
+        <w:t>.</w:t>
+      </w:r>
+      <w:r>
+        <w:rPr>
+          <w:rFonts w:ascii="Consolas" w:hAnsi="Consolas"/>
+          <w:color w:val="7A3E9D"/>
+          <w:sz w:val="21"/>
+          <w:szCs w:val="21"/>
+          <w:lang w:val="en-US"/>
+        </w:rPr>
+        <w:t>value</w:t>
+      </w:r>
+      <w:r>
+        <w:rPr>
+          <w:rFonts w:ascii="Consolas" w:hAnsi="Consolas"/>
+          <w:color w:val="777777"/>
+          <w:sz w:val="21"/>
+          <w:szCs w:val="21"/>
+          <w:lang w:val="en-US"/>
+        </w:rPr>
+        <w:t>;</w:t>
+      </w:r>
+    </w:p>
+    <w:p>
+      <w:pPr>
+        <w:shd w:val="clear" w:color="auto" w:fill="F5F5F5"/>
+        <w:spacing w:line="285" w:lineRule="atLeast"/>
+        <w:ind w:firstLine="0"/>
+        <w:jc w:val="left"/>
+        <w:rPr>
+          <w:rFonts w:ascii="Consolas" w:hAnsi="Consolas"/>
+          <w:color w:val="333333"/>
+          <w:sz w:val="21"/>
+          <w:szCs w:val="21"/>
+          <w:lang w:val="en-US"/>
+        </w:rPr>
+      </w:pPr>
+      <w:r>
+        <w:rPr>
+          <w:rFonts w:ascii="Consolas" w:hAnsi="Consolas"/>
+          <w:color w:val="333333"/>
+          <w:sz w:val="21"/>
+          <w:szCs w:val="21"/>
+          <w:lang w:val="en-US"/>
+        </w:rPr>
+        <w:t xml:space="preserve">      </w:t>
+      </w:r>
+      <w:r>
+        <w:rPr>
+          <w:rFonts w:ascii="Consolas" w:hAnsi="Consolas"/>
+          <w:color w:val="7A3E9D"/>
+          <w:sz w:val="21"/>
+          <w:szCs w:val="21"/>
+          <w:lang w:val="en-US"/>
+        </w:rPr>
+        <w:t>let</w:t>
+      </w:r>
+      <w:r>
+        <w:rPr>
+          <w:rFonts w:ascii="Consolas" w:hAnsi="Consolas"/>
+          <w:color w:val="333333"/>
+          <w:sz w:val="21"/>
+          <w:szCs w:val="21"/>
+          <w:lang w:val="en-US"/>
+        </w:rPr>
+        <w:t xml:space="preserve"> </w:t>
+      </w:r>
+      <w:r>
+        <w:rPr>
+          <w:rFonts w:ascii="Consolas" w:hAnsi="Consolas"/>
+          <w:color w:val="7A3E9D"/>
+          <w:sz w:val="21"/>
+          <w:szCs w:val="21"/>
+          <w:lang w:val="en-US"/>
+        </w:rPr>
+        <w:t>checkbox</w:t>
+      </w:r>
+      <w:r>
+        <w:rPr>
+          <w:rFonts w:ascii="Consolas" w:hAnsi="Consolas"/>
+          <w:color w:val="333333"/>
+          <w:sz w:val="21"/>
+          <w:szCs w:val="21"/>
+          <w:lang w:val="en-US"/>
+        </w:rPr>
+        <w:t xml:space="preserve"> </w:t>
+      </w:r>
+      <w:r>
+        <w:rPr>
+          <w:rFonts w:ascii="Consolas" w:hAnsi="Consolas"/>
+          <w:color w:val="777777"/>
+          <w:sz w:val="21"/>
+          <w:szCs w:val="21"/>
+          <w:lang w:val="en-US"/>
+        </w:rPr>
+        <w:t>=</w:t>
+      </w:r>
+      <w:r>
+        <w:rPr>
+          <w:rFonts w:ascii="Consolas" w:hAnsi="Consolas"/>
+          <w:color w:val="333333"/>
+          <w:sz w:val="21"/>
+          <w:szCs w:val="21"/>
+          <w:lang w:val="en-US"/>
+        </w:rPr>
+        <w:t xml:space="preserve"> </w:t>
+      </w:r>
+      <w:r>
+        <w:rPr>
+          <w:rFonts w:ascii="Consolas" w:hAnsi="Consolas"/>
+          <w:color w:val="7A3E9D"/>
+          <w:sz w:val="21"/>
+          <w:szCs w:val="21"/>
+          <w:lang w:val="en-US"/>
+        </w:rPr>
+        <w:t>checkbx</w:t>
+      </w:r>
+      <w:r>
+        <w:rPr>
+          <w:rFonts w:ascii="Consolas" w:hAnsi="Consolas"/>
+          <w:color w:val="777777"/>
+          <w:sz w:val="21"/>
+          <w:szCs w:val="21"/>
+          <w:lang w:val="en-US"/>
+        </w:rPr>
+        <w:t>.</w:t>
+      </w:r>
+      <w:r>
+        <w:rPr>
+          <w:rFonts w:ascii="Consolas" w:hAnsi="Consolas"/>
+          <w:b/>
+          <w:bCs/>
+          <w:color w:val="AA3731"/>
+          <w:sz w:val="21"/>
+          <w:szCs w:val="21"/>
+          <w:lang w:val="en-US"/>
+        </w:rPr>
+        <w:t>hasAttribute</w:t>
+      </w:r>
+      <w:r>
+        <w:rPr>
+          <w:rFonts w:ascii="Consolas" w:hAnsi="Consolas"/>
+          <w:color w:val="333333"/>
+          <w:sz w:val="21"/>
+          <w:szCs w:val="21"/>
+          <w:lang w:val="en-US"/>
+        </w:rPr>
+        <w:t>(</w:t>
+      </w:r>
+      <w:r>
+        <w:rPr>
+          <w:rFonts w:ascii="Consolas" w:hAnsi="Consolas"/>
+          <w:color w:val="777777"/>
+          <w:sz w:val="21"/>
+          <w:szCs w:val="21"/>
+          <w:lang w:val="en-US"/>
+        </w:rPr>
+        <w:t>'</w:t>
+      </w:r>
+      <w:r>
+        <w:rPr>
+          <w:rFonts w:ascii="Consolas" w:hAnsi="Consolas"/>
+          <w:color w:val="448C27"/>
+          <w:sz w:val="21"/>
+          <w:szCs w:val="21"/>
+          <w:lang w:val="en-US"/>
+        </w:rPr>
+        <w:t>checked</w:t>
+      </w:r>
+      <w:r>
+        <w:rPr>
+          <w:rFonts w:ascii="Consolas" w:hAnsi="Consolas"/>
+          <w:color w:val="777777"/>
+          <w:sz w:val="21"/>
+          <w:szCs w:val="21"/>
+          <w:lang w:val="en-US"/>
+        </w:rPr>
+        <w:t>'</w:t>
+      </w:r>
+      <w:r>
+        <w:rPr>
+          <w:rFonts w:ascii="Consolas" w:hAnsi="Consolas"/>
+          <w:color w:val="333333"/>
+          <w:sz w:val="21"/>
+          <w:szCs w:val="21"/>
+          <w:lang w:val="en-US"/>
+        </w:rPr>
+        <w:t>)</w:t>
+      </w:r>
+      <w:r>
+        <w:rPr>
+          <w:rFonts w:ascii="Consolas" w:hAnsi="Consolas"/>
+          <w:color w:val="777777"/>
+          <w:sz w:val="21"/>
+          <w:szCs w:val="21"/>
+          <w:lang w:val="en-US"/>
+        </w:rPr>
+        <w:t>;</w:t>
+      </w:r>
+    </w:p>
+    <w:p>
+      <w:pPr>
+        <w:shd w:val="clear" w:color="auto" w:fill="F5F5F5"/>
+        <w:spacing w:line="285" w:lineRule="atLeast"/>
+        <w:ind w:firstLine="0"/>
+        <w:jc w:val="left"/>
+        <w:rPr>
+          <w:rFonts w:ascii="Consolas" w:hAnsi="Consolas"/>
+          <w:color w:val="333333"/>
+          <w:sz w:val="21"/>
+          <w:szCs w:val="21"/>
+          <w:lang w:val="en-US"/>
+        </w:rPr>
+      </w:pPr>
+      <w:r>
+        <w:rPr>
+          <w:rFonts w:ascii="Consolas" w:hAnsi="Consolas"/>
+          <w:color w:val="333333"/>
+          <w:sz w:val="21"/>
+          <w:szCs w:val="21"/>
+          <w:lang w:val="en-US"/>
+        </w:rPr>
+        <w:t xml:space="preserve">      </w:t>
+      </w:r>
+      <w:r>
+        <w:rPr>
+          <w:rFonts w:ascii="Consolas" w:hAnsi="Consolas"/>
+          <w:color w:val="4B69C6"/>
+          <w:sz w:val="21"/>
+          <w:szCs w:val="21"/>
+          <w:lang w:val="en-US"/>
+        </w:rPr>
+        <w:t>if</w:t>
+      </w:r>
+      <w:r>
+        <w:rPr>
+          <w:rFonts w:ascii="Consolas" w:hAnsi="Consolas"/>
+          <w:color w:val="333333"/>
+          <w:sz w:val="21"/>
+          <w:szCs w:val="21"/>
+          <w:lang w:val="en-US"/>
+        </w:rPr>
+        <w:t xml:space="preserve"> (</w:t>
+      </w:r>
+      <w:r>
+        <w:rPr>
+          <w:rFonts w:ascii="Consolas" w:hAnsi="Consolas"/>
+          <w:color w:val="777777"/>
+          <w:sz w:val="21"/>
+          <w:szCs w:val="21"/>
+          <w:lang w:val="en-US"/>
+        </w:rPr>
+        <w:t>!</w:t>
+      </w:r>
+      <w:r>
+        <w:rPr>
+          <w:rFonts w:ascii="Consolas" w:hAnsi="Consolas"/>
+          <w:color w:val="7A3E9D"/>
+          <w:sz w:val="21"/>
+          <w:szCs w:val="21"/>
+          <w:lang w:val="en-US"/>
+        </w:rPr>
+        <w:t>boolCheck</w:t>
+      </w:r>
+      <w:r>
+        <w:rPr>
+          <w:rFonts w:ascii="Consolas" w:hAnsi="Consolas"/>
+          <w:color w:val="333333"/>
+          <w:sz w:val="21"/>
+          <w:szCs w:val="21"/>
+          <w:lang w:val="en-US"/>
+        </w:rPr>
+        <w:t xml:space="preserve">) </w:t>
+      </w:r>
+      <w:r>
+        <w:rPr>
+          <w:rFonts w:ascii="Consolas" w:hAnsi="Consolas"/>
+          <w:color w:val="777777"/>
+          <w:sz w:val="21"/>
+          <w:szCs w:val="21"/>
+          <w:lang w:val="en-US"/>
+        </w:rPr>
+        <w:t>{</w:t>
+      </w:r>
+      <w:r>
+        <w:rPr>
+          <w:rFonts w:ascii="Consolas" w:hAnsi="Consolas"/>
+          <w:color w:val="333333"/>
+          <w:sz w:val="21"/>
+          <w:szCs w:val="21"/>
+          <w:lang w:val="en-US"/>
+        </w:rPr>
+        <w:t xml:space="preserve"> </w:t>
+      </w:r>
+      <w:r>
+        <w:rPr>
+          <w:rFonts w:ascii="Consolas" w:hAnsi="Consolas"/>
+          <w:color w:val="7A3E9D"/>
+          <w:sz w:val="21"/>
+          <w:szCs w:val="21"/>
+          <w:lang w:val="en-US"/>
+        </w:rPr>
+        <w:t>smallCheck</w:t>
+      </w:r>
+      <w:r>
+        <w:rPr>
+          <w:rFonts w:ascii="Consolas" w:hAnsi="Consolas"/>
+          <w:color w:val="777777"/>
+          <w:sz w:val="21"/>
+          <w:szCs w:val="21"/>
+          <w:lang w:val="en-US"/>
+        </w:rPr>
+        <w:t>.</w:t>
+      </w:r>
+      <w:r>
+        <w:rPr>
+          <w:rFonts w:ascii="Consolas" w:hAnsi="Consolas"/>
+          <w:b/>
+          <w:bCs/>
+          <w:color w:val="AA3731"/>
+          <w:sz w:val="21"/>
+          <w:szCs w:val="21"/>
+          <w:lang w:val="en-US"/>
+        </w:rPr>
+        <w:t>setAttribute</w:t>
+      </w:r>
+      <w:r>
+        <w:rPr>
+          <w:rFonts w:ascii="Consolas" w:hAnsi="Consolas"/>
+          <w:color w:val="333333"/>
+          <w:sz w:val="21"/>
+          <w:szCs w:val="21"/>
+          <w:lang w:val="en-US"/>
+        </w:rPr>
+        <w:t>(</w:t>
+      </w:r>
+      <w:r>
+        <w:rPr>
+          <w:rFonts w:ascii="Consolas" w:hAnsi="Consolas"/>
+          <w:color w:val="777777"/>
+          <w:sz w:val="21"/>
+          <w:szCs w:val="21"/>
+          <w:lang w:val="en-US"/>
+        </w:rPr>
+        <w:t>'</w:t>
+      </w:r>
+      <w:r>
+        <w:rPr>
+          <w:rFonts w:ascii="Consolas" w:hAnsi="Consolas"/>
+          <w:color w:val="448C27"/>
+          <w:sz w:val="21"/>
+          <w:szCs w:val="21"/>
+          <w:lang w:val="en-US"/>
+        </w:rPr>
+        <w:t>style</w:t>
+      </w:r>
+      <w:r>
+        <w:rPr>
+          <w:rFonts w:ascii="Consolas" w:hAnsi="Consolas"/>
+          <w:color w:val="777777"/>
+          <w:sz w:val="21"/>
+          <w:szCs w:val="21"/>
+          <w:lang w:val="en-US"/>
+        </w:rPr>
+        <w:t>',</w:t>
+      </w:r>
+      <w:r>
+        <w:rPr>
+          <w:rFonts w:ascii="Consolas" w:hAnsi="Consolas"/>
+          <w:color w:val="333333"/>
+          <w:sz w:val="21"/>
+          <w:szCs w:val="21"/>
+          <w:lang w:val="en-US"/>
+        </w:rPr>
+        <w:t xml:space="preserve"> </w:t>
+      </w:r>
+      <w:r>
+        <w:rPr>
+          <w:rFonts w:ascii="Consolas" w:hAnsi="Consolas"/>
+          <w:color w:val="777777"/>
+          <w:sz w:val="21"/>
+          <w:szCs w:val="21"/>
+          <w:lang w:val="en-US"/>
+        </w:rPr>
+        <w:t>'</w:t>
+      </w:r>
+      <w:r>
+        <w:rPr>
+          <w:rFonts w:ascii="Consolas" w:hAnsi="Consolas"/>
+          <w:color w:val="448C27"/>
+          <w:sz w:val="21"/>
+          <w:szCs w:val="21"/>
+          <w:lang w:val="en-US"/>
+        </w:rPr>
+        <w:t>display: block;</w:t>
+      </w:r>
+      <w:r>
+        <w:rPr>
+          <w:rFonts w:ascii="Consolas" w:hAnsi="Consolas"/>
+          <w:color w:val="777777"/>
+          <w:sz w:val="21"/>
+          <w:szCs w:val="21"/>
+          <w:lang w:val="en-US"/>
+        </w:rPr>
+        <w:t>'</w:t>
+      </w:r>
+      <w:r>
+        <w:rPr>
+          <w:rFonts w:ascii="Consolas" w:hAnsi="Consolas"/>
+          <w:color w:val="333333"/>
+          <w:sz w:val="21"/>
+          <w:szCs w:val="21"/>
+          <w:lang w:val="en-US"/>
+        </w:rPr>
+        <w:t>)</w:t>
+      </w:r>
+      <w:r>
+        <w:rPr>
+          <w:rFonts w:ascii="Consolas" w:hAnsi="Consolas"/>
+          <w:color w:val="777777"/>
+          <w:sz w:val="21"/>
+          <w:szCs w:val="21"/>
+          <w:lang w:val="en-US"/>
+        </w:rPr>
+        <w:t>;</w:t>
+      </w:r>
+      <w:r>
+        <w:rPr>
+          <w:rFonts w:ascii="Consolas" w:hAnsi="Consolas"/>
+          <w:color w:val="333333"/>
+          <w:sz w:val="21"/>
+          <w:szCs w:val="21"/>
+          <w:lang w:val="en-US"/>
+        </w:rPr>
+        <w:t xml:space="preserve"> </w:t>
+      </w:r>
+      <w:r>
+        <w:rPr>
+          <w:rFonts w:ascii="Consolas" w:hAnsi="Consolas"/>
+          <w:color w:val="777777"/>
+          <w:sz w:val="21"/>
+          <w:szCs w:val="21"/>
+          <w:lang w:val="en-US"/>
+        </w:rPr>
+        <w:t>}</w:t>
+      </w:r>
+    </w:p>
+    <w:p>
+      <w:pPr>
+        <w:shd w:val="clear" w:color="auto" w:fill="F5F5F5"/>
+        <w:spacing w:line="285" w:lineRule="atLeast"/>
+        <w:ind w:firstLine="0"/>
+        <w:jc w:val="left"/>
+        <w:rPr>
+          <w:rFonts w:ascii="Consolas" w:hAnsi="Consolas"/>
+          <w:color w:val="333333"/>
+          <w:sz w:val="21"/>
+          <w:szCs w:val="21"/>
+          <w:lang w:val="en-US"/>
+        </w:rPr>
+      </w:pPr>
+      <w:r>
+        <w:rPr>
+          <w:rFonts w:ascii="Consolas" w:hAnsi="Consolas"/>
+          <w:color w:val="333333"/>
+          <w:sz w:val="21"/>
+          <w:szCs w:val="21"/>
+          <w:lang w:val="en-US"/>
+        </w:rPr>
+        <w:t xml:space="preserve">      </w:t>
+      </w:r>
+      <w:r>
+        <w:rPr>
+          <w:rFonts w:ascii="Consolas" w:hAnsi="Consolas"/>
+          <w:color w:val="4B69C6"/>
+          <w:sz w:val="21"/>
+          <w:szCs w:val="21"/>
+          <w:lang w:val="en-US"/>
+        </w:rPr>
+        <w:t>if</w:t>
+      </w:r>
+      <w:r>
+        <w:rPr>
+          <w:rFonts w:ascii="Consolas" w:hAnsi="Consolas"/>
+          <w:color w:val="333333"/>
+          <w:sz w:val="21"/>
+          <w:szCs w:val="21"/>
+          <w:lang w:val="en-US"/>
+        </w:rPr>
+        <w:t xml:space="preserve"> (</w:t>
+      </w:r>
+      <w:r>
+        <w:rPr>
+          <w:rFonts w:ascii="Consolas" w:hAnsi="Consolas"/>
+          <w:color w:val="7A3E9D"/>
+          <w:sz w:val="21"/>
+          <w:szCs w:val="21"/>
+          <w:lang w:val="en-US"/>
+        </w:rPr>
+        <w:t>msgEmail</w:t>
+      </w:r>
+      <w:r>
+        <w:rPr>
+          <w:rFonts w:ascii="Consolas" w:hAnsi="Consolas"/>
+          <w:color w:val="333333"/>
+          <w:sz w:val="21"/>
+          <w:szCs w:val="21"/>
+          <w:lang w:val="en-US"/>
+        </w:rPr>
+        <w:t xml:space="preserve"> </w:t>
+      </w:r>
+      <w:r>
+        <w:rPr>
+          <w:rFonts w:ascii="Consolas" w:hAnsi="Consolas"/>
+          <w:color w:val="777777"/>
+          <w:sz w:val="21"/>
+          <w:szCs w:val="21"/>
+          <w:lang w:val="en-US"/>
+        </w:rPr>
+        <w:t>==</w:t>
+      </w:r>
+      <w:r>
+        <w:rPr>
+          <w:rFonts w:ascii="Consolas" w:hAnsi="Consolas"/>
+          <w:color w:val="333333"/>
+          <w:sz w:val="21"/>
+          <w:szCs w:val="21"/>
+          <w:lang w:val="en-US"/>
+        </w:rPr>
+        <w:t xml:space="preserve"> </w:t>
+      </w:r>
+      <w:r>
+        <w:rPr>
+          <w:rFonts w:ascii="Consolas" w:hAnsi="Consolas"/>
+          <w:color w:val="777777"/>
+          <w:sz w:val="21"/>
+          <w:szCs w:val="21"/>
+          <w:lang w:val="en-US"/>
+        </w:rPr>
+        <w:t>''</w:t>
+      </w:r>
+      <w:r>
+        <w:rPr>
+          <w:rFonts w:ascii="Consolas" w:hAnsi="Consolas"/>
+          <w:color w:val="333333"/>
+          <w:sz w:val="21"/>
+          <w:szCs w:val="21"/>
+          <w:lang w:val="en-US"/>
+        </w:rPr>
+        <w:t xml:space="preserve"> </w:t>
+      </w:r>
+      <w:r>
+        <w:rPr>
+          <w:rFonts w:ascii="Consolas" w:hAnsi="Consolas"/>
+          <w:color w:val="777777"/>
+          <w:sz w:val="21"/>
+          <w:szCs w:val="21"/>
+          <w:lang w:val="en-US"/>
+        </w:rPr>
+        <w:t>&amp;&amp;</w:t>
+      </w:r>
+      <w:r>
+        <w:rPr>
+          <w:rFonts w:ascii="Consolas" w:hAnsi="Consolas"/>
+          <w:color w:val="333333"/>
+          <w:sz w:val="21"/>
+          <w:szCs w:val="21"/>
+          <w:lang w:val="en-US"/>
+        </w:rPr>
+        <w:t xml:space="preserve"> </w:t>
+      </w:r>
+      <w:r>
+        <w:rPr>
+          <w:rFonts w:ascii="Consolas" w:hAnsi="Consolas"/>
+          <w:color w:val="7A3E9D"/>
+          <w:sz w:val="21"/>
+          <w:szCs w:val="21"/>
+          <w:lang w:val="en-US"/>
+        </w:rPr>
+        <w:t>msgTel</w:t>
+      </w:r>
+      <w:r>
+        <w:rPr>
+          <w:rFonts w:ascii="Consolas" w:hAnsi="Consolas"/>
+          <w:color w:val="333333"/>
+          <w:sz w:val="21"/>
+          <w:szCs w:val="21"/>
+          <w:lang w:val="en-US"/>
+        </w:rPr>
+        <w:t xml:space="preserve"> </w:t>
+      </w:r>
+      <w:r>
+        <w:rPr>
+          <w:rFonts w:ascii="Consolas" w:hAnsi="Consolas"/>
+          <w:color w:val="777777"/>
+          <w:sz w:val="21"/>
+          <w:szCs w:val="21"/>
+          <w:lang w:val="en-US"/>
+        </w:rPr>
+        <w:t>==</w:t>
+      </w:r>
+      <w:r>
+        <w:rPr>
+          <w:rFonts w:ascii="Consolas" w:hAnsi="Consolas"/>
+          <w:color w:val="333333"/>
+          <w:sz w:val="21"/>
+          <w:szCs w:val="21"/>
+          <w:lang w:val="en-US"/>
+        </w:rPr>
+        <w:t xml:space="preserve"> </w:t>
+      </w:r>
+      <w:r>
+        <w:rPr>
+          <w:rFonts w:ascii="Consolas" w:hAnsi="Consolas"/>
+          <w:color w:val="777777"/>
+          <w:sz w:val="21"/>
+          <w:szCs w:val="21"/>
+          <w:lang w:val="en-US"/>
+        </w:rPr>
+        <w:t>''</w:t>
+      </w:r>
+      <w:r>
+        <w:rPr>
+          <w:rFonts w:ascii="Consolas" w:hAnsi="Consolas"/>
+          <w:color w:val="333333"/>
+          <w:sz w:val="21"/>
+          <w:szCs w:val="21"/>
+          <w:lang w:val="en-US"/>
+        </w:rPr>
+        <w:t xml:space="preserve">) </w:t>
+      </w:r>
+      <w:r>
+        <w:rPr>
+          <w:rFonts w:ascii="Consolas" w:hAnsi="Consolas"/>
+          <w:color w:val="777777"/>
+          <w:sz w:val="21"/>
+          <w:szCs w:val="21"/>
+          <w:lang w:val="en-US"/>
+        </w:rPr>
+        <w:t>{</w:t>
+      </w:r>
+      <w:r>
+        <w:rPr>
+          <w:rFonts w:ascii="Consolas" w:hAnsi="Consolas"/>
+          <w:color w:val="333333"/>
+          <w:sz w:val="21"/>
+          <w:szCs w:val="21"/>
+          <w:lang w:val="en-US"/>
+        </w:rPr>
+        <w:t xml:space="preserve"> </w:t>
+      </w:r>
+      <w:r>
+        <w:rPr>
+          <w:rFonts w:ascii="Consolas" w:hAnsi="Consolas"/>
+          <w:color w:val="7A3E9D"/>
+          <w:sz w:val="21"/>
+          <w:szCs w:val="21"/>
+          <w:lang w:val="en-US"/>
+        </w:rPr>
+        <w:t>smallEmail</w:t>
+      </w:r>
+      <w:r>
+        <w:rPr>
+          <w:rFonts w:ascii="Consolas" w:hAnsi="Consolas"/>
+          <w:color w:val="777777"/>
+          <w:sz w:val="21"/>
+          <w:szCs w:val="21"/>
+          <w:lang w:val="en-US"/>
+        </w:rPr>
+        <w:t>.</w:t>
+      </w:r>
+      <w:r>
+        <w:rPr>
+          <w:rFonts w:ascii="Consolas" w:hAnsi="Consolas"/>
+          <w:b/>
+          <w:bCs/>
+          <w:color w:val="AA3731"/>
+          <w:sz w:val="21"/>
+          <w:szCs w:val="21"/>
+          <w:lang w:val="en-US"/>
+        </w:rPr>
+        <w:t>setAttribute</w:t>
+      </w:r>
+      <w:r>
+        <w:rPr>
+          <w:rFonts w:ascii="Consolas" w:hAnsi="Consolas"/>
+          <w:color w:val="333333"/>
+          <w:sz w:val="21"/>
+          <w:szCs w:val="21"/>
+          <w:lang w:val="en-US"/>
+        </w:rPr>
+        <w:t>(</w:t>
+      </w:r>
+      <w:r>
+        <w:rPr>
+          <w:rFonts w:ascii="Consolas" w:hAnsi="Consolas"/>
+          <w:color w:val="777777"/>
+          <w:sz w:val="21"/>
+          <w:szCs w:val="21"/>
+          <w:lang w:val="en-US"/>
+        </w:rPr>
+        <w:t>'</w:t>
+      </w:r>
+      <w:r>
+        <w:rPr>
+          <w:rFonts w:ascii="Consolas" w:hAnsi="Consolas"/>
+          <w:color w:val="448C27"/>
+          <w:sz w:val="21"/>
+          <w:szCs w:val="21"/>
+          <w:lang w:val="en-US"/>
+        </w:rPr>
+        <w:t>style</w:t>
+      </w:r>
+      <w:r>
+        <w:rPr>
+          <w:rFonts w:ascii="Consolas" w:hAnsi="Consolas"/>
+          <w:color w:val="777777"/>
+          <w:sz w:val="21"/>
+          <w:szCs w:val="21"/>
+          <w:lang w:val="en-US"/>
+        </w:rPr>
+        <w:t>',</w:t>
+      </w:r>
+      <w:r>
+        <w:rPr>
+          <w:rFonts w:ascii="Consolas" w:hAnsi="Consolas"/>
+          <w:color w:val="333333"/>
+          <w:sz w:val="21"/>
+          <w:szCs w:val="21"/>
+          <w:lang w:val="en-US"/>
+        </w:rPr>
+        <w:t xml:space="preserve"> </w:t>
+      </w:r>
+      <w:r>
+        <w:rPr>
+          <w:rFonts w:ascii="Consolas" w:hAnsi="Consolas"/>
+          <w:color w:val="777777"/>
+          <w:sz w:val="21"/>
+          <w:szCs w:val="21"/>
+          <w:lang w:val="en-US"/>
+        </w:rPr>
+        <w:t>'</w:t>
+      </w:r>
+      <w:r>
+        <w:rPr>
+          <w:rFonts w:ascii="Consolas" w:hAnsi="Consolas"/>
+          <w:color w:val="448C27"/>
+          <w:sz w:val="21"/>
+          <w:szCs w:val="21"/>
+          <w:lang w:val="en-US"/>
+        </w:rPr>
+        <w:t>display: inline;</w:t>
+      </w:r>
+      <w:r>
+        <w:rPr>
+          <w:rFonts w:ascii="Consolas" w:hAnsi="Consolas"/>
+          <w:color w:val="777777"/>
+          <w:sz w:val="21"/>
+          <w:szCs w:val="21"/>
+          <w:lang w:val="en-US"/>
+        </w:rPr>
+        <w:t>'</w:t>
+      </w:r>
+      <w:r>
+        <w:rPr>
+          <w:rFonts w:ascii="Consolas" w:hAnsi="Consolas"/>
+          <w:color w:val="333333"/>
+          <w:sz w:val="21"/>
+          <w:szCs w:val="21"/>
+          <w:lang w:val="en-US"/>
+        </w:rPr>
+        <w:t>)</w:t>
+      </w:r>
+      <w:r>
+        <w:rPr>
+          <w:rFonts w:ascii="Consolas" w:hAnsi="Consolas"/>
+          <w:color w:val="777777"/>
+          <w:sz w:val="21"/>
+          <w:szCs w:val="21"/>
+          <w:lang w:val="en-US"/>
+        </w:rPr>
+        <w:t>;</w:t>
+      </w:r>
+      <w:r>
+        <w:rPr>
+          <w:rFonts w:ascii="Consolas" w:hAnsi="Consolas"/>
+          <w:color w:val="333333"/>
+          <w:sz w:val="21"/>
+          <w:szCs w:val="21"/>
+          <w:lang w:val="en-US"/>
+        </w:rPr>
+        <w:t xml:space="preserve"> </w:t>
+      </w:r>
+      <w:r>
+        <w:rPr>
+          <w:rFonts w:ascii="Consolas" w:hAnsi="Consolas"/>
+          <w:color w:val="777777"/>
+          <w:sz w:val="21"/>
+          <w:szCs w:val="21"/>
+          <w:lang w:val="en-US"/>
+        </w:rPr>
+        <w:t>}</w:t>
+      </w:r>
+    </w:p>
+    <w:p>
+      <w:pPr>
+        <w:shd w:val="clear" w:color="auto" w:fill="F5F5F5"/>
+        <w:spacing w:line="285" w:lineRule="atLeast"/>
+        <w:ind w:firstLine="0"/>
+        <w:jc w:val="left"/>
+        <w:rPr>
+          <w:rFonts w:ascii="Consolas" w:hAnsi="Consolas"/>
+          <w:color w:val="333333"/>
+          <w:sz w:val="21"/>
+          <w:szCs w:val="21"/>
+          <w:lang w:val="en-US"/>
+        </w:rPr>
+      </w:pPr>
+      <w:r>
+        <w:rPr>
+          <w:rFonts w:ascii="Consolas" w:hAnsi="Consolas"/>
+          <w:color w:val="333333"/>
+          <w:sz w:val="21"/>
+          <w:szCs w:val="21"/>
+          <w:lang w:val="en-US"/>
+        </w:rPr>
+        <w:t xml:space="preserve">      </w:t>
+      </w:r>
+      <w:r>
+        <w:rPr>
+          <w:rFonts w:ascii="Consolas" w:hAnsi="Consolas"/>
+          <w:color w:val="7A3E9D"/>
+          <w:sz w:val="21"/>
+          <w:szCs w:val="21"/>
+          <w:lang w:val="en-US"/>
+        </w:rPr>
+        <w:t>let</w:t>
+      </w:r>
+      <w:r>
+        <w:rPr>
+          <w:rFonts w:ascii="Consolas" w:hAnsi="Consolas"/>
+          <w:color w:val="333333"/>
+          <w:sz w:val="21"/>
+          <w:szCs w:val="21"/>
+          <w:lang w:val="en-US"/>
+        </w:rPr>
+        <w:t xml:space="preserve"> </w:t>
+      </w:r>
+      <w:r>
+        <w:rPr>
+          <w:rFonts w:ascii="Consolas" w:hAnsi="Consolas"/>
+          <w:color w:val="7A3E9D"/>
+          <w:sz w:val="21"/>
+          <w:szCs w:val="21"/>
+          <w:lang w:val="en-US"/>
+        </w:rPr>
+        <w:t>arrStr</w:t>
+      </w:r>
+      <w:r>
+        <w:rPr>
+          <w:rFonts w:ascii="Consolas" w:hAnsi="Consolas"/>
+          <w:color w:val="333333"/>
+          <w:sz w:val="21"/>
+          <w:szCs w:val="21"/>
+          <w:lang w:val="en-US"/>
+        </w:rPr>
+        <w:t xml:space="preserve"> </w:t>
+      </w:r>
+      <w:r>
+        <w:rPr>
+          <w:rFonts w:ascii="Consolas" w:hAnsi="Consolas"/>
+          <w:color w:val="777777"/>
+          <w:sz w:val="21"/>
+          <w:szCs w:val="21"/>
+          <w:lang w:val="en-US"/>
+        </w:rPr>
+        <w:t>=</w:t>
+      </w:r>
+      <w:r>
+        <w:rPr>
+          <w:rFonts w:ascii="Consolas" w:hAnsi="Consolas"/>
+          <w:color w:val="333333"/>
+          <w:sz w:val="21"/>
+          <w:szCs w:val="21"/>
+          <w:lang w:val="en-US"/>
+        </w:rPr>
+        <w:t xml:space="preserve"> </w:t>
+      </w:r>
+      <w:r>
+        <w:rPr>
+          <w:rFonts w:ascii="Consolas" w:hAnsi="Consolas"/>
+          <w:color w:val="7A3E9D"/>
+          <w:sz w:val="21"/>
+          <w:szCs w:val="21"/>
+          <w:lang w:val="en-US"/>
+        </w:rPr>
+        <w:t>arr</w:t>
+      </w:r>
+      <w:r>
+        <w:rPr>
+          <w:rFonts w:ascii="Consolas" w:hAnsi="Consolas"/>
+          <w:color w:val="777777"/>
+          <w:sz w:val="21"/>
+          <w:szCs w:val="21"/>
+          <w:lang w:val="en-US"/>
+        </w:rPr>
+        <w:t>.</w:t>
+      </w:r>
+      <w:r>
+        <w:rPr>
+          <w:rFonts w:ascii="Consolas" w:hAnsi="Consolas"/>
+          <w:b/>
+          <w:bCs/>
+          <w:color w:val="AA3731"/>
+          <w:sz w:val="21"/>
+          <w:szCs w:val="21"/>
+          <w:lang w:val="en-US"/>
+        </w:rPr>
+        <w:t>join</w:t>
+      </w:r>
+      <w:r>
+        <w:rPr>
+          <w:rFonts w:ascii="Consolas" w:hAnsi="Consolas"/>
+          <w:color w:val="333333"/>
+          <w:sz w:val="21"/>
+          <w:szCs w:val="21"/>
+          <w:lang w:val="en-US"/>
+        </w:rPr>
+        <w:t>(</w:t>
+      </w:r>
+      <w:r>
+        <w:rPr>
+          <w:rFonts w:ascii="Consolas" w:hAnsi="Consolas"/>
+          <w:color w:val="777777"/>
+          <w:sz w:val="21"/>
+          <w:szCs w:val="21"/>
+          <w:lang w:val="en-US"/>
+        </w:rPr>
+        <w:t>'</w:t>
+      </w:r>
+      <w:r>
+        <w:rPr>
+          <w:rFonts w:ascii="Consolas" w:hAnsi="Consolas"/>
+          <w:color w:val="448C27"/>
+          <w:sz w:val="21"/>
+          <w:szCs w:val="21"/>
+          <w:lang w:val="en-US"/>
+        </w:rPr>
+        <w:t xml:space="preserve">, </w:t>
+      </w:r>
+      <w:r>
+        <w:rPr>
+          <w:rFonts w:ascii="Consolas" w:hAnsi="Consolas"/>
+          <w:color w:val="777777"/>
+          <w:sz w:val="21"/>
+          <w:szCs w:val="21"/>
+          <w:lang w:val="en-US"/>
+        </w:rPr>
+        <w:t>'</w:t>
+      </w:r>
+      <w:r>
+        <w:rPr>
+          <w:rFonts w:ascii="Consolas" w:hAnsi="Consolas"/>
+          <w:color w:val="333333"/>
+          <w:sz w:val="21"/>
+          <w:szCs w:val="21"/>
+          <w:lang w:val="en-US"/>
+        </w:rPr>
+        <w:t>)</w:t>
+      </w:r>
+      <w:r>
+        <w:rPr>
+          <w:rFonts w:ascii="Consolas" w:hAnsi="Consolas"/>
+          <w:color w:val="777777"/>
+          <w:sz w:val="21"/>
+          <w:szCs w:val="21"/>
+          <w:lang w:val="en-US"/>
+        </w:rPr>
+        <w:t>;</w:t>
+      </w:r>
+    </w:p>
+    <w:p>
+      <w:pPr>
+        <w:shd w:val="clear" w:color="auto" w:fill="F5F5F5"/>
+        <w:spacing w:line="285" w:lineRule="atLeast"/>
+        <w:ind w:firstLine="0"/>
+        <w:jc w:val="left"/>
+        <w:rPr>
+          <w:rFonts w:ascii="Consolas" w:hAnsi="Consolas"/>
+          <w:color w:val="333333"/>
+          <w:sz w:val="21"/>
+          <w:szCs w:val="21"/>
+          <w:lang w:val="en-US"/>
+        </w:rPr>
+      </w:pPr>
+      <w:r>
+        <w:rPr>
+          <w:rFonts w:ascii="Consolas" w:hAnsi="Consolas"/>
+          <w:color w:val="333333"/>
+          <w:sz w:val="21"/>
+          <w:szCs w:val="21"/>
+          <w:lang w:val="en-US"/>
+        </w:rPr>
+        <w:t xml:space="preserve">      </w:t>
+      </w:r>
+      <w:r>
+        <w:rPr>
+          <w:rFonts w:ascii="Consolas" w:hAnsi="Consolas"/>
+          <w:color w:val="7A3E9D"/>
+          <w:sz w:val="21"/>
+          <w:szCs w:val="21"/>
+          <w:lang w:val="en-US"/>
+        </w:rPr>
+        <w:t>hidden</w:t>
+      </w:r>
+      <w:r>
+        <w:rPr>
+          <w:rFonts w:ascii="Consolas" w:hAnsi="Consolas"/>
+          <w:color w:val="777777"/>
+          <w:sz w:val="21"/>
+          <w:szCs w:val="21"/>
+          <w:lang w:val="en-US"/>
+        </w:rPr>
+        <w:t>.</w:t>
+      </w:r>
+      <w:r>
+        <w:rPr>
+          <w:rFonts w:ascii="Consolas" w:hAnsi="Consolas"/>
+          <w:b/>
+          <w:bCs/>
+          <w:color w:val="AA3731"/>
+          <w:sz w:val="21"/>
+          <w:szCs w:val="21"/>
+          <w:lang w:val="en-US"/>
+        </w:rPr>
+        <w:t>setAttribute</w:t>
+      </w:r>
+      <w:r>
+        <w:rPr>
+          <w:rFonts w:ascii="Consolas" w:hAnsi="Consolas"/>
+          <w:color w:val="333333"/>
+          <w:sz w:val="21"/>
+          <w:szCs w:val="21"/>
+          <w:lang w:val="en-US"/>
+        </w:rPr>
+        <w:t>(</w:t>
+      </w:r>
+      <w:r>
+        <w:rPr>
+          <w:rFonts w:ascii="Consolas" w:hAnsi="Consolas"/>
+          <w:color w:val="777777"/>
+          <w:sz w:val="21"/>
+          <w:szCs w:val="21"/>
+          <w:lang w:val="en-US"/>
+        </w:rPr>
+        <w:t>'</w:t>
+      </w:r>
+      <w:r>
+        <w:rPr>
+          <w:rFonts w:ascii="Consolas" w:hAnsi="Consolas"/>
+          <w:color w:val="448C27"/>
+          <w:sz w:val="21"/>
+          <w:szCs w:val="21"/>
+          <w:lang w:val="en-US"/>
+        </w:rPr>
+        <w:t>value</w:t>
+      </w:r>
+      <w:r>
+        <w:rPr>
+          <w:rFonts w:ascii="Consolas" w:hAnsi="Consolas"/>
+          <w:color w:val="777777"/>
+          <w:sz w:val="21"/>
+          <w:szCs w:val="21"/>
+          <w:lang w:val="en-US"/>
+        </w:rPr>
+        <w:t>',</w:t>
+      </w:r>
+      <w:r>
+        <w:rPr>
+          <w:rFonts w:ascii="Consolas" w:hAnsi="Consolas"/>
+          <w:color w:val="333333"/>
+          <w:sz w:val="21"/>
+          <w:szCs w:val="21"/>
+          <w:lang w:val="en-US"/>
+        </w:rPr>
+        <w:t xml:space="preserve"> </w:t>
+      </w:r>
+      <w:r>
+        <w:rPr>
+          <w:rFonts w:ascii="Consolas" w:hAnsi="Consolas"/>
+          <w:color w:val="7A3E9D"/>
+          <w:sz w:val="21"/>
+          <w:szCs w:val="21"/>
+          <w:lang w:val="en-US"/>
+        </w:rPr>
+        <w:t>arrStr</w:t>
+      </w:r>
+      <w:r>
+        <w:rPr>
+          <w:rFonts w:ascii="Consolas" w:hAnsi="Consolas"/>
+          <w:color w:val="333333"/>
+          <w:sz w:val="21"/>
+          <w:szCs w:val="21"/>
+          <w:lang w:val="en-US"/>
+        </w:rPr>
+        <w:t>)</w:t>
+      </w:r>
+      <w:r>
+        <w:rPr>
+          <w:rFonts w:ascii="Consolas" w:hAnsi="Consolas"/>
+          <w:color w:val="777777"/>
+          <w:sz w:val="21"/>
+          <w:szCs w:val="21"/>
+          <w:lang w:val="en-US"/>
+        </w:rPr>
+        <w:t>;</w:t>
+      </w:r>
+    </w:p>
+    <w:p>
+      <w:pPr>
+        <w:shd w:val="clear" w:color="auto" w:fill="F5F5F5"/>
+        <w:spacing w:line="285" w:lineRule="atLeast"/>
+        <w:ind w:firstLine="0"/>
+        <w:jc w:val="left"/>
+        <w:rPr>
+          <w:rFonts w:ascii="Consolas" w:hAnsi="Consolas"/>
+          <w:color w:val="333333"/>
+          <w:sz w:val="21"/>
+          <w:szCs w:val="21"/>
+          <w:lang w:val="en-US"/>
+        </w:rPr>
+      </w:pPr>
+      <w:r>
+        <w:rPr>
+          <w:rFonts w:ascii="Consolas" w:hAnsi="Consolas"/>
+          <w:color w:val="333333"/>
+          <w:sz w:val="21"/>
+          <w:szCs w:val="21"/>
+          <w:lang w:val="en-US"/>
+        </w:rPr>
+        <w:t xml:space="preserve">    </w:t>
+      </w:r>
+      <w:r>
+        <w:rPr>
+          <w:rFonts w:ascii="Consolas" w:hAnsi="Consolas"/>
+          <w:color w:val="777777"/>
+          <w:sz w:val="21"/>
+          <w:szCs w:val="21"/>
+          <w:lang w:val="en-US"/>
+        </w:rPr>
+        <w:t>};</w:t>
+      </w:r>
+    </w:p>
+    <w:p>
+      <w:pPr>
+        <w:shd w:val="clear" w:color="auto" w:fill="F5F5F5"/>
+        <w:spacing w:line="285" w:lineRule="atLeast"/>
+        <w:ind w:firstLine="0"/>
+        <w:jc w:val="left"/>
+        <w:rPr>
+          <w:rFonts w:ascii="Consolas" w:hAnsi="Consolas"/>
+          <w:color w:val="333333"/>
+          <w:sz w:val="21"/>
+          <w:szCs w:val="21"/>
+          <w:lang w:val="en-US"/>
+        </w:rPr>
+      </w:pPr>
+    </w:p>
+    <w:p>
+      <w:pPr>
+        <w:rPr>
+          <w:lang w:val="en-US"/>
+        </w:rPr>
+      </w:pPr>
     </w:p>
     <w:p>
       <w:pPr>
@@ -20085,10 +25409,13 @@
         <w:t>Листинг</w:t>
       </w:r>
       <w:r>
-        <w:t xml:space="preserve"> </w:t>
-      </w:r>
-      <w:r>
-        <w:t>9.2. Функции для проверки и обработки отправляемых данных</w:t>
+        <w:rPr>
+          <w:lang w:val="en-US"/>
+        </w:rPr>
+        <w:t xml:space="preserve"> 9.2. </w:t>
+      </w:r>
+      <w:r>
+        <w:t>Функции для проверки и обработки отправляемых данных</w:t>
       </w:r>
     </w:p>
     <w:p>
@@ -20131,59 +25458,1794 @@
     </w:p>
     <w:p>
       <w:pPr>
+        <w:shd w:val="clear" w:color="auto" w:fill="F5F5F5"/>
+        <w:spacing w:line="285" w:lineRule="atLeast"/>
+        <w:ind w:firstLine="0"/>
+        <w:jc w:val="left"/>
+        <w:rPr>
+          <w:rFonts w:ascii="Consolas" w:hAnsi="Consolas"/>
+          <w:color w:val="333333"/>
+          <w:sz w:val="21"/>
+          <w:szCs w:val="21"/>
+        </w:rPr>
+      </w:pPr>
+      <w:r>
+        <w:rPr>
+          <w:rFonts w:ascii="Consolas" w:hAnsi="Consolas"/>
+          <w:color w:val="777777"/>
+          <w:sz w:val="21"/>
+          <w:szCs w:val="21"/>
+        </w:rPr>
+        <w:t>&lt;?php</w:t>
+      </w:r>
+    </w:p>
+    <w:p>
+      <w:pPr>
+        <w:shd w:val="clear" w:color="auto" w:fill="F5F5F5"/>
+        <w:spacing w:line="285" w:lineRule="atLeast"/>
+        <w:ind w:firstLine="0"/>
+        <w:jc w:val="left"/>
+        <w:rPr>
+          <w:rFonts w:ascii="Consolas" w:hAnsi="Consolas"/>
+          <w:color w:val="333333"/>
+          <w:sz w:val="21"/>
+          <w:szCs w:val="21"/>
+        </w:rPr>
+      </w:pPr>
+      <w:r>
+        <w:rPr>
+          <w:rFonts w:ascii="Consolas" w:hAnsi="Consolas"/>
+          <w:b/>
+          <w:bCs/>
+          <w:color w:val="AA3731"/>
+          <w:sz w:val="21"/>
+          <w:szCs w:val="21"/>
+        </w:rPr>
+        <w:t>session_start</w:t>
+      </w:r>
+      <w:r>
+        <w:rPr>
+          <w:rFonts w:ascii="Consolas" w:hAnsi="Consolas"/>
+          <w:color w:val="777777"/>
+          <w:sz w:val="21"/>
+          <w:szCs w:val="21"/>
+        </w:rPr>
+        <w:t>();</w:t>
+      </w:r>
+    </w:p>
+    <w:p>
+      <w:pPr>
+        <w:shd w:val="clear" w:color="auto" w:fill="F5F5F5"/>
+        <w:spacing w:line="285" w:lineRule="atLeast"/>
+        <w:ind w:firstLine="0"/>
+        <w:jc w:val="left"/>
+        <w:rPr>
+          <w:rFonts w:ascii="Consolas" w:hAnsi="Consolas"/>
+          <w:color w:val="333333"/>
+          <w:sz w:val="21"/>
+          <w:szCs w:val="21"/>
+        </w:rPr>
+      </w:pPr>
+      <w:r>
+        <w:rPr>
+          <w:rFonts w:ascii="Consolas" w:hAnsi="Consolas"/>
+          <w:b/>
+          <w:bCs/>
+          <w:color w:val="AA3731"/>
+          <w:sz w:val="21"/>
+          <w:szCs w:val="21"/>
+        </w:rPr>
+        <w:t>header</w:t>
+      </w:r>
+      <w:r>
+        <w:rPr>
+          <w:rFonts w:ascii="Consolas" w:hAnsi="Consolas"/>
+          <w:color w:val="777777"/>
+          <w:sz w:val="21"/>
+          <w:szCs w:val="21"/>
+        </w:rPr>
+        <w:t>('</w:t>
+      </w:r>
+      <w:r>
+        <w:rPr>
+          <w:rFonts w:ascii="Consolas" w:hAnsi="Consolas"/>
+          <w:color w:val="448C27"/>
+          <w:sz w:val="21"/>
+          <w:szCs w:val="21"/>
+        </w:rPr>
+        <w:t>Content-Type: text/html; charset=UTF-8</w:t>
+      </w:r>
+      <w:r>
+        <w:rPr>
+          <w:rFonts w:ascii="Consolas" w:hAnsi="Consolas"/>
+          <w:color w:val="777777"/>
+          <w:sz w:val="21"/>
+          <w:szCs w:val="21"/>
+        </w:rPr>
+        <w:t>');</w:t>
+      </w:r>
+    </w:p>
+    <w:p>
+      <w:pPr>
+        <w:shd w:val="clear" w:color="auto" w:fill="F5F5F5"/>
+        <w:spacing w:line="285" w:lineRule="atLeast"/>
+        <w:ind w:firstLine="0"/>
+        <w:jc w:val="left"/>
+        <w:rPr>
+          <w:rFonts w:ascii="Consolas" w:hAnsi="Consolas"/>
+          <w:color w:val="333333"/>
+          <w:sz w:val="21"/>
+          <w:szCs w:val="21"/>
+        </w:rPr>
+      </w:pPr>
+    </w:p>
+    <w:p>
+      <w:pPr>
+        <w:shd w:val="clear" w:color="auto" w:fill="F5F5F5"/>
+        <w:spacing w:line="285" w:lineRule="atLeast"/>
+        <w:ind w:firstLine="0"/>
+        <w:jc w:val="left"/>
+        <w:rPr>
+          <w:rFonts w:ascii="Consolas" w:hAnsi="Consolas"/>
+          <w:color w:val="333333"/>
+          <w:sz w:val="21"/>
+          <w:szCs w:val="21"/>
+          <w:lang w:val="en-US"/>
+        </w:rPr>
+      </w:pPr>
+      <w:r>
+        <w:rPr>
+          <w:rFonts w:ascii="Consolas" w:hAnsi="Consolas"/>
+          <w:color w:val="777777"/>
+          <w:sz w:val="21"/>
+          <w:szCs w:val="21"/>
+          <w:lang w:val="en-US"/>
+        </w:rPr>
+        <w:t>$</w:t>
+      </w:r>
+      <w:r>
+        <w:rPr>
+          <w:rFonts w:ascii="Consolas" w:hAnsi="Consolas"/>
+          <w:color w:val="7A3E9D"/>
+          <w:sz w:val="21"/>
+          <w:szCs w:val="21"/>
+          <w:lang w:val="en-US"/>
+        </w:rPr>
+        <w:t>mysqli</w:t>
+      </w:r>
+      <w:r>
+        <w:rPr>
+          <w:rFonts w:ascii="Consolas" w:hAnsi="Consolas"/>
+          <w:color w:val="333333"/>
+          <w:sz w:val="21"/>
+          <w:szCs w:val="21"/>
+          <w:lang w:val="en-US"/>
+        </w:rPr>
+        <w:t xml:space="preserve"> </w:t>
+      </w:r>
+      <w:r>
+        <w:rPr>
+          <w:rFonts w:ascii="Consolas" w:hAnsi="Consolas"/>
+          <w:color w:val="777777"/>
+          <w:sz w:val="21"/>
+          <w:szCs w:val="21"/>
+          <w:lang w:val="en-US"/>
+        </w:rPr>
+        <w:t>=</w:t>
+      </w:r>
+      <w:r>
+        <w:rPr>
+          <w:rFonts w:ascii="Consolas" w:hAnsi="Consolas"/>
+          <w:color w:val="333333"/>
+          <w:sz w:val="21"/>
+          <w:szCs w:val="21"/>
+          <w:lang w:val="en-US"/>
+        </w:rPr>
+        <w:t xml:space="preserve"> </w:t>
+      </w:r>
+      <w:r>
+        <w:rPr>
+          <w:rFonts w:ascii="Consolas" w:hAnsi="Consolas"/>
+          <w:b/>
+          <w:bCs/>
+          <w:color w:val="AA3731"/>
+          <w:sz w:val="21"/>
+          <w:szCs w:val="21"/>
+          <w:lang w:val="en-US"/>
+        </w:rPr>
+        <w:t>mysqli_connect</w:t>
+      </w:r>
+      <w:r>
+        <w:rPr>
+          <w:rFonts w:ascii="Consolas" w:hAnsi="Consolas"/>
+          <w:color w:val="777777"/>
+          <w:sz w:val="21"/>
+          <w:szCs w:val="21"/>
+          <w:lang w:val="en-US"/>
+        </w:rPr>
+        <w:t>("</w:t>
+      </w:r>
+      <w:r>
+        <w:rPr>
+          <w:rFonts w:ascii="Consolas" w:hAnsi="Consolas"/>
+          <w:color w:val="448C27"/>
+          <w:sz w:val="21"/>
+          <w:szCs w:val="21"/>
+          <w:lang w:val="en-US"/>
+        </w:rPr>
+        <w:t>mysql-191622.srv.hoster.ru</w:t>
+      </w:r>
+      <w:r>
+        <w:rPr>
+          <w:rFonts w:ascii="Consolas" w:hAnsi="Consolas"/>
+          <w:color w:val="777777"/>
+          <w:sz w:val="21"/>
+          <w:szCs w:val="21"/>
+          <w:lang w:val="en-US"/>
+        </w:rPr>
+        <w:t>",</w:t>
+      </w:r>
+      <w:r>
+        <w:rPr>
+          <w:rFonts w:ascii="Consolas" w:hAnsi="Consolas"/>
+          <w:color w:val="333333"/>
+          <w:sz w:val="21"/>
+          <w:szCs w:val="21"/>
+          <w:lang w:val="en-US"/>
+        </w:rPr>
+        <w:t xml:space="preserve"> </w:t>
+      </w:r>
+      <w:r>
+        <w:rPr>
+          <w:rFonts w:ascii="Consolas" w:hAnsi="Consolas"/>
+          <w:color w:val="777777"/>
+          <w:sz w:val="21"/>
+          <w:szCs w:val="21"/>
+          <w:lang w:val="en-US"/>
+        </w:rPr>
+        <w:t>"</w:t>
+      </w:r>
+      <w:r>
+        <w:rPr>
+          <w:rFonts w:ascii="Consolas" w:hAnsi="Consolas"/>
+          <w:color w:val="448C27"/>
+          <w:sz w:val="21"/>
+          <w:szCs w:val="21"/>
+          <w:lang w:val="en-US"/>
+        </w:rPr>
+        <w:t>srv191622_admin1</w:t>
+      </w:r>
+      <w:r>
+        <w:rPr>
+          <w:rFonts w:ascii="Consolas" w:hAnsi="Consolas"/>
+          <w:color w:val="777777"/>
+          <w:sz w:val="21"/>
+          <w:szCs w:val="21"/>
+          <w:lang w:val="en-US"/>
+        </w:rPr>
+        <w:t>",</w:t>
+      </w:r>
+      <w:r>
+        <w:rPr>
+          <w:rFonts w:ascii="Consolas" w:hAnsi="Consolas"/>
+          <w:color w:val="333333"/>
+          <w:sz w:val="21"/>
+          <w:szCs w:val="21"/>
+          <w:lang w:val="en-US"/>
+        </w:rPr>
+        <w:t xml:space="preserve"> </w:t>
+      </w:r>
+      <w:r>
+        <w:rPr>
+          <w:rFonts w:ascii="Consolas" w:hAnsi="Consolas"/>
+          <w:color w:val="777777"/>
+          <w:sz w:val="21"/>
+          <w:szCs w:val="21"/>
+          <w:lang w:val="en-US"/>
+        </w:rPr>
+        <w:t>"</w:t>
+      </w:r>
+      <w:r>
+        <w:rPr>
+          <w:rFonts w:ascii="Consolas" w:hAnsi="Consolas"/>
+          <w:color w:val="448C27"/>
+          <w:sz w:val="21"/>
+          <w:szCs w:val="21"/>
+          <w:lang w:val="en-US"/>
+        </w:rPr>
+        <w:t>Gfhjkm1</w:t>
+      </w:r>
+      <w:r>
+        <w:rPr>
+          <w:rFonts w:ascii="Consolas" w:hAnsi="Consolas"/>
+          <w:color w:val="777777"/>
+          <w:sz w:val="21"/>
+          <w:szCs w:val="21"/>
+          <w:lang w:val="en-US"/>
+        </w:rPr>
+        <w:t>",</w:t>
+      </w:r>
+      <w:r>
+        <w:rPr>
+          <w:rFonts w:ascii="Consolas" w:hAnsi="Consolas"/>
+          <w:color w:val="333333"/>
+          <w:sz w:val="21"/>
+          <w:szCs w:val="21"/>
+          <w:lang w:val="en-US"/>
+        </w:rPr>
+        <w:t xml:space="preserve"> </w:t>
+      </w:r>
+      <w:r>
+        <w:rPr>
+          <w:rFonts w:ascii="Consolas" w:hAnsi="Consolas"/>
+          <w:color w:val="777777"/>
+          <w:sz w:val="21"/>
+          <w:szCs w:val="21"/>
+          <w:lang w:val="en-US"/>
+        </w:rPr>
+        <w:t>"</w:t>
+      </w:r>
+      <w:r>
+        <w:rPr>
+          <w:rFonts w:ascii="Consolas" w:hAnsi="Consolas"/>
+          <w:color w:val="448C27"/>
+          <w:sz w:val="21"/>
+          <w:szCs w:val="21"/>
+          <w:lang w:val="en-US"/>
+        </w:rPr>
+        <w:t>srv191622_bd1</w:t>
+      </w:r>
+      <w:r>
+        <w:rPr>
+          <w:rFonts w:ascii="Consolas" w:hAnsi="Consolas"/>
+          <w:color w:val="777777"/>
+          <w:sz w:val="21"/>
+          <w:szCs w:val="21"/>
+          <w:lang w:val="en-US"/>
+        </w:rPr>
+        <w:t>");</w:t>
+      </w:r>
+    </w:p>
+    <w:p>
+      <w:pPr>
+        <w:shd w:val="clear" w:color="auto" w:fill="F5F5F5"/>
+        <w:spacing w:line="285" w:lineRule="atLeast"/>
+        <w:ind w:firstLine="0"/>
+        <w:jc w:val="left"/>
+        <w:rPr>
+          <w:rFonts w:ascii="Consolas" w:hAnsi="Consolas"/>
+          <w:color w:val="333333"/>
+          <w:sz w:val="21"/>
+          <w:szCs w:val="21"/>
+          <w:lang w:val="en-US"/>
+        </w:rPr>
+      </w:pPr>
+    </w:p>
+    <w:p>
+      <w:pPr>
+        <w:shd w:val="clear" w:color="auto" w:fill="F5F5F5"/>
+        <w:spacing w:line="285" w:lineRule="atLeast"/>
+        <w:ind w:firstLine="0"/>
+        <w:jc w:val="left"/>
+        <w:rPr>
+          <w:rFonts w:ascii="Consolas" w:hAnsi="Consolas"/>
+          <w:color w:val="333333"/>
+          <w:sz w:val="21"/>
+          <w:szCs w:val="21"/>
+        </w:rPr>
+      </w:pPr>
+      <w:r>
+        <w:rPr>
+          <w:rFonts w:ascii="Consolas" w:hAnsi="Consolas"/>
+          <w:color w:val="4B69C6"/>
+          <w:sz w:val="21"/>
+          <w:szCs w:val="21"/>
+        </w:rPr>
+        <w:t>if</w:t>
+      </w:r>
+      <w:r>
+        <w:rPr>
+          <w:rFonts w:ascii="Consolas" w:hAnsi="Consolas"/>
+          <w:color w:val="333333"/>
+          <w:sz w:val="21"/>
+          <w:szCs w:val="21"/>
+        </w:rPr>
+        <w:t xml:space="preserve"> </w:t>
+      </w:r>
+      <w:r>
+        <w:rPr>
+          <w:rFonts w:ascii="Consolas" w:hAnsi="Consolas"/>
+          <w:color w:val="777777"/>
+          <w:sz w:val="21"/>
+          <w:szCs w:val="21"/>
+        </w:rPr>
+        <w:t>($</w:t>
+      </w:r>
+      <w:r>
+        <w:rPr>
+          <w:rFonts w:ascii="Consolas" w:hAnsi="Consolas"/>
+          <w:color w:val="7A3E9D"/>
+          <w:sz w:val="21"/>
+          <w:szCs w:val="21"/>
+        </w:rPr>
+        <w:t>mysqli</w:t>
+      </w:r>
+      <w:r>
+        <w:rPr>
+          <w:rFonts w:ascii="Consolas" w:hAnsi="Consolas"/>
+          <w:color w:val="333333"/>
+          <w:sz w:val="21"/>
+          <w:szCs w:val="21"/>
+        </w:rPr>
+        <w:t xml:space="preserve"> </w:t>
+      </w:r>
+      <w:r>
+        <w:rPr>
+          <w:rFonts w:ascii="Consolas" w:hAnsi="Consolas"/>
+          <w:color w:val="777777"/>
+          <w:sz w:val="21"/>
+          <w:szCs w:val="21"/>
+        </w:rPr>
+        <w:t>==</w:t>
+      </w:r>
+      <w:r>
+        <w:rPr>
+          <w:rFonts w:ascii="Consolas" w:hAnsi="Consolas"/>
+          <w:color w:val="333333"/>
+          <w:sz w:val="21"/>
+          <w:szCs w:val="21"/>
+        </w:rPr>
+        <w:t xml:space="preserve"> </w:t>
+      </w:r>
+      <w:r>
+        <w:rPr>
+          <w:rFonts w:ascii="Consolas" w:hAnsi="Consolas"/>
+          <w:color w:val="9C5D27"/>
+          <w:sz w:val="21"/>
+          <w:szCs w:val="21"/>
+        </w:rPr>
+        <w:t>false</w:t>
+      </w:r>
+      <w:r>
+        <w:rPr>
+          <w:rFonts w:ascii="Consolas" w:hAnsi="Consolas"/>
+          <w:color w:val="777777"/>
+          <w:sz w:val="21"/>
+          <w:szCs w:val="21"/>
+        </w:rPr>
+        <w:t>)</w:t>
+      </w:r>
+      <w:r>
+        <w:rPr>
+          <w:rFonts w:ascii="Consolas" w:hAnsi="Consolas"/>
+          <w:color w:val="333333"/>
+          <w:sz w:val="21"/>
+          <w:szCs w:val="21"/>
+        </w:rPr>
+        <w:t xml:space="preserve"> </w:t>
+      </w:r>
+      <w:r>
+        <w:rPr>
+          <w:rFonts w:ascii="Consolas" w:hAnsi="Consolas"/>
+          <w:color w:val="777777"/>
+          <w:sz w:val="21"/>
+          <w:szCs w:val="21"/>
+        </w:rPr>
+        <w:t>{</w:t>
+      </w:r>
+    </w:p>
+    <w:p>
+      <w:pPr>
+        <w:shd w:val="clear" w:color="auto" w:fill="F5F5F5"/>
+        <w:spacing w:line="285" w:lineRule="atLeast"/>
+        <w:ind w:firstLine="0"/>
+        <w:jc w:val="left"/>
+        <w:rPr>
+          <w:rFonts w:ascii="Consolas" w:hAnsi="Consolas"/>
+          <w:color w:val="333333"/>
+          <w:sz w:val="21"/>
+          <w:szCs w:val="21"/>
+        </w:rPr>
+      </w:pPr>
+      <w:r>
+        <w:rPr>
+          <w:rFonts w:ascii="Consolas" w:hAnsi="Consolas"/>
+          <w:color w:val="333333"/>
+          <w:sz w:val="21"/>
+          <w:szCs w:val="21"/>
+        </w:rPr>
+        <w:t xml:space="preserve">  </w:t>
+      </w:r>
+      <w:r>
+        <w:rPr>
+          <w:rFonts w:ascii="Consolas" w:hAnsi="Consolas"/>
+          <w:b/>
+          <w:bCs/>
+          <w:color w:val="AA3731"/>
+          <w:sz w:val="21"/>
+          <w:szCs w:val="21"/>
+        </w:rPr>
+        <w:t>print</w:t>
+      </w:r>
+      <w:r>
+        <w:rPr>
+          <w:rFonts w:ascii="Consolas" w:hAnsi="Consolas"/>
+          <w:color w:val="777777"/>
+          <w:sz w:val="21"/>
+          <w:szCs w:val="21"/>
+        </w:rPr>
+        <w:t>("</w:t>
+      </w:r>
+      <w:r>
+        <w:rPr>
+          <w:rFonts w:ascii="Consolas" w:hAnsi="Consolas"/>
+          <w:color w:val="448C27"/>
+          <w:sz w:val="21"/>
+          <w:szCs w:val="21"/>
+        </w:rPr>
+        <w:t>повторите отправку формы</w:t>
+      </w:r>
+      <w:r>
+        <w:rPr>
+          <w:rFonts w:ascii="Consolas" w:hAnsi="Consolas"/>
+          <w:color w:val="777777"/>
+          <w:sz w:val="21"/>
+          <w:szCs w:val="21"/>
+        </w:rPr>
+        <w:t>");</w:t>
+      </w:r>
+    </w:p>
+    <w:p>
+      <w:pPr>
+        <w:shd w:val="clear" w:color="auto" w:fill="F5F5F5"/>
+        <w:spacing w:line="285" w:lineRule="atLeast"/>
+        <w:ind w:firstLine="0"/>
+        <w:jc w:val="left"/>
+        <w:rPr>
+          <w:rFonts w:ascii="Consolas" w:hAnsi="Consolas"/>
+          <w:color w:val="333333"/>
+          <w:sz w:val="21"/>
+          <w:szCs w:val="21"/>
+          <w:lang w:val="en-US"/>
+        </w:rPr>
+      </w:pPr>
+      <w:r>
+        <w:rPr>
+          <w:rFonts w:ascii="Consolas" w:hAnsi="Consolas"/>
+          <w:color w:val="777777"/>
+          <w:sz w:val="21"/>
+          <w:szCs w:val="21"/>
+          <w:lang w:val="en-US"/>
+        </w:rPr>
+        <w:t>}</w:t>
+      </w:r>
+      <w:r>
+        <w:rPr>
+          <w:rFonts w:ascii="Consolas" w:hAnsi="Consolas"/>
+          <w:color w:val="333333"/>
+          <w:sz w:val="21"/>
+          <w:szCs w:val="21"/>
+          <w:lang w:val="en-US"/>
+        </w:rPr>
+        <w:t xml:space="preserve"> </w:t>
+      </w:r>
+      <w:r>
+        <w:rPr>
+          <w:rFonts w:ascii="Consolas" w:hAnsi="Consolas"/>
+          <w:color w:val="4B69C6"/>
+          <w:sz w:val="21"/>
+          <w:szCs w:val="21"/>
+          <w:lang w:val="en-US"/>
+        </w:rPr>
+        <w:t>else</w:t>
+      </w:r>
+      <w:r>
+        <w:rPr>
+          <w:rFonts w:ascii="Consolas" w:hAnsi="Consolas"/>
+          <w:color w:val="333333"/>
+          <w:sz w:val="21"/>
+          <w:szCs w:val="21"/>
+          <w:lang w:val="en-US"/>
+        </w:rPr>
+        <w:t xml:space="preserve"> </w:t>
+      </w:r>
+      <w:r>
+        <w:rPr>
+          <w:rFonts w:ascii="Consolas" w:hAnsi="Consolas"/>
+          <w:color w:val="777777"/>
+          <w:sz w:val="21"/>
+          <w:szCs w:val="21"/>
+          <w:lang w:val="en-US"/>
+        </w:rPr>
+        <w:t>{</w:t>
+      </w:r>
+    </w:p>
+    <w:p>
+      <w:pPr>
+        <w:shd w:val="clear" w:color="auto" w:fill="F5F5F5"/>
+        <w:spacing w:line="285" w:lineRule="atLeast"/>
+        <w:ind w:firstLine="0"/>
+        <w:jc w:val="left"/>
+        <w:rPr>
+          <w:rFonts w:ascii="Consolas" w:hAnsi="Consolas"/>
+          <w:color w:val="333333"/>
+          <w:sz w:val="21"/>
+          <w:szCs w:val="21"/>
+          <w:lang w:val="en-US"/>
+        </w:rPr>
+      </w:pPr>
+      <w:r>
+        <w:rPr>
+          <w:rFonts w:ascii="Consolas" w:hAnsi="Consolas"/>
+          <w:color w:val="333333"/>
+          <w:sz w:val="21"/>
+          <w:szCs w:val="21"/>
+          <w:lang w:val="en-US"/>
+        </w:rPr>
+        <w:t xml:space="preserve">  </w:t>
+      </w:r>
+      <w:r>
+        <w:rPr>
+          <w:rFonts w:ascii="Consolas" w:hAnsi="Consolas"/>
+          <w:color w:val="777777"/>
+          <w:sz w:val="21"/>
+          <w:szCs w:val="21"/>
+          <w:lang w:val="en-US"/>
+        </w:rPr>
+        <w:t>$</w:t>
+      </w:r>
+      <w:r>
+        <w:rPr>
+          <w:rFonts w:ascii="Consolas" w:hAnsi="Consolas"/>
+          <w:color w:val="7A3E9D"/>
+          <w:sz w:val="21"/>
+          <w:szCs w:val="21"/>
+          <w:lang w:val="en-US"/>
+        </w:rPr>
+        <w:t>email</w:t>
+      </w:r>
+      <w:r>
+        <w:rPr>
+          <w:rFonts w:ascii="Consolas" w:hAnsi="Consolas"/>
+          <w:color w:val="333333"/>
+          <w:sz w:val="21"/>
+          <w:szCs w:val="21"/>
+          <w:lang w:val="en-US"/>
+        </w:rPr>
+        <w:t xml:space="preserve"> </w:t>
+      </w:r>
+      <w:r>
+        <w:rPr>
+          <w:rFonts w:ascii="Consolas" w:hAnsi="Consolas"/>
+          <w:color w:val="777777"/>
+          <w:sz w:val="21"/>
+          <w:szCs w:val="21"/>
+          <w:lang w:val="en-US"/>
+        </w:rPr>
+        <w:t>=</w:t>
+      </w:r>
+      <w:r>
+        <w:rPr>
+          <w:rFonts w:ascii="Consolas" w:hAnsi="Consolas"/>
+          <w:color w:val="333333"/>
+          <w:sz w:val="21"/>
+          <w:szCs w:val="21"/>
+          <w:lang w:val="en-US"/>
+        </w:rPr>
+        <w:t xml:space="preserve"> </w:t>
+      </w:r>
+      <w:r>
+        <w:rPr>
+          <w:rFonts w:ascii="Consolas" w:hAnsi="Consolas"/>
+          <w:b/>
+          <w:bCs/>
+          <w:color w:val="AA3731"/>
+          <w:sz w:val="21"/>
+          <w:szCs w:val="21"/>
+          <w:lang w:val="en-US"/>
+        </w:rPr>
+        <w:t>trim</w:t>
+      </w:r>
+      <w:r>
+        <w:rPr>
+          <w:rFonts w:ascii="Consolas" w:hAnsi="Consolas"/>
+          <w:color w:val="777777"/>
+          <w:sz w:val="21"/>
+          <w:szCs w:val="21"/>
+          <w:lang w:val="en-US"/>
+        </w:rPr>
+        <w:t>(</w:t>
+      </w:r>
+      <w:r>
+        <w:rPr>
+          <w:rFonts w:ascii="Consolas" w:hAnsi="Consolas"/>
+          <w:b/>
+          <w:bCs/>
+          <w:color w:val="AA3731"/>
+          <w:sz w:val="21"/>
+          <w:szCs w:val="21"/>
+          <w:lang w:val="en-US"/>
+        </w:rPr>
+        <w:t>mb_strtolower</w:t>
+      </w:r>
+      <w:r>
+        <w:rPr>
+          <w:rFonts w:ascii="Consolas" w:hAnsi="Consolas"/>
+          <w:color w:val="777777"/>
+          <w:sz w:val="21"/>
+          <w:szCs w:val="21"/>
+          <w:lang w:val="en-US"/>
+        </w:rPr>
+        <w:t>($</w:t>
+      </w:r>
+      <w:r>
+        <w:rPr>
+          <w:rFonts w:ascii="Consolas" w:hAnsi="Consolas"/>
+          <w:color w:val="7A3E9D"/>
+          <w:sz w:val="21"/>
+          <w:szCs w:val="21"/>
+          <w:lang w:val="en-US"/>
+        </w:rPr>
+        <w:t>_POST</w:t>
+      </w:r>
+      <w:r>
+        <w:rPr>
+          <w:rFonts w:ascii="Consolas" w:hAnsi="Consolas"/>
+          <w:color w:val="777777"/>
+          <w:sz w:val="21"/>
+          <w:szCs w:val="21"/>
+          <w:lang w:val="en-US"/>
+        </w:rPr>
+        <w:t>["</w:t>
+      </w:r>
+      <w:r>
+        <w:rPr>
+          <w:rFonts w:ascii="Consolas" w:hAnsi="Consolas"/>
+          <w:color w:val="448C27"/>
+          <w:sz w:val="21"/>
+          <w:szCs w:val="21"/>
+          <w:lang w:val="en-US"/>
+        </w:rPr>
+        <w:t>email</w:t>
+      </w:r>
+      <w:r>
+        <w:rPr>
+          <w:rFonts w:ascii="Consolas" w:hAnsi="Consolas"/>
+          <w:color w:val="777777"/>
+          <w:sz w:val="21"/>
+          <w:szCs w:val="21"/>
+          <w:lang w:val="en-US"/>
+        </w:rPr>
+        <w:t>"]));</w:t>
+      </w:r>
+    </w:p>
+    <w:p>
+      <w:pPr>
+        <w:shd w:val="clear" w:color="auto" w:fill="F5F5F5"/>
+        <w:spacing w:line="285" w:lineRule="atLeast"/>
+        <w:ind w:firstLine="0"/>
+        <w:jc w:val="left"/>
+        <w:rPr>
+          <w:rFonts w:ascii="Consolas" w:hAnsi="Consolas"/>
+          <w:color w:val="333333"/>
+          <w:sz w:val="21"/>
+          <w:szCs w:val="21"/>
+          <w:lang w:val="en-US"/>
+        </w:rPr>
+      </w:pPr>
+      <w:r>
+        <w:rPr>
+          <w:rFonts w:ascii="Consolas" w:hAnsi="Consolas"/>
+          <w:color w:val="333333"/>
+          <w:sz w:val="21"/>
+          <w:szCs w:val="21"/>
+          <w:lang w:val="en-US"/>
+        </w:rPr>
+        <w:t xml:space="preserve">  </w:t>
+      </w:r>
+      <w:r>
+        <w:rPr>
+          <w:rFonts w:ascii="Consolas" w:hAnsi="Consolas"/>
+          <w:color w:val="777777"/>
+          <w:sz w:val="21"/>
+          <w:szCs w:val="21"/>
+          <w:lang w:val="en-US"/>
+        </w:rPr>
+        <w:t>$</w:t>
+      </w:r>
+      <w:r>
+        <w:rPr>
+          <w:rFonts w:ascii="Consolas" w:hAnsi="Consolas"/>
+          <w:color w:val="7A3E9D"/>
+          <w:sz w:val="21"/>
+          <w:szCs w:val="21"/>
+          <w:lang w:val="en-US"/>
+        </w:rPr>
+        <w:t>tel</w:t>
+      </w:r>
+      <w:r>
+        <w:rPr>
+          <w:rFonts w:ascii="Consolas" w:hAnsi="Consolas"/>
+          <w:color w:val="333333"/>
+          <w:sz w:val="21"/>
+          <w:szCs w:val="21"/>
+          <w:lang w:val="en-US"/>
+        </w:rPr>
+        <w:t xml:space="preserve"> </w:t>
+      </w:r>
+      <w:r>
+        <w:rPr>
+          <w:rFonts w:ascii="Consolas" w:hAnsi="Consolas"/>
+          <w:color w:val="777777"/>
+          <w:sz w:val="21"/>
+          <w:szCs w:val="21"/>
+          <w:lang w:val="en-US"/>
+        </w:rPr>
+        <w:t>=</w:t>
+      </w:r>
+      <w:r>
+        <w:rPr>
+          <w:rFonts w:ascii="Consolas" w:hAnsi="Consolas"/>
+          <w:color w:val="333333"/>
+          <w:sz w:val="21"/>
+          <w:szCs w:val="21"/>
+          <w:lang w:val="en-US"/>
+        </w:rPr>
+        <w:t xml:space="preserve"> </w:t>
+      </w:r>
+      <w:r>
+        <w:rPr>
+          <w:rFonts w:ascii="Consolas" w:hAnsi="Consolas"/>
+          <w:b/>
+          <w:bCs/>
+          <w:color w:val="AA3731"/>
+          <w:sz w:val="21"/>
+          <w:szCs w:val="21"/>
+          <w:lang w:val="en-US"/>
+        </w:rPr>
+        <w:t>trim</w:t>
+      </w:r>
+      <w:r>
+        <w:rPr>
+          <w:rFonts w:ascii="Consolas" w:hAnsi="Consolas"/>
+          <w:color w:val="777777"/>
+          <w:sz w:val="21"/>
+          <w:szCs w:val="21"/>
+          <w:lang w:val="en-US"/>
+        </w:rPr>
+        <w:t>(</w:t>
+      </w:r>
+      <w:r>
+        <w:rPr>
+          <w:rFonts w:ascii="Consolas" w:hAnsi="Consolas"/>
+          <w:b/>
+          <w:bCs/>
+          <w:color w:val="AA3731"/>
+          <w:sz w:val="21"/>
+          <w:szCs w:val="21"/>
+          <w:lang w:val="en-US"/>
+        </w:rPr>
+        <w:t>mb_strtolower</w:t>
+      </w:r>
+      <w:r>
+        <w:rPr>
+          <w:rFonts w:ascii="Consolas" w:hAnsi="Consolas"/>
+          <w:color w:val="777777"/>
+          <w:sz w:val="21"/>
+          <w:szCs w:val="21"/>
+          <w:lang w:val="en-US"/>
+        </w:rPr>
+        <w:t>($</w:t>
+      </w:r>
+      <w:r>
+        <w:rPr>
+          <w:rFonts w:ascii="Consolas" w:hAnsi="Consolas"/>
+          <w:color w:val="7A3E9D"/>
+          <w:sz w:val="21"/>
+          <w:szCs w:val="21"/>
+          <w:lang w:val="en-US"/>
+        </w:rPr>
+        <w:t>_POST</w:t>
+      </w:r>
+      <w:r>
+        <w:rPr>
+          <w:rFonts w:ascii="Consolas" w:hAnsi="Consolas"/>
+          <w:color w:val="777777"/>
+          <w:sz w:val="21"/>
+          <w:szCs w:val="21"/>
+          <w:lang w:val="en-US"/>
+        </w:rPr>
+        <w:t>["</w:t>
+      </w:r>
+      <w:r>
+        <w:rPr>
+          <w:rFonts w:ascii="Consolas" w:hAnsi="Consolas"/>
+          <w:color w:val="448C27"/>
+          <w:sz w:val="21"/>
+          <w:szCs w:val="21"/>
+          <w:lang w:val="en-US"/>
+        </w:rPr>
+        <w:t>tel</w:t>
+      </w:r>
+      <w:r>
+        <w:rPr>
+          <w:rFonts w:ascii="Consolas" w:hAnsi="Consolas"/>
+          <w:color w:val="777777"/>
+          <w:sz w:val="21"/>
+          <w:szCs w:val="21"/>
+          <w:lang w:val="en-US"/>
+        </w:rPr>
+        <w:t>"]));</w:t>
+      </w:r>
+    </w:p>
+    <w:p>
+      <w:pPr>
+        <w:shd w:val="clear" w:color="auto" w:fill="F5F5F5"/>
+        <w:spacing w:line="285" w:lineRule="atLeast"/>
+        <w:ind w:firstLine="0"/>
+        <w:jc w:val="left"/>
+        <w:rPr>
+          <w:rFonts w:ascii="Consolas" w:hAnsi="Consolas"/>
+          <w:color w:val="333333"/>
+          <w:sz w:val="21"/>
+          <w:szCs w:val="21"/>
+          <w:lang w:val="en-US"/>
+        </w:rPr>
+      </w:pPr>
+      <w:r>
+        <w:rPr>
+          <w:rFonts w:ascii="Consolas" w:hAnsi="Consolas"/>
+          <w:color w:val="333333"/>
+          <w:sz w:val="21"/>
+          <w:szCs w:val="21"/>
+          <w:lang w:val="en-US"/>
+        </w:rPr>
+        <w:t xml:space="preserve">  </w:t>
+      </w:r>
+      <w:r>
+        <w:rPr>
+          <w:rFonts w:ascii="Consolas" w:hAnsi="Consolas"/>
+          <w:color w:val="777777"/>
+          <w:sz w:val="21"/>
+          <w:szCs w:val="21"/>
+          <w:lang w:val="en-US"/>
+        </w:rPr>
+        <w:t>$</w:t>
+      </w:r>
+      <w:r>
+        <w:rPr>
+          <w:rFonts w:ascii="Consolas" w:hAnsi="Consolas"/>
+          <w:color w:val="7A3E9D"/>
+          <w:sz w:val="21"/>
+          <w:szCs w:val="21"/>
+          <w:lang w:val="en-US"/>
+        </w:rPr>
+        <w:t>name</w:t>
+      </w:r>
+      <w:r>
+        <w:rPr>
+          <w:rFonts w:ascii="Consolas" w:hAnsi="Consolas"/>
+          <w:color w:val="333333"/>
+          <w:sz w:val="21"/>
+          <w:szCs w:val="21"/>
+          <w:lang w:val="en-US"/>
+        </w:rPr>
+        <w:t xml:space="preserve"> </w:t>
+      </w:r>
+      <w:r>
+        <w:rPr>
+          <w:rFonts w:ascii="Consolas" w:hAnsi="Consolas"/>
+          <w:color w:val="777777"/>
+          <w:sz w:val="21"/>
+          <w:szCs w:val="21"/>
+          <w:lang w:val="en-US"/>
+        </w:rPr>
+        <w:t>=</w:t>
+      </w:r>
+      <w:r>
+        <w:rPr>
+          <w:rFonts w:ascii="Consolas" w:hAnsi="Consolas"/>
+          <w:color w:val="333333"/>
+          <w:sz w:val="21"/>
+          <w:szCs w:val="21"/>
+          <w:lang w:val="en-US"/>
+        </w:rPr>
+        <w:t xml:space="preserve"> </w:t>
+      </w:r>
+      <w:r>
+        <w:rPr>
+          <w:rFonts w:ascii="Consolas" w:hAnsi="Consolas"/>
+          <w:b/>
+          <w:bCs/>
+          <w:color w:val="AA3731"/>
+          <w:sz w:val="21"/>
+          <w:szCs w:val="21"/>
+          <w:lang w:val="en-US"/>
+        </w:rPr>
+        <w:t>trim</w:t>
+      </w:r>
+      <w:r>
+        <w:rPr>
+          <w:rFonts w:ascii="Consolas" w:hAnsi="Consolas"/>
+          <w:color w:val="777777"/>
+          <w:sz w:val="21"/>
+          <w:szCs w:val="21"/>
+          <w:lang w:val="en-US"/>
+        </w:rPr>
+        <w:t>(</w:t>
+      </w:r>
+      <w:r>
+        <w:rPr>
+          <w:rFonts w:ascii="Consolas" w:hAnsi="Consolas"/>
+          <w:b/>
+          <w:bCs/>
+          <w:color w:val="AA3731"/>
+          <w:sz w:val="21"/>
+          <w:szCs w:val="21"/>
+          <w:lang w:val="en-US"/>
+        </w:rPr>
+        <w:t>mb_strtolower</w:t>
+      </w:r>
+      <w:r>
+        <w:rPr>
+          <w:rFonts w:ascii="Consolas" w:hAnsi="Consolas"/>
+          <w:color w:val="777777"/>
+          <w:sz w:val="21"/>
+          <w:szCs w:val="21"/>
+          <w:lang w:val="en-US"/>
+        </w:rPr>
+        <w:t>($</w:t>
+      </w:r>
+      <w:r>
+        <w:rPr>
+          <w:rFonts w:ascii="Consolas" w:hAnsi="Consolas"/>
+          <w:color w:val="7A3E9D"/>
+          <w:sz w:val="21"/>
+          <w:szCs w:val="21"/>
+          <w:lang w:val="en-US"/>
+        </w:rPr>
+        <w:t>_POST</w:t>
+      </w:r>
+      <w:r>
+        <w:rPr>
+          <w:rFonts w:ascii="Consolas" w:hAnsi="Consolas"/>
+          <w:color w:val="777777"/>
+          <w:sz w:val="21"/>
+          <w:szCs w:val="21"/>
+          <w:lang w:val="en-US"/>
+        </w:rPr>
+        <w:t>["</w:t>
+      </w:r>
+      <w:r>
+        <w:rPr>
+          <w:rFonts w:ascii="Consolas" w:hAnsi="Consolas"/>
+          <w:color w:val="448C27"/>
+          <w:sz w:val="21"/>
+          <w:szCs w:val="21"/>
+          <w:lang w:val="en-US"/>
+        </w:rPr>
+        <w:t>name</w:t>
+      </w:r>
+      <w:r>
+        <w:rPr>
+          <w:rFonts w:ascii="Consolas" w:hAnsi="Consolas"/>
+          <w:color w:val="777777"/>
+          <w:sz w:val="21"/>
+          <w:szCs w:val="21"/>
+          <w:lang w:val="en-US"/>
+        </w:rPr>
+        <w:t>"]));</w:t>
+      </w:r>
+    </w:p>
+    <w:p>
+      <w:pPr>
+        <w:shd w:val="clear" w:color="auto" w:fill="F5F5F5"/>
+        <w:spacing w:line="285" w:lineRule="atLeast"/>
+        <w:ind w:firstLine="0"/>
+        <w:jc w:val="left"/>
+        <w:rPr>
+          <w:rFonts w:ascii="Consolas" w:hAnsi="Consolas"/>
+          <w:color w:val="333333"/>
+          <w:sz w:val="21"/>
+          <w:szCs w:val="21"/>
+          <w:lang w:val="en-US"/>
+        </w:rPr>
+      </w:pPr>
+      <w:r>
+        <w:rPr>
+          <w:rFonts w:ascii="Consolas" w:hAnsi="Consolas"/>
+          <w:color w:val="333333"/>
+          <w:sz w:val="21"/>
+          <w:szCs w:val="21"/>
+          <w:lang w:val="en-US"/>
+        </w:rPr>
+        <w:t xml:space="preserve">  </w:t>
+      </w:r>
+      <w:r>
+        <w:rPr>
+          <w:rFonts w:ascii="Consolas" w:hAnsi="Consolas"/>
+          <w:color w:val="777777"/>
+          <w:sz w:val="21"/>
+          <w:szCs w:val="21"/>
+          <w:lang w:val="en-US"/>
+        </w:rPr>
+        <w:t>$</w:t>
+      </w:r>
+      <w:r>
+        <w:rPr>
+          <w:rFonts w:ascii="Consolas" w:hAnsi="Consolas"/>
+          <w:color w:val="7A3E9D"/>
+          <w:sz w:val="21"/>
+          <w:szCs w:val="21"/>
+          <w:lang w:val="en-US"/>
+        </w:rPr>
+        <w:t>hidden</w:t>
+      </w:r>
+      <w:r>
+        <w:rPr>
+          <w:rFonts w:ascii="Consolas" w:hAnsi="Consolas"/>
+          <w:color w:val="333333"/>
+          <w:sz w:val="21"/>
+          <w:szCs w:val="21"/>
+          <w:lang w:val="en-US"/>
+        </w:rPr>
+        <w:t xml:space="preserve"> </w:t>
+      </w:r>
+      <w:r>
+        <w:rPr>
+          <w:rFonts w:ascii="Consolas" w:hAnsi="Consolas"/>
+          <w:color w:val="777777"/>
+          <w:sz w:val="21"/>
+          <w:szCs w:val="21"/>
+          <w:lang w:val="en-US"/>
+        </w:rPr>
+        <w:t>=</w:t>
+      </w:r>
+      <w:r>
+        <w:rPr>
+          <w:rFonts w:ascii="Consolas" w:hAnsi="Consolas"/>
+          <w:color w:val="333333"/>
+          <w:sz w:val="21"/>
+          <w:szCs w:val="21"/>
+          <w:lang w:val="en-US"/>
+        </w:rPr>
+        <w:t xml:space="preserve"> </w:t>
+      </w:r>
+      <w:r>
+        <w:rPr>
+          <w:rFonts w:ascii="Consolas" w:hAnsi="Consolas"/>
+          <w:b/>
+          <w:bCs/>
+          <w:color w:val="AA3731"/>
+          <w:sz w:val="21"/>
+          <w:szCs w:val="21"/>
+          <w:lang w:val="en-US"/>
+        </w:rPr>
+        <w:t>trim</w:t>
+      </w:r>
+      <w:r>
+        <w:rPr>
+          <w:rFonts w:ascii="Consolas" w:hAnsi="Consolas"/>
+          <w:color w:val="777777"/>
+          <w:sz w:val="21"/>
+          <w:szCs w:val="21"/>
+          <w:lang w:val="en-US"/>
+        </w:rPr>
+        <w:t>(</w:t>
+      </w:r>
+      <w:r>
+        <w:rPr>
+          <w:rFonts w:ascii="Consolas" w:hAnsi="Consolas"/>
+          <w:b/>
+          <w:bCs/>
+          <w:color w:val="AA3731"/>
+          <w:sz w:val="21"/>
+          <w:szCs w:val="21"/>
+          <w:lang w:val="en-US"/>
+        </w:rPr>
+        <w:t>mb_strtolower</w:t>
+      </w:r>
+      <w:r>
+        <w:rPr>
+          <w:rFonts w:ascii="Consolas" w:hAnsi="Consolas"/>
+          <w:color w:val="777777"/>
+          <w:sz w:val="21"/>
+          <w:szCs w:val="21"/>
+          <w:lang w:val="en-US"/>
+        </w:rPr>
+        <w:t>($</w:t>
+      </w:r>
+      <w:r>
+        <w:rPr>
+          <w:rFonts w:ascii="Consolas" w:hAnsi="Consolas"/>
+          <w:color w:val="7A3E9D"/>
+          <w:sz w:val="21"/>
+          <w:szCs w:val="21"/>
+          <w:lang w:val="en-US"/>
+        </w:rPr>
+        <w:t>_POST</w:t>
+      </w:r>
+      <w:r>
+        <w:rPr>
+          <w:rFonts w:ascii="Consolas" w:hAnsi="Consolas"/>
+          <w:color w:val="777777"/>
+          <w:sz w:val="21"/>
+          <w:szCs w:val="21"/>
+          <w:lang w:val="en-US"/>
+        </w:rPr>
+        <w:t>["</w:t>
+      </w:r>
+      <w:r>
+        <w:rPr>
+          <w:rFonts w:ascii="Consolas" w:hAnsi="Consolas"/>
+          <w:color w:val="448C27"/>
+          <w:sz w:val="21"/>
+          <w:szCs w:val="21"/>
+          <w:lang w:val="en-US"/>
+        </w:rPr>
+        <w:t>hidden</w:t>
+      </w:r>
+      <w:r>
+        <w:rPr>
+          <w:rFonts w:ascii="Consolas" w:hAnsi="Consolas"/>
+          <w:color w:val="777777"/>
+          <w:sz w:val="21"/>
+          <w:szCs w:val="21"/>
+          <w:lang w:val="en-US"/>
+        </w:rPr>
+        <w:t>"]));</w:t>
+      </w:r>
+    </w:p>
+    <w:p>
+      <w:pPr>
+        <w:shd w:val="clear" w:color="auto" w:fill="F5F5F5"/>
+        <w:spacing w:line="285" w:lineRule="atLeast"/>
+        <w:ind w:firstLine="0"/>
+        <w:jc w:val="left"/>
+        <w:rPr>
+          <w:rFonts w:ascii="Consolas" w:hAnsi="Consolas"/>
+          <w:color w:val="333333"/>
+          <w:sz w:val="21"/>
+          <w:szCs w:val="21"/>
+          <w:lang w:val="en-US"/>
+        </w:rPr>
+      </w:pPr>
+      <w:r>
+        <w:rPr>
+          <w:rFonts w:ascii="Consolas" w:hAnsi="Consolas"/>
+          <w:color w:val="333333"/>
+          <w:sz w:val="21"/>
+          <w:szCs w:val="21"/>
+          <w:lang w:val="en-US"/>
+        </w:rPr>
+        <w:t xml:space="preserve">  </w:t>
+      </w:r>
+      <w:r>
+        <w:rPr>
+          <w:rFonts w:ascii="Consolas" w:hAnsi="Consolas"/>
+          <w:color w:val="777777"/>
+          <w:sz w:val="21"/>
+          <w:szCs w:val="21"/>
+          <w:lang w:val="en-US"/>
+        </w:rPr>
+        <w:t>$</w:t>
+      </w:r>
+      <w:r>
+        <w:rPr>
+          <w:rFonts w:ascii="Consolas" w:hAnsi="Consolas"/>
+          <w:color w:val="7A3E9D"/>
+          <w:sz w:val="21"/>
+          <w:szCs w:val="21"/>
+          <w:lang w:val="en-US"/>
+        </w:rPr>
+        <w:t>textArea</w:t>
+      </w:r>
+      <w:r>
+        <w:rPr>
+          <w:rFonts w:ascii="Consolas" w:hAnsi="Consolas"/>
+          <w:color w:val="333333"/>
+          <w:sz w:val="21"/>
+          <w:szCs w:val="21"/>
+          <w:lang w:val="en-US"/>
+        </w:rPr>
+        <w:t xml:space="preserve"> </w:t>
+      </w:r>
+      <w:r>
+        <w:rPr>
+          <w:rFonts w:ascii="Consolas" w:hAnsi="Consolas"/>
+          <w:color w:val="777777"/>
+          <w:sz w:val="21"/>
+          <w:szCs w:val="21"/>
+          <w:lang w:val="en-US"/>
+        </w:rPr>
+        <w:t>=</w:t>
+      </w:r>
+      <w:r>
+        <w:rPr>
+          <w:rFonts w:ascii="Consolas" w:hAnsi="Consolas"/>
+          <w:color w:val="333333"/>
+          <w:sz w:val="21"/>
+          <w:szCs w:val="21"/>
+          <w:lang w:val="en-US"/>
+        </w:rPr>
+        <w:t xml:space="preserve"> </w:t>
+      </w:r>
+      <w:r>
+        <w:rPr>
+          <w:rFonts w:ascii="Consolas" w:hAnsi="Consolas"/>
+          <w:b/>
+          <w:bCs/>
+          <w:color w:val="AA3731"/>
+          <w:sz w:val="21"/>
+          <w:szCs w:val="21"/>
+          <w:lang w:val="en-US"/>
+        </w:rPr>
+        <w:t>trim</w:t>
+      </w:r>
+      <w:r>
+        <w:rPr>
+          <w:rFonts w:ascii="Consolas" w:hAnsi="Consolas"/>
+          <w:color w:val="777777"/>
+          <w:sz w:val="21"/>
+          <w:szCs w:val="21"/>
+          <w:lang w:val="en-US"/>
+        </w:rPr>
+        <w:t>(</w:t>
+      </w:r>
+      <w:r>
+        <w:rPr>
+          <w:rFonts w:ascii="Consolas" w:hAnsi="Consolas"/>
+          <w:b/>
+          <w:bCs/>
+          <w:color w:val="AA3731"/>
+          <w:sz w:val="21"/>
+          <w:szCs w:val="21"/>
+          <w:lang w:val="en-US"/>
+        </w:rPr>
+        <w:t>mb_strtolower</w:t>
+      </w:r>
+      <w:r>
+        <w:rPr>
+          <w:rFonts w:ascii="Consolas" w:hAnsi="Consolas"/>
+          <w:color w:val="777777"/>
+          <w:sz w:val="21"/>
+          <w:szCs w:val="21"/>
+          <w:lang w:val="en-US"/>
+        </w:rPr>
+        <w:t>($</w:t>
+      </w:r>
+      <w:r>
+        <w:rPr>
+          <w:rFonts w:ascii="Consolas" w:hAnsi="Consolas"/>
+          <w:color w:val="7A3E9D"/>
+          <w:sz w:val="21"/>
+          <w:szCs w:val="21"/>
+          <w:lang w:val="en-US"/>
+        </w:rPr>
+        <w:t>_POST</w:t>
+      </w:r>
+      <w:r>
+        <w:rPr>
+          <w:rFonts w:ascii="Consolas" w:hAnsi="Consolas"/>
+          <w:color w:val="777777"/>
+          <w:sz w:val="21"/>
+          <w:szCs w:val="21"/>
+          <w:lang w:val="en-US"/>
+        </w:rPr>
+        <w:t>["</w:t>
+      </w:r>
+      <w:r>
+        <w:rPr>
+          <w:rFonts w:ascii="Consolas" w:hAnsi="Consolas"/>
+          <w:color w:val="448C27"/>
+          <w:sz w:val="21"/>
+          <w:szCs w:val="21"/>
+          <w:lang w:val="en-US"/>
+        </w:rPr>
+        <w:t>textarea</w:t>
+      </w:r>
+      <w:r>
+        <w:rPr>
+          <w:rFonts w:ascii="Consolas" w:hAnsi="Consolas"/>
+          <w:color w:val="777777"/>
+          <w:sz w:val="21"/>
+          <w:szCs w:val="21"/>
+          <w:lang w:val="en-US"/>
+        </w:rPr>
+        <w:t>"]));</w:t>
+      </w:r>
+    </w:p>
+    <w:p>
+      <w:pPr>
+        <w:shd w:val="clear" w:color="auto" w:fill="F5F5F5"/>
+        <w:spacing w:line="285" w:lineRule="atLeast"/>
+        <w:ind w:firstLine="0"/>
+        <w:jc w:val="left"/>
+        <w:rPr>
+          <w:rFonts w:ascii="Consolas" w:hAnsi="Consolas"/>
+          <w:color w:val="333333"/>
+          <w:sz w:val="21"/>
+          <w:szCs w:val="21"/>
+          <w:lang w:val="en-US"/>
+        </w:rPr>
+      </w:pPr>
+    </w:p>
+    <w:p>
+      <w:pPr>
+        <w:shd w:val="clear" w:color="auto" w:fill="F5F5F5"/>
+        <w:spacing w:line="285" w:lineRule="atLeast"/>
+        <w:ind w:firstLine="0"/>
+        <w:jc w:val="left"/>
+        <w:rPr>
+          <w:rFonts w:ascii="Consolas" w:hAnsi="Consolas"/>
+          <w:color w:val="333333"/>
+          <w:sz w:val="21"/>
+          <w:szCs w:val="21"/>
+          <w:lang w:val="en-US"/>
+        </w:rPr>
+      </w:pPr>
+      <w:r>
+        <w:rPr>
+          <w:rFonts w:ascii="Consolas" w:hAnsi="Consolas"/>
+          <w:color w:val="333333"/>
+          <w:sz w:val="21"/>
+          <w:szCs w:val="21"/>
+          <w:lang w:val="en-US"/>
+        </w:rPr>
+        <w:t xml:space="preserve">  </w:t>
+      </w:r>
+      <w:r>
+        <w:rPr>
+          <w:rFonts w:ascii="Consolas" w:hAnsi="Consolas"/>
+          <w:color w:val="777777"/>
+          <w:sz w:val="21"/>
+          <w:szCs w:val="21"/>
+          <w:lang w:val="en-US"/>
+        </w:rPr>
+        <w:t>$</w:t>
+      </w:r>
+      <w:r>
+        <w:rPr>
+          <w:rFonts w:ascii="Consolas" w:hAnsi="Consolas"/>
+          <w:color w:val="7A3E9D"/>
+          <w:sz w:val="21"/>
+          <w:szCs w:val="21"/>
+          <w:lang w:val="en-US"/>
+        </w:rPr>
+        <w:t>mysqli</w:t>
+      </w:r>
+      <w:r>
+        <w:rPr>
+          <w:rFonts w:ascii="Consolas" w:hAnsi="Consolas"/>
+          <w:color w:val="777777"/>
+          <w:sz w:val="21"/>
+          <w:szCs w:val="21"/>
+          <w:lang w:val="en-US"/>
+        </w:rPr>
+        <w:t>-&gt;</w:t>
+      </w:r>
+      <w:r>
+        <w:rPr>
+          <w:rFonts w:ascii="Consolas" w:hAnsi="Consolas"/>
+          <w:b/>
+          <w:bCs/>
+          <w:color w:val="AA3731"/>
+          <w:sz w:val="21"/>
+          <w:szCs w:val="21"/>
+          <w:lang w:val="en-US"/>
+        </w:rPr>
+        <w:t>query</w:t>
+      </w:r>
+      <w:r>
+        <w:rPr>
+          <w:rFonts w:ascii="Consolas" w:hAnsi="Consolas"/>
+          <w:color w:val="777777"/>
+          <w:sz w:val="21"/>
+          <w:szCs w:val="21"/>
+          <w:lang w:val="en-US"/>
+        </w:rPr>
+        <w:t>("</w:t>
+      </w:r>
+      <w:r>
+        <w:rPr>
+          <w:rFonts w:ascii="Consolas" w:hAnsi="Consolas"/>
+          <w:color w:val="4B69C6"/>
+          <w:sz w:val="21"/>
+          <w:szCs w:val="21"/>
+          <w:lang w:val="en-US"/>
+        </w:rPr>
+        <w:t>INSERT INTO</w:t>
+      </w:r>
+      <w:r>
+        <w:rPr>
+          <w:rFonts w:ascii="Consolas" w:hAnsi="Consolas"/>
+          <w:color w:val="448C27"/>
+          <w:sz w:val="21"/>
+          <w:szCs w:val="21"/>
+          <w:lang w:val="en-US"/>
+        </w:rPr>
+        <w:t xml:space="preserve"> `diplom3`(`email`, `tel`, `name`, `text`, `zakaz`) </w:t>
+      </w:r>
+      <w:r>
+        <w:rPr>
+          <w:rFonts w:ascii="Consolas" w:hAnsi="Consolas"/>
+          <w:color w:val="4B69C6"/>
+          <w:sz w:val="21"/>
+          <w:szCs w:val="21"/>
+          <w:lang w:val="en-US"/>
+        </w:rPr>
+        <w:t>VALUES</w:t>
+      </w:r>
+      <w:r>
+        <w:rPr>
+          <w:rFonts w:ascii="Consolas" w:hAnsi="Consolas"/>
+          <w:color w:val="448C27"/>
+          <w:sz w:val="21"/>
+          <w:szCs w:val="21"/>
+          <w:lang w:val="en-US"/>
+        </w:rPr>
+        <w:t xml:space="preserve"> ('</w:t>
+      </w:r>
+      <w:r>
+        <w:rPr>
+          <w:rFonts w:ascii="Consolas" w:hAnsi="Consolas"/>
+          <w:color w:val="777777"/>
+          <w:sz w:val="21"/>
+          <w:szCs w:val="21"/>
+          <w:lang w:val="en-US"/>
+        </w:rPr>
+        <w:t>$</w:t>
+      </w:r>
+      <w:r>
+        <w:rPr>
+          <w:rFonts w:ascii="Consolas" w:hAnsi="Consolas"/>
+          <w:color w:val="7A3E9D"/>
+          <w:sz w:val="21"/>
+          <w:szCs w:val="21"/>
+          <w:lang w:val="en-US"/>
+        </w:rPr>
+        <w:t>email</w:t>
+      </w:r>
+      <w:r>
+        <w:rPr>
+          <w:rFonts w:ascii="Consolas" w:hAnsi="Consolas"/>
+          <w:color w:val="448C27"/>
+          <w:sz w:val="21"/>
+          <w:szCs w:val="21"/>
+          <w:lang w:val="en-US"/>
+        </w:rPr>
+        <w:t>', '</w:t>
+      </w:r>
+      <w:r>
+        <w:rPr>
+          <w:rFonts w:ascii="Consolas" w:hAnsi="Consolas"/>
+          <w:color w:val="777777"/>
+          <w:sz w:val="21"/>
+          <w:szCs w:val="21"/>
+          <w:lang w:val="en-US"/>
+        </w:rPr>
+        <w:t>$</w:t>
+      </w:r>
+      <w:r>
+        <w:rPr>
+          <w:rFonts w:ascii="Consolas" w:hAnsi="Consolas"/>
+          <w:color w:val="7A3E9D"/>
+          <w:sz w:val="21"/>
+          <w:szCs w:val="21"/>
+          <w:lang w:val="en-US"/>
+        </w:rPr>
+        <w:t>tel</w:t>
+      </w:r>
+      <w:r>
+        <w:rPr>
+          <w:rFonts w:ascii="Consolas" w:hAnsi="Consolas"/>
+          <w:color w:val="448C27"/>
+          <w:sz w:val="21"/>
+          <w:szCs w:val="21"/>
+          <w:lang w:val="en-US"/>
+        </w:rPr>
+        <w:t>', '</w:t>
+      </w:r>
+      <w:r>
+        <w:rPr>
+          <w:rFonts w:ascii="Consolas" w:hAnsi="Consolas"/>
+          <w:color w:val="777777"/>
+          <w:sz w:val="21"/>
+          <w:szCs w:val="21"/>
+          <w:lang w:val="en-US"/>
+        </w:rPr>
+        <w:t>$</w:t>
+      </w:r>
+      <w:r>
+        <w:rPr>
+          <w:rFonts w:ascii="Consolas" w:hAnsi="Consolas"/>
+          <w:color w:val="7A3E9D"/>
+          <w:sz w:val="21"/>
+          <w:szCs w:val="21"/>
+          <w:lang w:val="en-US"/>
+        </w:rPr>
+        <w:t>name</w:t>
+      </w:r>
+      <w:r>
+        <w:rPr>
+          <w:rFonts w:ascii="Consolas" w:hAnsi="Consolas"/>
+          <w:color w:val="448C27"/>
+          <w:sz w:val="21"/>
+          <w:szCs w:val="21"/>
+          <w:lang w:val="en-US"/>
+        </w:rPr>
+        <w:t>', '</w:t>
+      </w:r>
+      <w:r>
+        <w:rPr>
+          <w:rFonts w:ascii="Consolas" w:hAnsi="Consolas"/>
+          <w:color w:val="777777"/>
+          <w:sz w:val="21"/>
+          <w:szCs w:val="21"/>
+          <w:lang w:val="en-US"/>
+        </w:rPr>
+        <w:t>$</w:t>
+      </w:r>
+      <w:r>
+        <w:rPr>
+          <w:rFonts w:ascii="Consolas" w:hAnsi="Consolas"/>
+          <w:color w:val="7A3E9D"/>
+          <w:sz w:val="21"/>
+          <w:szCs w:val="21"/>
+          <w:lang w:val="en-US"/>
+        </w:rPr>
+        <w:t>textArea</w:t>
+      </w:r>
+      <w:r>
+        <w:rPr>
+          <w:rFonts w:ascii="Consolas" w:hAnsi="Consolas"/>
+          <w:color w:val="448C27"/>
+          <w:sz w:val="21"/>
+          <w:szCs w:val="21"/>
+          <w:lang w:val="en-US"/>
+        </w:rPr>
+        <w:t>', '</w:t>
+      </w:r>
+      <w:r>
+        <w:rPr>
+          <w:rFonts w:ascii="Consolas" w:hAnsi="Consolas"/>
+          <w:color w:val="777777"/>
+          <w:sz w:val="21"/>
+          <w:szCs w:val="21"/>
+          <w:lang w:val="en-US"/>
+        </w:rPr>
+        <w:t>$</w:t>
+      </w:r>
+      <w:r>
+        <w:rPr>
+          <w:rFonts w:ascii="Consolas" w:hAnsi="Consolas"/>
+          <w:color w:val="7A3E9D"/>
+          <w:sz w:val="21"/>
+          <w:szCs w:val="21"/>
+          <w:lang w:val="en-US"/>
+        </w:rPr>
+        <w:t>hidden</w:t>
+      </w:r>
+      <w:r>
+        <w:rPr>
+          <w:rFonts w:ascii="Consolas" w:hAnsi="Consolas"/>
+          <w:color w:val="448C27"/>
+          <w:sz w:val="21"/>
+          <w:szCs w:val="21"/>
+          <w:lang w:val="en-US"/>
+        </w:rPr>
+        <w:t>')</w:t>
+      </w:r>
+      <w:r>
+        <w:rPr>
+          <w:rFonts w:ascii="Consolas" w:hAnsi="Consolas"/>
+          <w:color w:val="777777"/>
+          <w:sz w:val="21"/>
+          <w:szCs w:val="21"/>
+          <w:lang w:val="en-US"/>
+        </w:rPr>
+        <w:t>");</w:t>
+      </w:r>
+    </w:p>
+    <w:p>
+      <w:pPr>
+        <w:shd w:val="clear" w:color="auto" w:fill="F5F5F5"/>
+        <w:spacing w:line="285" w:lineRule="atLeast"/>
+        <w:ind w:firstLine="0"/>
+        <w:jc w:val="left"/>
+        <w:rPr>
+          <w:rFonts w:ascii="Consolas" w:hAnsi="Consolas"/>
+          <w:color w:val="333333"/>
+          <w:sz w:val="21"/>
+          <w:szCs w:val="21"/>
+        </w:rPr>
+      </w:pPr>
+      <w:r>
+        <w:rPr>
+          <w:rFonts w:ascii="Consolas" w:hAnsi="Consolas"/>
+          <w:color w:val="333333"/>
+          <w:sz w:val="21"/>
+          <w:szCs w:val="21"/>
+          <w:lang w:val="en-US"/>
+        </w:rPr>
+        <w:lastRenderedPageBreak/>
+        <w:t xml:space="preserve">  </w:t>
+      </w:r>
+      <w:r>
+        <w:rPr>
+          <w:rFonts w:ascii="Consolas" w:hAnsi="Consolas"/>
+          <w:b/>
+          <w:bCs/>
+          <w:color w:val="AA3731"/>
+          <w:sz w:val="21"/>
+          <w:szCs w:val="21"/>
+        </w:rPr>
+        <w:t>echo</w:t>
+      </w:r>
+      <w:r>
+        <w:rPr>
+          <w:rFonts w:ascii="Consolas" w:hAnsi="Consolas"/>
+          <w:color w:val="333333"/>
+          <w:sz w:val="21"/>
+          <w:szCs w:val="21"/>
+        </w:rPr>
+        <w:t xml:space="preserve"> </w:t>
+      </w:r>
+      <w:r>
+        <w:rPr>
+          <w:rFonts w:ascii="Consolas" w:hAnsi="Consolas"/>
+          <w:color w:val="777777"/>
+          <w:sz w:val="21"/>
+          <w:szCs w:val="21"/>
+        </w:rPr>
+        <w:t>("</w:t>
+      </w:r>
+      <w:r>
+        <w:rPr>
+          <w:rFonts w:ascii="Consolas" w:hAnsi="Consolas"/>
+          <w:color w:val="448C27"/>
+          <w:sz w:val="21"/>
+          <w:szCs w:val="21"/>
+        </w:rPr>
+        <w:t>success</w:t>
+      </w:r>
+      <w:r>
+        <w:rPr>
+          <w:rFonts w:ascii="Consolas" w:hAnsi="Consolas"/>
+          <w:color w:val="777777"/>
+          <w:sz w:val="21"/>
+          <w:szCs w:val="21"/>
+        </w:rPr>
+        <w:t>");</w:t>
+      </w:r>
+    </w:p>
+    <w:p>
+      <w:pPr>
+        <w:shd w:val="clear" w:color="auto" w:fill="F5F5F5"/>
+        <w:spacing w:line="285" w:lineRule="atLeast"/>
+        <w:ind w:firstLine="0"/>
+        <w:jc w:val="left"/>
+        <w:rPr>
+          <w:rFonts w:ascii="Consolas" w:hAnsi="Consolas"/>
+          <w:color w:val="333333"/>
+          <w:sz w:val="21"/>
+          <w:szCs w:val="21"/>
+        </w:rPr>
+      </w:pPr>
+      <w:r>
+        <w:rPr>
+          <w:rFonts w:ascii="Consolas" w:hAnsi="Consolas"/>
+          <w:color w:val="777777"/>
+          <w:sz w:val="21"/>
+          <w:szCs w:val="21"/>
+        </w:rPr>
+        <w:t>}</w:t>
+      </w:r>
+    </w:p>
+    <w:p>
+      <w:pPr>
         <w:jc w:val="center"/>
       </w:pPr>
-      <w:r>
-        <w:rPr>
-          <w:noProof/>
-        </w:rPr>
-        <w:lastRenderedPageBreak/>
-        <w:drawing>
-          <wp:inline distT="0" distB="0" distL="0" distR="0">
-            <wp:extent cx="5940425" cy="1828636"/>
-            <wp:effectExtent l="19050" t="0" r="3175" b="0"/>
-            <wp:docPr id="13" name="Рисунок 13"/>
-            <wp:cNvGraphicFramePr>
-              <a:graphicFrameLocks xmlns:a="http://schemas.openxmlformats.org/drawingml/2006/main" noChangeAspect="1"/>
-            </wp:cNvGraphicFramePr>
-            <a:graphic xmlns:a="http://schemas.openxmlformats.org/drawingml/2006/main">
-              <a:graphicData uri="http://schemas.openxmlformats.org/drawingml/2006/picture">
-                <pic:pic xmlns:pic="http://schemas.openxmlformats.org/drawingml/2006/picture">
-                  <pic:nvPicPr>
-                    <pic:cNvPr id="0" name="Picture 13"/>
-                    <pic:cNvPicPr>
-                      <a:picLocks noChangeAspect="1" noChangeArrowheads="1"/>
-                    </pic:cNvPicPr>
-                  </pic:nvPicPr>
-                  <pic:blipFill>
-                    <a:blip r:embed="rId11"/>
-                    <a:srcRect/>
-                    <a:stretch>
-                      <a:fillRect/>
-                    </a:stretch>
-                  </pic:blipFill>
-                  <pic:spPr bwMode="auto">
-                    <a:xfrm>
-                      <a:off x="0" y="0"/>
-                      <a:ext cx="5940425" cy="1828636"/>
-                    </a:xfrm>
-                    <a:prstGeom prst="rect">
-                      <a:avLst/>
-                    </a:prstGeom>
-                    <a:noFill/>
-                    <a:ln w="9525">
-                      <a:noFill/>
-                      <a:miter lim="800000"/>
-                      <a:headEnd/>
-                      <a:tailEnd/>
-                    </a:ln>
-                  </pic:spPr>
-                </pic:pic>
-              </a:graphicData>
-            </a:graphic>
-          </wp:inline>
-        </w:drawing>
-      </w:r>
     </w:p>
     <w:p>
       <w:pPr>
@@ -20245,7 +27307,7 @@
                     </pic:cNvPicPr>
                   </pic:nvPicPr>
                   <pic:blipFill>
-                    <a:blip r:embed="rId12"/>
+                    <a:blip r:embed="rId8"/>
                     <a:srcRect/>
                     <a:stretch>
                       <a:fillRect/>
@@ -20335,7 +27397,7 @@
       <w:r>
         <w:t xml:space="preserve"> по ссылке </w:t>
       </w:r>
-      <w:hyperlink r:id="rId13" w:history="1">
+      <w:hyperlink r:id="rId9" w:history="1">
         <w:r>
           <w:rPr>
             <w:rStyle w:val="a3"/>
@@ -21102,7 +28164,7 @@
       </w:pPr>
     </w:p>
     <w:sectPr>
-      <w:footerReference w:type="default" r:id="rId14"/>
+      <w:footerReference w:type="default" r:id="rId10"/>
       <w:pgSz w:w="11906" w:h="16838"/>
       <w:pgMar w:top="1134" w:right="850" w:bottom="1134" w:left="1701" w:header="708" w:footer="708" w:gutter="0"/>
       <w:pgNumType w:start="1" w:chapStyle="1"/>
@@ -21160,7 +28222,7 @@
             <w:rPr>
               <w:noProof/>
             </w:rPr>
-            <w:t>13</w:t>
+            <w:t>14</w:t>
           </w:r>
         </w:fldSimple>
       </w:p>

--- a/Пояснительная_записка_к_дипломной_работе_АндрееваНМ.docx
+++ b/Пояснительная_записка_к_дипломной_работе_АндрееваНМ.docx
@@ -7368,7 +7368,7 @@
         <w:jc w:val="left"/>
         <w:rPr>
           <w:rFonts w:ascii="Consolas" w:hAnsi="Consolas"/>
-          <w:color w:val="333333"/>
+          <w:color w:val="91B3E0"/>
           <w:sz w:val="21"/>
           <w:szCs w:val="21"/>
           <w:lang w:val="en-US"/>
@@ -7575,42 +7575,23 @@
       <w:r>
         <w:rPr>
           <w:rFonts w:ascii="Consolas" w:hAnsi="Consolas"/>
-          <w:color w:val="333333"/>
-          <w:sz w:val="21"/>
-          <w:szCs w:val="21"/>
-          <w:lang w:val="en-US"/>
-        </w:rPr>
-        <w:t xml:space="preserve">        </w:t>
-      </w:r>
-      <w:r>
-        <w:rPr>
-          <w:rFonts w:ascii="Consolas" w:hAnsi="Consolas"/>
-          <w:color w:val="91B3E0"/>
-          <w:sz w:val="21"/>
-          <w:szCs w:val="21"/>
-          <w:lang w:val="en-US"/>
-        </w:rPr>
-        <w:t>&lt;/</w:t>
-      </w:r>
-      <w:r>
-        <w:rPr>
-          <w:rFonts w:ascii="Consolas" w:hAnsi="Consolas"/>
-          <w:color w:val="4B69C6"/>
-          <w:sz w:val="21"/>
-          <w:szCs w:val="21"/>
-          <w:lang w:val="en-US"/>
-        </w:rPr>
-        <w:t>li</w:t>
-      </w:r>
-      <w:r>
-        <w:rPr>
-          <w:rFonts w:ascii="Consolas" w:hAnsi="Consolas"/>
-          <w:color w:val="91B3E0"/>
-          <w:sz w:val="21"/>
-          <w:szCs w:val="21"/>
-          <w:lang w:val="en-US"/>
-        </w:rPr>
-        <w:t>&gt;</w:t>
+          <w:color w:val="91B3E0"/>
+          <w:sz w:val="21"/>
+          <w:szCs w:val="21"/>
+          <w:lang w:val="en-US"/>
+        </w:rPr>
+        <w:tab/>
+      </w:r>
+      <w:r>
+        <w:rPr>
+          <w:rFonts w:ascii="Consolas" w:hAnsi="Consolas"/>
+          <w:color w:val="91B3E0"/>
+          <w:sz w:val="21"/>
+          <w:szCs w:val="21"/>
+          <w:lang w:val="en-US"/>
+        </w:rPr>
+        <w:tab/>
+        <w:t>&lt;/div&gt;</w:t>
       </w:r>
     </w:p>
     <w:p>
@@ -7645,7 +7626,7 @@
           <w:szCs w:val="21"/>
           <w:lang w:val="en-US"/>
         </w:rPr>
-        <w:t>&lt;</w:t>
+        <w:t>&lt;/</w:t>
       </w:r>
       <w:r>
         <w:rPr>
@@ -7656,58 +7637,6 @@
           <w:lang w:val="en-US"/>
         </w:rPr>
         <w:t>li</w:t>
-      </w:r>
-      <w:r>
-        <w:rPr>
-          <w:rFonts w:ascii="Consolas" w:hAnsi="Consolas"/>
-          <w:color w:val="91B3E0"/>
-          <w:sz w:val="21"/>
-          <w:szCs w:val="21"/>
-          <w:lang w:val="en-US"/>
-        </w:rPr>
-        <w:t xml:space="preserve"> </w:t>
-      </w:r>
-      <w:r>
-        <w:rPr>
-          <w:rFonts w:ascii="Consolas" w:hAnsi="Consolas"/>
-          <w:i/>
-          <w:iCs/>
-          <w:color w:val="8190A0"/>
-          <w:sz w:val="21"/>
-          <w:szCs w:val="21"/>
-          <w:lang w:val="en-US"/>
-        </w:rPr>
-        <w:t>class</w:t>
-      </w:r>
-      <w:r>
-        <w:rPr>
-          <w:rFonts w:ascii="Consolas" w:hAnsi="Consolas"/>
-          <w:color w:val="777777"/>
-          <w:sz w:val="21"/>
-          <w:szCs w:val="21"/>
-          <w:lang w:val="en-US"/>
-        </w:rPr>
-        <w:t>="</w:t>
-      </w:r>
-      <w:r>
-        <w:rPr>
-          <w:rFonts w:ascii="Consolas" w:hAnsi="Consolas"/>
-          <w:color w:val="448C27"/>
-          <w:sz w:val="21"/>
-          <w:szCs w:val="21"/>
-          <w:lang w:val="en-US"/>
-        </w:rPr>
-        <w:t>nav-item</w:t>
-      </w:r>
-      <w:r>
-        <w:rPr>
-          <w:rFonts w:ascii="Consolas" w:hAnsi="Consolas"/>
-          <w:color w:val="777777"/>
-          <w:sz w:val="21"/>
-          <w:szCs w:val="21"/>
-          <w:lang w:val="en-US"/>
-        </w:rPr>
-        <w:t>"</w:t>
       </w:r>
       <w:r>
         <w:rPr>
@@ -7742,7 +7671,7 @@
           <w:szCs w:val="21"/>
           <w:lang w:val="en-US"/>
         </w:rPr>
-        <w:t xml:space="preserve">          </w:t>
+        <w:t xml:space="preserve">        </w:t>
       </w:r>
       <w:r>
         <w:rPr>
@@ -7762,7 +7691,7 @@
           <w:szCs w:val="21"/>
           <w:lang w:val="en-US"/>
         </w:rPr>
-        <w:t>a</w:t>
+        <w:t>li</w:t>
       </w:r>
       <w:r>
         <w:rPr>
@@ -7804,7 +7733,7 @@
           <w:szCs w:val="21"/>
           <w:lang w:val="en-US"/>
         </w:rPr>
-        <w:t>nav-link</w:t>
+        <w:t>nav-item</w:t>
       </w:r>
       <w:r>
         <w:rPr>
@@ -7815,126 +7744,6 @@
           <w:lang w:val="en-US"/>
         </w:rPr>
         <w:t>"</w:t>
-      </w:r>
-      <w:r>
-        <w:rPr>
-          <w:rFonts w:ascii="Consolas" w:hAnsi="Consolas"/>
-          <w:color w:val="91B3E0"/>
-          <w:sz w:val="21"/>
-          <w:szCs w:val="21"/>
-          <w:lang w:val="en-US"/>
-        </w:rPr>
-        <w:t xml:space="preserve"> </w:t>
-      </w:r>
-      <w:r>
-        <w:rPr>
-          <w:rFonts w:ascii="Consolas" w:hAnsi="Consolas"/>
-          <w:i/>
-          <w:iCs/>
-          <w:color w:val="8190A0"/>
-          <w:sz w:val="21"/>
-          <w:szCs w:val="21"/>
-          <w:lang w:val="en-US"/>
-        </w:rPr>
-        <w:t>href</w:t>
-      </w:r>
-      <w:r>
-        <w:rPr>
-          <w:rFonts w:ascii="Consolas" w:hAnsi="Consolas"/>
-          <w:color w:val="777777"/>
-          <w:sz w:val="21"/>
-          <w:szCs w:val="21"/>
-          <w:lang w:val="en-US"/>
-        </w:rPr>
-        <w:t>="</w:t>
-      </w:r>
-      <w:r>
-        <w:rPr>
-          <w:rFonts w:ascii="Consolas" w:hAnsi="Consolas"/>
-          <w:color w:val="448C27"/>
-          <w:sz w:val="21"/>
-          <w:szCs w:val="21"/>
-          <w:lang w:val="en-US"/>
-        </w:rPr>
-        <w:t>#also</w:t>
-      </w:r>
-      <w:r>
-        <w:rPr>
-          <w:rFonts w:ascii="Consolas" w:hAnsi="Consolas"/>
-          <w:color w:val="777777"/>
-          <w:sz w:val="21"/>
-          <w:szCs w:val="21"/>
-          <w:lang w:val="en-US"/>
-        </w:rPr>
-        <w:t>"</w:t>
-      </w:r>
-      <w:r>
-        <w:rPr>
-          <w:rFonts w:ascii="Consolas" w:hAnsi="Consolas"/>
-          <w:color w:val="91B3E0"/>
-          <w:sz w:val="21"/>
-          <w:szCs w:val="21"/>
-          <w:lang w:val="en-US"/>
-        </w:rPr>
-        <w:t>&gt;</w:t>
-      </w:r>
-      <w:r>
-        <w:rPr>
-          <w:rFonts w:ascii="Consolas" w:hAnsi="Consolas"/>
-          <w:color w:val="333333"/>
-          <w:sz w:val="21"/>
-          <w:szCs w:val="21"/>
-        </w:rPr>
-        <w:t>Еще</w:t>
-      </w:r>
-      <w:r>
-        <w:rPr>
-          <w:rFonts w:ascii="Consolas" w:hAnsi="Consolas"/>
-          <w:color w:val="333333"/>
-          <w:sz w:val="21"/>
-          <w:szCs w:val="21"/>
-          <w:lang w:val="en-US"/>
-        </w:rPr>
-        <w:t xml:space="preserve"> </w:t>
-      </w:r>
-      <w:r>
-        <w:rPr>
-          <w:rFonts w:ascii="Consolas" w:hAnsi="Consolas"/>
-          <w:color w:val="333333"/>
-          <w:sz w:val="21"/>
-          <w:szCs w:val="21"/>
-        </w:rPr>
-        <w:t>тестируем</w:t>
-      </w:r>
-      <w:r>
-        <w:rPr>
-          <w:rFonts w:ascii="Consolas" w:hAnsi="Consolas"/>
-          <w:color w:val="333333"/>
-          <w:sz w:val="21"/>
-          <w:szCs w:val="21"/>
-          <w:lang w:val="en-US"/>
-        </w:rPr>
-        <w:t>...</w:t>
-      </w:r>
-      <w:r>
-        <w:rPr>
-          <w:rFonts w:ascii="Consolas" w:hAnsi="Consolas"/>
-          <w:color w:val="91B3E0"/>
-          <w:sz w:val="21"/>
-          <w:szCs w:val="21"/>
-          <w:lang w:val="en-US"/>
-        </w:rPr>
-        <w:t>&lt;/</w:t>
-      </w:r>
-      <w:r>
-        <w:rPr>
-          <w:rFonts w:ascii="Consolas" w:hAnsi="Consolas"/>
-          <w:color w:val="4B69C6"/>
-          <w:sz w:val="21"/>
-          <w:szCs w:val="21"/>
-          <w:lang w:val="en-US"/>
-        </w:rPr>
-        <w:t>a</w:t>
       </w:r>
       <w:r>
         <w:rPr>
@@ -7969,7 +7778,179 @@
           <w:szCs w:val="21"/>
           <w:lang w:val="en-US"/>
         </w:rPr>
-        <w:t xml:space="preserve">        </w:t>
+        <w:t xml:space="preserve">          </w:t>
+      </w:r>
+      <w:r>
+        <w:rPr>
+          <w:rFonts w:ascii="Consolas" w:hAnsi="Consolas"/>
+          <w:color w:val="91B3E0"/>
+          <w:sz w:val="21"/>
+          <w:szCs w:val="21"/>
+          <w:lang w:val="en-US"/>
+        </w:rPr>
+        <w:t>&lt;</w:t>
+      </w:r>
+      <w:r>
+        <w:rPr>
+          <w:rFonts w:ascii="Consolas" w:hAnsi="Consolas"/>
+          <w:color w:val="4B69C6"/>
+          <w:sz w:val="21"/>
+          <w:szCs w:val="21"/>
+          <w:lang w:val="en-US"/>
+        </w:rPr>
+        <w:t>a</w:t>
+      </w:r>
+      <w:r>
+        <w:rPr>
+          <w:rFonts w:ascii="Consolas" w:hAnsi="Consolas"/>
+          <w:color w:val="91B3E0"/>
+          <w:sz w:val="21"/>
+          <w:szCs w:val="21"/>
+          <w:lang w:val="en-US"/>
+        </w:rPr>
+        <w:t xml:space="preserve"> </w:t>
+      </w:r>
+      <w:r>
+        <w:rPr>
+          <w:rFonts w:ascii="Consolas" w:hAnsi="Consolas"/>
+          <w:i/>
+          <w:iCs/>
+          <w:color w:val="8190A0"/>
+          <w:sz w:val="21"/>
+          <w:szCs w:val="21"/>
+          <w:lang w:val="en-US"/>
+        </w:rPr>
+        <w:t>class</w:t>
+      </w:r>
+      <w:r>
+        <w:rPr>
+          <w:rFonts w:ascii="Consolas" w:hAnsi="Consolas"/>
+          <w:color w:val="777777"/>
+          <w:sz w:val="21"/>
+          <w:szCs w:val="21"/>
+          <w:lang w:val="en-US"/>
+        </w:rPr>
+        <w:t>="</w:t>
+      </w:r>
+      <w:r>
+        <w:rPr>
+          <w:rFonts w:ascii="Consolas" w:hAnsi="Consolas"/>
+          <w:color w:val="448C27"/>
+          <w:sz w:val="21"/>
+          <w:szCs w:val="21"/>
+          <w:lang w:val="en-US"/>
+        </w:rPr>
+        <w:t>nav-link</w:t>
+      </w:r>
+      <w:r>
+        <w:rPr>
+          <w:rFonts w:ascii="Consolas" w:hAnsi="Consolas"/>
+          <w:color w:val="777777"/>
+          <w:sz w:val="21"/>
+          <w:szCs w:val="21"/>
+          <w:lang w:val="en-US"/>
+        </w:rPr>
+        <w:t>"</w:t>
+      </w:r>
+      <w:r>
+        <w:rPr>
+          <w:rFonts w:ascii="Consolas" w:hAnsi="Consolas"/>
+          <w:color w:val="91B3E0"/>
+          <w:sz w:val="21"/>
+          <w:szCs w:val="21"/>
+          <w:lang w:val="en-US"/>
+        </w:rPr>
+        <w:t xml:space="preserve"> </w:t>
+      </w:r>
+      <w:r>
+        <w:rPr>
+          <w:rFonts w:ascii="Consolas" w:hAnsi="Consolas"/>
+          <w:i/>
+          <w:iCs/>
+          <w:color w:val="8190A0"/>
+          <w:sz w:val="21"/>
+          <w:szCs w:val="21"/>
+          <w:lang w:val="en-US"/>
+        </w:rPr>
+        <w:t>href</w:t>
+      </w:r>
+      <w:r>
+        <w:rPr>
+          <w:rFonts w:ascii="Consolas" w:hAnsi="Consolas"/>
+          <w:color w:val="777777"/>
+          <w:sz w:val="21"/>
+          <w:szCs w:val="21"/>
+          <w:lang w:val="en-US"/>
+        </w:rPr>
+        <w:t>="</w:t>
+      </w:r>
+      <w:r>
+        <w:rPr>
+          <w:rFonts w:ascii="Consolas" w:hAnsi="Consolas"/>
+          <w:color w:val="448C27"/>
+          <w:sz w:val="21"/>
+          <w:szCs w:val="21"/>
+          <w:lang w:val="en-US"/>
+        </w:rPr>
+        <w:t>#also</w:t>
+      </w:r>
+      <w:r>
+        <w:rPr>
+          <w:rFonts w:ascii="Consolas" w:hAnsi="Consolas"/>
+          <w:color w:val="777777"/>
+          <w:sz w:val="21"/>
+          <w:szCs w:val="21"/>
+          <w:lang w:val="en-US"/>
+        </w:rPr>
+        <w:t>"</w:t>
+      </w:r>
+      <w:r>
+        <w:rPr>
+          <w:rFonts w:ascii="Consolas" w:hAnsi="Consolas"/>
+          <w:color w:val="91B3E0"/>
+          <w:sz w:val="21"/>
+          <w:szCs w:val="21"/>
+          <w:lang w:val="en-US"/>
+        </w:rPr>
+        <w:t>&gt;</w:t>
+      </w:r>
+      <w:r>
+        <w:rPr>
+          <w:rFonts w:ascii="Consolas" w:hAnsi="Consolas"/>
+          <w:color w:val="333333"/>
+          <w:sz w:val="21"/>
+          <w:szCs w:val="21"/>
+        </w:rPr>
+        <w:t>Еще</w:t>
+      </w:r>
+      <w:r>
+        <w:rPr>
+          <w:rFonts w:ascii="Consolas" w:hAnsi="Consolas"/>
+          <w:color w:val="333333"/>
+          <w:sz w:val="21"/>
+          <w:szCs w:val="21"/>
+          <w:lang w:val="en-US"/>
+        </w:rPr>
+        <w:t xml:space="preserve"> </w:t>
+      </w:r>
+      <w:r>
+        <w:rPr>
+          <w:rFonts w:ascii="Consolas" w:hAnsi="Consolas"/>
+          <w:color w:val="333333"/>
+          <w:sz w:val="21"/>
+          <w:szCs w:val="21"/>
+        </w:rPr>
+        <w:t>тестируем</w:t>
+      </w:r>
+      <w:r>
+        <w:rPr>
+          <w:rFonts w:ascii="Consolas" w:hAnsi="Consolas"/>
+          <w:color w:val="333333"/>
+          <w:sz w:val="21"/>
+          <w:szCs w:val="21"/>
+          <w:lang w:val="en-US"/>
+        </w:rPr>
+        <w:t>...</w:t>
       </w:r>
       <w:r>
         <w:rPr>
@@ -7989,7 +7970,7 @@
           <w:szCs w:val="21"/>
           <w:lang w:val="en-US"/>
         </w:rPr>
-        <w:t>li</w:t>
+        <w:t>a</w:t>
       </w:r>
       <w:r>
         <w:rPr>
@@ -8034,7 +8015,7 @@
           <w:szCs w:val="21"/>
           <w:lang w:val="en-US"/>
         </w:rPr>
-        <w:t>&lt;</w:t>
+        <w:t>&lt;/</w:t>
       </w:r>
       <w:r>
         <w:rPr>
@@ -8045,58 +8026,6 @@
           <w:lang w:val="en-US"/>
         </w:rPr>
         <w:t>li</w:t>
-      </w:r>
-      <w:r>
-        <w:rPr>
-          <w:rFonts w:ascii="Consolas" w:hAnsi="Consolas"/>
-          <w:color w:val="91B3E0"/>
-          <w:sz w:val="21"/>
-          <w:szCs w:val="21"/>
-          <w:lang w:val="en-US"/>
-        </w:rPr>
-        <w:t xml:space="preserve"> </w:t>
-      </w:r>
-      <w:r>
-        <w:rPr>
-          <w:rFonts w:ascii="Consolas" w:hAnsi="Consolas"/>
-          <w:i/>
-          <w:iCs/>
-          <w:color w:val="8190A0"/>
-          <w:sz w:val="21"/>
-          <w:szCs w:val="21"/>
-          <w:lang w:val="en-US"/>
-        </w:rPr>
-        <w:t>class</w:t>
-      </w:r>
-      <w:r>
-        <w:rPr>
-          <w:rFonts w:ascii="Consolas" w:hAnsi="Consolas"/>
-          <w:color w:val="777777"/>
-          <w:sz w:val="21"/>
-          <w:szCs w:val="21"/>
-          <w:lang w:val="en-US"/>
-        </w:rPr>
-        <w:t>="</w:t>
-      </w:r>
-      <w:r>
-        <w:rPr>
-          <w:rFonts w:ascii="Consolas" w:hAnsi="Consolas"/>
-          <w:color w:val="448C27"/>
-          <w:sz w:val="21"/>
-          <w:szCs w:val="21"/>
-          <w:lang w:val="en-US"/>
-        </w:rPr>
-        <w:t>nav-item</w:t>
-      </w:r>
-      <w:r>
-        <w:rPr>
-          <w:rFonts w:ascii="Consolas" w:hAnsi="Consolas"/>
-          <w:color w:val="777777"/>
-          <w:sz w:val="21"/>
-          <w:szCs w:val="21"/>
-          <w:lang w:val="en-US"/>
-        </w:rPr>
-        <w:t>"</w:t>
       </w:r>
       <w:r>
         <w:rPr>
@@ -8131,7 +8060,7 @@
           <w:szCs w:val="21"/>
           <w:lang w:val="en-US"/>
         </w:rPr>
-        <w:t xml:space="preserve">          </w:t>
+        <w:t xml:space="preserve">        </w:t>
       </w:r>
       <w:r>
         <w:rPr>
@@ -8151,7 +8080,7 @@
           <w:szCs w:val="21"/>
           <w:lang w:val="en-US"/>
         </w:rPr>
-        <w:t>a</w:t>
+        <w:t>li</w:t>
       </w:r>
       <w:r>
         <w:rPr>
@@ -8193,7 +8122,7 @@
           <w:szCs w:val="21"/>
           <w:lang w:val="en-US"/>
         </w:rPr>
-        <w:t>nav-link</w:t>
+        <w:t>nav-item</w:t>
       </w:r>
       <w:r>
         <w:rPr>
@@ -8204,135 +8133,6 @@
           <w:lang w:val="en-US"/>
         </w:rPr>
         <w:t>"</w:t>
-      </w:r>
-      <w:r>
-        <w:rPr>
-          <w:rFonts w:ascii="Consolas" w:hAnsi="Consolas"/>
-          <w:color w:val="91B3E0"/>
-          <w:sz w:val="21"/>
-          <w:szCs w:val="21"/>
-          <w:lang w:val="en-US"/>
-        </w:rPr>
-        <w:t xml:space="preserve"> </w:t>
-      </w:r>
-      <w:r>
-        <w:rPr>
-          <w:rFonts w:ascii="Consolas" w:hAnsi="Consolas"/>
-          <w:i/>
-          <w:iCs/>
-          <w:color w:val="8190A0"/>
-          <w:sz w:val="21"/>
-          <w:szCs w:val="21"/>
-          <w:lang w:val="en-US"/>
-        </w:rPr>
-        <w:t>href</w:t>
-      </w:r>
-      <w:r>
-        <w:rPr>
-          <w:rFonts w:ascii="Consolas" w:hAnsi="Consolas"/>
-          <w:color w:val="777777"/>
-          <w:sz w:val="21"/>
-          <w:szCs w:val="21"/>
-          <w:lang w:val="en-US"/>
-        </w:rPr>
-        <w:t>="</w:t>
-      </w:r>
-      <w:r>
-        <w:rPr>
-          <w:rFonts w:ascii="Consolas" w:hAnsi="Consolas"/>
-          <w:color w:val="448C27"/>
-          <w:sz w:val="21"/>
-          <w:szCs w:val="21"/>
-          <w:lang w:val="en-US"/>
-        </w:rPr>
-        <w:t>#refresh</w:t>
-      </w:r>
-      <w:r>
-        <w:rPr>
-          <w:rFonts w:ascii="Consolas" w:hAnsi="Consolas"/>
-          <w:color w:val="777777"/>
-          <w:sz w:val="21"/>
-          <w:szCs w:val="21"/>
-          <w:lang w:val="en-US"/>
-        </w:rPr>
-        <w:t>"</w:t>
-      </w:r>
-      <w:r>
-        <w:rPr>
-          <w:rFonts w:ascii="Consolas" w:hAnsi="Consolas"/>
-          <w:color w:val="91B3E0"/>
-          <w:sz w:val="21"/>
-          <w:szCs w:val="21"/>
-          <w:lang w:val="en-US"/>
-        </w:rPr>
-        <w:t>&gt;</w:t>
-      </w:r>
-      <w:r>
-        <w:rPr>
-          <w:rFonts w:ascii="Consolas" w:hAnsi="Consolas"/>
-          <w:color w:val="333333"/>
-          <w:sz w:val="21"/>
-          <w:szCs w:val="21"/>
-        </w:rPr>
-        <w:t>Отзывы</w:t>
-      </w:r>
-      <w:r>
-        <w:rPr>
-          <w:rFonts w:ascii="Consolas" w:hAnsi="Consolas"/>
-          <w:color w:val="333333"/>
-          <w:sz w:val="21"/>
-          <w:szCs w:val="21"/>
-          <w:lang w:val="en-US"/>
-        </w:rPr>
-        <w:t xml:space="preserve"> </w:t>
-      </w:r>
-      <w:r>
-        <w:rPr>
-          <w:rFonts w:ascii="Consolas" w:hAnsi="Consolas"/>
-          <w:color w:val="333333"/>
-          <w:sz w:val="21"/>
-          <w:szCs w:val="21"/>
-        </w:rPr>
-        <w:t>и</w:t>
-      </w:r>
-      <w:r>
-        <w:rPr>
-          <w:rFonts w:ascii="Consolas" w:hAnsi="Consolas"/>
-          <w:color w:val="333333"/>
-          <w:sz w:val="21"/>
-          <w:szCs w:val="21"/>
-          <w:lang w:val="en-US"/>
-        </w:rPr>
-        <w:t xml:space="preserve"> </w:t>
-      </w:r>
-      <w:r>
-        <w:rPr>
-          <w:rFonts w:ascii="Consolas" w:hAnsi="Consolas"/>
-          <w:color w:val="333333"/>
-          <w:sz w:val="21"/>
-          <w:szCs w:val="21"/>
-        </w:rPr>
-        <w:t>дипломы</w:t>
-      </w:r>
-      <w:r>
-        <w:rPr>
-          <w:rFonts w:ascii="Consolas" w:hAnsi="Consolas"/>
-          <w:color w:val="91B3E0"/>
-          <w:sz w:val="21"/>
-          <w:szCs w:val="21"/>
-          <w:lang w:val="en-US"/>
-        </w:rPr>
-        <w:t>&lt;/</w:t>
-      </w:r>
-      <w:r>
-        <w:rPr>
-          <w:rFonts w:ascii="Consolas" w:hAnsi="Consolas"/>
-          <w:color w:val="4B69C6"/>
-          <w:sz w:val="21"/>
-          <w:szCs w:val="21"/>
-          <w:lang w:val="en-US"/>
-        </w:rPr>
-        <w:t>a</w:t>
       </w:r>
       <w:r>
         <w:rPr>
@@ -8367,7 +8167,188 @@
           <w:szCs w:val="21"/>
           <w:lang w:val="en-US"/>
         </w:rPr>
-        <w:t xml:space="preserve">        </w:t>
+        <w:t xml:space="preserve">          </w:t>
+      </w:r>
+      <w:r>
+        <w:rPr>
+          <w:rFonts w:ascii="Consolas" w:hAnsi="Consolas"/>
+          <w:color w:val="91B3E0"/>
+          <w:sz w:val="21"/>
+          <w:szCs w:val="21"/>
+          <w:lang w:val="en-US"/>
+        </w:rPr>
+        <w:t>&lt;</w:t>
+      </w:r>
+      <w:r>
+        <w:rPr>
+          <w:rFonts w:ascii="Consolas" w:hAnsi="Consolas"/>
+          <w:color w:val="4B69C6"/>
+          <w:sz w:val="21"/>
+          <w:szCs w:val="21"/>
+          <w:lang w:val="en-US"/>
+        </w:rPr>
+        <w:t>a</w:t>
+      </w:r>
+      <w:r>
+        <w:rPr>
+          <w:rFonts w:ascii="Consolas" w:hAnsi="Consolas"/>
+          <w:color w:val="91B3E0"/>
+          <w:sz w:val="21"/>
+          <w:szCs w:val="21"/>
+          <w:lang w:val="en-US"/>
+        </w:rPr>
+        <w:t xml:space="preserve"> </w:t>
+      </w:r>
+      <w:r>
+        <w:rPr>
+          <w:rFonts w:ascii="Consolas" w:hAnsi="Consolas"/>
+          <w:i/>
+          <w:iCs/>
+          <w:color w:val="8190A0"/>
+          <w:sz w:val="21"/>
+          <w:szCs w:val="21"/>
+          <w:lang w:val="en-US"/>
+        </w:rPr>
+        <w:t>class</w:t>
+      </w:r>
+      <w:r>
+        <w:rPr>
+          <w:rFonts w:ascii="Consolas" w:hAnsi="Consolas"/>
+          <w:color w:val="777777"/>
+          <w:sz w:val="21"/>
+          <w:szCs w:val="21"/>
+          <w:lang w:val="en-US"/>
+        </w:rPr>
+        <w:t>="</w:t>
+      </w:r>
+      <w:r>
+        <w:rPr>
+          <w:rFonts w:ascii="Consolas" w:hAnsi="Consolas"/>
+          <w:color w:val="448C27"/>
+          <w:sz w:val="21"/>
+          <w:szCs w:val="21"/>
+          <w:lang w:val="en-US"/>
+        </w:rPr>
+        <w:t>nav-link</w:t>
+      </w:r>
+      <w:r>
+        <w:rPr>
+          <w:rFonts w:ascii="Consolas" w:hAnsi="Consolas"/>
+          <w:color w:val="777777"/>
+          <w:sz w:val="21"/>
+          <w:szCs w:val="21"/>
+          <w:lang w:val="en-US"/>
+        </w:rPr>
+        <w:t>"</w:t>
+      </w:r>
+      <w:r>
+        <w:rPr>
+          <w:rFonts w:ascii="Consolas" w:hAnsi="Consolas"/>
+          <w:color w:val="91B3E0"/>
+          <w:sz w:val="21"/>
+          <w:szCs w:val="21"/>
+          <w:lang w:val="en-US"/>
+        </w:rPr>
+        <w:t xml:space="preserve"> </w:t>
+      </w:r>
+      <w:r>
+        <w:rPr>
+          <w:rFonts w:ascii="Consolas" w:hAnsi="Consolas"/>
+          <w:i/>
+          <w:iCs/>
+          <w:color w:val="8190A0"/>
+          <w:sz w:val="21"/>
+          <w:szCs w:val="21"/>
+          <w:lang w:val="en-US"/>
+        </w:rPr>
+        <w:t>href</w:t>
+      </w:r>
+      <w:r>
+        <w:rPr>
+          <w:rFonts w:ascii="Consolas" w:hAnsi="Consolas"/>
+          <w:color w:val="777777"/>
+          <w:sz w:val="21"/>
+          <w:szCs w:val="21"/>
+          <w:lang w:val="en-US"/>
+        </w:rPr>
+        <w:t>="</w:t>
+      </w:r>
+      <w:r>
+        <w:rPr>
+          <w:rFonts w:ascii="Consolas" w:hAnsi="Consolas"/>
+          <w:color w:val="448C27"/>
+          <w:sz w:val="21"/>
+          <w:szCs w:val="21"/>
+          <w:lang w:val="en-US"/>
+        </w:rPr>
+        <w:t>#refresh</w:t>
+      </w:r>
+      <w:r>
+        <w:rPr>
+          <w:rFonts w:ascii="Consolas" w:hAnsi="Consolas"/>
+          <w:color w:val="777777"/>
+          <w:sz w:val="21"/>
+          <w:szCs w:val="21"/>
+          <w:lang w:val="en-US"/>
+        </w:rPr>
+        <w:t>"</w:t>
+      </w:r>
+      <w:r>
+        <w:rPr>
+          <w:rFonts w:ascii="Consolas" w:hAnsi="Consolas"/>
+          <w:color w:val="91B3E0"/>
+          <w:sz w:val="21"/>
+          <w:szCs w:val="21"/>
+          <w:lang w:val="en-US"/>
+        </w:rPr>
+        <w:t>&gt;</w:t>
+      </w:r>
+      <w:r>
+        <w:rPr>
+          <w:rFonts w:ascii="Consolas" w:hAnsi="Consolas"/>
+          <w:color w:val="333333"/>
+          <w:sz w:val="21"/>
+          <w:szCs w:val="21"/>
+        </w:rPr>
+        <w:t>Отзывы</w:t>
+      </w:r>
+      <w:r>
+        <w:rPr>
+          <w:rFonts w:ascii="Consolas" w:hAnsi="Consolas"/>
+          <w:color w:val="333333"/>
+          <w:sz w:val="21"/>
+          <w:szCs w:val="21"/>
+          <w:lang w:val="en-US"/>
+        </w:rPr>
+        <w:t xml:space="preserve"> </w:t>
+      </w:r>
+      <w:r>
+        <w:rPr>
+          <w:rFonts w:ascii="Consolas" w:hAnsi="Consolas"/>
+          <w:color w:val="333333"/>
+          <w:sz w:val="21"/>
+          <w:szCs w:val="21"/>
+        </w:rPr>
+        <w:t>и</w:t>
+      </w:r>
+      <w:r>
+        <w:rPr>
+          <w:rFonts w:ascii="Consolas" w:hAnsi="Consolas"/>
+          <w:color w:val="333333"/>
+          <w:sz w:val="21"/>
+          <w:szCs w:val="21"/>
+          <w:lang w:val="en-US"/>
+        </w:rPr>
+        <w:t xml:space="preserve"> </w:t>
+      </w:r>
+      <w:r>
+        <w:rPr>
+          <w:rFonts w:ascii="Consolas" w:hAnsi="Consolas"/>
+          <w:color w:val="333333"/>
+          <w:sz w:val="21"/>
+          <w:szCs w:val="21"/>
+        </w:rPr>
+        <w:t>дипломы</w:t>
       </w:r>
       <w:r>
         <w:rPr>
@@ -8387,7 +8368,7 @@
           <w:szCs w:val="21"/>
           <w:lang w:val="en-US"/>
         </w:rPr>
-        <w:t>li</w:t>
+        <w:t>a</w:t>
       </w:r>
       <w:r>
         <w:rPr>
@@ -8432,7 +8413,7 @@
           <w:szCs w:val="21"/>
           <w:lang w:val="en-US"/>
         </w:rPr>
-        <w:t>&lt;</w:t>
+        <w:t>&lt;/</w:t>
       </w:r>
       <w:r>
         <w:rPr>
@@ -8443,58 +8424,6 @@
           <w:lang w:val="en-US"/>
         </w:rPr>
         <w:t>li</w:t>
-      </w:r>
-      <w:r>
-        <w:rPr>
-          <w:rFonts w:ascii="Consolas" w:hAnsi="Consolas"/>
-          <w:color w:val="91B3E0"/>
-          <w:sz w:val="21"/>
-          <w:szCs w:val="21"/>
-          <w:lang w:val="en-US"/>
-        </w:rPr>
-        <w:t xml:space="preserve"> </w:t>
-      </w:r>
-      <w:r>
-        <w:rPr>
-          <w:rFonts w:ascii="Consolas" w:hAnsi="Consolas"/>
-          <w:i/>
-          <w:iCs/>
-          <w:color w:val="8190A0"/>
-          <w:sz w:val="21"/>
-          <w:szCs w:val="21"/>
-          <w:lang w:val="en-US"/>
-        </w:rPr>
-        <w:t>class</w:t>
-      </w:r>
-      <w:r>
-        <w:rPr>
-          <w:rFonts w:ascii="Consolas" w:hAnsi="Consolas"/>
-          <w:color w:val="777777"/>
-          <w:sz w:val="21"/>
-          <w:szCs w:val="21"/>
-          <w:lang w:val="en-US"/>
-        </w:rPr>
-        <w:t>="</w:t>
-      </w:r>
-      <w:r>
-        <w:rPr>
-          <w:rFonts w:ascii="Consolas" w:hAnsi="Consolas"/>
-          <w:color w:val="448C27"/>
-          <w:sz w:val="21"/>
-          <w:szCs w:val="21"/>
-          <w:lang w:val="en-US"/>
-        </w:rPr>
-        <w:t>nav-item</w:t>
-      </w:r>
-      <w:r>
-        <w:rPr>
-          <w:rFonts w:ascii="Consolas" w:hAnsi="Consolas"/>
-          <w:color w:val="777777"/>
-          <w:sz w:val="21"/>
-          <w:szCs w:val="21"/>
-          <w:lang w:val="en-US"/>
-        </w:rPr>
-        <w:t>"</w:t>
       </w:r>
       <w:r>
         <w:rPr>
@@ -8529,7 +8458,7 @@
           <w:szCs w:val="21"/>
           <w:lang w:val="en-US"/>
         </w:rPr>
-        <w:t xml:space="preserve">          </w:t>
+        <w:t xml:space="preserve">        </w:t>
       </w:r>
       <w:r>
         <w:rPr>
@@ -8549,7 +8478,7 @@
           <w:szCs w:val="21"/>
           <w:lang w:val="en-US"/>
         </w:rPr>
-        <w:t>a</w:t>
+        <w:t>li</w:t>
       </w:r>
       <w:r>
         <w:rPr>
@@ -8591,7 +8520,7 @@
           <w:szCs w:val="21"/>
           <w:lang w:val="en-US"/>
         </w:rPr>
-        <w:t>nav-link</w:t>
+        <w:t>nav-item</w:t>
       </w:r>
       <w:r>
         <w:rPr>
@@ -8602,116 +8531,6 @@
           <w:lang w:val="en-US"/>
         </w:rPr>
         <w:t>"</w:t>
-      </w:r>
-      <w:r>
-        <w:rPr>
-          <w:rFonts w:ascii="Consolas" w:hAnsi="Consolas"/>
-          <w:color w:val="91B3E0"/>
-          <w:sz w:val="21"/>
-          <w:szCs w:val="21"/>
-          <w:lang w:val="en-US"/>
-        </w:rPr>
-        <w:t xml:space="preserve"> </w:t>
-      </w:r>
-      <w:r>
-        <w:rPr>
-          <w:rFonts w:ascii="Consolas" w:hAnsi="Consolas"/>
-          <w:i/>
-          <w:iCs/>
-          <w:color w:val="8190A0"/>
-          <w:sz w:val="21"/>
-          <w:szCs w:val="21"/>
-          <w:lang w:val="en-US"/>
-        </w:rPr>
-        <w:t>href</w:t>
-      </w:r>
-      <w:r>
-        <w:rPr>
-          <w:rFonts w:ascii="Consolas" w:hAnsi="Consolas"/>
-          <w:color w:val="777777"/>
-          <w:sz w:val="21"/>
-          <w:szCs w:val="21"/>
-          <w:lang w:val="en-US"/>
-        </w:rPr>
-        <w:t>="</w:t>
-      </w:r>
-      <w:r>
-        <w:rPr>
-          <w:rFonts w:ascii="Consolas" w:hAnsi="Consolas"/>
-          <w:color w:val="448C27"/>
-          <w:sz w:val="21"/>
-          <w:szCs w:val="21"/>
-          <w:lang w:val="en-US"/>
-        </w:rPr>
-        <w:t>#forma</w:t>
-      </w:r>
-      <w:r>
-        <w:rPr>
-          <w:rFonts w:ascii="Consolas" w:hAnsi="Consolas"/>
-          <w:color w:val="777777"/>
-          <w:sz w:val="21"/>
-          <w:szCs w:val="21"/>
-          <w:lang w:val="en-US"/>
-        </w:rPr>
-        <w:t>"</w:t>
-      </w:r>
-      <w:r>
-        <w:rPr>
-          <w:rFonts w:ascii="Consolas" w:hAnsi="Consolas"/>
-          <w:color w:val="91B3E0"/>
-          <w:sz w:val="21"/>
-          <w:szCs w:val="21"/>
-          <w:lang w:val="en-US"/>
-        </w:rPr>
-        <w:t>&gt;</w:t>
-      </w:r>
-      <w:r>
-        <w:rPr>
-          <w:rFonts w:ascii="Consolas" w:hAnsi="Consolas"/>
-          <w:color w:val="333333"/>
-          <w:sz w:val="21"/>
-          <w:szCs w:val="21"/>
-        </w:rPr>
-        <w:t>Форма</w:t>
-      </w:r>
-      <w:r>
-        <w:rPr>
-          <w:rFonts w:ascii="Consolas" w:hAnsi="Consolas"/>
-          <w:color w:val="333333"/>
-          <w:sz w:val="21"/>
-          <w:szCs w:val="21"/>
-          <w:lang w:val="en-US"/>
-        </w:rPr>
-        <w:t xml:space="preserve"> </w:t>
-      </w:r>
-      <w:r>
-        <w:rPr>
-          <w:rFonts w:ascii="Consolas" w:hAnsi="Consolas"/>
-          <w:color w:val="333333"/>
-          <w:sz w:val="21"/>
-          <w:szCs w:val="21"/>
-        </w:rPr>
-        <w:t>заявки</w:t>
-      </w:r>
-      <w:r>
-        <w:rPr>
-          <w:rFonts w:ascii="Consolas" w:hAnsi="Consolas"/>
-          <w:color w:val="91B3E0"/>
-          <w:sz w:val="21"/>
-          <w:szCs w:val="21"/>
-          <w:lang w:val="en-US"/>
-        </w:rPr>
-        <w:t>&lt;/</w:t>
-      </w:r>
-      <w:r>
-        <w:rPr>
-          <w:rFonts w:ascii="Consolas" w:hAnsi="Consolas"/>
-          <w:color w:val="4B69C6"/>
-          <w:sz w:val="21"/>
-          <w:szCs w:val="21"/>
-          <w:lang w:val="en-US"/>
-        </w:rPr>
-        <w:t>a</w:t>
       </w:r>
       <w:r>
         <w:rPr>
@@ -8746,7 +8565,169 @@
           <w:szCs w:val="21"/>
           <w:lang w:val="en-US"/>
         </w:rPr>
-        <w:t xml:space="preserve">        </w:t>
+        <w:t xml:space="preserve">          </w:t>
+      </w:r>
+      <w:r>
+        <w:rPr>
+          <w:rFonts w:ascii="Consolas" w:hAnsi="Consolas"/>
+          <w:color w:val="91B3E0"/>
+          <w:sz w:val="21"/>
+          <w:szCs w:val="21"/>
+          <w:lang w:val="en-US"/>
+        </w:rPr>
+        <w:t>&lt;</w:t>
+      </w:r>
+      <w:r>
+        <w:rPr>
+          <w:rFonts w:ascii="Consolas" w:hAnsi="Consolas"/>
+          <w:color w:val="4B69C6"/>
+          <w:sz w:val="21"/>
+          <w:szCs w:val="21"/>
+          <w:lang w:val="en-US"/>
+        </w:rPr>
+        <w:t>a</w:t>
+      </w:r>
+      <w:r>
+        <w:rPr>
+          <w:rFonts w:ascii="Consolas" w:hAnsi="Consolas"/>
+          <w:color w:val="91B3E0"/>
+          <w:sz w:val="21"/>
+          <w:szCs w:val="21"/>
+          <w:lang w:val="en-US"/>
+        </w:rPr>
+        <w:t xml:space="preserve"> </w:t>
+      </w:r>
+      <w:r>
+        <w:rPr>
+          <w:rFonts w:ascii="Consolas" w:hAnsi="Consolas"/>
+          <w:i/>
+          <w:iCs/>
+          <w:color w:val="8190A0"/>
+          <w:sz w:val="21"/>
+          <w:szCs w:val="21"/>
+          <w:lang w:val="en-US"/>
+        </w:rPr>
+        <w:t>class</w:t>
+      </w:r>
+      <w:r>
+        <w:rPr>
+          <w:rFonts w:ascii="Consolas" w:hAnsi="Consolas"/>
+          <w:color w:val="777777"/>
+          <w:sz w:val="21"/>
+          <w:szCs w:val="21"/>
+          <w:lang w:val="en-US"/>
+        </w:rPr>
+        <w:t>="</w:t>
+      </w:r>
+      <w:r>
+        <w:rPr>
+          <w:rFonts w:ascii="Consolas" w:hAnsi="Consolas"/>
+          <w:color w:val="448C27"/>
+          <w:sz w:val="21"/>
+          <w:szCs w:val="21"/>
+          <w:lang w:val="en-US"/>
+        </w:rPr>
+        <w:t>nav-link</w:t>
+      </w:r>
+      <w:r>
+        <w:rPr>
+          <w:rFonts w:ascii="Consolas" w:hAnsi="Consolas"/>
+          <w:color w:val="777777"/>
+          <w:sz w:val="21"/>
+          <w:szCs w:val="21"/>
+          <w:lang w:val="en-US"/>
+        </w:rPr>
+        <w:t>"</w:t>
+      </w:r>
+      <w:r>
+        <w:rPr>
+          <w:rFonts w:ascii="Consolas" w:hAnsi="Consolas"/>
+          <w:color w:val="91B3E0"/>
+          <w:sz w:val="21"/>
+          <w:szCs w:val="21"/>
+          <w:lang w:val="en-US"/>
+        </w:rPr>
+        <w:t xml:space="preserve"> </w:t>
+      </w:r>
+      <w:r>
+        <w:rPr>
+          <w:rFonts w:ascii="Consolas" w:hAnsi="Consolas"/>
+          <w:i/>
+          <w:iCs/>
+          <w:color w:val="8190A0"/>
+          <w:sz w:val="21"/>
+          <w:szCs w:val="21"/>
+          <w:lang w:val="en-US"/>
+        </w:rPr>
+        <w:t>href</w:t>
+      </w:r>
+      <w:r>
+        <w:rPr>
+          <w:rFonts w:ascii="Consolas" w:hAnsi="Consolas"/>
+          <w:color w:val="777777"/>
+          <w:sz w:val="21"/>
+          <w:szCs w:val="21"/>
+          <w:lang w:val="en-US"/>
+        </w:rPr>
+        <w:t>="</w:t>
+      </w:r>
+      <w:r>
+        <w:rPr>
+          <w:rFonts w:ascii="Consolas" w:hAnsi="Consolas"/>
+          <w:color w:val="448C27"/>
+          <w:sz w:val="21"/>
+          <w:szCs w:val="21"/>
+          <w:lang w:val="en-US"/>
+        </w:rPr>
+        <w:t>#forma</w:t>
+      </w:r>
+      <w:r>
+        <w:rPr>
+          <w:rFonts w:ascii="Consolas" w:hAnsi="Consolas"/>
+          <w:color w:val="777777"/>
+          <w:sz w:val="21"/>
+          <w:szCs w:val="21"/>
+          <w:lang w:val="en-US"/>
+        </w:rPr>
+        <w:t>"</w:t>
+      </w:r>
+      <w:r>
+        <w:rPr>
+          <w:rFonts w:ascii="Consolas" w:hAnsi="Consolas"/>
+          <w:color w:val="91B3E0"/>
+          <w:sz w:val="21"/>
+          <w:szCs w:val="21"/>
+          <w:lang w:val="en-US"/>
+        </w:rPr>
+        <w:t>&gt;</w:t>
+      </w:r>
+      <w:r>
+        <w:rPr>
+          <w:rFonts w:ascii="Consolas" w:hAnsi="Consolas"/>
+          <w:color w:val="333333"/>
+          <w:sz w:val="21"/>
+          <w:szCs w:val="21"/>
+        </w:rPr>
+        <w:t>Форма</w:t>
+      </w:r>
+      <w:r>
+        <w:rPr>
+          <w:rFonts w:ascii="Consolas" w:hAnsi="Consolas"/>
+          <w:color w:val="333333"/>
+          <w:sz w:val="21"/>
+          <w:szCs w:val="21"/>
+          <w:lang w:val="en-US"/>
+        </w:rPr>
+        <w:t xml:space="preserve"> </w:t>
+      </w:r>
+      <w:r>
+        <w:rPr>
+          <w:rFonts w:ascii="Consolas" w:hAnsi="Consolas"/>
+          <w:color w:val="333333"/>
+          <w:sz w:val="21"/>
+          <w:szCs w:val="21"/>
+        </w:rPr>
+        <w:t>заявки</w:t>
       </w:r>
       <w:r>
         <w:rPr>
@@ -8766,7 +8747,7 @@
           <w:szCs w:val="21"/>
           <w:lang w:val="en-US"/>
         </w:rPr>
-        <w:t>li</w:t>
+        <w:t>a</w:t>
       </w:r>
       <w:r>
         <w:rPr>
@@ -8811,7 +8792,7 @@
           <w:szCs w:val="21"/>
           <w:lang w:val="en-US"/>
         </w:rPr>
-        <w:t>&lt;</w:t>
+        <w:t>&lt;/</w:t>
       </w:r>
       <w:r>
         <w:rPr>
@@ -8822,58 +8803,6 @@
           <w:lang w:val="en-US"/>
         </w:rPr>
         <w:t>li</w:t>
-      </w:r>
-      <w:r>
-        <w:rPr>
-          <w:rFonts w:ascii="Consolas" w:hAnsi="Consolas"/>
-          <w:color w:val="91B3E0"/>
-          <w:sz w:val="21"/>
-          <w:szCs w:val="21"/>
-          <w:lang w:val="en-US"/>
-        </w:rPr>
-        <w:t xml:space="preserve"> </w:t>
-      </w:r>
-      <w:r>
-        <w:rPr>
-          <w:rFonts w:ascii="Consolas" w:hAnsi="Consolas"/>
-          <w:i/>
-          <w:iCs/>
-          <w:color w:val="8190A0"/>
-          <w:sz w:val="21"/>
-          <w:szCs w:val="21"/>
-          <w:lang w:val="en-US"/>
-        </w:rPr>
-        <w:t>class</w:t>
-      </w:r>
-      <w:r>
-        <w:rPr>
-          <w:rFonts w:ascii="Consolas" w:hAnsi="Consolas"/>
-          <w:color w:val="777777"/>
-          <w:sz w:val="21"/>
-          <w:szCs w:val="21"/>
-          <w:lang w:val="en-US"/>
-        </w:rPr>
-        <w:t>="</w:t>
-      </w:r>
-      <w:r>
-        <w:rPr>
-          <w:rFonts w:ascii="Consolas" w:hAnsi="Consolas"/>
-          <w:color w:val="448C27"/>
-          <w:sz w:val="21"/>
-          <w:szCs w:val="21"/>
-          <w:lang w:val="en-US"/>
-        </w:rPr>
-        <w:t>nav-item</w:t>
-      </w:r>
-      <w:r>
-        <w:rPr>
-          <w:rFonts w:ascii="Consolas" w:hAnsi="Consolas"/>
-          <w:color w:val="777777"/>
-          <w:sz w:val="21"/>
-          <w:szCs w:val="21"/>
-          <w:lang w:val="en-US"/>
-        </w:rPr>
-        <w:t>"</w:t>
       </w:r>
       <w:r>
         <w:rPr>
@@ -8908,7 +8837,7 @@
           <w:szCs w:val="21"/>
           <w:lang w:val="en-US"/>
         </w:rPr>
-        <w:t xml:space="preserve">          </w:t>
+        <w:t xml:space="preserve">        </w:t>
       </w:r>
       <w:r>
         <w:rPr>
@@ -8928,7 +8857,7 @@
           <w:szCs w:val="21"/>
           <w:lang w:val="en-US"/>
         </w:rPr>
-        <w:t>a</w:t>
+        <w:t>li</w:t>
       </w:r>
       <w:r>
         <w:rPr>
@@ -8970,7 +8899,7 @@
           <w:szCs w:val="21"/>
           <w:lang w:val="en-US"/>
         </w:rPr>
-        <w:t>nav-link</w:t>
+        <w:t>nav-item</w:t>
       </w:r>
       <w:r>
         <w:rPr>
@@ -8981,145 +8910,6 @@
           <w:lang w:val="en-US"/>
         </w:rPr>
         <w:t>"</w:t>
-      </w:r>
-      <w:r>
-        <w:rPr>
-          <w:rFonts w:ascii="Consolas" w:hAnsi="Consolas"/>
-          <w:color w:val="91B3E0"/>
-          <w:sz w:val="21"/>
-          <w:szCs w:val="21"/>
-          <w:lang w:val="en-US"/>
-        </w:rPr>
-        <w:t xml:space="preserve"> </w:t>
-      </w:r>
-      <w:r>
-        <w:rPr>
-          <w:rFonts w:ascii="Consolas" w:hAnsi="Consolas"/>
-          <w:i/>
-          <w:iCs/>
-          <w:color w:val="8190A0"/>
-          <w:sz w:val="21"/>
-          <w:szCs w:val="21"/>
-          <w:lang w:val="en-US"/>
-        </w:rPr>
-        <w:t>href</w:t>
-      </w:r>
-      <w:r>
-        <w:rPr>
-          <w:rFonts w:ascii="Consolas" w:hAnsi="Consolas"/>
-          <w:color w:val="777777"/>
-          <w:sz w:val="21"/>
-          <w:szCs w:val="21"/>
-          <w:lang w:val="en-US"/>
-        </w:rPr>
-        <w:t>="</w:t>
-      </w:r>
-      <w:r>
-        <w:rPr>
-          <w:rFonts w:ascii="Consolas" w:hAnsi="Consolas"/>
-          <w:color w:val="448C27"/>
-          <w:sz w:val="21"/>
-          <w:szCs w:val="21"/>
-          <w:lang w:val="en-US"/>
-        </w:rPr>
-        <w:t>#contact</w:t>
-      </w:r>
-      <w:r>
-        <w:rPr>
-          <w:rFonts w:ascii="Consolas" w:hAnsi="Consolas"/>
-          <w:color w:val="777777"/>
-          <w:sz w:val="21"/>
-          <w:szCs w:val="21"/>
-          <w:lang w:val="en-US"/>
-        </w:rPr>
-        <w:t>"</w:t>
-      </w:r>
-      <w:r>
-        <w:rPr>
-          <w:rFonts w:ascii="Consolas" w:hAnsi="Consolas"/>
-          <w:color w:val="91B3E0"/>
-          <w:sz w:val="21"/>
-          <w:szCs w:val="21"/>
-          <w:lang w:val="en-US"/>
-        </w:rPr>
-        <w:t>&gt;</w:t>
-      </w:r>
-      <w:r>
-        <w:rPr>
-          <w:rFonts w:ascii="Consolas" w:hAnsi="Consolas"/>
-          <w:color w:val="333333"/>
-          <w:sz w:val="21"/>
-          <w:szCs w:val="21"/>
-        </w:rPr>
-        <w:t>Как</w:t>
-      </w:r>
-      <w:r>
-        <w:rPr>
-          <w:rFonts w:ascii="Consolas" w:hAnsi="Consolas"/>
-          <w:color w:val="333333"/>
-          <w:sz w:val="21"/>
-          <w:szCs w:val="21"/>
-          <w:lang w:val="en-US"/>
-        </w:rPr>
-        <w:t xml:space="preserve"> </w:t>
-      </w:r>
-      <w:r>
-        <w:rPr>
-          <w:rFonts w:ascii="Consolas" w:hAnsi="Consolas"/>
-          <w:color w:val="333333"/>
-          <w:sz w:val="21"/>
-          <w:szCs w:val="21"/>
-        </w:rPr>
-        <w:t>нас</w:t>
-      </w:r>
-      <w:r>
-        <w:rPr>
-          <w:rFonts w:ascii="Consolas" w:hAnsi="Consolas"/>
-          <w:color w:val="333333"/>
-          <w:sz w:val="21"/>
-          <w:szCs w:val="21"/>
-          <w:lang w:val="en-US"/>
-        </w:rPr>
-        <w:t xml:space="preserve"> </w:t>
-      </w:r>
-      <w:r>
-        <w:rPr>
-          <w:rFonts w:ascii="Consolas" w:hAnsi="Consolas"/>
-          <w:color w:val="333333"/>
-          <w:sz w:val="21"/>
-          <w:szCs w:val="21"/>
-        </w:rPr>
-        <w:t>найти</w:t>
-      </w:r>
-      <w:r>
-        <w:rPr>
-          <w:rFonts w:ascii="Consolas" w:hAnsi="Consolas"/>
-          <w:color w:val="333333"/>
-          <w:sz w:val="21"/>
-          <w:szCs w:val="21"/>
-          <w:lang w:val="en-US"/>
-        </w:rPr>
-        <w:t>?</w:t>
-      </w:r>
-      <w:r>
-        <w:rPr>
-          <w:rFonts w:ascii="Consolas" w:hAnsi="Consolas"/>
-          <w:color w:val="91B3E0"/>
-          <w:sz w:val="21"/>
-          <w:szCs w:val="21"/>
-          <w:lang w:val="en-US"/>
-        </w:rPr>
-        <w:t>&lt;/</w:t>
-      </w:r>
-      <w:r>
-        <w:rPr>
-          <w:rFonts w:ascii="Consolas" w:hAnsi="Consolas"/>
-          <w:color w:val="4B69C6"/>
-          <w:sz w:val="21"/>
-          <w:szCs w:val="21"/>
-          <w:lang w:val="en-US"/>
-        </w:rPr>
-        <w:t>a</w:t>
       </w:r>
       <w:r>
         <w:rPr>
@@ -9154,7 +8944,198 @@
           <w:szCs w:val="21"/>
           <w:lang w:val="en-US"/>
         </w:rPr>
-        <w:t xml:space="preserve">        </w:t>
+        <w:t xml:space="preserve">          </w:t>
+      </w:r>
+      <w:r>
+        <w:rPr>
+          <w:rFonts w:ascii="Consolas" w:hAnsi="Consolas"/>
+          <w:color w:val="91B3E0"/>
+          <w:sz w:val="21"/>
+          <w:szCs w:val="21"/>
+          <w:lang w:val="en-US"/>
+        </w:rPr>
+        <w:t>&lt;</w:t>
+      </w:r>
+      <w:r>
+        <w:rPr>
+          <w:rFonts w:ascii="Consolas" w:hAnsi="Consolas"/>
+          <w:color w:val="4B69C6"/>
+          <w:sz w:val="21"/>
+          <w:szCs w:val="21"/>
+          <w:lang w:val="en-US"/>
+        </w:rPr>
+        <w:t>a</w:t>
+      </w:r>
+      <w:r>
+        <w:rPr>
+          <w:rFonts w:ascii="Consolas" w:hAnsi="Consolas"/>
+          <w:color w:val="91B3E0"/>
+          <w:sz w:val="21"/>
+          <w:szCs w:val="21"/>
+          <w:lang w:val="en-US"/>
+        </w:rPr>
+        <w:t xml:space="preserve"> </w:t>
+      </w:r>
+      <w:r>
+        <w:rPr>
+          <w:rFonts w:ascii="Consolas" w:hAnsi="Consolas"/>
+          <w:i/>
+          <w:iCs/>
+          <w:color w:val="8190A0"/>
+          <w:sz w:val="21"/>
+          <w:szCs w:val="21"/>
+          <w:lang w:val="en-US"/>
+        </w:rPr>
+        <w:t>class</w:t>
+      </w:r>
+      <w:r>
+        <w:rPr>
+          <w:rFonts w:ascii="Consolas" w:hAnsi="Consolas"/>
+          <w:color w:val="777777"/>
+          <w:sz w:val="21"/>
+          <w:szCs w:val="21"/>
+          <w:lang w:val="en-US"/>
+        </w:rPr>
+        <w:t>="</w:t>
+      </w:r>
+      <w:r>
+        <w:rPr>
+          <w:rFonts w:ascii="Consolas" w:hAnsi="Consolas"/>
+          <w:color w:val="448C27"/>
+          <w:sz w:val="21"/>
+          <w:szCs w:val="21"/>
+          <w:lang w:val="en-US"/>
+        </w:rPr>
+        <w:t>nav-link</w:t>
+      </w:r>
+      <w:r>
+        <w:rPr>
+          <w:rFonts w:ascii="Consolas" w:hAnsi="Consolas"/>
+          <w:color w:val="777777"/>
+          <w:sz w:val="21"/>
+          <w:szCs w:val="21"/>
+          <w:lang w:val="en-US"/>
+        </w:rPr>
+        <w:t>"</w:t>
+      </w:r>
+      <w:r>
+        <w:rPr>
+          <w:rFonts w:ascii="Consolas" w:hAnsi="Consolas"/>
+          <w:color w:val="91B3E0"/>
+          <w:sz w:val="21"/>
+          <w:szCs w:val="21"/>
+          <w:lang w:val="en-US"/>
+        </w:rPr>
+        <w:t xml:space="preserve"> </w:t>
+      </w:r>
+      <w:r>
+        <w:rPr>
+          <w:rFonts w:ascii="Consolas" w:hAnsi="Consolas"/>
+          <w:i/>
+          <w:iCs/>
+          <w:color w:val="8190A0"/>
+          <w:sz w:val="21"/>
+          <w:szCs w:val="21"/>
+          <w:lang w:val="en-US"/>
+        </w:rPr>
+        <w:t>href</w:t>
+      </w:r>
+      <w:r>
+        <w:rPr>
+          <w:rFonts w:ascii="Consolas" w:hAnsi="Consolas"/>
+          <w:color w:val="777777"/>
+          <w:sz w:val="21"/>
+          <w:szCs w:val="21"/>
+          <w:lang w:val="en-US"/>
+        </w:rPr>
+        <w:t>="</w:t>
+      </w:r>
+      <w:r>
+        <w:rPr>
+          <w:rFonts w:ascii="Consolas" w:hAnsi="Consolas"/>
+          <w:color w:val="448C27"/>
+          <w:sz w:val="21"/>
+          <w:szCs w:val="21"/>
+          <w:lang w:val="en-US"/>
+        </w:rPr>
+        <w:t>#contact</w:t>
+      </w:r>
+      <w:r>
+        <w:rPr>
+          <w:rFonts w:ascii="Consolas" w:hAnsi="Consolas"/>
+          <w:color w:val="777777"/>
+          <w:sz w:val="21"/>
+          <w:szCs w:val="21"/>
+          <w:lang w:val="en-US"/>
+        </w:rPr>
+        <w:t>"</w:t>
+      </w:r>
+      <w:r>
+        <w:rPr>
+          <w:rFonts w:ascii="Consolas" w:hAnsi="Consolas"/>
+          <w:color w:val="91B3E0"/>
+          <w:sz w:val="21"/>
+          <w:szCs w:val="21"/>
+          <w:lang w:val="en-US"/>
+        </w:rPr>
+        <w:t>&gt;</w:t>
+      </w:r>
+      <w:r>
+        <w:rPr>
+          <w:rFonts w:ascii="Consolas" w:hAnsi="Consolas"/>
+          <w:color w:val="333333"/>
+          <w:sz w:val="21"/>
+          <w:szCs w:val="21"/>
+        </w:rPr>
+        <w:t>Как</w:t>
+      </w:r>
+      <w:r>
+        <w:rPr>
+          <w:rFonts w:ascii="Consolas" w:hAnsi="Consolas"/>
+          <w:color w:val="333333"/>
+          <w:sz w:val="21"/>
+          <w:szCs w:val="21"/>
+          <w:lang w:val="en-US"/>
+        </w:rPr>
+        <w:t xml:space="preserve"> </w:t>
+      </w:r>
+      <w:r>
+        <w:rPr>
+          <w:rFonts w:ascii="Consolas" w:hAnsi="Consolas"/>
+          <w:color w:val="333333"/>
+          <w:sz w:val="21"/>
+          <w:szCs w:val="21"/>
+        </w:rPr>
+        <w:t>нас</w:t>
+      </w:r>
+      <w:r>
+        <w:rPr>
+          <w:rFonts w:ascii="Consolas" w:hAnsi="Consolas"/>
+          <w:color w:val="333333"/>
+          <w:sz w:val="21"/>
+          <w:szCs w:val="21"/>
+          <w:lang w:val="en-US"/>
+        </w:rPr>
+        <w:t xml:space="preserve"> </w:t>
+      </w:r>
+      <w:r>
+        <w:rPr>
+          <w:rFonts w:ascii="Consolas" w:hAnsi="Consolas"/>
+          <w:color w:val="333333"/>
+          <w:sz w:val="21"/>
+          <w:szCs w:val="21"/>
+        </w:rPr>
+        <w:t>найти</w:t>
+      </w:r>
+      <w:r>
+        <w:rPr>
+          <w:rFonts w:ascii="Consolas" w:hAnsi="Consolas"/>
+          <w:color w:val="333333"/>
+          <w:sz w:val="21"/>
+          <w:szCs w:val="21"/>
+          <w:lang w:val="en-US"/>
+        </w:rPr>
+        <w:t>?</w:t>
       </w:r>
       <w:r>
         <w:rPr>
@@ -9174,7 +9155,7 @@
           <w:szCs w:val="21"/>
           <w:lang w:val="en-US"/>
         </w:rPr>
-        <w:t>li</w:t>
+        <w:t>a</w:t>
       </w:r>
       <w:r>
         <w:rPr>
@@ -9209,7 +9190,7 @@
           <w:szCs w:val="21"/>
           <w:lang w:val="en-US"/>
         </w:rPr>
-        <w:t xml:space="preserve">      </w:t>
+        <w:t xml:space="preserve">        </w:t>
       </w:r>
       <w:r>
         <w:rPr>
@@ -9229,7 +9210,7 @@
           <w:szCs w:val="21"/>
           <w:lang w:val="en-US"/>
         </w:rPr>
-        <w:t>ul</w:t>
+        <w:t>li</w:t>
       </w:r>
       <w:r>
         <w:rPr>
@@ -9274,7 +9255,7 @@
           <w:szCs w:val="21"/>
           <w:lang w:val="en-US"/>
         </w:rPr>
-        <w:t>&lt;</w:t>
+        <w:t>&lt;/</w:t>
       </w:r>
       <w:r>
         <w:rPr>
@@ -9284,59 +9265,7 @@
           <w:szCs w:val="21"/>
           <w:lang w:val="en-US"/>
         </w:rPr>
-        <w:t>form</w:t>
-      </w:r>
-      <w:r>
-        <w:rPr>
-          <w:rFonts w:ascii="Consolas" w:hAnsi="Consolas"/>
-          <w:color w:val="91B3E0"/>
-          <w:sz w:val="21"/>
-          <w:szCs w:val="21"/>
-          <w:lang w:val="en-US"/>
-        </w:rPr>
-        <w:t xml:space="preserve"> </w:t>
-      </w:r>
-      <w:r>
-        <w:rPr>
-          <w:rFonts w:ascii="Consolas" w:hAnsi="Consolas"/>
-          <w:i/>
-          <w:iCs/>
-          <w:color w:val="8190A0"/>
-          <w:sz w:val="21"/>
-          <w:szCs w:val="21"/>
-          <w:lang w:val="en-US"/>
-        </w:rPr>
-        <w:t>class</w:t>
-      </w:r>
-      <w:r>
-        <w:rPr>
-          <w:rFonts w:ascii="Consolas" w:hAnsi="Consolas"/>
-          <w:color w:val="777777"/>
-          <w:sz w:val="21"/>
-          <w:szCs w:val="21"/>
-          <w:lang w:val="en-US"/>
-        </w:rPr>
-        <w:t>="</w:t>
-      </w:r>
-      <w:r>
-        <w:rPr>
-          <w:rFonts w:ascii="Consolas" w:hAnsi="Consolas"/>
-          <w:color w:val="448C27"/>
-          <w:sz w:val="21"/>
-          <w:szCs w:val="21"/>
-          <w:lang w:val="en-US"/>
-        </w:rPr>
-        <w:t>form-inline my-2 my-lg-0</w:t>
-      </w:r>
-      <w:r>
-        <w:rPr>
-          <w:rFonts w:ascii="Consolas" w:hAnsi="Consolas"/>
-          <w:color w:val="777777"/>
-          <w:sz w:val="21"/>
-          <w:szCs w:val="21"/>
-          <w:lang w:val="en-US"/>
-        </w:rPr>
-        <w:t>"</w:t>
+        <w:t>ul</w:t>
       </w:r>
       <w:r>
         <w:rPr>
@@ -9371,7 +9300,7 @@
           <w:szCs w:val="21"/>
           <w:lang w:val="en-US"/>
         </w:rPr>
-        <w:t xml:space="preserve">        </w:t>
+        <w:t xml:space="preserve">      </w:t>
       </w:r>
       <w:r>
         <w:rPr>
@@ -9391,7 +9320,7 @@
           <w:szCs w:val="21"/>
           <w:lang w:val="en-US"/>
         </w:rPr>
-        <w:t>input</w:t>
+        <w:t>form</w:t>
       </w:r>
       <w:r>
         <w:rPr>
@@ -9433,161 +9362,7 @@
           <w:szCs w:val="21"/>
           <w:lang w:val="en-US"/>
         </w:rPr>
-        <w:t>form-control mr-sm-2</w:t>
-      </w:r>
-      <w:r>
-        <w:rPr>
-          <w:rFonts w:ascii="Consolas" w:hAnsi="Consolas"/>
-          <w:color w:val="777777"/>
-          <w:sz w:val="21"/>
-          <w:szCs w:val="21"/>
-          <w:lang w:val="en-US"/>
-        </w:rPr>
-        <w:t>"</w:t>
-      </w:r>
-      <w:r>
-        <w:rPr>
-          <w:rFonts w:ascii="Consolas" w:hAnsi="Consolas"/>
-          <w:color w:val="91B3E0"/>
-          <w:sz w:val="21"/>
-          <w:szCs w:val="21"/>
-          <w:lang w:val="en-US"/>
-        </w:rPr>
-        <w:t xml:space="preserve"> </w:t>
-      </w:r>
-      <w:r>
-        <w:rPr>
-          <w:rFonts w:ascii="Consolas" w:hAnsi="Consolas"/>
-          <w:i/>
-          <w:iCs/>
-          <w:color w:val="8190A0"/>
-          <w:sz w:val="21"/>
-          <w:szCs w:val="21"/>
-          <w:lang w:val="en-US"/>
-        </w:rPr>
-        <w:t>type</w:t>
-      </w:r>
-      <w:r>
-        <w:rPr>
-          <w:rFonts w:ascii="Consolas" w:hAnsi="Consolas"/>
-          <w:color w:val="777777"/>
-          <w:sz w:val="21"/>
-          <w:szCs w:val="21"/>
-          <w:lang w:val="en-US"/>
-        </w:rPr>
-        <w:t>="</w:t>
-      </w:r>
-      <w:r>
-        <w:rPr>
-          <w:rFonts w:ascii="Consolas" w:hAnsi="Consolas"/>
-          <w:color w:val="448C27"/>
-          <w:sz w:val="21"/>
-          <w:szCs w:val="21"/>
-          <w:lang w:val="en-US"/>
-        </w:rPr>
-        <w:t>search</w:t>
-      </w:r>
-      <w:r>
-        <w:rPr>
-          <w:rFonts w:ascii="Consolas" w:hAnsi="Consolas"/>
-          <w:color w:val="777777"/>
-          <w:sz w:val="21"/>
-          <w:szCs w:val="21"/>
-          <w:lang w:val="en-US"/>
-        </w:rPr>
-        <w:t>"</w:t>
-      </w:r>
-      <w:r>
-        <w:rPr>
-          <w:rFonts w:ascii="Consolas" w:hAnsi="Consolas"/>
-          <w:color w:val="91B3E0"/>
-          <w:sz w:val="21"/>
-          <w:szCs w:val="21"/>
-          <w:lang w:val="en-US"/>
-        </w:rPr>
-        <w:t xml:space="preserve"> </w:t>
-      </w:r>
-      <w:r>
-        <w:rPr>
-          <w:rFonts w:ascii="Consolas" w:hAnsi="Consolas"/>
-          <w:i/>
-          <w:iCs/>
-          <w:color w:val="8190A0"/>
-          <w:sz w:val="21"/>
-          <w:szCs w:val="21"/>
-          <w:lang w:val="en-US"/>
-        </w:rPr>
-        <w:t>placeholder</w:t>
-      </w:r>
-      <w:r>
-        <w:rPr>
-          <w:rFonts w:ascii="Consolas" w:hAnsi="Consolas"/>
-          <w:color w:val="777777"/>
-          <w:sz w:val="21"/>
-          <w:szCs w:val="21"/>
-          <w:lang w:val="en-US"/>
-        </w:rPr>
-        <w:t>="</w:t>
-      </w:r>
-      <w:r>
-        <w:rPr>
-          <w:rFonts w:ascii="Consolas" w:hAnsi="Consolas"/>
-          <w:color w:val="448C27"/>
-          <w:sz w:val="21"/>
-          <w:szCs w:val="21"/>
-        </w:rPr>
-        <w:t>Поиск</w:t>
-      </w:r>
-      <w:r>
-        <w:rPr>
-          <w:rFonts w:ascii="Consolas" w:hAnsi="Consolas"/>
-          <w:color w:val="777777"/>
-          <w:sz w:val="21"/>
-          <w:szCs w:val="21"/>
-          <w:lang w:val="en-US"/>
-        </w:rPr>
-        <w:t>"</w:t>
-      </w:r>
-      <w:r>
-        <w:rPr>
-          <w:rFonts w:ascii="Consolas" w:hAnsi="Consolas"/>
-          <w:color w:val="91B3E0"/>
-          <w:sz w:val="21"/>
-          <w:szCs w:val="21"/>
-          <w:lang w:val="en-US"/>
-        </w:rPr>
-        <w:t xml:space="preserve"> </w:t>
-      </w:r>
-      <w:r>
-        <w:rPr>
-          <w:rFonts w:ascii="Consolas" w:hAnsi="Consolas"/>
-          <w:i/>
-          <w:iCs/>
-          <w:color w:val="8190A0"/>
-          <w:sz w:val="21"/>
-          <w:szCs w:val="21"/>
-          <w:lang w:val="en-US"/>
-        </w:rPr>
-        <w:t>aria-label</w:t>
-      </w:r>
-      <w:r>
-        <w:rPr>
-          <w:rFonts w:ascii="Consolas" w:hAnsi="Consolas"/>
-          <w:color w:val="777777"/>
-          <w:sz w:val="21"/>
-          <w:szCs w:val="21"/>
-          <w:lang w:val="en-US"/>
-        </w:rPr>
-        <w:t>="</w:t>
-      </w:r>
-      <w:r>
-        <w:rPr>
-          <w:rFonts w:ascii="Consolas" w:hAnsi="Consolas"/>
-          <w:color w:val="448C27"/>
-          <w:sz w:val="21"/>
-          <w:szCs w:val="21"/>
-        </w:rPr>
-        <w:t>Поиск</w:t>
+        <w:t>form-inline my-2 my-lg-0</w:t>
       </w:r>
       <w:r>
         <w:rPr>
@@ -9652,7 +9427,7 @@
           <w:szCs w:val="21"/>
           <w:lang w:val="en-US"/>
         </w:rPr>
-        <w:t>button</w:t>
+        <w:t>input</w:t>
       </w:r>
       <w:r>
         <w:rPr>
@@ -9694,7 +9469,7 @@
           <w:szCs w:val="21"/>
           <w:lang w:val="en-US"/>
         </w:rPr>
-        <w:t>btn btn-outline-success my-2 my-sm-0</w:t>
+        <w:t>form-control mr-sm-2</w:t>
       </w:r>
       <w:r>
         <w:rPr>
@@ -9746,7 +9521,7 @@
           <w:szCs w:val="21"/>
           <w:lang w:val="en-US"/>
         </w:rPr>
-        <w:t>submit</w:t>
+        <w:t>search</w:t>
       </w:r>
       <w:r>
         <w:rPr>
@@ -9766,12 +9541,34 @@
           <w:szCs w:val="21"/>
           <w:lang w:val="en-US"/>
         </w:rPr>
-        <w:t>&gt;</w:t>
-      </w:r>
-      <w:r>
-        <w:rPr>
-          <w:rFonts w:ascii="Consolas" w:hAnsi="Consolas"/>
-          <w:color w:val="333333"/>
+        <w:t xml:space="preserve"> </w:t>
+      </w:r>
+      <w:r>
+        <w:rPr>
+          <w:rFonts w:ascii="Consolas" w:hAnsi="Consolas"/>
+          <w:i/>
+          <w:iCs/>
+          <w:color w:val="8190A0"/>
+          <w:sz w:val="21"/>
+          <w:szCs w:val="21"/>
+          <w:lang w:val="en-US"/>
+        </w:rPr>
+        <w:t>placeholder</w:t>
+      </w:r>
+      <w:r>
+        <w:rPr>
+          <w:rFonts w:ascii="Consolas" w:hAnsi="Consolas"/>
+          <w:color w:val="777777"/>
+          <w:sz w:val="21"/>
+          <w:szCs w:val="21"/>
+          <w:lang w:val="en-US"/>
+        </w:rPr>
+        <w:t>="</w:t>
+      </w:r>
+      <w:r>
+        <w:rPr>
+          <w:rFonts w:ascii="Consolas" w:hAnsi="Consolas"/>
+          <w:color w:val="448C27"/>
           <w:sz w:val="21"/>
           <w:szCs w:val="21"/>
         </w:rPr>
@@ -9780,22 +9577,63 @@
       <w:r>
         <w:rPr>
           <w:rFonts w:ascii="Consolas" w:hAnsi="Consolas"/>
-          <w:color w:val="91B3E0"/>
-          <w:sz w:val="21"/>
-          <w:szCs w:val="21"/>
-          <w:lang w:val="en-US"/>
-        </w:rPr>
-        <w:t>&lt;/</w:t>
-      </w:r>
-      <w:r>
-        <w:rPr>
-          <w:rFonts w:ascii="Consolas" w:hAnsi="Consolas"/>
-          <w:color w:val="4B69C6"/>
-          <w:sz w:val="21"/>
-          <w:szCs w:val="21"/>
-          <w:lang w:val="en-US"/>
-        </w:rPr>
-        <w:t>button</w:t>
+          <w:color w:val="777777"/>
+          <w:sz w:val="21"/>
+          <w:szCs w:val="21"/>
+          <w:lang w:val="en-US"/>
+        </w:rPr>
+        <w:t>"</w:t>
+      </w:r>
+      <w:r>
+        <w:rPr>
+          <w:rFonts w:ascii="Consolas" w:hAnsi="Consolas"/>
+          <w:color w:val="91B3E0"/>
+          <w:sz w:val="21"/>
+          <w:szCs w:val="21"/>
+          <w:lang w:val="en-US"/>
+        </w:rPr>
+        <w:t xml:space="preserve"> </w:t>
+      </w:r>
+      <w:r>
+        <w:rPr>
+          <w:rFonts w:ascii="Consolas" w:hAnsi="Consolas"/>
+          <w:i/>
+          <w:iCs/>
+          <w:color w:val="8190A0"/>
+          <w:sz w:val="21"/>
+          <w:szCs w:val="21"/>
+          <w:lang w:val="en-US"/>
+        </w:rPr>
+        <w:t>aria-label</w:t>
+      </w:r>
+      <w:r>
+        <w:rPr>
+          <w:rFonts w:ascii="Consolas" w:hAnsi="Consolas"/>
+          <w:color w:val="777777"/>
+          <w:sz w:val="21"/>
+          <w:szCs w:val="21"/>
+          <w:lang w:val="en-US"/>
+        </w:rPr>
+        <w:t>="</w:t>
+      </w:r>
+      <w:r>
+        <w:rPr>
+          <w:rFonts w:ascii="Consolas" w:hAnsi="Consolas"/>
+          <w:color w:val="448C27"/>
+          <w:sz w:val="21"/>
+          <w:szCs w:val="21"/>
+        </w:rPr>
+        <w:t>Поиск</w:t>
+      </w:r>
+      <w:r>
+        <w:rPr>
+          <w:rFonts w:ascii="Consolas" w:hAnsi="Consolas"/>
+          <w:color w:val="777777"/>
+          <w:sz w:val="21"/>
+          <w:szCs w:val="21"/>
+          <w:lang w:val="en-US"/>
+        </w:rPr>
+        <w:t>"</w:t>
       </w:r>
       <w:r>
         <w:rPr>
@@ -9819,24 +9657,169 @@
           <w:color w:val="333333"/>
           <w:sz w:val="21"/>
           <w:szCs w:val="21"/>
-        </w:rPr>
-      </w:pPr>
-      <w:r>
-        <w:rPr>
-          <w:rFonts w:ascii="Consolas" w:hAnsi="Consolas"/>
-          <w:color w:val="333333"/>
-          <w:sz w:val="21"/>
-          <w:szCs w:val="21"/>
-          <w:lang w:val="en-US"/>
-        </w:rPr>
-        <w:t xml:space="preserve">      </w:t>
-      </w:r>
-      <w:r>
-        <w:rPr>
-          <w:rFonts w:ascii="Consolas" w:hAnsi="Consolas"/>
-          <w:color w:val="91B3E0"/>
-          <w:sz w:val="21"/>
-          <w:szCs w:val="21"/>
+          <w:lang w:val="en-US"/>
+        </w:rPr>
+      </w:pPr>
+      <w:r>
+        <w:rPr>
+          <w:rFonts w:ascii="Consolas" w:hAnsi="Consolas"/>
+          <w:color w:val="333333"/>
+          <w:sz w:val="21"/>
+          <w:szCs w:val="21"/>
+          <w:lang w:val="en-US"/>
+        </w:rPr>
+        <w:t xml:space="preserve">        </w:t>
+      </w:r>
+      <w:r>
+        <w:rPr>
+          <w:rFonts w:ascii="Consolas" w:hAnsi="Consolas"/>
+          <w:color w:val="91B3E0"/>
+          <w:sz w:val="21"/>
+          <w:szCs w:val="21"/>
+          <w:lang w:val="en-US"/>
+        </w:rPr>
+        <w:t>&lt;</w:t>
+      </w:r>
+      <w:r>
+        <w:rPr>
+          <w:rFonts w:ascii="Consolas" w:hAnsi="Consolas"/>
+          <w:color w:val="4B69C6"/>
+          <w:sz w:val="21"/>
+          <w:szCs w:val="21"/>
+          <w:lang w:val="en-US"/>
+        </w:rPr>
+        <w:t>button</w:t>
+      </w:r>
+      <w:r>
+        <w:rPr>
+          <w:rFonts w:ascii="Consolas" w:hAnsi="Consolas"/>
+          <w:color w:val="91B3E0"/>
+          <w:sz w:val="21"/>
+          <w:szCs w:val="21"/>
+          <w:lang w:val="en-US"/>
+        </w:rPr>
+        <w:t xml:space="preserve"> </w:t>
+      </w:r>
+      <w:r>
+        <w:rPr>
+          <w:rFonts w:ascii="Consolas" w:hAnsi="Consolas"/>
+          <w:i/>
+          <w:iCs/>
+          <w:color w:val="8190A0"/>
+          <w:sz w:val="21"/>
+          <w:szCs w:val="21"/>
+          <w:lang w:val="en-US"/>
+        </w:rPr>
+        <w:t>class</w:t>
+      </w:r>
+      <w:r>
+        <w:rPr>
+          <w:rFonts w:ascii="Consolas" w:hAnsi="Consolas"/>
+          <w:color w:val="777777"/>
+          <w:sz w:val="21"/>
+          <w:szCs w:val="21"/>
+          <w:lang w:val="en-US"/>
+        </w:rPr>
+        <w:t>="</w:t>
+      </w:r>
+      <w:r>
+        <w:rPr>
+          <w:rFonts w:ascii="Consolas" w:hAnsi="Consolas"/>
+          <w:color w:val="448C27"/>
+          <w:sz w:val="21"/>
+          <w:szCs w:val="21"/>
+          <w:lang w:val="en-US"/>
+        </w:rPr>
+        <w:t>btn btn-outline-success my-2 my-sm-0</w:t>
+      </w:r>
+      <w:r>
+        <w:rPr>
+          <w:rFonts w:ascii="Consolas" w:hAnsi="Consolas"/>
+          <w:color w:val="777777"/>
+          <w:sz w:val="21"/>
+          <w:szCs w:val="21"/>
+          <w:lang w:val="en-US"/>
+        </w:rPr>
+        <w:t>"</w:t>
+      </w:r>
+      <w:r>
+        <w:rPr>
+          <w:rFonts w:ascii="Consolas" w:hAnsi="Consolas"/>
+          <w:color w:val="91B3E0"/>
+          <w:sz w:val="21"/>
+          <w:szCs w:val="21"/>
+          <w:lang w:val="en-US"/>
+        </w:rPr>
+        <w:t xml:space="preserve"> </w:t>
+      </w:r>
+      <w:r>
+        <w:rPr>
+          <w:rFonts w:ascii="Consolas" w:hAnsi="Consolas"/>
+          <w:i/>
+          <w:iCs/>
+          <w:color w:val="8190A0"/>
+          <w:sz w:val="21"/>
+          <w:szCs w:val="21"/>
+          <w:lang w:val="en-US"/>
+        </w:rPr>
+        <w:t>type</w:t>
+      </w:r>
+      <w:r>
+        <w:rPr>
+          <w:rFonts w:ascii="Consolas" w:hAnsi="Consolas"/>
+          <w:color w:val="777777"/>
+          <w:sz w:val="21"/>
+          <w:szCs w:val="21"/>
+          <w:lang w:val="en-US"/>
+        </w:rPr>
+        <w:t>="</w:t>
+      </w:r>
+      <w:r>
+        <w:rPr>
+          <w:rFonts w:ascii="Consolas" w:hAnsi="Consolas"/>
+          <w:color w:val="448C27"/>
+          <w:sz w:val="21"/>
+          <w:szCs w:val="21"/>
+          <w:lang w:val="en-US"/>
+        </w:rPr>
+        <w:t>submit</w:t>
+      </w:r>
+      <w:r>
+        <w:rPr>
+          <w:rFonts w:ascii="Consolas" w:hAnsi="Consolas"/>
+          <w:color w:val="777777"/>
+          <w:sz w:val="21"/>
+          <w:szCs w:val="21"/>
+          <w:lang w:val="en-US"/>
+        </w:rPr>
+        <w:t>"</w:t>
+      </w:r>
+      <w:r>
+        <w:rPr>
+          <w:rFonts w:ascii="Consolas" w:hAnsi="Consolas"/>
+          <w:color w:val="91B3E0"/>
+          <w:sz w:val="21"/>
+          <w:szCs w:val="21"/>
+          <w:lang w:val="en-US"/>
+        </w:rPr>
+        <w:t>&gt;</w:t>
+      </w:r>
+      <w:r>
+        <w:rPr>
+          <w:rFonts w:ascii="Consolas" w:hAnsi="Consolas"/>
+          <w:color w:val="333333"/>
+          <w:sz w:val="21"/>
+          <w:szCs w:val="21"/>
+        </w:rPr>
+        <w:t>Поиск</w:t>
+      </w:r>
+      <w:r>
+        <w:rPr>
+          <w:rFonts w:ascii="Consolas" w:hAnsi="Consolas"/>
+          <w:color w:val="91B3E0"/>
+          <w:sz w:val="21"/>
+          <w:szCs w:val="21"/>
+          <w:lang w:val="en-US"/>
         </w:rPr>
         <w:t>&lt;/</w:t>
       </w:r>
@@ -9846,15 +9829,17 @@
           <w:color w:val="4B69C6"/>
           <w:sz w:val="21"/>
           <w:szCs w:val="21"/>
-        </w:rPr>
-        <w:t>form</w:t>
-      </w:r>
-      <w:r>
-        <w:rPr>
-          <w:rFonts w:ascii="Consolas" w:hAnsi="Consolas"/>
-          <w:color w:val="91B3E0"/>
-          <w:sz w:val="21"/>
-          <w:szCs w:val="21"/>
+          <w:lang w:val="en-US"/>
+        </w:rPr>
+        <w:t>button</w:t>
+      </w:r>
+      <w:r>
+        <w:rPr>
+          <w:rFonts w:ascii="Consolas" w:hAnsi="Consolas"/>
+          <w:color w:val="91B3E0"/>
+          <w:sz w:val="21"/>
+          <w:szCs w:val="21"/>
+          <w:lang w:val="en-US"/>
         </w:rPr>
         <w:t>&gt;</w:t>
       </w:r>
@@ -9878,8 +9863,9 @@
           <w:color w:val="333333"/>
           <w:sz w:val="21"/>
           <w:szCs w:val="21"/>
-        </w:rPr>
-        <w:t xml:space="preserve">    </w:t>
+          <w:lang w:val="en-US"/>
+        </w:rPr>
+        <w:t xml:space="preserve">      </w:t>
       </w:r>
       <w:r>
         <w:rPr>
@@ -9897,7 +9883,7 @@
           <w:sz w:val="21"/>
           <w:szCs w:val="21"/>
         </w:rPr>
-        <w:t>div</w:t>
+        <w:t>form</w:t>
       </w:r>
       <w:r>
         <w:rPr>
@@ -9915,15 +9901,21 @@
         <w:spacing w:line="285" w:lineRule="atLeast"/>
         <w:ind w:firstLine="0"/>
         <w:jc w:val="left"/>
-      </w:pPr>
-      <w:r>
-        <w:rPr>
-          <w:rFonts w:ascii="Consolas" w:hAnsi="Consolas"/>
-          <w:color w:val="333333"/>
-          <w:sz w:val="21"/>
-          <w:szCs w:val="21"/>
-        </w:rPr>
-        <w:t xml:space="preserve">  </w:t>
+        <w:rPr>
+          <w:rFonts w:ascii="Consolas" w:hAnsi="Consolas"/>
+          <w:color w:val="333333"/>
+          <w:sz w:val="21"/>
+          <w:szCs w:val="21"/>
+        </w:rPr>
+      </w:pPr>
+      <w:r>
+        <w:rPr>
+          <w:rFonts w:ascii="Consolas" w:hAnsi="Consolas"/>
+          <w:color w:val="333333"/>
+          <w:sz w:val="21"/>
+          <w:szCs w:val="21"/>
+        </w:rPr>
+        <w:t xml:space="preserve">    </w:t>
       </w:r>
       <w:r>
         <w:rPr>
@@ -9941,7 +9933,7 @@
           <w:sz w:val="21"/>
           <w:szCs w:val="21"/>
         </w:rPr>
-        <w:t>nav</w:t>
+        <w:t>div</w:t>
       </w:r>
       <w:r>
         <w:rPr>
@@ -9951,50 +9943,6 @@
           <w:szCs w:val="21"/>
         </w:rPr>
         <w:t>&gt;</w:t>
-      </w:r>
-      <w:r>
-        <w:t xml:space="preserve"> </w:t>
-      </w:r>
-    </w:p>
-    <w:p>
-      <w:pPr>
-        <w:jc w:val="center"/>
-      </w:pPr>
-      <w:r>
-        <w:t>Листинг 2.</w:t>
-      </w:r>
-      <w:r>
-        <w:t xml:space="preserve"> Меню навигации</w:t>
-      </w:r>
-    </w:p>
-    <w:p>
-      <w:pPr>
-        <w:jc w:val="left"/>
-      </w:pPr>
-      <w:r>
-        <w:t xml:space="preserve">Под меню на странице расположен раздел с общей информацией об основных услугах и названием компании. </w:t>
-      </w:r>
-      <w:r>
-        <w:br/>
-        <w:t>Б</w:t>
-      </w:r>
-      <w:r>
-        <w:t xml:space="preserve">лок с информацией об услуге сделан на основе карточки </w:t>
-      </w:r>
-      <w:r>
-        <w:rPr>
-          <w:lang w:val="en-US"/>
-        </w:rPr>
-        <w:t>bootstrap</w:t>
-      </w:r>
-      <w:r>
-        <w:t xml:space="preserve">. Карточки располагаются </w:t>
-      </w:r>
-      <w:r>
-        <w:t xml:space="preserve">адаптивно в зависимости от размера экрана. </w:t>
-      </w:r>
-      <w:r>
-        <w:t xml:space="preserve"> Карточка услуги обернута в ссылку на якорь раздела с подробным описанием услуги.</w:t>
       </w:r>
     </w:p>
     <w:p>
@@ -10003,23 +9951,24 @@
         <w:spacing w:line="285" w:lineRule="atLeast"/>
         <w:ind w:firstLine="0"/>
         <w:jc w:val="left"/>
-        <w:rPr>
-          <w:rFonts w:ascii="Consolas" w:hAnsi="Consolas"/>
-          <w:color w:val="333333"/>
-          <w:sz w:val="21"/>
-          <w:szCs w:val="21"/>
-          <w:lang w:val="en-US"/>
-        </w:rPr>
-      </w:pPr>
-      <w:r>
-        <w:rPr>
-          <w:rFonts w:ascii="Consolas" w:hAnsi="Consolas"/>
-          <w:color w:val="91B3E0"/>
-          <w:sz w:val="21"/>
-          <w:szCs w:val="21"/>
-          <w:lang w:val="en-US"/>
-        </w:rPr>
-        <w:t>&lt;</w:t>
+      </w:pPr>
+      <w:r>
+        <w:rPr>
+          <w:rFonts w:ascii="Consolas" w:hAnsi="Consolas"/>
+          <w:color w:val="333333"/>
+          <w:sz w:val="21"/>
+          <w:szCs w:val="21"/>
+        </w:rPr>
+        <w:t xml:space="preserve">  </w:t>
+      </w:r>
+      <w:r>
+        <w:rPr>
+          <w:rFonts w:ascii="Consolas" w:hAnsi="Consolas"/>
+          <w:color w:val="91B3E0"/>
+          <w:sz w:val="21"/>
+          <w:szCs w:val="21"/>
+        </w:rPr>
+        <w:t>&lt;/</w:t>
       </w:r>
       <w:r>
         <w:rPr>
@@ -10027,71 +9976,61 @@
           <w:color w:val="4B69C6"/>
           <w:sz w:val="21"/>
           <w:szCs w:val="21"/>
-          <w:lang w:val="en-US"/>
-        </w:rPr>
-        <w:t>div</w:t>
-      </w:r>
-      <w:r>
-        <w:rPr>
-          <w:rFonts w:ascii="Consolas" w:hAnsi="Consolas"/>
-          <w:color w:val="91B3E0"/>
-          <w:sz w:val="21"/>
-          <w:szCs w:val="21"/>
-          <w:lang w:val="en-US"/>
-        </w:rPr>
-        <w:t xml:space="preserve"> </w:t>
-      </w:r>
-      <w:r>
-        <w:rPr>
-          <w:rFonts w:ascii="Consolas" w:hAnsi="Consolas"/>
-          <w:i/>
-          <w:iCs/>
-          <w:color w:val="8190A0"/>
-          <w:sz w:val="21"/>
-          <w:szCs w:val="21"/>
-          <w:lang w:val="en-US"/>
-        </w:rPr>
-        <w:t>class</w:t>
-      </w:r>
-      <w:r>
-        <w:rPr>
-          <w:rFonts w:ascii="Consolas" w:hAnsi="Consolas"/>
-          <w:color w:val="777777"/>
-          <w:sz w:val="21"/>
-          <w:szCs w:val="21"/>
-          <w:lang w:val="en-US"/>
-        </w:rPr>
-        <w:t>="</w:t>
-      </w:r>
-      <w:r>
-        <w:rPr>
-          <w:rFonts w:ascii="Consolas" w:hAnsi="Consolas"/>
-          <w:color w:val="448C27"/>
-          <w:sz w:val="21"/>
-          <w:szCs w:val="21"/>
-          <w:lang w:val="en-US"/>
-        </w:rPr>
-        <w:t>col mb-4</w:t>
-      </w:r>
-      <w:r>
-        <w:rPr>
-          <w:rFonts w:ascii="Consolas" w:hAnsi="Consolas"/>
-          <w:color w:val="777777"/>
-          <w:sz w:val="21"/>
-          <w:szCs w:val="21"/>
-          <w:lang w:val="en-US"/>
-        </w:rPr>
-        <w:t>"</w:t>
-      </w:r>
-      <w:r>
-        <w:rPr>
-          <w:rFonts w:ascii="Consolas" w:hAnsi="Consolas"/>
-          <w:color w:val="91B3E0"/>
-          <w:sz w:val="21"/>
-          <w:szCs w:val="21"/>
-          <w:lang w:val="en-US"/>
+        </w:rPr>
+        <w:t>nav</w:t>
+      </w:r>
+      <w:r>
+        <w:rPr>
+          <w:rFonts w:ascii="Consolas" w:hAnsi="Consolas"/>
+          <w:color w:val="91B3E0"/>
+          <w:sz w:val="21"/>
+          <w:szCs w:val="21"/>
         </w:rPr>
         <w:t>&gt;</w:t>
+      </w:r>
+      <w:r>
+        <w:t xml:space="preserve"> </w:t>
+      </w:r>
+    </w:p>
+    <w:p>
+      <w:pPr>
+        <w:jc w:val="center"/>
+      </w:pPr>
+      <w:r>
+        <w:t>Листинг 2.</w:t>
+      </w:r>
+      <w:r>
+        <w:t xml:space="preserve"> Меню навигации</w:t>
+      </w:r>
+    </w:p>
+    <w:p>
+      <w:pPr>
+        <w:jc w:val="left"/>
+      </w:pPr>
+      <w:r>
+        <w:t xml:space="preserve">Под меню на странице расположен раздел с общей информацией об основных услугах и названием компании. </w:t>
+      </w:r>
+      <w:r>
+        <w:br/>
+        <w:t>Б</w:t>
+      </w:r>
+      <w:r>
+        <w:t xml:space="preserve">лок с информацией об услуге сделан на основе карточки </w:t>
+      </w:r>
+      <w:r>
+        <w:rPr>
+          <w:lang w:val="en-US"/>
+        </w:rPr>
+        <w:t>bootstrap</w:t>
+      </w:r>
+      <w:r>
+        <w:t xml:space="preserve">. Карточки располагаются </w:t>
+      </w:r>
+      <w:r>
+        <w:t xml:space="preserve">адаптивно в зависимости от размера экрана. </w:t>
+      </w:r>
+      <w:r>
+        <w:t xml:space="preserve"> Карточка услуги обернута в ссылку на якорь раздела с подробным описанием услуги.</w:t>
       </w:r>
     </w:p>
     <w:p>
@@ -10111,16 +10050,6 @@
       <w:r>
         <w:rPr>
           <w:rFonts w:ascii="Consolas" w:hAnsi="Consolas"/>
-          <w:color w:val="333333"/>
-          <w:sz w:val="21"/>
-          <w:szCs w:val="21"/>
-          <w:lang w:val="en-US"/>
-        </w:rPr>
-        <w:t xml:space="preserve">        </w:t>
-      </w:r>
-      <w:r>
-        <w:rPr>
-          <w:rFonts w:ascii="Consolas" w:hAnsi="Consolas"/>
           <w:color w:val="91B3E0"/>
           <w:sz w:val="21"/>
           <w:szCs w:val="21"/>
@@ -10136,7 +10065,7 @@
           <w:szCs w:val="21"/>
           <w:lang w:val="en-US"/>
         </w:rPr>
-        <w:t>a</w:t>
+        <w:t>div</w:t>
       </w:r>
       <w:r>
         <w:rPr>
@@ -10158,7 +10087,7 @@
           <w:szCs w:val="21"/>
           <w:lang w:val="en-US"/>
         </w:rPr>
-        <w:t>href</w:t>
+        <w:t>class</w:t>
       </w:r>
       <w:r>
         <w:rPr>
@@ -10178,7 +10107,7 @@
           <w:szCs w:val="21"/>
           <w:lang w:val="en-US"/>
         </w:rPr>
-        <w:t>#front</w:t>
+        <w:t>col mb-4</w:t>
       </w:r>
       <w:r>
         <w:rPr>
@@ -10223,7 +10152,7 @@
           <w:szCs w:val="21"/>
           <w:lang w:val="en-US"/>
         </w:rPr>
-        <w:t xml:space="preserve">          </w:t>
+        <w:t xml:space="preserve">        </w:t>
       </w:r>
       <w:r>
         <w:rPr>
@@ -10243,7 +10172,7 @@
           <w:szCs w:val="21"/>
           <w:lang w:val="en-US"/>
         </w:rPr>
-        <w:t>div</w:t>
+        <w:t>a</w:t>
       </w:r>
       <w:r>
         <w:rPr>
@@ -10265,7 +10194,7 @@
           <w:szCs w:val="21"/>
           <w:lang w:val="en-US"/>
         </w:rPr>
-        <w:t>class</w:t>
+        <w:t>href</w:t>
       </w:r>
       <w:r>
         <w:rPr>
@@ -10285,7 +10214,7 @@
           <w:szCs w:val="21"/>
           <w:lang w:val="en-US"/>
         </w:rPr>
-        <w:t xml:space="preserve">card </w:t>
+        <w:t>#front</w:t>
       </w:r>
       <w:r>
         <w:rPr>
@@ -10330,7 +10259,7 @@
           <w:szCs w:val="21"/>
           <w:lang w:val="en-US"/>
         </w:rPr>
-        <w:t xml:space="preserve">            </w:t>
+        <w:t xml:space="preserve">          </w:t>
       </w:r>
       <w:r>
         <w:rPr>
@@ -10392,7 +10321,7 @@
           <w:szCs w:val="21"/>
           <w:lang w:val="en-US"/>
         </w:rPr>
-        <w:t xml:space="preserve"> </w:t>
+        <w:t xml:space="preserve">card </w:t>
       </w:r>
       <w:r>
         <w:rPr>
@@ -10437,7 +10366,7 @@
           <w:szCs w:val="21"/>
           <w:lang w:val="en-US"/>
         </w:rPr>
-        <w:t xml:space="preserve">              </w:t>
+        <w:t xml:space="preserve">            </w:t>
       </w:r>
       <w:r>
         <w:rPr>
@@ -10457,7 +10386,7 @@
           <w:szCs w:val="21"/>
           <w:lang w:val="en-US"/>
         </w:rPr>
-        <w:t>svg</w:t>
+        <w:t>div</w:t>
       </w:r>
       <w:r>
         <w:rPr>
@@ -10479,7 +10408,7 @@
           <w:szCs w:val="21"/>
           <w:lang w:val="en-US"/>
         </w:rPr>
-        <w:t>xmlns</w:t>
+        <w:t>class</w:t>
       </w:r>
       <w:r>
         <w:rPr>
@@ -10499,7 +10428,7 @@
           <w:szCs w:val="21"/>
           <w:lang w:val="en-US"/>
         </w:rPr>
-        <w:t>http://www.w3.org/2000/svg</w:t>
+        <w:t xml:space="preserve"> </w:t>
       </w:r>
       <w:r>
         <w:rPr>
@@ -10519,153 +10448,7 @@
           <w:szCs w:val="21"/>
           <w:lang w:val="en-US"/>
         </w:rPr>
-        <w:t xml:space="preserve"> </w:t>
-      </w:r>
-      <w:r>
-        <w:rPr>
-          <w:rFonts w:ascii="Consolas" w:hAnsi="Consolas"/>
-          <w:i/>
-          <w:iCs/>
-          <w:color w:val="8190A0"/>
-          <w:sz w:val="21"/>
-          <w:szCs w:val="21"/>
-          <w:lang w:val="en-US"/>
-        </w:rPr>
-        <w:t>width</w:t>
-      </w:r>
-      <w:r>
-        <w:rPr>
-          <w:rFonts w:ascii="Consolas" w:hAnsi="Consolas"/>
-          <w:color w:val="777777"/>
-          <w:sz w:val="21"/>
-          <w:szCs w:val="21"/>
-          <w:lang w:val="en-US"/>
-        </w:rPr>
-        <w:t>="</w:t>
-      </w:r>
-      <w:r>
-        <w:rPr>
-          <w:rFonts w:ascii="Consolas" w:hAnsi="Consolas"/>
-          <w:color w:val="448C27"/>
-          <w:sz w:val="21"/>
-          <w:szCs w:val="21"/>
-          <w:lang w:val="en-US"/>
-        </w:rPr>
-        <w:t>150</w:t>
-      </w:r>
-      <w:r>
-        <w:rPr>
-          <w:rFonts w:ascii="Consolas" w:hAnsi="Consolas"/>
-          <w:color w:val="777777"/>
-          <w:sz w:val="21"/>
-          <w:szCs w:val="21"/>
-          <w:lang w:val="en-US"/>
-        </w:rPr>
-        <w:t>"</w:t>
-      </w:r>
-      <w:r>
-        <w:rPr>
-          <w:rFonts w:ascii="Consolas" w:hAnsi="Consolas"/>
-          <w:color w:val="91B3E0"/>
-          <w:sz w:val="21"/>
-          <w:szCs w:val="21"/>
-          <w:lang w:val="en-US"/>
-        </w:rPr>
-        <w:t xml:space="preserve"> </w:t>
-      </w:r>
-      <w:r>
-        <w:rPr>
-          <w:rFonts w:ascii="Consolas" w:hAnsi="Consolas"/>
-          <w:i/>
-          <w:iCs/>
-          <w:color w:val="8190A0"/>
-          <w:sz w:val="21"/>
-          <w:szCs w:val="21"/>
-          <w:lang w:val="en-US"/>
-        </w:rPr>
-        <w:t>height</w:t>
-      </w:r>
-      <w:r>
-        <w:rPr>
-          <w:rFonts w:ascii="Consolas" w:hAnsi="Consolas"/>
-          <w:color w:val="777777"/>
-          <w:sz w:val="21"/>
-          <w:szCs w:val="21"/>
-          <w:lang w:val="en-US"/>
-        </w:rPr>
-        <w:t>="</w:t>
-      </w:r>
-      <w:r>
-        <w:rPr>
-          <w:rFonts w:ascii="Consolas" w:hAnsi="Consolas"/>
-          <w:color w:val="448C27"/>
-          <w:sz w:val="21"/>
-          <w:szCs w:val="21"/>
-          <w:lang w:val="en-US"/>
-        </w:rPr>
-        <w:t>150</w:t>
-      </w:r>
-      <w:r>
-        <w:rPr>
-          <w:rFonts w:ascii="Consolas" w:hAnsi="Consolas"/>
-          <w:color w:val="777777"/>
-          <w:sz w:val="21"/>
-          <w:szCs w:val="21"/>
-          <w:lang w:val="en-US"/>
-        </w:rPr>
-        <w:t>"</w:t>
-      </w:r>
-      <w:r>
-        <w:rPr>
-          <w:rFonts w:ascii="Consolas" w:hAnsi="Consolas"/>
-          <w:color w:val="91B3E0"/>
-          <w:sz w:val="21"/>
-          <w:szCs w:val="21"/>
-          <w:lang w:val="en-US"/>
-        </w:rPr>
-        <w:t xml:space="preserve"> </w:t>
-      </w:r>
-      <w:r>
-        <w:rPr>
-          <w:rFonts w:ascii="Consolas" w:hAnsi="Consolas"/>
-          <w:i/>
-          <w:iCs/>
-          <w:color w:val="8190A0"/>
-          <w:sz w:val="21"/>
-          <w:szCs w:val="21"/>
-          <w:lang w:val="en-US"/>
-        </w:rPr>
-        <w:t>fill</w:t>
-      </w:r>
-      <w:r>
-        <w:rPr>
-          <w:rFonts w:ascii="Consolas" w:hAnsi="Consolas"/>
-          <w:color w:val="777777"/>
-          <w:sz w:val="21"/>
-          <w:szCs w:val="21"/>
-          <w:lang w:val="en-US"/>
-        </w:rPr>
-        <w:t>="</w:t>
-      </w:r>
-      <w:r>
-        <w:rPr>
-          <w:rFonts w:ascii="Consolas" w:hAnsi="Consolas"/>
-          <w:color w:val="448C27"/>
-          <w:sz w:val="21"/>
-          <w:szCs w:val="21"/>
-          <w:lang w:val="en-US"/>
-        </w:rPr>
-        <w:t>currentColor</w:t>
-      </w:r>
-      <w:r>
-        <w:rPr>
-          <w:rFonts w:ascii="Consolas" w:hAnsi="Consolas"/>
-          <w:color w:val="777777"/>
-          <w:sz w:val="21"/>
-          <w:szCs w:val="21"/>
-          <w:lang w:val="en-US"/>
-        </w:rPr>
-        <w:t>"</w:t>
+        <w:t>&gt;</w:t>
       </w:r>
     </w:p>
     <w:p>
@@ -10685,13 +10468,43 @@
       <w:r>
         <w:rPr>
           <w:rFonts w:ascii="Consolas" w:hAnsi="Consolas"/>
-          <w:color w:val="91B3E0"/>
+          <w:color w:val="333333"/>
           <w:sz w:val="21"/>
           <w:szCs w:val="21"/>
           <w:lang w:val="en-US"/>
         </w:rPr>
         <w:lastRenderedPageBreak/>
-        <w:t xml:space="preserve">                </w:t>
+        <w:t xml:space="preserve">              </w:t>
+      </w:r>
+      <w:r>
+        <w:rPr>
+          <w:rFonts w:ascii="Consolas" w:hAnsi="Consolas"/>
+          <w:color w:val="91B3E0"/>
+          <w:sz w:val="21"/>
+          <w:szCs w:val="21"/>
+          <w:lang w:val="en-US"/>
+        </w:rPr>
+        <w:t>&lt;</w:t>
+      </w:r>
+      <w:r>
+        <w:rPr>
+          <w:rFonts w:ascii="Consolas" w:hAnsi="Consolas"/>
+          <w:color w:val="4B69C6"/>
+          <w:sz w:val="21"/>
+          <w:szCs w:val="21"/>
+          <w:lang w:val="en-US"/>
+        </w:rPr>
+        <w:t>svg</w:t>
+      </w:r>
+      <w:r>
+        <w:rPr>
+          <w:rFonts w:ascii="Consolas" w:hAnsi="Consolas"/>
+          <w:color w:val="91B3E0"/>
+          <w:sz w:val="21"/>
+          <w:szCs w:val="21"/>
+          <w:lang w:val="en-US"/>
+        </w:rPr>
+        <w:t xml:space="preserve"> </w:t>
       </w:r>
       <w:r>
         <w:rPr>
@@ -10703,7 +10516,7 @@
           <w:szCs w:val="21"/>
           <w:lang w:val="en-US"/>
         </w:rPr>
-        <w:t>class</w:t>
+        <w:t>xmlns</w:t>
       </w:r>
       <w:r>
         <w:rPr>
@@ -10723,7 +10536,7 @@
           <w:szCs w:val="21"/>
           <w:lang w:val="en-US"/>
         </w:rPr>
-        <w:t>bi bi-window-stack</w:t>
+        <w:t>http://www.w3.org/2000/svg</w:t>
       </w:r>
       <w:r>
         <w:rPr>
@@ -10755,7 +10568,7 @@
           <w:szCs w:val="21"/>
           <w:lang w:val="en-US"/>
         </w:rPr>
-        <w:t>viewBox</w:t>
+        <w:t>width</w:t>
       </w:r>
       <w:r>
         <w:rPr>
@@ -10775,7 +10588,7 @@
           <w:szCs w:val="21"/>
           <w:lang w:val="en-US"/>
         </w:rPr>
-        <w:t>0 0 16 16</w:t>
+        <w:t>150</w:t>
       </w:r>
       <w:r>
         <w:rPr>
@@ -10795,7 +10608,101 @@
           <w:szCs w:val="21"/>
           <w:lang w:val="en-US"/>
         </w:rPr>
-        <w:t>&gt;</w:t>
+        <w:t xml:space="preserve"> </w:t>
+      </w:r>
+      <w:r>
+        <w:rPr>
+          <w:rFonts w:ascii="Consolas" w:hAnsi="Consolas"/>
+          <w:i/>
+          <w:iCs/>
+          <w:color w:val="8190A0"/>
+          <w:sz w:val="21"/>
+          <w:szCs w:val="21"/>
+          <w:lang w:val="en-US"/>
+        </w:rPr>
+        <w:t>height</w:t>
+      </w:r>
+      <w:r>
+        <w:rPr>
+          <w:rFonts w:ascii="Consolas" w:hAnsi="Consolas"/>
+          <w:color w:val="777777"/>
+          <w:sz w:val="21"/>
+          <w:szCs w:val="21"/>
+          <w:lang w:val="en-US"/>
+        </w:rPr>
+        <w:t>="</w:t>
+      </w:r>
+      <w:r>
+        <w:rPr>
+          <w:rFonts w:ascii="Consolas" w:hAnsi="Consolas"/>
+          <w:color w:val="448C27"/>
+          <w:sz w:val="21"/>
+          <w:szCs w:val="21"/>
+          <w:lang w:val="en-US"/>
+        </w:rPr>
+        <w:t>150</w:t>
+      </w:r>
+      <w:r>
+        <w:rPr>
+          <w:rFonts w:ascii="Consolas" w:hAnsi="Consolas"/>
+          <w:color w:val="777777"/>
+          <w:sz w:val="21"/>
+          <w:szCs w:val="21"/>
+          <w:lang w:val="en-US"/>
+        </w:rPr>
+        <w:t>"</w:t>
+      </w:r>
+      <w:r>
+        <w:rPr>
+          <w:rFonts w:ascii="Consolas" w:hAnsi="Consolas"/>
+          <w:color w:val="91B3E0"/>
+          <w:sz w:val="21"/>
+          <w:szCs w:val="21"/>
+          <w:lang w:val="en-US"/>
+        </w:rPr>
+        <w:t xml:space="preserve"> </w:t>
+      </w:r>
+      <w:r>
+        <w:rPr>
+          <w:rFonts w:ascii="Consolas" w:hAnsi="Consolas"/>
+          <w:i/>
+          <w:iCs/>
+          <w:color w:val="8190A0"/>
+          <w:sz w:val="21"/>
+          <w:szCs w:val="21"/>
+          <w:lang w:val="en-US"/>
+        </w:rPr>
+        <w:t>fill</w:t>
+      </w:r>
+      <w:r>
+        <w:rPr>
+          <w:rFonts w:ascii="Consolas" w:hAnsi="Consolas"/>
+          <w:color w:val="777777"/>
+          <w:sz w:val="21"/>
+          <w:szCs w:val="21"/>
+          <w:lang w:val="en-US"/>
+        </w:rPr>
+        <w:t>="</w:t>
+      </w:r>
+      <w:r>
+        <w:rPr>
+          <w:rFonts w:ascii="Consolas" w:hAnsi="Consolas"/>
+          <w:color w:val="448C27"/>
+          <w:sz w:val="21"/>
+          <w:szCs w:val="21"/>
+          <w:lang w:val="en-US"/>
+        </w:rPr>
+        <w:t>currentColor</w:t>
+      </w:r>
+      <w:r>
+        <w:rPr>
+          <w:rFonts w:ascii="Consolas" w:hAnsi="Consolas"/>
+          <w:color w:val="777777"/>
+          <w:sz w:val="21"/>
+          <w:szCs w:val="21"/>
+          <w:lang w:val="en-US"/>
+        </w:rPr>
+        <w:t>"</w:t>
       </w:r>
     </w:p>
     <w:p>
@@ -10815,7 +10722,7 @@
       <w:r>
         <w:rPr>
           <w:rFonts w:ascii="Consolas" w:hAnsi="Consolas"/>
-          <w:color w:val="333333"/>
+          <w:color w:val="91B3E0"/>
           <w:sz w:val="21"/>
           <w:szCs w:val="21"/>
           <w:lang w:val="en-US"/>
@@ -10825,22 +10732,106 @@
       <w:r>
         <w:rPr>
           <w:rFonts w:ascii="Consolas" w:hAnsi="Consolas"/>
-          <w:color w:val="91B3E0"/>
-          <w:sz w:val="21"/>
-          <w:szCs w:val="21"/>
-          <w:lang w:val="en-US"/>
-        </w:rPr>
-        <w:t>&lt;</w:t>
-      </w:r>
-      <w:r>
-        <w:rPr>
-          <w:rFonts w:ascii="Consolas" w:hAnsi="Consolas"/>
-          <w:color w:val="4B69C6"/>
-          <w:sz w:val="21"/>
-          <w:szCs w:val="21"/>
-          <w:lang w:val="en-US"/>
-        </w:rPr>
-        <w:t>path</w:t>
+          <w:i/>
+          <w:iCs/>
+          <w:color w:val="8190A0"/>
+          <w:sz w:val="21"/>
+          <w:szCs w:val="21"/>
+          <w:lang w:val="en-US"/>
+        </w:rPr>
+        <w:t>class</w:t>
+      </w:r>
+      <w:r>
+        <w:rPr>
+          <w:rFonts w:ascii="Consolas" w:hAnsi="Consolas"/>
+          <w:color w:val="777777"/>
+          <w:sz w:val="21"/>
+          <w:szCs w:val="21"/>
+          <w:lang w:val="en-US"/>
+        </w:rPr>
+        <w:t>="</w:t>
+      </w:r>
+      <w:r>
+        <w:rPr>
+          <w:rFonts w:ascii="Consolas" w:hAnsi="Consolas"/>
+          <w:color w:val="448C27"/>
+          <w:sz w:val="21"/>
+          <w:szCs w:val="21"/>
+          <w:lang w:val="en-US"/>
+        </w:rPr>
+        <w:t>bi bi-window-stack</w:t>
+      </w:r>
+      <w:r>
+        <w:rPr>
+          <w:rFonts w:ascii="Consolas" w:hAnsi="Consolas"/>
+          <w:color w:val="777777"/>
+          <w:sz w:val="21"/>
+          <w:szCs w:val="21"/>
+          <w:lang w:val="en-US"/>
+        </w:rPr>
+        <w:t>"</w:t>
+      </w:r>
+      <w:r>
+        <w:rPr>
+          <w:rFonts w:ascii="Consolas" w:hAnsi="Consolas"/>
+          <w:color w:val="91B3E0"/>
+          <w:sz w:val="21"/>
+          <w:szCs w:val="21"/>
+          <w:lang w:val="en-US"/>
+        </w:rPr>
+        <w:t xml:space="preserve"> </w:t>
+      </w:r>
+      <w:r>
+        <w:rPr>
+          <w:rFonts w:ascii="Consolas" w:hAnsi="Consolas"/>
+          <w:i/>
+          <w:iCs/>
+          <w:color w:val="8190A0"/>
+          <w:sz w:val="21"/>
+          <w:szCs w:val="21"/>
+          <w:lang w:val="en-US"/>
+        </w:rPr>
+        <w:t>viewBox</w:t>
+      </w:r>
+      <w:r>
+        <w:rPr>
+          <w:rFonts w:ascii="Consolas" w:hAnsi="Consolas"/>
+          <w:color w:val="777777"/>
+          <w:sz w:val="21"/>
+          <w:szCs w:val="21"/>
+          <w:lang w:val="en-US"/>
+        </w:rPr>
+        <w:t>="</w:t>
+      </w:r>
+      <w:r>
+        <w:rPr>
+          <w:rFonts w:ascii="Consolas" w:hAnsi="Consolas"/>
+          <w:color w:val="448C27"/>
+          <w:sz w:val="21"/>
+          <w:szCs w:val="21"/>
+          <w:lang w:val="en-US"/>
+        </w:rPr>
+        <w:t>0 0 16 16</w:t>
+      </w:r>
+      <w:r>
+        <w:rPr>
+          <w:rFonts w:ascii="Consolas" w:hAnsi="Consolas"/>
+          <w:color w:val="777777"/>
+          <w:sz w:val="21"/>
+          <w:szCs w:val="21"/>
+          <w:lang w:val="en-US"/>
+        </w:rPr>
+        <w:t>"</w:t>
+      </w:r>
+      <w:r>
+        <w:rPr>
+          <w:rFonts w:ascii="Consolas" w:hAnsi="Consolas"/>
+          <w:color w:val="91B3E0"/>
+          <w:sz w:val="21"/>
+          <w:szCs w:val="21"/>
+          <w:lang w:val="en-US"/>
+        </w:rPr>
+        <w:t>&gt;</w:t>
       </w:r>
     </w:p>
     <w:p>
@@ -10860,64 +10851,32 @@
       <w:r>
         <w:rPr>
           <w:rFonts w:ascii="Consolas" w:hAnsi="Consolas"/>
-          <w:color w:val="91B3E0"/>
-          <w:sz w:val="21"/>
-          <w:szCs w:val="21"/>
-          <w:lang w:val="en-US"/>
-        </w:rPr>
-        <w:t xml:space="preserve">                  </w:t>
-      </w:r>
-      <w:r>
-        <w:rPr>
-          <w:rFonts w:ascii="Consolas" w:hAnsi="Consolas"/>
-          <w:i/>
-          <w:iCs/>
-          <w:color w:val="8190A0"/>
-          <w:sz w:val="21"/>
-          <w:szCs w:val="21"/>
-          <w:lang w:val="en-US"/>
-        </w:rPr>
-        <w:t>d</w:t>
-      </w:r>
-      <w:r>
-        <w:rPr>
-          <w:rFonts w:ascii="Consolas" w:hAnsi="Consolas"/>
-          <w:color w:val="777777"/>
-          <w:sz w:val="21"/>
-          <w:szCs w:val="21"/>
-          <w:lang w:val="en-US"/>
-        </w:rPr>
-        <w:t>="</w:t>
-      </w:r>
-      <w:r>
-        <w:rPr>
-          <w:rFonts w:ascii="Consolas" w:hAnsi="Consolas"/>
-          <w:color w:val="448C27"/>
-          <w:sz w:val="21"/>
-          <w:szCs w:val="21"/>
-          <w:lang w:val="en-US"/>
-        </w:rPr>
-        <w:t>M4.5 6a.5.5 0 1 0 0-1 .5.5 0 0 0 0 1ZM6 6a.5.5 0 1 0 0-1 .5.5 0 0 0 0 1Zm2-.5a.5.5 0 1 1-1 0 .5.5 0 0 1 1 0Z</w:t>
-      </w:r>
-      <w:r>
-        <w:rPr>
-          <w:rFonts w:ascii="Consolas" w:hAnsi="Consolas"/>
-          <w:color w:val="777777"/>
-          <w:sz w:val="21"/>
-          <w:szCs w:val="21"/>
-          <w:lang w:val="en-US"/>
-        </w:rPr>
-        <w:t>"</w:t>
-      </w:r>
-      <w:r>
-        <w:rPr>
-          <w:rFonts w:ascii="Consolas" w:hAnsi="Consolas"/>
-          <w:color w:val="91B3E0"/>
-          <w:sz w:val="21"/>
-          <w:szCs w:val="21"/>
-          <w:lang w:val="en-US"/>
-        </w:rPr>
-        <w:t xml:space="preserve"> /&gt;</w:t>
+          <w:color w:val="333333"/>
+          <w:sz w:val="21"/>
+          <w:szCs w:val="21"/>
+          <w:lang w:val="en-US"/>
+        </w:rPr>
+        <w:t xml:space="preserve">                </w:t>
+      </w:r>
+      <w:r>
+        <w:rPr>
+          <w:rFonts w:ascii="Consolas" w:hAnsi="Consolas"/>
+          <w:color w:val="91B3E0"/>
+          <w:sz w:val="21"/>
+          <w:szCs w:val="21"/>
+          <w:lang w:val="en-US"/>
+        </w:rPr>
+        <w:t>&lt;</w:t>
+      </w:r>
+      <w:r>
+        <w:rPr>
+          <w:rFonts w:ascii="Consolas" w:hAnsi="Consolas"/>
+          <w:color w:val="4B69C6"/>
+          <w:sz w:val="21"/>
+          <w:szCs w:val="21"/>
+          <w:lang w:val="en-US"/>
+        </w:rPr>
+        <w:t>path</w:t>
       </w:r>
     </w:p>
     <w:p>
@@ -10937,32 +10896,64 @@
       <w:r>
         <w:rPr>
           <w:rFonts w:ascii="Consolas" w:hAnsi="Consolas"/>
-          <w:color w:val="333333"/>
-          <w:sz w:val="21"/>
-          <w:szCs w:val="21"/>
-          <w:lang w:val="en-US"/>
-        </w:rPr>
-        <w:t xml:space="preserve">                </w:t>
-      </w:r>
-      <w:r>
-        <w:rPr>
-          <w:rFonts w:ascii="Consolas" w:hAnsi="Consolas"/>
-          <w:color w:val="91B3E0"/>
-          <w:sz w:val="21"/>
-          <w:szCs w:val="21"/>
-          <w:lang w:val="en-US"/>
-        </w:rPr>
-        <w:t>&lt;</w:t>
-      </w:r>
-      <w:r>
-        <w:rPr>
-          <w:rFonts w:ascii="Consolas" w:hAnsi="Consolas"/>
-          <w:color w:val="4B69C6"/>
-          <w:sz w:val="21"/>
-          <w:szCs w:val="21"/>
-          <w:lang w:val="en-US"/>
-        </w:rPr>
-        <w:t>path</w:t>
+          <w:color w:val="91B3E0"/>
+          <w:sz w:val="21"/>
+          <w:szCs w:val="21"/>
+          <w:lang w:val="en-US"/>
+        </w:rPr>
+        <w:t xml:space="preserve">                  </w:t>
+      </w:r>
+      <w:r>
+        <w:rPr>
+          <w:rFonts w:ascii="Consolas" w:hAnsi="Consolas"/>
+          <w:i/>
+          <w:iCs/>
+          <w:color w:val="8190A0"/>
+          <w:sz w:val="21"/>
+          <w:szCs w:val="21"/>
+          <w:lang w:val="en-US"/>
+        </w:rPr>
+        <w:t>d</w:t>
+      </w:r>
+      <w:r>
+        <w:rPr>
+          <w:rFonts w:ascii="Consolas" w:hAnsi="Consolas"/>
+          <w:color w:val="777777"/>
+          <w:sz w:val="21"/>
+          <w:szCs w:val="21"/>
+          <w:lang w:val="en-US"/>
+        </w:rPr>
+        <w:t>="</w:t>
+      </w:r>
+      <w:r>
+        <w:rPr>
+          <w:rFonts w:ascii="Consolas" w:hAnsi="Consolas"/>
+          <w:color w:val="448C27"/>
+          <w:sz w:val="21"/>
+          <w:szCs w:val="21"/>
+          <w:lang w:val="en-US"/>
+        </w:rPr>
+        <w:t>M4.5 6a.5.5 0 1 0 0-1 .5.5 0 0 0 0 1ZM6 6a.5.5 0 1 0 0-1 .5.5 0 0 0 0 1Zm2-.5a.5.5 0 1 1-1 0 .5.5 0 0 1 1 0Z</w:t>
+      </w:r>
+      <w:r>
+        <w:rPr>
+          <w:rFonts w:ascii="Consolas" w:hAnsi="Consolas"/>
+          <w:color w:val="777777"/>
+          <w:sz w:val="21"/>
+          <w:szCs w:val="21"/>
+          <w:lang w:val="en-US"/>
+        </w:rPr>
+        <w:t>"</w:t>
+      </w:r>
+      <w:r>
+        <w:rPr>
+          <w:rFonts w:ascii="Consolas" w:hAnsi="Consolas"/>
+          <w:color w:val="91B3E0"/>
+          <w:sz w:val="21"/>
+          <w:szCs w:val="21"/>
+          <w:lang w:val="en-US"/>
+        </w:rPr>
+        <w:t xml:space="preserve"> /&gt;</w:t>
       </w:r>
     </w:p>
     <w:p>
@@ -10982,64 +10973,32 @@
       <w:r>
         <w:rPr>
           <w:rFonts w:ascii="Consolas" w:hAnsi="Consolas"/>
-          <w:color w:val="91B3E0"/>
-          <w:sz w:val="21"/>
-          <w:szCs w:val="21"/>
-          <w:lang w:val="en-US"/>
-        </w:rPr>
-        <w:t xml:space="preserve">                  </w:t>
-      </w:r>
-      <w:r>
-        <w:rPr>
-          <w:rFonts w:ascii="Consolas" w:hAnsi="Consolas"/>
-          <w:i/>
-          <w:iCs/>
-          <w:color w:val="8190A0"/>
-          <w:sz w:val="21"/>
-          <w:szCs w:val="21"/>
-          <w:lang w:val="en-US"/>
-        </w:rPr>
-        <w:t>d</w:t>
-      </w:r>
-      <w:r>
-        <w:rPr>
-          <w:rFonts w:ascii="Consolas" w:hAnsi="Consolas"/>
-          <w:color w:val="777777"/>
-          <w:sz w:val="21"/>
-          <w:szCs w:val="21"/>
-          <w:lang w:val="en-US"/>
-        </w:rPr>
-        <w:t>="</w:t>
-      </w:r>
-      <w:r>
-        <w:rPr>
-          <w:rFonts w:ascii="Consolas" w:hAnsi="Consolas"/>
-          <w:color w:val="448C27"/>
-          <w:sz w:val="21"/>
-          <w:szCs w:val="21"/>
-          <w:lang w:val="en-US"/>
-        </w:rPr>
-        <w:t>M12 1a2 2 0 0 1 2 2 2 2 0 0 1 2 2v8a2 2 0 0 1-2 2H4a2 2 0 0 1-2-2 2 2 0 0 1-2-2V3a2 2 0 0 1 2-2h10ZM2 12V5a2 2 0 0 1 2-2h9a1 1 0 0 0-1-1H2a1 1 0 0 0-1 1v8a1 1 0 0 0 1 1Zm1-4v5a1 1 0 0 0 1 1h10a1 1 0 0 0 1-1V8H3Zm12-1V5a1 1 0 0 0-1-1H4a1 1 0 0 0-1 1v2h12Z</w:t>
-      </w:r>
-      <w:r>
-        <w:rPr>
-          <w:rFonts w:ascii="Consolas" w:hAnsi="Consolas"/>
-          <w:color w:val="777777"/>
-          <w:sz w:val="21"/>
-          <w:szCs w:val="21"/>
-          <w:lang w:val="en-US"/>
-        </w:rPr>
-        <w:t>"</w:t>
-      </w:r>
-      <w:r>
-        <w:rPr>
-          <w:rFonts w:ascii="Consolas" w:hAnsi="Consolas"/>
-          <w:color w:val="91B3E0"/>
-          <w:sz w:val="21"/>
-          <w:szCs w:val="21"/>
-          <w:lang w:val="en-US"/>
-        </w:rPr>
-        <w:t xml:space="preserve"> /&gt;</w:t>
+          <w:color w:val="333333"/>
+          <w:sz w:val="21"/>
+          <w:szCs w:val="21"/>
+          <w:lang w:val="en-US"/>
+        </w:rPr>
+        <w:t xml:space="preserve">                </w:t>
+      </w:r>
+      <w:r>
+        <w:rPr>
+          <w:rFonts w:ascii="Consolas" w:hAnsi="Consolas"/>
+          <w:color w:val="91B3E0"/>
+          <w:sz w:val="21"/>
+          <w:szCs w:val="21"/>
+          <w:lang w:val="en-US"/>
+        </w:rPr>
+        <w:t>&lt;</w:t>
+      </w:r>
+      <w:r>
+        <w:rPr>
+          <w:rFonts w:ascii="Consolas" w:hAnsi="Consolas"/>
+          <w:color w:val="4B69C6"/>
+          <w:sz w:val="21"/>
+          <w:szCs w:val="21"/>
+          <w:lang w:val="en-US"/>
+        </w:rPr>
+        <w:t>path</w:t>
       </w:r>
     </w:p>
     <w:p>
@@ -11059,42 +11018,64 @@
       <w:r>
         <w:rPr>
           <w:rFonts w:ascii="Consolas" w:hAnsi="Consolas"/>
-          <w:color w:val="333333"/>
-          <w:sz w:val="21"/>
-          <w:szCs w:val="21"/>
-          <w:lang w:val="en-US"/>
-        </w:rPr>
-        <w:t xml:space="preserve">              </w:t>
-      </w:r>
-      <w:r>
-        <w:rPr>
-          <w:rFonts w:ascii="Consolas" w:hAnsi="Consolas"/>
-          <w:color w:val="91B3E0"/>
-          <w:sz w:val="21"/>
-          <w:szCs w:val="21"/>
-          <w:lang w:val="en-US"/>
-        </w:rPr>
-        <w:t>&lt;/</w:t>
-      </w:r>
-      <w:r>
-        <w:rPr>
-          <w:rFonts w:ascii="Consolas" w:hAnsi="Consolas"/>
-          <w:color w:val="4B69C6"/>
-          <w:sz w:val="21"/>
-          <w:szCs w:val="21"/>
-          <w:lang w:val="en-US"/>
-        </w:rPr>
-        <w:t>svg</w:t>
-      </w:r>
-      <w:r>
-        <w:rPr>
-          <w:rFonts w:ascii="Consolas" w:hAnsi="Consolas"/>
-          <w:color w:val="91B3E0"/>
-          <w:sz w:val="21"/>
-          <w:szCs w:val="21"/>
-          <w:lang w:val="en-US"/>
-        </w:rPr>
-        <w:t>&gt;</w:t>
+          <w:color w:val="91B3E0"/>
+          <w:sz w:val="21"/>
+          <w:szCs w:val="21"/>
+          <w:lang w:val="en-US"/>
+        </w:rPr>
+        <w:t xml:space="preserve">                  </w:t>
+      </w:r>
+      <w:r>
+        <w:rPr>
+          <w:rFonts w:ascii="Consolas" w:hAnsi="Consolas"/>
+          <w:i/>
+          <w:iCs/>
+          <w:color w:val="8190A0"/>
+          <w:sz w:val="21"/>
+          <w:szCs w:val="21"/>
+          <w:lang w:val="en-US"/>
+        </w:rPr>
+        <w:t>d</w:t>
+      </w:r>
+      <w:r>
+        <w:rPr>
+          <w:rFonts w:ascii="Consolas" w:hAnsi="Consolas"/>
+          <w:color w:val="777777"/>
+          <w:sz w:val="21"/>
+          <w:szCs w:val="21"/>
+          <w:lang w:val="en-US"/>
+        </w:rPr>
+        <w:t>="</w:t>
+      </w:r>
+      <w:r>
+        <w:rPr>
+          <w:rFonts w:ascii="Consolas" w:hAnsi="Consolas"/>
+          <w:color w:val="448C27"/>
+          <w:sz w:val="21"/>
+          <w:szCs w:val="21"/>
+          <w:lang w:val="en-US"/>
+        </w:rPr>
+        <w:t>M12 1a2 2 0 0 1 2 2 2 2 0 0 1 2 2v8a2 2 0 0 1-2 2H4a2 2 0 0 1-2-2 2 2 0 0 1-2-2V3a2 2 0 0 1 2-2h10ZM2 12V5a2 2 0 0 1 2-2h9a1 1 0 0 0-1-1H2a1 1 0 0 0-1 1v8a1 1 0 0 0 1 1Zm1-4v5a1 1 0 0 0 1 1h10a1 1 0 0 0 1-1V8H3Zm12-1V5a1 1 0 0 0-1-1H4a1 1 0 0 0-1 1v2h12Z</w:t>
+      </w:r>
+      <w:r>
+        <w:rPr>
+          <w:rFonts w:ascii="Consolas" w:hAnsi="Consolas"/>
+          <w:color w:val="777777"/>
+          <w:sz w:val="21"/>
+          <w:szCs w:val="21"/>
+          <w:lang w:val="en-US"/>
+        </w:rPr>
+        <w:t>"</w:t>
+      </w:r>
+      <w:r>
+        <w:rPr>
+          <w:rFonts w:ascii="Consolas" w:hAnsi="Consolas"/>
+          <w:color w:val="91B3E0"/>
+          <w:sz w:val="21"/>
+          <w:szCs w:val="21"/>
+          <w:lang w:val="en-US"/>
+        </w:rPr>
+        <w:t xml:space="preserve"> /&gt;</w:t>
       </w:r>
     </w:p>
     <w:p>
@@ -11119,7 +11100,7 @@
           <w:szCs w:val="21"/>
           <w:lang w:val="en-US"/>
         </w:rPr>
-        <w:t xml:space="preserve">            </w:t>
+        <w:t xml:space="preserve">              </w:t>
       </w:r>
       <w:r>
         <w:rPr>
@@ -11139,7 +11120,7 @@
           <w:szCs w:val="21"/>
           <w:lang w:val="en-US"/>
         </w:rPr>
-        <w:t>div</w:t>
+        <w:t>svg</w:t>
       </w:r>
       <w:r>
         <w:rPr>
@@ -11184,7 +11165,7 @@
           <w:szCs w:val="21"/>
           <w:lang w:val="en-US"/>
         </w:rPr>
-        <w:t>&lt;</w:t>
+        <w:t>&lt;/</w:t>
       </w:r>
       <w:r>
         <w:rPr>
@@ -11195,58 +11176,6 @@
           <w:lang w:val="en-US"/>
         </w:rPr>
         <w:t>div</w:t>
-      </w:r>
-      <w:r>
-        <w:rPr>
-          <w:rFonts w:ascii="Consolas" w:hAnsi="Consolas"/>
-          <w:color w:val="91B3E0"/>
-          <w:sz w:val="21"/>
-          <w:szCs w:val="21"/>
-          <w:lang w:val="en-US"/>
-        </w:rPr>
-        <w:t xml:space="preserve"> </w:t>
-      </w:r>
-      <w:r>
-        <w:rPr>
-          <w:rFonts w:ascii="Consolas" w:hAnsi="Consolas"/>
-          <w:i/>
-          <w:iCs/>
-          <w:color w:val="8190A0"/>
-          <w:sz w:val="21"/>
-          <w:szCs w:val="21"/>
-          <w:lang w:val="en-US"/>
-        </w:rPr>
-        <w:t>class</w:t>
-      </w:r>
-      <w:r>
-        <w:rPr>
-          <w:rFonts w:ascii="Consolas" w:hAnsi="Consolas"/>
-          <w:color w:val="777777"/>
-          <w:sz w:val="21"/>
-          <w:szCs w:val="21"/>
-          <w:lang w:val="en-US"/>
-        </w:rPr>
-        <w:t>="</w:t>
-      </w:r>
-      <w:r>
-        <w:rPr>
-          <w:rFonts w:ascii="Consolas" w:hAnsi="Consolas"/>
-          <w:color w:val="448C27"/>
-          <w:sz w:val="21"/>
-          <w:szCs w:val="21"/>
-          <w:lang w:val="en-US"/>
-        </w:rPr>
-        <w:t>card-body</w:t>
-      </w:r>
-      <w:r>
-        <w:rPr>
-          <w:rFonts w:ascii="Consolas" w:hAnsi="Consolas"/>
-          <w:color w:val="777777"/>
-          <w:sz w:val="21"/>
-          <w:szCs w:val="21"/>
-          <w:lang w:val="en-US"/>
-        </w:rPr>
-        <w:t>"</w:t>
       </w:r>
       <w:r>
         <w:rPr>
@@ -11281,7 +11210,7 @@
           <w:szCs w:val="21"/>
           <w:lang w:val="en-US"/>
         </w:rPr>
-        <w:t xml:space="preserve">              </w:t>
+        <w:t xml:space="preserve">            </w:t>
       </w:r>
       <w:r>
         <w:rPr>
@@ -11301,7 +11230,7 @@
           <w:szCs w:val="21"/>
           <w:lang w:val="en-US"/>
         </w:rPr>
-        <w:t>h5</w:t>
+        <w:t>div</w:t>
       </w:r>
       <w:r>
         <w:rPr>
@@ -11343,7 +11272,7 @@
           <w:szCs w:val="21"/>
           <w:lang w:val="en-US"/>
         </w:rPr>
-        <w:t>card-title</w:t>
+        <w:t>card-body</w:t>
       </w:r>
       <w:r>
         <w:rPr>
@@ -11354,55 +11283,6 @@
           <w:lang w:val="en-US"/>
         </w:rPr>
         <w:t>"</w:t>
-      </w:r>
-      <w:r>
-        <w:rPr>
-          <w:rFonts w:ascii="Consolas" w:hAnsi="Consolas"/>
-          <w:color w:val="91B3E0"/>
-          <w:sz w:val="21"/>
-          <w:szCs w:val="21"/>
-          <w:lang w:val="en-US"/>
-        </w:rPr>
-        <w:t>&gt;</w:t>
-      </w:r>
-      <w:r>
-        <w:rPr>
-          <w:rFonts w:ascii="Consolas" w:hAnsi="Consolas"/>
-          <w:color w:val="333333"/>
-          <w:sz w:val="21"/>
-          <w:szCs w:val="21"/>
-        </w:rPr>
-        <w:t>Тестирование</w:t>
-      </w:r>
-      <w:r>
-        <w:rPr>
-          <w:rFonts w:ascii="Consolas" w:hAnsi="Consolas"/>
-          <w:color w:val="333333"/>
-          <w:sz w:val="21"/>
-          <w:szCs w:val="21"/>
-          <w:lang w:val="en-US"/>
-        </w:rPr>
-        <w:t xml:space="preserve"> Frontend</w:t>
-      </w:r>
-      <w:r>
-        <w:rPr>
-          <w:rFonts w:ascii="Consolas" w:hAnsi="Consolas"/>
-          <w:color w:val="91B3E0"/>
-          <w:sz w:val="21"/>
-          <w:szCs w:val="21"/>
-          <w:lang w:val="en-US"/>
-        </w:rPr>
-        <w:t>&lt;/</w:t>
-      </w:r>
-      <w:r>
-        <w:rPr>
-          <w:rFonts w:ascii="Consolas" w:hAnsi="Consolas"/>
-          <w:color w:val="4B69C6"/>
-          <w:sz w:val="21"/>
-          <w:szCs w:val="21"/>
-          <w:lang w:val="en-US"/>
-        </w:rPr>
-        <w:t>h5</w:t>
       </w:r>
       <w:r>
         <w:rPr>
@@ -11426,6 +11306,7 @@
           <w:color w:val="333333"/>
           <w:sz w:val="21"/>
           <w:szCs w:val="21"/>
+          <w:lang w:val="en-US"/>
         </w:rPr>
       </w:pPr>
       <w:r>
@@ -11444,6 +11325,7 @@
           <w:color w:val="91B3E0"/>
           <w:sz w:val="21"/>
           <w:szCs w:val="21"/>
+          <w:lang w:val="en-US"/>
         </w:rPr>
         <w:t>&lt;</w:t>
       </w:r>
@@ -11453,15 +11335,17 @@
           <w:color w:val="4B69C6"/>
           <w:sz w:val="21"/>
           <w:szCs w:val="21"/>
-        </w:rPr>
-        <w:t>p</w:t>
-      </w:r>
-      <w:r>
-        <w:rPr>
-          <w:rFonts w:ascii="Consolas" w:hAnsi="Consolas"/>
-          <w:color w:val="91B3E0"/>
-          <w:sz w:val="21"/>
-          <w:szCs w:val="21"/>
+          <w:lang w:val="en-US"/>
+        </w:rPr>
+        <w:t>h5</w:t>
+      </w:r>
+      <w:r>
+        <w:rPr>
+          <w:rFonts w:ascii="Consolas" w:hAnsi="Consolas"/>
+          <w:color w:val="91B3E0"/>
+          <w:sz w:val="21"/>
+          <w:szCs w:val="21"/>
+          <w:lang w:val="en-US"/>
         </w:rPr>
         <w:t xml:space="preserve"> </w:t>
       </w:r>
@@ -11473,6 +11357,7 @@
           <w:color w:val="8190A0"/>
           <w:sz w:val="21"/>
           <w:szCs w:val="21"/>
+          <w:lang w:val="en-US"/>
         </w:rPr>
         <w:t>class</w:t>
       </w:r>
@@ -11482,6 +11367,7 @@
           <w:color w:val="777777"/>
           <w:sz w:val="21"/>
           <w:szCs w:val="21"/>
+          <w:lang w:val="en-US"/>
         </w:rPr>
         <w:t>="</w:t>
       </w:r>
@@ -11491,15 +11377,17 @@
           <w:color w:val="448C27"/>
           <w:sz w:val="21"/>
           <w:szCs w:val="21"/>
-        </w:rPr>
-        <w:t>card-text</w:t>
-      </w:r>
-      <w:r>
-        <w:rPr>
-          <w:rFonts w:ascii="Consolas" w:hAnsi="Consolas"/>
-          <w:color w:val="777777"/>
-          <w:sz w:val="21"/>
-          <w:szCs w:val="21"/>
+          <w:lang w:val="en-US"/>
+        </w:rPr>
+        <w:t>card-title</w:t>
+      </w:r>
+      <w:r>
+        <w:rPr>
+          <w:rFonts w:ascii="Consolas" w:hAnsi="Consolas"/>
+          <w:color w:val="777777"/>
+          <w:sz w:val="21"/>
+          <w:szCs w:val="21"/>
+          <w:lang w:val="en-US"/>
         </w:rPr>
         <w:t>"</w:t>
       </w:r>
@@ -11509,6 +11397,7 @@
           <w:color w:val="91B3E0"/>
           <w:sz w:val="21"/>
           <w:szCs w:val="21"/>
+          <w:lang w:val="en-US"/>
         </w:rPr>
         <w:t>&gt;</w:t>
       </w:r>
@@ -11519,7 +11408,47 @@
           <w:sz w:val="21"/>
           <w:szCs w:val="21"/>
         </w:rPr>
-        <w:t>Профессиональное тестирование вашего веб-интерфейса – убедитесь, что ваш сайт</w:t>
+        <w:t>Тестирование</w:t>
+      </w:r>
+      <w:r>
+        <w:rPr>
+          <w:rFonts w:ascii="Consolas" w:hAnsi="Consolas"/>
+          <w:color w:val="333333"/>
+          <w:sz w:val="21"/>
+          <w:szCs w:val="21"/>
+          <w:lang w:val="en-US"/>
+        </w:rPr>
+        <w:t xml:space="preserve"> Frontend</w:t>
+      </w:r>
+      <w:r>
+        <w:rPr>
+          <w:rFonts w:ascii="Consolas" w:hAnsi="Consolas"/>
+          <w:color w:val="91B3E0"/>
+          <w:sz w:val="21"/>
+          <w:szCs w:val="21"/>
+          <w:lang w:val="en-US"/>
+        </w:rPr>
+        <w:t>&lt;/</w:t>
+      </w:r>
+      <w:r>
+        <w:rPr>
+          <w:rFonts w:ascii="Consolas" w:hAnsi="Consolas"/>
+          <w:color w:val="4B69C6"/>
+          <w:sz w:val="21"/>
+          <w:szCs w:val="21"/>
+          <w:lang w:val="en-US"/>
+        </w:rPr>
+        <w:t>h5</w:t>
+      </w:r>
+      <w:r>
+        <w:rPr>
+          <w:rFonts w:ascii="Consolas" w:hAnsi="Consolas"/>
+          <w:color w:val="91B3E0"/>
+          <w:sz w:val="21"/>
+          <w:szCs w:val="21"/>
+          <w:lang w:val="en-US"/>
+        </w:rPr>
+        <w:t>&gt;</w:t>
       </w:r>
     </w:p>
     <w:p>
@@ -11541,8 +11470,92 @@
           <w:color w:val="333333"/>
           <w:sz w:val="21"/>
           <w:szCs w:val="21"/>
-        </w:rPr>
-        <w:t>                работает</w:t>
+          <w:lang w:val="en-US"/>
+        </w:rPr>
+        <w:t xml:space="preserve">              </w:t>
+      </w:r>
+      <w:r>
+        <w:rPr>
+          <w:rFonts w:ascii="Consolas" w:hAnsi="Consolas"/>
+          <w:color w:val="91B3E0"/>
+          <w:sz w:val="21"/>
+          <w:szCs w:val="21"/>
+        </w:rPr>
+        <w:t>&lt;</w:t>
+      </w:r>
+      <w:r>
+        <w:rPr>
+          <w:rFonts w:ascii="Consolas" w:hAnsi="Consolas"/>
+          <w:color w:val="4B69C6"/>
+          <w:sz w:val="21"/>
+          <w:szCs w:val="21"/>
+        </w:rPr>
+        <w:t>p</w:t>
+      </w:r>
+      <w:r>
+        <w:rPr>
+          <w:rFonts w:ascii="Consolas" w:hAnsi="Consolas"/>
+          <w:color w:val="91B3E0"/>
+          <w:sz w:val="21"/>
+          <w:szCs w:val="21"/>
+        </w:rPr>
+        <w:t xml:space="preserve"> </w:t>
+      </w:r>
+      <w:r>
+        <w:rPr>
+          <w:rFonts w:ascii="Consolas" w:hAnsi="Consolas"/>
+          <w:i/>
+          <w:iCs/>
+          <w:color w:val="8190A0"/>
+          <w:sz w:val="21"/>
+          <w:szCs w:val="21"/>
+        </w:rPr>
+        <w:t>class</w:t>
+      </w:r>
+      <w:r>
+        <w:rPr>
+          <w:rFonts w:ascii="Consolas" w:hAnsi="Consolas"/>
+          <w:color w:val="777777"/>
+          <w:sz w:val="21"/>
+          <w:szCs w:val="21"/>
+        </w:rPr>
+        <w:t>="</w:t>
+      </w:r>
+      <w:r>
+        <w:rPr>
+          <w:rFonts w:ascii="Consolas" w:hAnsi="Consolas"/>
+          <w:color w:val="448C27"/>
+          <w:sz w:val="21"/>
+          <w:szCs w:val="21"/>
+        </w:rPr>
+        <w:t>card-text</w:t>
+      </w:r>
+      <w:r>
+        <w:rPr>
+          <w:rFonts w:ascii="Consolas" w:hAnsi="Consolas"/>
+          <w:color w:val="777777"/>
+          <w:sz w:val="21"/>
+          <w:szCs w:val="21"/>
+        </w:rPr>
+        <w:t>"</w:t>
+      </w:r>
+      <w:r>
+        <w:rPr>
+          <w:rFonts w:ascii="Consolas" w:hAnsi="Consolas"/>
+          <w:color w:val="91B3E0"/>
+          <w:sz w:val="21"/>
+          <w:szCs w:val="21"/>
+        </w:rPr>
+        <w:t>&gt;</w:t>
+      </w:r>
+      <w:r>
+        <w:rPr>
+          <w:rFonts w:ascii="Consolas" w:hAnsi="Consolas"/>
+          <w:color w:val="333333"/>
+          <w:sz w:val="21"/>
+          <w:szCs w:val="21"/>
+        </w:rPr>
+        <w:t>Профессиональное тестирование вашего веб-интерфейса – убедитесь, что ваш сайт</w:t>
       </w:r>
     </w:p>
     <w:p>
@@ -11565,34 +11578,7 @@
           <w:sz w:val="21"/>
           <w:szCs w:val="21"/>
         </w:rPr>
-        <w:t>                безупречно на любом устройстве и во всех популярных браузерах.</w:t>
-      </w:r>
-      <w:r>
-        <w:rPr>
-          <w:rFonts w:ascii="Consolas" w:hAnsi="Consolas"/>
-          <w:color w:val="91B3E0"/>
-          <w:sz w:val="21"/>
-          <w:szCs w:val="21"/>
-        </w:rPr>
-        <w:t>&lt;/</w:t>
-      </w:r>
-      <w:r>
-        <w:rPr>
-          <w:rFonts w:ascii="Consolas" w:hAnsi="Consolas"/>
-          <w:color w:val="4B69C6"/>
-          <w:sz w:val="21"/>
-          <w:szCs w:val="21"/>
-        </w:rPr>
-        <w:t>p</w:t>
-      </w:r>
-      <w:r>
-        <w:rPr>
-          <w:rFonts w:ascii="Consolas" w:hAnsi="Consolas"/>
-          <w:color w:val="91B3E0"/>
-          <w:sz w:val="21"/>
-          <w:szCs w:val="21"/>
-        </w:rPr>
-        <w:t>&gt;</w:t>
+        <w:t>                работает</w:t>
       </w:r>
     </w:p>
     <w:p>
@@ -11615,7 +11601,7 @@
           <w:sz w:val="21"/>
           <w:szCs w:val="21"/>
         </w:rPr>
-        <w:t xml:space="preserve">            </w:t>
+        <w:t>                безупречно на любом устройстве и во всех популярных браузерах.</w:t>
       </w:r>
       <w:r>
         <w:rPr>
@@ -11633,7 +11619,7 @@
           <w:sz w:val="21"/>
           <w:szCs w:val="21"/>
         </w:rPr>
-        <w:t>div</w:t>
+        <w:t>p</w:t>
       </w:r>
       <w:r>
         <w:rPr>
@@ -11665,7 +11651,7 @@
           <w:sz w:val="21"/>
           <w:szCs w:val="21"/>
         </w:rPr>
-        <w:t xml:space="preserve">          </w:t>
+        <w:t xml:space="preserve">            </w:t>
       </w:r>
       <w:r>
         <w:rPr>
@@ -11715,7 +11701,7 @@
           <w:sz w:val="21"/>
           <w:szCs w:val="21"/>
         </w:rPr>
-        <w:t xml:space="preserve">        </w:t>
+        <w:t xml:space="preserve">          </w:t>
       </w:r>
       <w:r>
         <w:rPr>
@@ -11733,7 +11719,7 @@
           <w:sz w:val="21"/>
           <w:szCs w:val="21"/>
         </w:rPr>
-        <w:t>a</w:t>
+        <w:t>div</w:t>
       </w:r>
       <w:r>
         <w:rPr>
@@ -11765,6 +11751,56 @@
           <w:sz w:val="21"/>
           <w:szCs w:val="21"/>
         </w:rPr>
+        <w:t xml:space="preserve">        </w:t>
+      </w:r>
+      <w:r>
+        <w:rPr>
+          <w:rFonts w:ascii="Consolas" w:hAnsi="Consolas"/>
+          <w:color w:val="91B3E0"/>
+          <w:sz w:val="21"/>
+          <w:szCs w:val="21"/>
+        </w:rPr>
+        <w:t>&lt;/</w:t>
+      </w:r>
+      <w:r>
+        <w:rPr>
+          <w:rFonts w:ascii="Consolas" w:hAnsi="Consolas"/>
+          <w:color w:val="4B69C6"/>
+          <w:sz w:val="21"/>
+          <w:szCs w:val="21"/>
+        </w:rPr>
+        <w:t>a</w:t>
+      </w:r>
+      <w:r>
+        <w:rPr>
+          <w:rFonts w:ascii="Consolas" w:hAnsi="Consolas"/>
+          <w:color w:val="91B3E0"/>
+          <w:sz w:val="21"/>
+          <w:szCs w:val="21"/>
+        </w:rPr>
+        <w:t>&gt;</w:t>
+      </w:r>
+    </w:p>
+    <w:p>
+      <w:pPr>
+        <w:shd w:val="clear" w:color="auto" w:fill="F5F5F5"/>
+        <w:spacing w:line="285" w:lineRule="atLeast"/>
+        <w:ind w:firstLine="0"/>
+        <w:jc w:val="left"/>
+        <w:rPr>
+          <w:rFonts w:ascii="Consolas" w:hAnsi="Consolas"/>
+          <w:color w:val="333333"/>
+          <w:sz w:val="21"/>
+          <w:szCs w:val="21"/>
+        </w:rPr>
+      </w:pPr>
+      <w:r>
+        <w:rPr>
+          <w:rFonts w:ascii="Consolas" w:hAnsi="Consolas"/>
+          <w:color w:val="333333"/>
+          <w:sz w:val="21"/>
+          <w:szCs w:val="21"/>
+        </w:rPr>
         <w:t xml:space="preserve">      </w:t>
       </w:r>
       <w:r>
@@ -12132,7 +12168,11 @@
         <w:t xml:space="preserve"> Основная гамма черно-белая с цветовой стилизацией при наведении. Так же использовались градиенты</w:t>
       </w:r>
       <w:r>
-        <w:t xml:space="preserve"> Всем изображениям добавлены текстовые описания для ридеров, для обеспечения доступности.</w:t>
+        <w:t xml:space="preserve"> </w:t>
+      </w:r>
+      <w:r>
+        <w:lastRenderedPageBreak/>
+        <w:t>Всем изображениям добавлены текстовые описания для ридеров, для обеспечения доступности.</w:t>
       </w:r>
     </w:p>
     <w:p>
@@ -14845,11 +14885,6 @@
       <w:pPr>
         <w:jc w:val="center"/>
       </w:pPr>
-    </w:p>
-    <w:p>
-      <w:pPr>
-        <w:jc w:val="center"/>
-      </w:pPr>
       <w:r>
         <w:t>Листинг 4.</w:t>
       </w:r>
@@ -16014,6 +16049,7 @@
           <w:szCs w:val="21"/>
           <w:lang w:val="en-US"/>
         </w:rPr>
+        <w:lastRenderedPageBreak/>
         <w:t xml:space="preserve">            </w:t>
       </w:r>
       <w:r>
@@ -16368,7 +16404,6 @@
           <w:szCs w:val="21"/>
           <w:lang w:val="en-US"/>
         </w:rPr>
-        <w:lastRenderedPageBreak/>
         <w:t xml:space="preserve">            </w:t>
       </w:r>
       <w:r>
@@ -17501,7 +17536,35 @@
           <w:szCs w:val="21"/>
           <w:lang w:val="en-US"/>
         </w:rPr>
-        <w:t xml:space="preserve">    </w:t>
+        <w:t> </w:t>
+      </w:r>
+      <w:r>
+        <w:rPr>
+          <w:rFonts w:ascii="Consolas" w:hAnsi="Consolas"/>
+          <w:color w:val="333333"/>
+          <w:sz w:val="21"/>
+          <w:szCs w:val="21"/>
+        </w:rPr>
+        <w:t xml:space="preserve"> </w:t>
+      </w:r>
+      <w:r>
+        <w:rPr>
+          <w:rFonts w:ascii="Consolas" w:hAnsi="Consolas"/>
+          <w:color w:val="333333"/>
+          <w:sz w:val="21"/>
+          <w:szCs w:val="21"/>
+          <w:lang w:val="en-US"/>
+        </w:rPr>
+        <w:t> </w:t>
+      </w:r>
+      <w:r>
+        <w:rPr>
+          <w:rFonts w:ascii="Consolas" w:hAnsi="Consolas"/>
+          <w:color w:val="333333"/>
+          <w:sz w:val="21"/>
+          <w:szCs w:val="21"/>
+        </w:rPr>
+        <w:t xml:space="preserve"> </w:t>
       </w:r>
       <w:r>
         <w:rPr>
@@ -19198,6 +19261,7 @@
           <w:color w:val="333333"/>
           <w:sz w:val="21"/>
           <w:szCs w:val="21"/>
+          <w:lang w:val="en-US"/>
         </w:rPr>
       </w:pPr>
       <w:r>
@@ -19216,6 +19280,7 @@
           <w:color w:val="9C5D27"/>
           <w:sz w:val="21"/>
           <w:szCs w:val="21"/>
+          <w:lang w:val="en-US"/>
         </w:rPr>
         <w:t>color</w:t>
       </w:r>
@@ -19225,6 +19290,7 @@
           <w:color w:val="777777"/>
           <w:sz w:val="21"/>
           <w:szCs w:val="21"/>
+          <w:lang w:val="en-US"/>
         </w:rPr>
         <w:t>:</w:t>
       </w:r>
@@ -19234,6 +19300,7 @@
           <w:color w:val="333333"/>
           <w:sz w:val="21"/>
           <w:szCs w:val="21"/>
+          <w:lang w:val="en-US"/>
         </w:rPr>
         <w:t xml:space="preserve"> </w:t>
       </w:r>
@@ -19243,6 +19310,7 @@
           <w:color w:val="9C5D27"/>
           <w:sz w:val="21"/>
           <w:szCs w:val="21"/>
+          <w:lang w:val="en-US"/>
         </w:rPr>
         <w:t>orange</w:t>
       </w:r>
@@ -19252,6 +19320,7 @@
           <w:color w:val="777777"/>
           <w:sz w:val="21"/>
           <w:szCs w:val="21"/>
+          <w:lang w:val="en-US"/>
         </w:rPr>
         <w:t>;</w:t>
       </w:r>
@@ -19261,6 +19330,7 @@
           <w:color w:val="333333"/>
           <w:sz w:val="21"/>
           <w:szCs w:val="21"/>
+          <w:lang w:val="en-US"/>
         </w:rPr>
         <w:t xml:space="preserve">      </w:t>
       </w:r>
@@ -19270,6 +19340,7 @@
           <w:color w:val="777777"/>
           <w:sz w:val="21"/>
           <w:szCs w:val="21"/>
+          <w:lang w:val="en-US"/>
         </w:rPr>
         <w:t>}</w:t>
       </w:r>
@@ -19293,6 +19364,7 @@
           <w:color w:val="333333"/>
           <w:sz w:val="21"/>
           <w:szCs w:val="21"/>
+          <w:lang w:val="en-US"/>
         </w:rPr>
         <w:t xml:space="preserve">    </w:t>
       </w:r>
@@ -19342,11 +19414,11 @@
         <w:jc w:val="left"/>
       </w:pPr>
       <w:r>
-        <w:t xml:space="preserve">В разделе с подробной информацией о каждой услуге на карточках после текста присутствует кнопка «Подробнее», при нажатии на которую сама кнопка исчезает, ниже появляется длинный текст с более подробной </w:t>
+        <w:t xml:space="preserve">В разделе с подробной информацией о каждой услуге на карточках после текста присутствует кнопка «Подробнее», при нажатии на которую </w:t>
       </w:r>
       <w:r>
         <w:lastRenderedPageBreak/>
-        <w:t>информацией и кнопкой «Скрыть», при нажатии на которую текст и кнопка «</w:t>
+        <w:t>сама кнопка исчезает, ниже появляется длинный текст с более подробной информацией и кнопкой «Скрыть», при нажатии на которую текст и кнопка «</w:t>
       </w:r>
       <w:r>
         <w:rPr>
@@ -21822,6 +21894,7 @@
           <w:szCs w:val="21"/>
           <w:lang w:val="en-US"/>
         </w:rPr>
+        <w:lastRenderedPageBreak/>
         <w:t xml:space="preserve">                  </w:t>
       </w:r>
       <w:r>
@@ -22002,7 +22075,6 @@
           <w:szCs w:val="21"/>
           <w:lang w:val="en-US"/>
         </w:rPr>
-        <w:lastRenderedPageBreak/>
         <w:t xml:space="preserve">                  </w:t>
       </w:r>
       <w:r>
@@ -24878,13 +24950,14 @@
     </w:p>
     <w:p>
       <w:r>
-        <w:t>В таблицу выбранные услуги попадают при нажатии выше в разделе с описанием услуги кнопки «Хочу» или при выборе из выпадающего списка услуги при клике по кнопке «Добавить еще тестирование» или при нажатии на соседнюю кнопку «Тестировать всё»</w:t>
+        <w:t xml:space="preserve">В таблицу выбранные услуги попадают при нажатии выше в разделе с описанием услуги кнопки «Хочу» или при выборе из выпадающего списка услуги при клике по кнопке «Добавить еще тестирование» или при нажатии </w:t>
+      </w:r>
+      <w:r>
+        <w:lastRenderedPageBreak/>
+        <w:t>на соседнюю кнопку «Тестировать всё»</w:t>
       </w:r>
       <w:r>
         <w:br/>
-      </w:r>
-      <w:r>
-        <w:lastRenderedPageBreak/>
         <w:t xml:space="preserve">После </w:t>
       </w:r>
       <w:r>
@@ -36211,7 +36284,7 @@
             <w:rPr>
               <w:noProof/>
             </w:rPr>
-            <w:t>14</w:t>
+            <w:t>16</w:t>
           </w:r>
         </w:fldSimple>
       </w:p>
